--- a/data structure/Data Structures.docx
+++ b/data structure/Data Structures.docx
@@ -9803,14 +9803,14 @@
           <w:color w:val="333333"/>
           <w:szCs w:val="20"/>
         </w:rPr>
-        <w:t xml:space="preserve">The primitive data structures are primitive data types that can hold a single value. They are --- </w:t>
+        <w:t xml:space="preserve">The primitive data structures are primitive data types that can hold a single value. They are </w:t>
       </w:r>
       <w:r>
         <w:rPr>
           <w:color w:val="333333"/>
           <w:szCs w:val="20"/>
         </w:rPr>
-        <w:t xml:space="preserve"> </w:t>
+        <w:t>--- int</w:t>
       </w:r>
       <w:r>
         <w:rPr>
@@ -9819,7 +9819,7 @@
           <w:color w:val="0070C0"/>
           <w:szCs w:val="20"/>
         </w:rPr>
-        <w:t xml:space="preserve">int, </w:t>
+        <w:t>, char, float, double</w:t>
       </w:r>
       <w:r>
         <w:rPr>
@@ -9828,7 +9828,7 @@
           <w:color w:val="0070C0"/>
           <w:szCs w:val="20"/>
         </w:rPr>
-        <w:t xml:space="preserve"> </w:t>
+        <w:t xml:space="preserve">, </w:t>
       </w:r>
       <w:r>
         <w:rPr>
@@ -9837,61 +9837,7 @@
           <w:color w:val="0070C0"/>
           <w:szCs w:val="20"/>
         </w:rPr>
-        <w:t xml:space="preserve">char, </w:t>
-      </w:r>
-      <w:r>
-        <w:rPr>
-          <w:b/>
-          <w:bCs/>
-          <w:color w:val="0070C0"/>
-          <w:szCs w:val="20"/>
-        </w:rPr>
-        <w:t xml:space="preserve"> </w:t>
-      </w:r>
-      <w:r>
-        <w:rPr>
-          <w:b/>
-          <w:bCs/>
-          <w:color w:val="0070C0"/>
-          <w:szCs w:val="20"/>
-        </w:rPr>
-        <w:t xml:space="preserve">float, </w:t>
-      </w:r>
-      <w:r>
-        <w:rPr>
-          <w:b/>
-          <w:bCs/>
-          <w:color w:val="0070C0"/>
-          <w:szCs w:val="20"/>
-        </w:rPr>
-        <w:t xml:space="preserve"> </w:t>
-      </w:r>
-      <w:r>
-        <w:rPr>
-          <w:b/>
-          <w:bCs/>
-          <w:color w:val="0070C0"/>
-          <w:szCs w:val="20"/>
-        </w:rPr>
-        <w:t xml:space="preserve">double, and </w:t>
-      </w:r>
-      <w:r>
-        <w:rPr>
-          <w:b/>
-          <w:bCs/>
-          <w:color w:val="0070C0"/>
-          <w:szCs w:val="20"/>
-        </w:rPr>
-        <w:t xml:space="preserve"> </w:t>
-      </w:r>
-      <w:r>
-        <w:rPr>
-          <w:b/>
-          <w:bCs/>
-          <w:color w:val="0070C0"/>
-          <w:szCs w:val="20"/>
-        </w:rPr>
-        <w:t>pointer</w:t>
+        <w:t>and pointer</w:t>
       </w:r>
     </w:p>
     <w:p>
@@ -10211,7 +10157,13 @@
         <w:pStyle w:val="Heading1"/>
       </w:pPr>
       <w:r>
-        <w:t xml:space="preserve">Linear data structure </w:t>
+        <w:rPr>
+          <w:sz w:val="28"/>
+        </w:rPr>
+        <w:t>Linear</w:t>
+      </w:r>
+      <w:r>
+        <w:t xml:space="preserve"> data structure </w:t>
       </w:r>
     </w:p>
     <w:p/>
@@ -10219,8 +10171,14 @@
       <w:pPr>
         <w:pStyle w:val="Heading1"/>
         <w:shd w:val="clear" w:color="auto" w:fill="00B050"/>
-      </w:pPr>
-      <w:r>
+        <w:rPr>
+          <w:sz w:val="24"/>
+        </w:rPr>
+      </w:pPr>
+      <w:r>
+        <w:rPr>
+          <w:sz w:val="28"/>
+        </w:rPr>
         <w:t>Array</w:t>
       </w:r>
     </w:p>
@@ -10686,9 +10644,7 @@
         <w:rPr>
           <w:rStyle w:val="keyword"/>
           <w:rFonts w:cstheme="minorHAnsi"/>
-          <w:b/>
-          <w:bCs/>
-          <w:color w:val="006699"/>
+          <w:bCs/>
           <w:szCs w:val="18"/>
           <w:bdr w:val="none" w:sz="0" w:space="0" w:color="auto" w:frame="1"/>
         </w:rPr>
@@ -10722,9 +10678,7 @@
         <w:rPr>
           <w:rStyle w:val="keyword"/>
           <w:rFonts w:cstheme="minorHAnsi"/>
-          <w:b/>
-          <w:bCs/>
-          <w:color w:val="006699"/>
+          <w:bCs/>
           <w:szCs w:val="18"/>
           <w:bdr w:val="none" w:sz="0" w:space="0" w:color="auto" w:frame="1"/>
         </w:rPr>
@@ -10741,7 +10695,6 @@
         <w:rPr>
           <w:rStyle w:val="number"/>
           <w:rFonts w:cstheme="minorHAnsi"/>
-          <w:color w:val="C00000"/>
           <w:szCs w:val="18"/>
           <w:bdr w:val="none" w:sz="0" w:space="0" w:color="auto" w:frame="1"/>
         </w:rPr>
@@ -10758,7 +10711,6 @@
         <w:rPr>
           <w:rStyle w:val="number"/>
           <w:rFonts w:cstheme="minorHAnsi"/>
-          <w:color w:val="C00000"/>
           <w:szCs w:val="18"/>
           <w:bdr w:val="none" w:sz="0" w:space="0" w:color="auto" w:frame="1"/>
         </w:rPr>
@@ -10792,9 +10744,7 @@
         <w:rPr>
           <w:rStyle w:val="keyword"/>
           <w:rFonts w:cstheme="minorHAnsi"/>
-          <w:b/>
-          <w:bCs/>
-          <w:color w:val="006699"/>
+          <w:bCs/>
           <w:szCs w:val="18"/>
           <w:bdr w:val="none" w:sz="0" w:space="0" w:color="auto" w:frame="1"/>
         </w:rPr>
@@ -10818,7 +10768,6 @@
         <w:rPr>
           <w:rStyle w:val="number"/>
           <w:rFonts w:cstheme="minorHAnsi"/>
-          <w:color w:val="C00000"/>
           <w:szCs w:val="18"/>
           <w:bdr w:val="none" w:sz="0" w:space="0" w:color="auto" w:frame="1"/>
         </w:rPr>
@@ -10890,7 +10839,7 @@
     <w:p>
       <w:pPr>
         <w:spacing w:after="0"/>
-        <w:ind w:left="1440"/>
+        <w:ind w:left="2160"/>
         <w:jc w:val="both"/>
         <w:rPr>
           <w:szCs w:val="18"/>
@@ -10900,9 +10849,7 @@
         <w:rPr>
           <w:rStyle w:val="keyword"/>
           <w:rFonts w:cstheme="minorHAnsi"/>
-          <w:b/>
-          <w:bCs/>
-          <w:color w:val="006699"/>
+          <w:bCs/>
           <w:szCs w:val="18"/>
           <w:bdr w:val="none" w:sz="0" w:space="0" w:color="auto" w:frame="1"/>
         </w:rPr>
@@ -10919,7 +10866,7 @@
     <w:p>
       <w:pPr>
         <w:spacing w:after="0"/>
-        <w:ind w:left="1440"/>
+        <w:ind w:left="2160"/>
         <w:jc w:val="both"/>
         <w:rPr>
           <w:szCs w:val="18"/>
@@ -10936,9 +10883,7 @@
         <w:rPr>
           <w:rStyle w:val="keyword"/>
           <w:rFonts w:cstheme="minorHAnsi"/>
-          <w:b/>
-          <w:bCs/>
-          <w:color w:val="006699"/>
+          <w:bCs/>
           <w:szCs w:val="18"/>
           <w:bdr w:val="none" w:sz="0" w:space="0" w:color="auto" w:frame="1"/>
         </w:rPr>
@@ -10955,7 +10900,6 @@
         <w:rPr>
           <w:rStyle w:val="number"/>
           <w:rFonts w:cstheme="minorHAnsi"/>
-          <w:color w:val="C00000"/>
           <w:szCs w:val="18"/>
           <w:bdr w:val="none" w:sz="0" w:space="0" w:color="auto" w:frame="1"/>
         </w:rPr>
@@ -10972,7 +10916,6 @@
         <w:rPr>
           <w:rStyle w:val="number"/>
           <w:rFonts w:cstheme="minorHAnsi"/>
-          <w:color w:val="C00000"/>
           <w:szCs w:val="18"/>
           <w:bdr w:val="none" w:sz="0" w:space="0" w:color="auto" w:frame="1"/>
         </w:rPr>
@@ -10989,7 +10932,6 @@
         <w:rPr>
           <w:rStyle w:val="number"/>
           <w:rFonts w:cstheme="minorHAnsi"/>
-          <w:color w:val="C00000"/>
           <w:szCs w:val="18"/>
           <w:bdr w:val="none" w:sz="0" w:space="0" w:color="auto" w:frame="1"/>
         </w:rPr>
@@ -11006,7 +10948,6 @@
         <w:rPr>
           <w:rStyle w:val="number"/>
           <w:rFonts w:cstheme="minorHAnsi"/>
-          <w:color w:val="C00000"/>
           <w:szCs w:val="18"/>
           <w:bdr w:val="none" w:sz="0" w:space="0" w:color="auto" w:frame="1"/>
         </w:rPr>
@@ -11023,7 +10964,6 @@
         <w:rPr>
           <w:rStyle w:val="number"/>
           <w:rFonts w:cstheme="minorHAnsi"/>
-          <w:color w:val="C00000"/>
           <w:szCs w:val="18"/>
           <w:bdr w:val="none" w:sz="0" w:space="0" w:color="auto" w:frame="1"/>
         </w:rPr>
@@ -11040,7 +10980,6 @@
         <w:rPr>
           <w:rStyle w:val="number"/>
           <w:rFonts w:cstheme="minorHAnsi"/>
-          <w:color w:val="C00000"/>
           <w:szCs w:val="18"/>
           <w:bdr w:val="none" w:sz="0" w:space="0" w:color="auto" w:frame="1"/>
         </w:rPr>
@@ -11057,7 +10996,6 @@
         <w:rPr>
           <w:rStyle w:val="number"/>
           <w:rFonts w:cstheme="minorHAnsi"/>
-          <w:color w:val="C00000"/>
           <w:szCs w:val="18"/>
           <w:bdr w:val="none" w:sz="0" w:space="0" w:color="auto" w:frame="1"/>
         </w:rPr>
@@ -11074,7 +11012,7 @@
     <w:p>
       <w:pPr>
         <w:spacing w:after="0"/>
-        <w:ind w:left="1440"/>
+        <w:ind w:left="2160"/>
         <w:jc w:val="both"/>
         <w:rPr>
           <w:szCs w:val="18"/>
@@ -11091,9 +11029,7 @@
         <w:rPr>
           <w:rStyle w:val="keyword"/>
           <w:rFonts w:cstheme="minorHAnsi"/>
-          <w:b/>
-          <w:bCs/>
-          <w:color w:val="006699"/>
+          <w:bCs/>
           <w:szCs w:val="18"/>
           <w:bdr w:val="none" w:sz="0" w:space="0" w:color="auto" w:frame="1"/>
         </w:rPr>
@@ -11110,7 +11046,7 @@
     <w:p>
       <w:pPr>
         <w:spacing w:after="0"/>
-        <w:ind w:left="1440"/>
+        <w:ind w:left="2160"/>
         <w:jc w:val="both"/>
         <w:rPr>
           <w:szCs w:val="18"/>
@@ -11127,9 +11063,7 @@
         <w:rPr>
           <w:rStyle w:val="keyword"/>
           <w:rFonts w:cstheme="minorHAnsi"/>
-          <w:b/>
-          <w:bCs/>
-          <w:color w:val="006699"/>
+          <w:bCs/>
           <w:szCs w:val="18"/>
           <w:bdr w:val="none" w:sz="0" w:space="0" w:color="auto" w:frame="1"/>
         </w:rPr>
@@ -11146,7 +11080,7 @@
     <w:p>
       <w:pPr>
         <w:spacing w:after="0"/>
-        <w:ind w:left="1440"/>
+        <w:ind w:left="2160"/>
         <w:jc w:val="both"/>
         <w:rPr>
           <w:szCs w:val="18"/>
@@ -11163,9 +11097,7 @@
         <w:rPr>
           <w:rStyle w:val="keyword"/>
           <w:rFonts w:cstheme="minorHAnsi"/>
-          <w:b/>
-          <w:bCs/>
-          <w:color w:val="006699"/>
+          <w:bCs/>
           <w:szCs w:val="18"/>
           <w:bdr w:val="none" w:sz="0" w:space="0" w:color="auto" w:frame="1"/>
         </w:rPr>
@@ -11182,7 +11114,6 @@
         <w:rPr>
           <w:rStyle w:val="number"/>
           <w:rFonts w:cstheme="minorHAnsi"/>
-          <w:color w:val="C00000"/>
           <w:szCs w:val="18"/>
           <w:bdr w:val="none" w:sz="0" w:space="0" w:color="auto" w:frame="1"/>
         </w:rPr>
@@ -11199,7 +11130,6 @@
         <w:rPr>
           <w:rStyle w:val="number"/>
           <w:rFonts w:cstheme="minorHAnsi"/>
-          <w:color w:val="C00000"/>
           <w:szCs w:val="18"/>
           <w:bdr w:val="none" w:sz="0" w:space="0" w:color="auto" w:frame="1"/>
         </w:rPr>
@@ -11216,7 +11146,7 @@
     <w:p>
       <w:pPr>
         <w:spacing w:after="0"/>
-        <w:ind w:left="1440"/>
+        <w:ind w:left="2160"/>
         <w:jc w:val="both"/>
         <w:rPr>
           <w:szCs w:val="18"/>
@@ -11233,7 +11163,7 @@
     <w:p>
       <w:pPr>
         <w:spacing w:after="0"/>
-        <w:ind w:left="1440"/>
+        <w:ind w:left="2160"/>
         <w:jc w:val="both"/>
         <w:rPr>
           <w:szCs w:val="18"/>
@@ -11250,7 +11180,7 @@
     <w:p>
       <w:pPr>
         <w:spacing w:after="0"/>
-        <w:ind w:left="1440"/>
+        <w:ind w:left="2160"/>
         <w:jc w:val="both"/>
         <w:rPr>
           <w:szCs w:val="18"/>
@@ -11267,7 +11197,7 @@
     <w:p>
       <w:pPr>
         <w:spacing w:after="0"/>
-        <w:ind w:left="1440"/>
+        <w:ind w:left="2160"/>
         <w:jc w:val="both"/>
         <w:rPr>
           <w:szCs w:val="18"/>
@@ -11341,7 +11271,6 @@
         <w:rPr>
           <w:b/>
           <w:bCs/>
-          <w:color w:val="00B050"/>
           <w:sz w:val="24"/>
           <w:szCs w:val="24"/>
         </w:rPr>
@@ -11351,7 +11280,6 @@
         <w:rPr>
           <w:b/>
           <w:bCs/>
-          <w:color w:val="00B050"/>
           <w:sz w:val="24"/>
           <w:szCs w:val="24"/>
         </w:rPr>
@@ -11361,7 +11289,6 @@
         <w:rPr>
           <w:b/>
           <w:bCs/>
-          <w:color w:val="00B050"/>
           <w:sz w:val="24"/>
           <w:szCs w:val="24"/>
         </w:rPr>
@@ -11371,7 +11298,6 @@
         <w:rPr>
           <w:b/>
           <w:bCs/>
-          <w:color w:val="00B050"/>
           <w:sz w:val="24"/>
           <w:szCs w:val="24"/>
         </w:rPr>
@@ -11389,17 +11315,13 @@
       <w:pPr>
         <w:ind w:left="2160"/>
         <w:rPr>
-          <w:b/>
-          <w:bCs/>
-          <w:color w:val="0070C0"/>
-          <w:szCs w:val="20"/>
-        </w:rPr>
-      </w:pPr>
-      <w:r>
-        <w:rPr>
-          <w:b/>
-          <w:bCs/>
-          <w:color w:val="0070C0"/>
+          <w:bCs/>
+          <w:szCs w:val="20"/>
+        </w:rPr>
+      </w:pPr>
+      <w:r>
+        <w:rPr>
+          <w:bCs/>
           <w:szCs w:val="20"/>
         </w:rPr>
         <w:t>datatype arr_name [array_size] ;</w:t>
@@ -11415,14 +11337,14 @@
         <w:spacing w:after="0"/>
         <w:jc w:val="both"/>
         <w:rPr>
-          <w:szCs w:val="20"/>
-        </w:rPr>
-      </w:pPr>
-      <w:r>
-        <w:rPr>
-          <w:b/>
-          <w:bCs/>
-          <w:color w:val="00B050"/>
+          <w:b/>
+          <w:szCs w:val="20"/>
+        </w:rPr>
+      </w:pPr>
+      <w:r>
+        <w:rPr>
+          <w:b/>
+          <w:bCs/>
           <w:sz w:val="24"/>
           <w:szCs w:val="24"/>
         </w:rPr>
@@ -11432,7 +11354,6 @@
         <w:rPr>
           <w:b/>
           <w:bCs/>
-          <w:color w:val="00B050"/>
           <w:sz w:val="24"/>
           <w:szCs w:val="24"/>
         </w:rPr>
@@ -11442,7 +11363,6 @@
         <w:rPr>
           <w:b/>
           <w:bCs/>
-          <w:color w:val="00B050"/>
           <w:sz w:val="24"/>
           <w:szCs w:val="24"/>
         </w:rPr>
@@ -11452,19 +11372,25 @@
         <w:rPr>
           <w:szCs w:val="20"/>
         </w:rPr>
-        <w:t xml:space="preserve">Multidimensional array is various type. That can be two dimensional, three or more. </w:t>
-      </w:r>
-    </w:p>
-    <w:p>
-      <w:pPr>
-        <w:spacing w:after="0"/>
-        <w:ind w:left="1440"/>
+        <w:t xml:space="preserve">Multidimensional array is various type. That can be two dimensional, three or </w:t>
+      </w:r>
+      <w:r>
+        <w:rPr>
+          <w:b/>
+          <w:szCs w:val="20"/>
+        </w:rPr>
+        <w:t xml:space="preserve">more. </w:t>
+      </w:r>
+    </w:p>
+    <w:p>
+      <w:pPr>
+        <w:spacing w:after="0"/>
+        <w:ind w:left="2160"/>
         <w:jc w:val="both"/>
         <w:rPr>
           <w:rFonts w:eastAsia="Times New Roman" w:cstheme="minorHAnsi"/>
           <w:b/>
           <w:bCs/>
-          <w:color w:val="0070C0"/>
           <w:szCs w:val="20"/>
         </w:rPr>
       </w:pPr>
@@ -11473,42 +11399,64 @@
           <w:rFonts w:eastAsia="Times New Roman" w:cstheme="minorHAnsi"/>
           <w:b/>
           <w:bCs/>
+          <w:szCs w:val="20"/>
+        </w:rPr>
+        <w:t>S</w:t>
+      </w:r>
+      <w:r>
+        <w:rPr>
+          <w:rFonts w:eastAsia="Times New Roman" w:cstheme="minorHAnsi"/>
+          <w:b/>
+          <w:bCs/>
+          <w:szCs w:val="20"/>
+        </w:rPr>
+        <w:t>yntax</w:t>
+      </w:r>
+      <w:r>
+        <w:rPr>
+          <w:rFonts w:eastAsia="Times New Roman" w:cstheme="minorHAnsi"/>
+          <w:bCs/>
+          <w:szCs w:val="20"/>
+        </w:rPr>
+        <w:t xml:space="preserve">:   </w:t>
+      </w:r>
+      <w:r>
+        <w:rPr>
+          <w:rFonts w:eastAsia="Times New Roman" w:cstheme="minorHAnsi"/>
+          <w:bCs/>
+          <w:szCs w:val="20"/>
+        </w:rPr>
+        <w:t>data_type     array_name [n] [m];</w:t>
+      </w:r>
+    </w:p>
+    <w:p>
+      <w:pPr>
+        <w:ind w:left="720" w:firstLine="720"/>
+        <w:rPr>
+          <w:b/>
+          <w:bCs/>
+          <w:color w:val="00B0F0"/>
+          <w:szCs w:val="20"/>
+        </w:rPr>
+      </w:pPr>
+      <w:r>
+        <w:rPr>
+          <w:b/>
+          <w:bCs/>
           <w:color w:val="000000" w:themeColor="text1"/>
           <w:szCs w:val="20"/>
         </w:rPr>
-        <w:t>S</w:t>
-      </w:r>
-      <w:r>
-        <w:rPr>
-          <w:rFonts w:eastAsia="Times New Roman" w:cstheme="minorHAnsi"/>
+        <w:t>code</w:t>
+      </w:r>
+      <w:r>
+        <w:rPr>
           <w:b/>
           <w:bCs/>
           <w:color w:val="000000" w:themeColor="text1"/>
           <w:szCs w:val="20"/>
         </w:rPr>
-        <w:t xml:space="preserve">yntax:   </w:t>
-      </w:r>
-      <w:r>
-        <w:rPr>
-          <w:rFonts w:eastAsia="Times New Roman" w:cstheme="minorHAnsi"/>
-          <w:b/>
-          <w:bCs/>
-          <w:color w:val="0070C0"/>
-          <w:szCs w:val="20"/>
-        </w:rPr>
-        <w:t>data_type     array_name [n] [m];</w:t>
-      </w:r>
-    </w:p>
-    <w:p>
-      <w:pPr>
-        <w:ind w:left="720" w:firstLine="720"/>
-        <w:rPr>
-          <w:b/>
-          <w:bCs/>
-          <w:color w:val="00B0F0"/>
-          <w:szCs w:val="20"/>
-        </w:rPr>
-      </w:pPr>
+        <w:t xml:space="preserve">:    </w:t>
+      </w:r>
       <w:r>
         <w:rPr>
           <w:b/>
@@ -11516,31 +11464,11 @@
           <w:color w:val="000000" w:themeColor="text1"/>
           <w:szCs w:val="20"/>
         </w:rPr>
-        <w:t>code</w:t>
-      </w:r>
-      <w:r>
-        <w:rPr>
-          <w:b/>
-          <w:bCs/>
-          <w:color w:val="000000" w:themeColor="text1"/>
-          <w:szCs w:val="20"/>
-        </w:rPr>
-        <w:t xml:space="preserve">:    </w:t>
-      </w:r>
-      <w:r>
-        <w:rPr>
-          <w:b/>
-          <w:bCs/>
-          <w:color w:val="000000" w:themeColor="text1"/>
-          <w:szCs w:val="20"/>
-        </w:rPr>
         <w:t xml:space="preserve">    </w:t>
       </w:r>
       <w:r>
         <w:rPr>
-          <w:b/>
-          <w:bCs/>
-          <w:color w:val="00B0F0"/>
+          <w:bCs/>
           <w:szCs w:val="20"/>
         </w:rPr>
         <w:t>int array [10] [20];</w:t>
@@ -11799,7 +11727,6 @@
           <w:rFonts w:cstheme="minorHAnsi"/>
           <w:b/>
           <w:bCs/>
-          <w:color w:val="7F0055"/>
           <w:sz w:val="18"/>
           <w:szCs w:val="18"/>
         </w:rPr>
@@ -11808,7 +11735,6 @@
       <w:r>
         <w:rPr>
           <w:rFonts w:cstheme="minorHAnsi"/>
-          <w:color w:val="000000"/>
           <w:sz w:val="18"/>
           <w:szCs w:val="18"/>
         </w:rPr>
@@ -11819,7 +11745,6 @@
           <w:rFonts w:cstheme="minorHAnsi"/>
           <w:b/>
           <w:bCs/>
-          <w:color w:val="7F0055"/>
           <w:sz w:val="18"/>
           <w:szCs w:val="18"/>
         </w:rPr>
@@ -11828,7 +11753,6 @@
       <w:r>
         <w:rPr>
           <w:rFonts w:cstheme="minorHAnsi"/>
-          <w:color w:val="000000"/>
           <w:sz w:val="18"/>
           <w:szCs w:val="18"/>
         </w:rPr>
@@ -11851,7 +11775,6 @@
       <w:r>
         <w:rPr>
           <w:rFonts w:cstheme="minorHAnsi"/>
-          <w:color w:val="000000"/>
           <w:sz w:val="18"/>
           <w:szCs w:val="18"/>
         </w:rPr>
@@ -11862,7 +11785,6 @@
           <w:rFonts w:cstheme="minorHAnsi"/>
           <w:b/>
           <w:bCs/>
-          <w:color w:val="7F0055"/>
           <w:sz w:val="18"/>
           <w:szCs w:val="18"/>
         </w:rPr>
@@ -11871,7 +11793,6 @@
       <w:r>
         <w:rPr>
           <w:rFonts w:cstheme="minorHAnsi"/>
-          <w:color w:val="000000"/>
           <w:sz w:val="18"/>
           <w:szCs w:val="18"/>
         </w:rPr>
@@ -11882,7 +11803,6 @@
           <w:rFonts w:cstheme="minorHAnsi"/>
           <w:b/>
           <w:bCs/>
-          <w:color w:val="7F0055"/>
           <w:sz w:val="18"/>
           <w:szCs w:val="18"/>
         </w:rPr>
@@ -11891,7 +11811,6 @@
       <w:r>
         <w:rPr>
           <w:rFonts w:cstheme="minorHAnsi"/>
-          <w:color w:val="000000"/>
           <w:sz w:val="18"/>
           <w:szCs w:val="18"/>
         </w:rPr>
@@ -11902,7 +11821,6 @@
           <w:rFonts w:cstheme="minorHAnsi"/>
           <w:i/>
           <w:iCs/>
-          <w:color w:val="0000C0"/>
           <w:sz w:val="18"/>
           <w:szCs w:val="18"/>
         </w:rPr>
@@ -11911,7 +11829,6 @@
       <w:r>
         <w:rPr>
           <w:rFonts w:cstheme="minorHAnsi"/>
-          <w:color w:val="000000"/>
           <w:sz w:val="18"/>
           <w:szCs w:val="18"/>
         </w:rPr>
@@ -11934,7 +11851,6 @@
       <w:r>
         <w:rPr>
           <w:rFonts w:cstheme="minorHAnsi"/>
-          <w:color w:val="000000"/>
           <w:sz w:val="18"/>
           <w:szCs w:val="18"/>
         </w:rPr>
@@ -11945,7 +11861,6 @@
           <w:rFonts w:cstheme="minorHAnsi"/>
           <w:b/>
           <w:bCs/>
-          <w:color w:val="7F0055"/>
           <w:sz w:val="18"/>
           <w:szCs w:val="18"/>
         </w:rPr>
@@ -11954,7 +11869,6 @@
       <w:r>
         <w:rPr>
           <w:rFonts w:cstheme="minorHAnsi"/>
-          <w:color w:val="000000"/>
           <w:sz w:val="18"/>
           <w:szCs w:val="18"/>
         </w:rPr>
@@ -11965,7 +11879,6 @@
           <w:rFonts w:cstheme="minorHAnsi"/>
           <w:b/>
           <w:bCs/>
-          <w:color w:val="7F0055"/>
           <w:sz w:val="18"/>
           <w:szCs w:val="18"/>
         </w:rPr>
@@ -11974,7 +11887,6 @@
       <w:r>
         <w:rPr>
           <w:rFonts w:cstheme="minorHAnsi"/>
-          <w:color w:val="000000"/>
           <w:sz w:val="18"/>
           <w:szCs w:val="18"/>
         </w:rPr>
@@ -11985,7 +11897,6 @@
           <w:rFonts w:cstheme="minorHAnsi"/>
           <w:i/>
           <w:iCs/>
-          <w:color w:val="0000C0"/>
           <w:sz w:val="18"/>
           <w:szCs w:val="18"/>
         </w:rPr>
@@ -11994,7 +11905,6 @@
       <w:r>
         <w:rPr>
           <w:rFonts w:cstheme="minorHAnsi"/>
-          <w:color w:val="000000"/>
           <w:sz w:val="18"/>
           <w:szCs w:val="18"/>
         </w:rPr>
@@ -12017,7 +11927,6 @@
       <w:r>
         <w:rPr>
           <w:rFonts w:cstheme="minorHAnsi"/>
-          <w:color w:val="000000"/>
           <w:sz w:val="18"/>
           <w:szCs w:val="18"/>
         </w:rPr>
@@ -12028,7 +11937,6 @@
           <w:rFonts w:cstheme="minorHAnsi"/>
           <w:b/>
           <w:bCs/>
-          <w:color w:val="7F0055"/>
           <w:sz w:val="18"/>
           <w:szCs w:val="18"/>
         </w:rPr>
@@ -12037,7 +11945,6 @@
       <w:r>
         <w:rPr>
           <w:rFonts w:cstheme="minorHAnsi"/>
-          <w:color w:val="000000"/>
           <w:sz w:val="18"/>
           <w:szCs w:val="18"/>
         </w:rPr>
@@ -12048,7 +11955,6 @@
           <w:rFonts w:cstheme="minorHAnsi"/>
           <w:b/>
           <w:bCs/>
-          <w:color w:val="7F0055"/>
           <w:sz w:val="18"/>
           <w:szCs w:val="18"/>
         </w:rPr>
@@ -12057,7 +11963,6 @@
       <w:r>
         <w:rPr>
           <w:rFonts w:cstheme="minorHAnsi"/>
-          <w:color w:val="000000"/>
           <w:sz w:val="18"/>
           <w:szCs w:val="18"/>
         </w:rPr>
@@ -12068,7 +11973,6 @@
           <w:rFonts w:cstheme="minorHAnsi"/>
           <w:b/>
           <w:bCs/>
-          <w:color w:val="7F0055"/>
           <w:sz w:val="18"/>
           <w:szCs w:val="18"/>
         </w:rPr>
@@ -12077,7 +11981,6 @@
       <w:r>
         <w:rPr>
           <w:rFonts w:cstheme="minorHAnsi"/>
-          <w:color w:val="000000"/>
           <w:sz w:val="18"/>
           <w:szCs w:val="18"/>
         </w:rPr>
@@ -12086,37 +11989,15 @@
       <w:r>
         <w:rPr>
           <w:rFonts w:cstheme="minorHAnsi"/>
-          <w:color w:val="000000"/>
           <w:sz w:val="18"/>
           <w:szCs w:val="18"/>
           <w:u w:val="single"/>
         </w:rPr>
-        <w:t xml:space="preserve">main(String [] </w:t>
-      </w:r>
-      <w:r>
-        <w:rPr>
-          <w:rFonts w:cstheme="minorHAnsi"/>
-          <w:color w:val="6A3E3E"/>
-          <w:sz w:val="18"/>
-          <w:szCs w:val="18"/>
-          <w:u w:val="single"/>
-        </w:rPr>
-        <w:t>args</w:t>
-      </w:r>
-      <w:r>
-        <w:rPr>
-          <w:rFonts w:cstheme="minorHAnsi"/>
-          <w:color w:val="000000"/>
-          <w:sz w:val="18"/>
-          <w:szCs w:val="18"/>
-          <w:u w:val="single"/>
-        </w:rPr>
-        <w:t>)</w:t>
-      </w:r>
-      <w:r>
-        <w:rPr>
-          <w:rFonts w:cstheme="minorHAnsi"/>
-          <w:color w:val="000000"/>
+        <w:t>main(String [] args)</w:t>
+      </w:r>
+      <w:r>
+        <w:rPr>
+          <w:rFonts w:cstheme="minorHAnsi"/>
           <w:sz w:val="18"/>
           <w:szCs w:val="18"/>
         </w:rPr>
@@ -12139,7 +12020,6 @@
       <w:r>
         <w:rPr>
           <w:rFonts w:cstheme="minorHAnsi"/>
-          <w:color w:val="000000"/>
           <w:sz w:val="18"/>
           <w:szCs w:val="18"/>
         </w:rPr>
@@ -12148,37 +12028,17 @@
       <w:r>
         <w:rPr>
           <w:rFonts w:cstheme="minorHAnsi"/>
-          <w:color w:val="000000"/>
           <w:sz w:val="18"/>
           <w:szCs w:val="18"/>
         </w:rPr>
         <w:tab/>
-        <w:t xml:space="preserve">Scanner </w:t>
-      </w:r>
-      <w:r>
-        <w:rPr>
-          <w:rFonts w:cstheme="minorHAnsi"/>
-          <w:color w:val="6A3E3E"/>
-          <w:sz w:val="18"/>
-          <w:szCs w:val="18"/>
-        </w:rPr>
-        <w:t>input</w:t>
-      </w:r>
-      <w:r>
-        <w:rPr>
-          <w:rFonts w:cstheme="minorHAnsi"/>
-          <w:color w:val="000000"/>
-          <w:sz w:val="18"/>
-          <w:szCs w:val="18"/>
-        </w:rPr>
-        <w:t xml:space="preserve"> = </w:t>
-      </w:r>
-      <w:r>
-        <w:rPr>
-          <w:rFonts w:cstheme="minorHAnsi"/>
-          <w:b/>
-          <w:bCs/>
-          <w:color w:val="7F0055"/>
+        <w:t xml:space="preserve">Scanner input = </w:t>
+      </w:r>
+      <w:r>
+        <w:rPr>
+          <w:rFonts w:cstheme="minorHAnsi"/>
+          <w:b/>
+          <w:bCs/>
           <w:sz w:val="18"/>
           <w:szCs w:val="18"/>
         </w:rPr>
@@ -12187,7 +12047,6 @@
       <w:r>
         <w:rPr>
           <w:rFonts w:cstheme="minorHAnsi"/>
-          <w:color w:val="000000"/>
           <w:sz w:val="18"/>
           <w:szCs w:val="18"/>
         </w:rPr>
@@ -12200,7 +12059,6 @@
           <w:bCs/>
           <w:i/>
           <w:iCs/>
-          <w:color w:val="0000C0"/>
           <w:sz w:val="18"/>
           <w:szCs w:val="18"/>
         </w:rPr>
@@ -12209,7 +12067,6 @@
       <w:r>
         <w:rPr>
           <w:rFonts w:cstheme="minorHAnsi"/>
-          <w:color w:val="000000"/>
           <w:sz w:val="18"/>
           <w:szCs w:val="18"/>
         </w:rPr>
@@ -12232,7 +12089,6 @@
       <w:r>
         <w:rPr>
           <w:rFonts w:cstheme="minorHAnsi"/>
-          <w:color w:val="000000"/>
           <w:sz w:val="18"/>
           <w:szCs w:val="18"/>
         </w:rPr>
@@ -12241,7 +12097,6 @@
       <w:r>
         <w:rPr>
           <w:rFonts w:cstheme="minorHAnsi"/>
-          <w:color w:val="000000"/>
           <w:sz w:val="18"/>
           <w:szCs w:val="18"/>
         </w:rPr>
@@ -12252,7 +12107,6 @@
           <w:rFonts w:cstheme="minorHAnsi"/>
           <w:b/>
           <w:bCs/>
-          <w:color w:val="7F0055"/>
           <w:sz w:val="18"/>
           <w:szCs w:val="18"/>
         </w:rPr>
@@ -12261,36 +12115,16 @@
       <w:r>
         <w:rPr>
           <w:rFonts w:cstheme="minorHAnsi"/>
-          <w:color w:val="000000"/>
-          <w:sz w:val="18"/>
-          <w:szCs w:val="18"/>
-        </w:rPr>
-        <w:t xml:space="preserve">[] </w:t>
-      </w:r>
-      <w:r>
-        <w:rPr>
-          <w:rFonts w:cstheme="minorHAnsi"/>
-          <w:color w:val="6A3E3E"/>
-          <w:sz w:val="18"/>
-          <w:szCs w:val="18"/>
-        </w:rPr>
-        <w:t>a</w:t>
-      </w:r>
-      <w:r>
-        <w:rPr>
-          <w:rFonts w:cstheme="minorHAnsi"/>
-          <w:color w:val="000000"/>
-          <w:sz w:val="18"/>
-          <w:szCs w:val="18"/>
-        </w:rPr>
-        <w:t xml:space="preserve"> = </w:t>
-      </w:r>
-      <w:r>
-        <w:rPr>
-          <w:rFonts w:cstheme="minorHAnsi"/>
-          <w:b/>
-          <w:bCs/>
-          <w:color w:val="7F0055"/>
+          <w:sz w:val="18"/>
+          <w:szCs w:val="18"/>
+        </w:rPr>
+        <w:t xml:space="preserve">[] a = </w:t>
+      </w:r>
+      <w:r>
+        <w:rPr>
+          <w:rFonts w:cstheme="minorHAnsi"/>
+          <w:b/>
+          <w:bCs/>
           <w:sz w:val="18"/>
           <w:szCs w:val="18"/>
         </w:rPr>
@@ -12299,7 +12133,6 @@
       <w:r>
         <w:rPr>
           <w:rFonts w:cstheme="minorHAnsi"/>
-          <w:color w:val="000000"/>
           <w:sz w:val="18"/>
           <w:szCs w:val="18"/>
         </w:rPr>
@@ -12310,7 +12143,6 @@
           <w:rFonts w:cstheme="minorHAnsi"/>
           <w:b/>
           <w:bCs/>
-          <w:color w:val="7F0055"/>
           <w:sz w:val="18"/>
           <w:szCs w:val="18"/>
         </w:rPr>
@@ -12319,7 +12151,6 @@
       <w:r>
         <w:rPr>
           <w:rFonts w:cstheme="minorHAnsi"/>
-          <w:color w:val="000000"/>
           <w:sz w:val="18"/>
           <w:szCs w:val="18"/>
         </w:rPr>
@@ -12330,7 +12161,6 @@
           <w:rFonts w:cstheme="minorHAnsi"/>
           <w:i/>
           <w:iCs/>
-          <w:color w:val="0000C0"/>
           <w:sz w:val="18"/>
           <w:szCs w:val="18"/>
         </w:rPr>
@@ -12339,7 +12169,6 @@
       <w:r>
         <w:rPr>
           <w:rFonts w:cstheme="minorHAnsi"/>
-          <w:color w:val="000000"/>
           <w:sz w:val="18"/>
           <w:szCs w:val="18"/>
         </w:rPr>
@@ -12362,7 +12191,6 @@
       <w:r>
         <w:rPr>
           <w:rFonts w:cstheme="minorHAnsi"/>
-          <w:color w:val="000000"/>
           <w:sz w:val="18"/>
           <w:szCs w:val="18"/>
         </w:rPr>
@@ -12371,7 +12199,6 @@
       <w:r>
         <w:rPr>
           <w:rFonts w:cstheme="minorHAnsi"/>
-          <w:color w:val="000000"/>
           <w:sz w:val="18"/>
           <w:szCs w:val="18"/>
         </w:rPr>
@@ -12382,7 +12209,6 @@
           <w:rFonts w:cstheme="minorHAnsi"/>
           <w:b/>
           <w:bCs/>
-          <w:color w:val="7F0055"/>
           <w:sz w:val="18"/>
           <w:szCs w:val="18"/>
         </w:rPr>
@@ -12391,7 +12217,6 @@
       <w:r>
         <w:rPr>
           <w:rFonts w:cstheme="minorHAnsi"/>
-          <w:color w:val="000000"/>
           <w:sz w:val="18"/>
           <w:szCs w:val="18"/>
         </w:rPr>
@@ -12402,7 +12227,6 @@
           <w:rFonts w:cstheme="minorHAnsi"/>
           <w:b/>
           <w:bCs/>
-          <w:color w:val="7F0055"/>
           <w:sz w:val="18"/>
           <w:szCs w:val="18"/>
         </w:rPr>
@@ -12411,7 +12235,6 @@
       <w:r>
         <w:rPr>
           <w:rFonts w:cstheme="minorHAnsi"/>
-          <w:color w:val="000000"/>
           <w:sz w:val="18"/>
           <w:szCs w:val="18"/>
         </w:rPr>
@@ -12434,7 +12257,6 @@
       <w:r>
         <w:rPr>
           <w:rFonts w:cstheme="minorHAnsi"/>
-          <w:color w:val="000000"/>
           <w:sz w:val="18"/>
           <w:szCs w:val="18"/>
         </w:rPr>
@@ -12443,7 +12265,6 @@
       <w:r>
         <w:rPr>
           <w:rFonts w:cstheme="minorHAnsi"/>
-          <w:color w:val="000000"/>
           <w:sz w:val="18"/>
           <w:szCs w:val="18"/>
         </w:rPr>
@@ -12452,7 +12273,6 @@
       <w:r>
         <w:rPr>
           <w:rFonts w:cstheme="minorHAnsi"/>
-          <w:color w:val="000000"/>
           <w:sz w:val="18"/>
           <w:szCs w:val="18"/>
         </w:rPr>
@@ -12466,7 +12286,6 @@
           <w:bCs/>
           <w:i/>
           <w:iCs/>
-          <w:color w:val="0000C0"/>
           <w:sz w:val="18"/>
           <w:szCs w:val="18"/>
         </w:rPr>
@@ -12475,29 +12294,10 @@
       <w:r>
         <w:rPr>
           <w:rFonts w:cstheme="minorHAnsi"/>
-          <w:color w:val="000000"/>
-          <w:sz w:val="18"/>
-          <w:szCs w:val="18"/>
-        </w:rPr>
-        <w:t>.println(</w:t>
-      </w:r>
-      <w:r>
-        <w:rPr>
-          <w:rFonts w:cstheme="minorHAnsi"/>
-          <w:color w:val="2A00FF"/>
-          <w:sz w:val="18"/>
-          <w:szCs w:val="18"/>
-        </w:rPr>
-        <w:t>"enter value for select menu"</w:t>
-      </w:r>
-      <w:r>
-        <w:rPr>
-          <w:rFonts w:cstheme="minorHAnsi"/>
-          <w:color w:val="000000"/>
-          <w:sz w:val="18"/>
-          <w:szCs w:val="18"/>
-        </w:rPr>
-        <w:t>);</w:t>
+          <w:sz w:val="18"/>
+          <w:szCs w:val="18"/>
+        </w:rPr>
+        <w:t>.println("enter value for select menu");</w:t>
       </w:r>
     </w:p>
     <w:p>
@@ -12516,7 +12316,6 @@
       <w:r>
         <w:rPr>
           <w:rFonts w:cstheme="minorHAnsi"/>
-          <w:color w:val="000000"/>
           <w:sz w:val="18"/>
           <w:szCs w:val="18"/>
         </w:rPr>
@@ -12525,7 +12324,6 @@
       <w:r>
         <w:rPr>
           <w:rFonts w:cstheme="minorHAnsi"/>
-          <w:color w:val="000000"/>
           <w:sz w:val="18"/>
           <w:szCs w:val="18"/>
         </w:rPr>
@@ -12534,7 +12332,6 @@
       <w:r>
         <w:rPr>
           <w:rFonts w:cstheme="minorHAnsi"/>
-          <w:color w:val="000000"/>
           <w:sz w:val="18"/>
           <w:szCs w:val="18"/>
         </w:rPr>
@@ -12548,7 +12345,6 @@
           <w:bCs/>
           <w:i/>
           <w:iCs/>
-          <w:color w:val="0000C0"/>
           <w:sz w:val="18"/>
           <w:szCs w:val="18"/>
         </w:rPr>
@@ -12557,29 +12353,10 @@
       <w:r>
         <w:rPr>
           <w:rFonts w:cstheme="minorHAnsi"/>
-          <w:color w:val="000000"/>
-          <w:sz w:val="18"/>
-          <w:szCs w:val="18"/>
-        </w:rPr>
-        <w:t>.println(</w:t>
-      </w:r>
-      <w:r>
-        <w:rPr>
-          <w:rFonts w:cstheme="minorHAnsi"/>
-          <w:color w:val="2A00FF"/>
-          <w:sz w:val="18"/>
-          <w:szCs w:val="18"/>
-        </w:rPr>
-        <w:t>"0 - count "</w:t>
-      </w:r>
-      <w:r>
-        <w:rPr>
-          <w:rFonts w:cstheme="minorHAnsi"/>
-          <w:color w:val="000000"/>
-          <w:sz w:val="18"/>
-          <w:szCs w:val="18"/>
-        </w:rPr>
-        <w:t>);</w:t>
+          <w:sz w:val="18"/>
+          <w:szCs w:val="18"/>
+        </w:rPr>
+        <w:t>.println("0 - count ");</w:t>
       </w:r>
     </w:p>
     <w:p>
@@ -12598,7 +12375,6 @@
       <w:r>
         <w:rPr>
           <w:rFonts w:cstheme="minorHAnsi"/>
-          <w:color w:val="000000"/>
           <w:sz w:val="18"/>
           <w:szCs w:val="18"/>
         </w:rPr>
@@ -12607,7 +12383,6 @@
       <w:r>
         <w:rPr>
           <w:rFonts w:cstheme="minorHAnsi"/>
-          <w:color w:val="000000"/>
           <w:sz w:val="18"/>
           <w:szCs w:val="18"/>
         </w:rPr>
@@ -12616,7 +12391,6 @@
       <w:r>
         <w:rPr>
           <w:rFonts w:cstheme="minorHAnsi"/>
-          <w:color w:val="000000"/>
           <w:sz w:val="18"/>
           <w:szCs w:val="18"/>
         </w:rPr>
@@ -12630,7 +12404,6 @@
           <w:bCs/>
           <w:i/>
           <w:iCs/>
-          <w:color w:val="0000C0"/>
           <w:sz w:val="18"/>
           <w:szCs w:val="18"/>
         </w:rPr>
@@ -12639,29 +12412,10 @@
       <w:r>
         <w:rPr>
           <w:rFonts w:cstheme="minorHAnsi"/>
-          <w:color w:val="000000"/>
-          <w:sz w:val="18"/>
-          <w:szCs w:val="18"/>
-        </w:rPr>
-        <w:t>.println(</w:t>
-      </w:r>
-      <w:r>
-        <w:rPr>
-          <w:rFonts w:cstheme="minorHAnsi"/>
-          <w:color w:val="2A00FF"/>
-          <w:sz w:val="18"/>
-          <w:szCs w:val="18"/>
-        </w:rPr>
-        <w:t>"1 - show array "</w:t>
-      </w:r>
-      <w:r>
-        <w:rPr>
-          <w:rFonts w:cstheme="minorHAnsi"/>
-          <w:color w:val="000000"/>
-          <w:sz w:val="18"/>
-          <w:szCs w:val="18"/>
-        </w:rPr>
-        <w:t>);</w:t>
+          <w:sz w:val="18"/>
+          <w:szCs w:val="18"/>
+        </w:rPr>
+        <w:t>.println("1 - show array ");</w:t>
       </w:r>
     </w:p>
     <w:p>
@@ -12680,7 +12434,6 @@
       <w:r>
         <w:rPr>
           <w:rFonts w:cstheme="minorHAnsi"/>
-          <w:color w:val="000000"/>
           <w:sz w:val="18"/>
           <w:szCs w:val="18"/>
         </w:rPr>
@@ -12689,7 +12442,6 @@
       <w:r>
         <w:rPr>
           <w:rFonts w:cstheme="minorHAnsi"/>
-          <w:color w:val="000000"/>
           <w:sz w:val="18"/>
           <w:szCs w:val="18"/>
         </w:rPr>
@@ -12698,7 +12450,6 @@
       <w:r>
         <w:rPr>
           <w:rFonts w:cstheme="minorHAnsi"/>
-          <w:color w:val="000000"/>
           <w:sz w:val="18"/>
           <w:szCs w:val="18"/>
         </w:rPr>
@@ -12712,7 +12463,6 @@
           <w:bCs/>
           <w:i/>
           <w:iCs/>
-          <w:color w:val="0000C0"/>
           <w:sz w:val="18"/>
           <w:szCs w:val="18"/>
         </w:rPr>
@@ -12721,29 +12471,10 @@
       <w:r>
         <w:rPr>
           <w:rFonts w:cstheme="minorHAnsi"/>
-          <w:color w:val="000000"/>
-          <w:sz w:val="18"/>
-          <w:szCs w:val="18"/>
-        </w:rPr>
-        <w:t>.println(</w:t>
-      </w:r>
-      <w:r>
-        <w:rPr>
-          <w:rFonts w:cstheme="minorHAnsi"/>
-          <w:color w:val="2A00FF"/>
-          <w:sz w:val="18"/>
-          <w:szCs w:val="18"/>
-        </w:rPr>
-        <w:t>"2 - input in start"</w:t>
-      </w:r>
-      <w:r>
-        <w:rPr>
-          <w:rFonts w:cstheme="minorHAnsi"/>
-          <w:color w:val="000000"/>
-          <w:sz w:val="18"/>
-          <w:szCs w:val="18"/>
-        </w:rPr>
-        <w:t>);</w:t>
+          <w:sz w:val="18"/>
+          <w:szCs w:val="18"/>
+        </w:rPr>
+        <w:t>.println("2 - input in start");</w:t>
       </w:r>
     </w:p>
     <w:p>
@@ -12762,7 +12493,6 @@
       <w:r>
         <w:rPr>
           <w:rFonts w:cstheme="minorHAnsi"/>
-          <w:color w:val="000000"/>
           <w:sz w:val="18"/>
           <w:szCs w:val="18"/>
         </w:rPr>
@@ -12771,7 +12501,6 @@
       <w:r>
         <w:rPr>
           <w:rFonts w:cstheme="minorHAnsi"/>
-          <w:color w:val="000000"/>
           <w:sz w:val="18"/>
           <w:szCs w:val="18"/>
         </w:rPr>
@@ -12780,7 +12509,6 @@
       <w:r>
         <w:rPr>
           <w:rFonts w:cstheme="minorHAnsi"/>
-          <w:color w:val="000000"/>
           <w:sz w:val="18"/>
           <w:szCs w:val="18"/>
         </w:rPr>
@@ -12794,7 +12522,6 @@
           <w:bCs/>
           <w:i/>
           <w:iCs/>
-          <w:color w:val="0000C0"/>
           <w:sz w:val="18"/>
           <w:szCs w:val="18"/>
         </w:rPr>
@@ -12803,29 +12530,10 @@
       <w:r>
         <w:rPr>
           <w:rFonts w:cstheme="minorHAnsi"/>
-          <w:color w:val="000000"/>
-          <w:sz w:val="18"/>
-          <w:szCs w:val="18"/>
-        </w:rPr>
-        <w:t>.println(</w:t>
-      </w:r>
-      <w:r>
-        <w:rPr>
-          <w:rFonts w:cstheme="minorHAnsi"/>
-          <w:color w:val="2A00FF"/>
-          <w:sz w:val="18"/>
-          <w:szCs w:val="18"/>
-        </w:rPr>
-        <w:t>"3 - input end "</w:t>
-      </w:r>
-      <w:r>
-        <w:rPr>
-          <w:rFonts w:cstheme="minorHAnsi"/>
-          <w:color w:val="000000"/>
-          <w:sz w:val="18"/>
-          <w:szCs w:val="18"/>
-        </w:rPr>
-        <w:t>);</w:t>
+          <w:sz w:val="18"/>
+          <w:szCs w:val="18"/>
+        </w:rPr>
+        <w:t>.println("3 - input end ");</w:t>
       </w:r>
     </w:p>
     <w:p>
@@ -12844,7 +12552,6 @@
       <w:r>
         <w:rPr>
           <w:rFonts w:cstheme="minorHAnsi"/>
-          <w:color w:val="000000"/>
           <w:sz w:val="18"/>
           <w:szCs w:val="18"/>
         </w:rPr>
@@ -12853,7 +12560,6 @@
       <w:r>
         <w:rPr>
           <w:rFonts w:cstheme="minorHAnsi"/>
-          <w:color w:val="000000"/>
           <w:sz w:val="18"/>
           <w:szCs w:val="18"/>
         </w:rPr>
@@ -12862,7 +12568,6 @@
       <w:r>
         <w:rPr>
           <w:rFonts w:cstheme="minorHAnsi"/>
-          <w:color w:val="000000"/>
           <w:sz w:val="18"/>
           <w:szCs w:val="18"/>
         </w:rPr>
@@ -12876,7 +12581,6 @@
           <w:bCs/>
           <w:i/>
           <w:iCs/>
-          <w:color w:val="0000C0"/>
           <w:sz w:val="18"/>
           <w:szCs w:val="18"/>
         </w:rPr>
@@ -12885,29 +12589,10 @@
       <w:r>
         <w:rPr>
           <w:rFonts w:cstheme="minorHAnsi"/>
-          <w:color w:val="000000"/>
-          <w:sz w:val="18"/>
-          <w:szCs w:val="18"/>
-        </w:rPr>
-        <w:t>.println(</w:t>
-      </w:r>
-      <w:r>
-        <w:rPr>
-          <w:rFonts w:cstheme="minorHAnsi"/>
-          <w:color w:val="2A00FF"/>
-          <w:sz w:val="18"/>
-          <w:szCs w:val="18"/>
-        </w:rPr>
-        <w:t>"4 -- input any position "</w:t>
-      </w:r>
-      <w:r>
-        <w:rPr>
-          <w:rFonts w:cstheme="minorHAnsi"/>
-          <w:color w:val="000000"/>
-          <w:sz w:val="18"/>
-          <w:szCs w:val="18"/>
-        </w:rPr>
-        <w:t>);</w:t>
+          <w:sz w:val="18"/>
+          <w:szCs w:val="18"/>
+        </w:rPr>
+        <w:t>.println("4 -- input any position ");</w:t>
       </w:r>
     </w:p>
     <w:p>
@@ -12926,7 +12611,6 @@
       <w:r>
         <w:rPr>
           <w:rFonts w:cstheme="minorHAnsi"/>
-          <w:color w:val="000000"/>
           <w:sz w:val="18"/>
           <w:szCs w:val="18"/>
         </w:rPr>
@@ -12935,7 +12619,6 @@
       <w:r>
         <w:rPr>
           <w:rFonts w:cstheme="minorHAnsi"/>
-          <w:color w:val="000000"/>
           <w:sz w:val="18"/>
           <w:szCs w:val="18"/>
         </w:rPr>
@@ -12944,7 +12627,6 @@
       <w:r>
         <w:rPr>
           <w:rFonts w:cstheme="minorHAnsi"/>
-          <w:color w:val="000000"/>
           <w:sz w:val="18"/>
           <w:szCs w:val="18"/>
         </w:rPr>
@@ -12958,7 +12640,6 @@
           <w:bCs/>
           <w:i/>
           <w:iCs/>
-          <w:color w:val="0000C0"/>
           <w:sz w:val="18"/>
           <w:szCs w:val="18"/>
         </w:rPr>
@@ -12967,29 +12648,10 @@
       <w:r>
         <w:rPr>
           <w:rFonts w:cstheme="minorHAnsi"/>
-          <w:color w:val="000000"/>
-          <w:sz w:val="18"/>
-          <w:szCs w:val="18"/>
-        </w:rPr>
-        <w:t>.println(</w:t>
-      </w:r>
-      <w:r>
-        <w:rPr>
-          <w:rFonts w:cstheme="minorHAnsi"/>
-          <w:color w:val="2A00FF"/>
-          <w:sz w:val="18"/>
-          <w:szCs w:val="18"/>
-        </w:rPr>
-        <w:t>"5 - delete any positon"</w:t>
-      </w:r>
-      <w:r>
-        <w:rPr>
-          <w:rFonts w:cstheme="minorHAnsi"/>
-          <w:color w:val="000000"/>
-          <w:sz w:val="18"/>
-          <w:szCs w:val="18"/>
-        </w:rPr>
-        <w:t>);</w:t>
+          <w:sz w:val="18"/>
+          <w:szCs w:val="18"/>
+        </w:rPr>
+        <w:t>.println("5 - delete any positon");</w:t>
       </w:r>
     </w:p>
     <w:p>
@@ -13008,7 +12670,6 @@
       <w:r>
         <w:rPr>
           <w:rFonts w:cstheme="minorHAnsi"/>
-          <w:color w:val="000000"/>
           <w:sz w:val="18"/>
           <w:szCs w:val="18"/>
         </w:rPr>
@@ -13017,7 +12678,6 @@
       <w:r>
         <w:rPr>
           <w:rFonts w:cstheme="minorHAnsi"/>
-          <w:color w:val="000000"/>
           <w:sz w:val="18"/>
           <w:szCs w:val="18"/>
         </w:rPr>
@@ -13026,7 +12686,6 @@
       <w:r>
         <w:rPr>
           <w:rFonts w:cstheme="minorHAnsi"/>
-          <w:color w:val="000000"/>
           <w:sz w:val="18"/>
           <w:szCs w:val="18"/>
         </w:rPr>
@@ -13040,7 +12699,6 @@
           <w:bCs/>
           <w:i/>
           <w:iCs/>
-          <w:color w:val="0000C0"/>
           <w:sz w:val="18"/>
           <w:szCs w:val="18"/>
         </w:rPr>
@@ -13049,29 +12707,10 @@
       <w:r>
         <w:rPr>
           <w:rFonts w:cstheme="minorHAnsi"/>
-          <w:color w:val="000000"/>
-          <w:sz w:val="18"/>
-          <w:szCs w:val="18"/>
-        </w:rPr>
-        <w:t>.println(</w:t>
-      </w:r>
-      <w:r>
-        <w:rPr>
-          <w:rFonts w:cstheme="minorHAnsi"/>
-          <w:color w:val="2A00FF"/>
-          <w:sz w:val="18"/>
-          <w:szCs w:val="18"/>
-        </w:rPr>
-        <w:t>"6 - delete in end "</w:t>
-      </w:r>
-      <w:r>
-        <w:rPr>
-          <w:rFonts w:cstheme="minorHAnsi"/>
-          <w:color w:val="000000"/>
-          <w:sz w:val="18"/>
-          <w:szCs w:val="18"/>
-        </w:rPr>
-        <w:t>);</w:t>
+          <w:sz w:val="18"/>
+          <w:szCs w:val="18"/>
+        </w:rPr>
+        <w:t>.println("6 - delete in end ");</w:t>
       </w:r>
     </w:p>
     <w:p>
@@ -13090,7 +12729,6 @@
       <w:r>
         <w:rPr>
           <w:rFonts w:cstheme="minorHAnsi"/>
-          <w:color w:val="000000"/>
           <w:sz w:val="18"/>
           <w:szCs w:val="18"/>
         </w:rPr>
@@ -13099,7 +12737,6 @@
       <w:r>
         <w:rPr>
           <w:rFonts w:cstheme="minorHAnsi"/>
-          <w:color w:val="000000"/>
           <w:sz w:val="18"/>
           <w:szCs w:val="18"/>
         </w:rPr>
@@ -13108,7 +12745,6 @@
       <w:r>
         <w:rPr>
           <w:rFonts w:cstheme="minorHAnsi"/>
-          <w:color w:val="000000"/>
           <w:sz w:val="18"/>
           <w:szCs w:val="18"/>
         </w:rPr>
@@ -13122,7 +12758,6 @@
           <w:bCs/>
           <w:i/>
           <w:iCs/>
-          <w:color w:val="0000C0"/>
           <w:sz w:val="18"/>
           <w:szCs w:val="18"/>
         </w:rPr>
@@ -13131,29 +12766,10 @@
       <w:r>
         <w:rPr>
           <w:rFonts w:cstheme="minorHAnsi"/>
-          <w:color w:val="000000"/>
-          <w:sz w:val="18"/>
-          <w:szCs w:val="18"/>
-        </w:rPr>
-        <w:t>.println(</w:t>
-      </w:r>
-      <w:r>
-        <w:rPr>
-          <w:rFonts w:cstheme="minorHAnsi"/>
-          <w:color w:val="2A00FF"/>
-          <w:sz w:val="18"/>
-          <w:szCs w:val="18"/>
-        </w:rPr>
-        <w:t>"7 - search "</w:t>
-      </w:r>
-      <w:r>
-        <w:rPr>
-          <w:rFonts w:cstheme="minorHAnsi"/>
-          <w:color w:val="000000"/>
-          <w:sz w:val="18"/>
-          <w:szCs w:val="18"/>
-        </w:rPr>
-        <w:t>);</w:t>
+          <w:sz w:val="18"/>
+          <w:szCs w:val="18"/>
+        </w:rPr>
+        <w:t>.println("7 - search ");</w:t>
       </w:r>
     </w:p>
     <w:p>
@@ -13186,7 +12802,6 @@
       <w:r>
         <w:rPr>
           <w:rFonts w:cstheme="minorHAnsi"/>
-          <w:color w:val="000000"/>
           <w:sz w:val="18"/>
           <w:szCs w:val="18"/>
         </w:rPr>
@@ -13195,7 +12810,6 @@
       <w:r>
         <w:rPr>
           <w:rFonts w:cstheme="minorHAnsi"/>
-          <w:color w:val="000000"/>
           <w:sz w:val="18"/>
           <w:szCs w:val="18"/>
         </w:rPr>
@@ -13204,7 +12818,6 @@
       <w:r>
         <w:rPr>
           <w:rFonts w:cstheme="minorHAnsi"/>
-          <w:color w:val="000000"/>
           <w:sz w:val="18"/>
           <w:szCs w:val="18"/>
         </w:rPr>
@@ -13215,7 +12828,6 @@
           <w:rFonts w:cstheme="minorHAnsi"/>
           <w:b/>
           <w:bCs/>
-          <w:color w:val="7F0055"/>
           <w:sz w:val="18"/>
           <w:szCs w:val="18"/>
         </w:rPr>
@@ -13224,47 +12836,10 @@
       <w:r>
         <w:rPr>
           <w:rFonts w:cstheme="minorHAnsi"/>
-          <w:color w:val="000000"/>
-          <w:sz w:val="18"/>
-          <w:szCs w:val="18"/>
-        </w:rPr>
-        <w:t xml:space="preserve"> </w:t>
-      </w:r>
-      <w:r>
-        <w:rPr>
-          <w:rFonts w:cstheme="minorHAnsi"/>
-          <w:color w:val="6A3E3E"/>
-          <w:sz w:val="18"/>
-          <w:szCs w:val="18"/>
-        </w:rPr>
-        <w:t>x</w:t>
-      </w:r>
-      <w:r>
-        <w:rPr>
-          <w:rFonts w:cstheme="minorHAnsi"/>
-          <w:color w:val="000000"/>
-          <w:sz w:val="18"/>
-          <w:szCs w:val="18"/>
-        </w:rPr>
-        <w:t xml:space="preserve"> = </w:t>
-      </w:r>
-      <w:r>
-        <w:rPr>
-          <w:rFonts w:cstheme="minorHAnsi"/>
-          <w:color w:val="6A3E3E"/>
-          <w:sz w:val="18"/>
-          <w:szCs w:val="18"/>
-        </w:rPr>
-        <w:t>input</w:t>
-      </w:r>
-      <w:r>
-        <w:rPr>
-          <w:rFonts w:cstheme="minorHAnsi"/>
-          <w:color w:val="000000"/>
-          <w:sz w:val="18"/>
-          <w:szCs w:val="18"/>
-        </w:rPr>
-        <w:t>.nextInt();</w:t>
+          <w:sz w:val="18"/>
+          <w:szCs w:val="18"/>
+        </w:rPr>
+        <w:t xml:space="preserve"> x = input.nextInt();</w:t>
       </w:r>
     </w:p>
     <w:p>
@@ -13283,7 +12858,6 @@
       <w:r>
         <w:rPr>
           <w:rFonts w:cstheme="minorHAnsi"/>
-          <w:color w:val="000000"/>
           <w:sz w:val="18"/>
           <w:szCs w:val="18"/>
         </w:rPr>
@@ -13292,7 +12866,6 @@
       <w:r>
         <w:rPr>
           <w:rFonts w:cstheme="minorHAnsi"/>
-          <w:color w:val="000000"/>
           <w:sz w:val="18"/>
           <w:szCs w:val="18"/>
         </w:rPr>
@@ -13301,7 +12874,6 @@
       <w:r>
         <w:rPr>
           <w:rFonts w:cstheme="minorHAnsi"/>
-          <w:color w:val="000000"/>
           <w:sz w:val="18"/>
           <w:szCs w:val="18"/>
         </w:rPr>
@@ -13312,7 +12884,6 @@
           <w:rFonts w:cstheme="minorHAnsi"/>
           <w:b/>
           <w:bCs/>
-          <w:color w:val="7F0055"/>
           <w:sz w:val="18"/>
           <w:szCs w:val="18"/>
         </w:rPr>
@@ -13321,29 +12892,10 @@
       <w:r>
         <w:rPr>
           <w:rFonts w:cstheme="minorHAnsi"/>
-          <w:color w:val="000000"/>
-          <w:sz w:val="18"/>
-          <w:szCs w:val="18"/>
-        </w:rPr>
-        <w:t xml:space="preserve"> (</w:t>
-      </w:r>
-      <w:r>
-        <w:rPr>
-          <w:rFonts w:cstheme="minorHAnsi"/>
-          <w:color w:val="6A3E3E"/>
-          <w:sz w:val="18"/>
-          <w:szCs w:val="18"/>
-        </w:rPr>
-        <w:t>x</w:t>
-      </w:r>
-      <w:r>
-        <w:rPr>
-          <w:rFonts w:cstheme="minorHAnsi"/>
-          <w:color w:val="000000"/>
-          <w:sz w:val="18"/>
-          <w:szCs w:val="18"/>
-        </w:rPr>
-        <w:t>) {</w:t>
+          <w:sz w:val="18"/>
+          <w:szCs w:val="18"/>
+        </w:rPr>
+        <w:t xml:space="preserve"> (x) {</w:t>
       </w:r>
     </w:p>
     <w:p>
@@ -13362,7 +12914,6 @@
       <w:r>
         <w:rPr>
           <w:rFonts w:cstheme="minorHAnsi"/>
-          <w:color w:val="000000"/>
           <w:sz w:val="18"/>
           <w:szCs w:val="18"/>
         </w:rPr>
@@ -13371,7 +12922,6 @@
       <w:r>
         <w:rPr>
           <w:rFonts w:cstheme="minorHAnsi"/>
-          <w:color w:val="000000"/>
           <w:sz w:val="18"/>
           <w:szCs w:val="18"/>
         </w:rPr>
@@ -13380,7 +12930,6 @@
       <w:r>
         <w:rPr>
           <w:rFonts w:cstheme="minorHAnsi"/>
-          <w:color w:val="000000"/>
           <w:sz w:val="18"/>
           <w:szCs w:val="18"/>
         </w:rPr>
@@ -13391,7 +12940,6 @@
           <w:rFonts w:cstheme="minorHAnsi"/>
           <w:b/>
           <w:bCs/>
-          <w:color w:val="7F0055"/>
           <w:sz w:val="18"/>
           <w:szCs w:val="18"/>
         </w:rPr>
@@ -13400,7 +12948,6 @@
       <w:r>
         <w:rPr>
           <w:rFonts w:cstheme="minorHAnsi"/>
-          <w:color w:val="000000"/>
           <w:sz w:val="18"/>
           <w:szCs w:val="18"/>
         </w:rPr>
@@ -13423,7 +12970,6 @@
       <w:r>
         <w:rPr>
           <w:rFonts w:cstheme="minorHAnsi"/>
-          <w:color w:val="000000"/>
           <w:sz w:val="18"/>
           <w:szCs w:val="18"/>
         </w:rPr>
@@ -13432,7 +12978,6 @@
       <w:r>
         <w:rPr>
           <w:rFonts w:cstheme="minorHAnsi"/>
-          <w:color w:val="000000"/>
           <w:sz w:val="18"/>
           <w:szCs w:val="18"/>
         </w:rPr>
@@ -13441,7 +12986,6 @@
       <w:r>
         <w:rPr>
           <w:rFonts w:cstheme="minorHAnsi"/>
-          <w:color w:val="000000"/>
           <w:sz w:val="18"/>
           <w:szCs w:val="18"/>
         </w:rPr>
@@ -13450,7 +12994,6 @@
       <w:r>
         <w:rPr>
           <w:rFonts w:cstheme="minorHAnsi"/>
-          <w:color w:val="000000"/>
           <w:sz w:val="18"/>
           <w:szCs w:val="18"/>
         </w:rPr>
@@ -13464,7 +13007,6 @@
           <w:bCs/>
           <w:i/>
           <w:iCs/>
-          <w:color w:val="0000C0"/>
           <w:sz w:val="18"/>
           <w:szCs w:val="18"/>
         </w:rPr>
@@ -13473,7 +13015,6 @@
       <w:r>
         <w:rPr>
           <w:rFonts w:cstheme="minorHAnsi"/>
-          <w:color w:val="000000"/>
           <w:sz w:val="18"/>
           <w:szCs w:val="18"/>
         </w:rPr>
@@ -13484,7 +13025,6 @@
           <w:rFonts w:cstheme="minorHAnsi"/>
           <w:i/>
           <w:iCs/>
-          <w:color w:val="0000C0"/>
           <w:sz w:val="18"/>
           <w:szCs w:val="18"/>
         </w:rPr>
@@ -13493,7 +13033,6 @@
       <w:r>
         <w:rPr>
           <w:rFonts w:cstheme="minorHAnsi"/>
-          <w:color w:val="000000"/>
           <w:sz w:val="18"/>
           <w:szCs w:val="18"/>
         </w:rPr>
@@ -13516,7 +13055,6 @@
       <w:r>
         <w:rPr>
           <w:rFonts w:cstheme="minorHAnsi"/>
-          <w:color w:val="000000"/>
           <w:sz w:val="18"/>
           <w:szCs w:val="18"/>
         </w:rPr>
@@ -13525,7 +13063,6 @@
       <w:r>
         <w:rPr>
           <w:rFonts w:cstheme="minorHAnsi"/>
-          <w:color w:val="000000"/>
           <w:sz w:val="18"/>
           <w:szCs w:val="18"/>
         </w:rPr>
@@ -13534,7 +13071,6 @@
       <w:r>
         <w:rPr>
           <w:rFonts w:cstheme="minorHAnsi"/>
-          <w:color w:val="000000"/>
           <w:sz w:val="18"/>
           <w:szCs w:val="18"/>
         </w:rPr>
@@ -13543,7 +13079,6 @@
       <w:r>
         <w:rPr>
           <w:rFonts w:cstheme="minorHAnsi"/>
-          <w:color w:val="000000"/>
           <w:sz w:val="18"/>
           <w:szCs w:val="18"/>
         </w:rPr>
@@ -13554,7 +13089,6 @@
           <w:rFonts w:cstheme="minorHAnsi"/>
           <w:b/>
           <w:bCs/>
-          <w:color w:val="7F0055"/>
           <w:sz w:val="18"/>
           <w:szCs w:val="18"/>
         </w:rPr>
@@ -13563,7 +13097,6 @@
       <w:r>
         <w:rPr>
           <w:rFonts w:cstheme="minorHAnsi"/>
-          <w:color w:val="000000"/>
           <w:sz w:val="18"/>
           <w:szCs w:val="18"/>
         </w:rPr>
@@ -13586,7 +13119,6 @@
       <w:r>
         <w:rPr>
           <w:rFonts w:cstheme="minorHAnsi"/>
-          <w:color w:val="000000"/>
           <w:sz w:val="18"/>
           <w:szCs w:val="18"/>
         </w:rPr>
@@ -13595,7 +13127,6 @@
       <w:r>
         <w:rPr>
           <w:rFonts w:cstheme="minorHAnsi"/>
-          <w:color w:val="000000"/>
           <w:sz w:val="18"/>
           <w:szCs w:val="18"/>
         </w:rPr>
@@ -13604,7 +13135,6 @@
       <w:r>
         <w:rPr>
           <w:rFonts w:cstheme="minorHAnsi"/>
-          <w:color w:val="000000"/>
           <w:sz w:val="18"/>
           <w:szCs w:val="18"/>
         </w:rPr>
@@ -13615,7 +13145,6 @@
           <w:rFonts w:cstheme="minorHAnsi"/>
           <w:b/>
           <w:bCs/>
-          <w:color w:val="7F0055"/>
           <w:sz w:val="18"/>
           <w:szCs w:val="18"/>
         </w:rPr>
@@ -13624,7 +13153,6 @@
       <w:r>
         <w:rPr>
           <w:rFonts w:cstheme="minorHAnsi"/>
-          <w:color w:val="000000"/>
           <w:sz w:val="18"/>
           <w:szCs w:val="18"/>
         </w:rPr>
@@ -13647,7 +13175,6 @@
       <w:r>
         <w:rPr>
           <w:rFonts w:cstheme="minorHAnsi"/>
-          <w:color w:val="000000"/>
           <w:sz w:val="18"/>
           <w:szCs w:val="18"/>
         </w:rPr>
@@ -13656,7 +13183,6 @@
       <w:r>
         <w:rPr>
           <w:rFonts w:cstheme="minorHAnsi"/>
-          <w:color w:val="000000"/>
           <w:sz w:val="18"/>
           <w:szCs w:val="18"/>
         </w:rPr>
@@ -13665,7 +13191,6 @@
       <w:r>
         <w:rPr>
           <w:rFonts w:cstheme="minorHAnsi"/>
-          <w:color w:val="000000"/>
           <w:sz w:val="18"/>
           <w:szCs w:val="18"/>
         </w:rPr>
@@ -13674,7 +13199,6 @@
       <w:r>
         <w:rPr>
           <w:rFonts w:cstheme="minorHAnsi"/>
-          <w:color w:val="000000"/>
           <w:sz w:val="18"/>
           <w:szCs w:val="18"/>
         </w:rPr>
@@ -13685,7 +13209,6 @@
           <w:rFonts w:cstheme="minorHAnsi"/>
           <w:i/>
           <w:iCs/>
-          <w:color w:val="000000"/>
           <w:sz w:val="18"/>
           <w:szCs w:val="18"/>
         </w:rPr>
@@ -13694,29 +13217,10 @@
       <w:r>
         <w:rPr>
           <w:rFonts w:cstheme="minorHAnsi"/>
-          <w:color w:val="000000"/>
-          <w:sz w:val="18"/>
-          <w:szCs w:val="18"/>
-        </w:rPr>
-        <w:t>(</w:t>
-      </w:r>
-      <w:r>
-        <w:rPr>
-          <w:rFonts w:cstheme="minorHAnsi"/>
-          <w:color w:val="6A3E3E"/>
-          <w:sz w:val="18"/>
-          <w:szCs w:val="18"/>
-        </w:rPr>
-        <w:t>a</w:t>
-      </w:r>
-      <w:r>
-        <w:rPr>
-          <w:rFonts w:cstheme="minorHAnsi"/>
-          <w:color w:val="000000"/>
-          <w:sz w:val="18"/>
-          <w:szCs w:val="18"/>
-        </w:rPr>
-        <w:t>);</w:t>
+          <w:sz w:val="18"/>
+          <w:szCs w:val="18"/>
+        </w:rPr>
+        <w:t>(a);</w:t>
       </w:r>
     </w:p>
     <w:p>
@@ -13735,7 +13239,6 @@
       <w:r>
         <w:rPr>
           <w:rFonts w:cstheme="minorHAnsi"/>
-          <w:color w:val="000000"/>
           <w:sz w:val="18"/>
           <w:szCs w:val="18"/>
         </w:rPr>
@@ -13744,7 +13247,6 @@
       <w:r>
         <w:rPr>
           <w:rFonts w:cstheme="minorHAnsi"/>
-          <w:color w:val="000000"/>
           <w:sz w:val="18"/>
           <w:szCs w:val="18"/>
         </w:rPr>
@@ -13753,7 +13255,6 @@
       <w:r>
         <w:rPr>
           <w:rFonts w:cstheme="minorHAnsi"/>
-          <w:color w:val="000000"/>
           <w:sz w:val="18"/>
           <w:szCs w:val="18"/>
         </w:rPr>
@@ -13762,7 +13263,6 @@
       <w:r>
         <w:rPr>
           <w:rFonts w:cstheme="minorHAnsi"/>
-          <w:color w:val="000000"/>
           <w:sz w:val="18"/>
           <w:szCs w:val="18"/>
         </w:rPr>
@@ -13773,7 +13273,6 @@
           <w:rFonts w:cstheme="minorHAnsi"/>
           <w:b/>
           <w:bCs/>
-          <w:color w:val="7F0055"/>
           <w:sz w:val="18"/>
           <w:szCs w:val="18"/>
         </w:rPr>
@@ -13782,7 +13281,6 @@
       <w:r>
         <w:rPr>
           <w:rFonts w:cstheme="minorHAnsi"/>
-          <w:color w:val="000000"/>
           <w:sz w:val="18"/>
           <w:szCs w:val="18"/>
         </w:rPr>
@@ -13805,7 +13303,6 @@
       <w:r>
         <w:rPr>
           <w:rFonts w:cstheme="minorHAnsi"/>
-          <w:color w:val="000000"/>
           <w:sz w:val="18"/>
           <w:szCs w:val="18"/>
         </w:rPr>
@@ -13814,7 +13311,6 @@
       <w:r>
         <w:rPr>
           <w:rFonts w:cstheme="minorHAnsi"/>
-          <w:color w:val="000000"/>
           <w:sz w:val="18"/>
           <w:szCs w:val="18"/>
         </w:rPr>
@@ -13823,7 +13319,6 @@
       <w:r>
         <w:rPr>
           <w:rFonts w:cstheme="minorHAnsi"/>
-          <w:color w:val="000000"/>
           <w:sz w:val="18"/>
           <w:szCs w:val="18"/>
         </w:rPr>
@@ -13834,7 +13329,6 @@
           <w:rFonts w:cstheme="minorHAnsi"/>
           <w:b/>
           <w:bCs/>
-          <w:color w:val="7F0055"/>
           <w:sz w:val="18"/>
           <w:szCs w:val="18"/>
         </w:rPr>
@@ -13843,7 +13337,6 @@
       <w:r>
         <w:rPr>
           <w:rFonts w:cstheme="minorHAnsi"/>
-          <w:color w:val="000000"/>
           <w:sz w:val="18"/>
           <w:szCs w:val="18"/>
         </w:rPr>
@@ -13866,7 +13359,6 @@
       <w:r>
         <w:rPr>
           <w:rFonts w:cstheme="minorHAnsi"/>
-          <w:color w:val="000000"/>
           <w:sz w:val="18"/>
           <w:szCs w:val="18"/>
         </w:rPr>
@@ -13875,7 +13367,6 @@
       <w:r>
         <w:rPr>
           <w:rFonts w:cstheme="minorHAnsi"/>
-          <w:color w:val="000000"/>
           <w:sz w:val="18"/>
           <w:szCs w:val="18"/>
         </w:rPr>
@@ -13884,7 +13375,6 @@
       <w:r>
         <w:rPr>
           <w:rFonts w:cstheme="minorHAnsi"/>
-          <w:color w:val="000000"/>
           <w:sz w:val="18"/>
           <w:szCs w:val="18"/>
         </w:rPr>
@@ -13893,7 +13383,6 @@
       <w:r>
         <w:rPr>
           <w:rFonts w:cstheme="minorHAnsi"/>
-          <w:color w:val="000000"/>
           <w:sz w:val="18"/>
           <w:szCs w:val="18"/>
         </w:rPr>
@@ -13904,7 +13393,6 @@
           <w:rFonts w:cstheme="minorHAnsi"/>
           <w:i/>
           <w:iCs/>
-          <w:color w:val="000000"/>
           <w:sz w:val="18"/>
           <w:szCs w:val="18"/>
         </w:rPr>
@@ -13913,29 +13401,10 @@
       <w:r>
         <w:rPr>
           <w:rFonts w:cstheme="minorHAnsi"/>
-          <w:color w:val="000000"/>
-          <w:sz w:val="18"/>
-          <w:szCs w:val="18"/>
-        </w:rPr>
-        <w:t>(</w:t>
-      </w:r>
-      <w:r>
-        <w:rPr>
-          <w:rFonts w:cstheme="minorHAnsi"/>
-          <w:color w:val="6A3E3E"/>
-          <w:sz w:val="18"/>
-          <w:szCs w:val="18"/>
-        </w:rPr>
-        <w:t>a</w:t>
-      </w:r>
-      <w:r>
-        <w:rPr>
-          <w:rFonts w:cstheme="minorHAnsi"/>
-          <w:color w:val="000000"/>
-          <w:sz w:val="18"/>
-          <w:szCs w:val="18"/>
-        </w:rPr>
-        <w:t>);</w:t>
+          <w:sz w:val="18"/>
+          <w:szCs w:val="18"/>
+        </w:rPr>
+        <w:t>(a);</w:t>
       </w:r>
     </w:p>
     <w:p>
@@ -13954,7 +13423,6 @@
       <w:r>
         <w:rPr>
           <w:rFonts w:cstheme="minorHAnsi"/>
-          <w:color w:val="000000"/>
           <w:sz w:val="18"/>
           <w:szCs w:val="18"/>
         </w:rPr>
@@ -13963,7 +13431,6 @@
       <w:r>
         <w:rPr>
           <w:rFonts w:cstheme="minorHAnsi"/>
-          <w:color w:val="000000"/>
           <w:sz w:val="18"/>
           <w:szCs w:val="18"/>
         </w:rPr>
@@ -13972,7 +13439,6 @@
       <w:r>
         <w:rPr>
           <w:rFonts w:cstheme="minorHAnsi"/>
-          <w:color w:val="000000"/>
           <w:sz w:val="18"/>
           <w:szCs w:val="18"/>
         </w:rPr>
@@ -13981,7 +13447,6 @@
       <w:r>
         <w:rPr>
           <w:rFonts w:cstheme="minorHAnsi"/>
-          <w:color w:val="000000"/>
           <w:sz w:val="18"/>
           <w:szCs w:val="18"/>
         </w:rPr>
@@ -13992,7 +13457,6 @@
           <w:rFonts w:cstheme="minorHAnsi"/>
           <w:b/>
           <w:bCs/>
-          <w:color w:val="7F0055"/>
           <w:sz w:val="18"/>
           <w:szCs w:val="18"/>
         </w:rPr>
@@ -14001,7 +13465,6 @@
       <w:r>
         <w:rPr>
           <w:rFonts w:cstheme="minorHAnsi"/>
-          <w:color w:val="000000"/>
           <w:sz w:val="18"/>
           <w:szCs w:val="18"/>
         </w:rPr>
@@ -14024,7 +13487,6 @@
       <w:r>
         <w:rPr>
           <w:rFonts w:cstheme="minorHAnsi"/>
-          <w:color w:val="000000"/>
           <w:sz w:val="18"/>
           <w:szCs w:val="18"/>
         </w:rPr>
@@ -14033,7 +13495,6 @@
       <w:r>
         <w:rPr>
           <w:rFonts w:cstheme="minorHAnsi"/>
-          <w:color w:val="000000"/>
           <w:sz w:val="18"/>
           <w:szCs w:val="18"/>
         </w:rPr>
@@ -14042,7 +13503,6 @@
       <w:r>
         <w:rPr>
           <w:rFonts w:cstheme="minorHAnsi"/>
-          <w:color w:val="000000"/>
           <w:sz w:val="18"/>
           <w:szCs w:val="18"/>
         </w:rPr>
@@ -14053,7 +13513,6 @@
           <w:rFonts w:cstheme="minorHAnsi"/>
           <w:b/>
           <w:bCs/>
-          <w:color w:val="7F0055"/>
           <w:sz w:val="18"/>
           <w:szCs w:val="18"/>
         </w:rPr>
@@ -14062,7 +13521,6 @@
       <w:r>
         <w:rPr>
           <w:rFonts w:cstheme="minorHAnsi"/>
-          <w:color w:val="000000"/>
           <w:sz w:val="18"/>
           <w:szCs w:val="18"/>
         </w:rPr>
@@ -14085,7 +13543,6 @@
       <w:r>
         <w:rPr>
           <w:rFonts w:cstheme="minorHAnsi"/>
-          <w:color w:val="000000"/>
           <w:sz w:val="18"/>
           <w:szCs w:val="18"/>
         </w:rPr>
@@ -14094,7 +13551,6 @@
       <w:r>
         <w:rPr>
           <w:rFonts w:cstheme="minorHAnsi"/>
-          <w:color w:val="000000"/>
           <w:sz w:val="18"/>
           <w:szCs w:val="18"/>
         </w:rPr>
@@ -14103,7 +13559,6 @@
       <w:r>
         <w:rPr>
           <w:rFonts w:cstheme="minorHAnsi"/>
-          <w:color w:val="000000"/>
           <w:sz w:val="18"/>
           <w:szCs w:val="18"/>
         </w:rPr>
@@ -14112,7 +13567,6 @@
       <w:r>
         <w:rPr>
           <w:rFonts w:cstheme="minorHAnsi"/>
-          <w:color w:val="000000"/>
           <w:sz w:val="18"/>
           <w:szCs w:val="18"/>
         </w:rPr>
@@ -14123,7 +13577,6 @@
           <w:rFonts w:cstheme="minorHAnsi"/>
           <w:i/>
           <w:iCs/>
-          <w:color w:val="000000"/>
           <w:sz w:val="18"/>
           <w:szCs w:val="18"/>
         </w:rPr>
@@ -14132,47 +13585,10 @@
       <w:r>
         <w:rPr>
           <w:rFonts w:cstheme="minorHAnsi"/>
-          <w:color w:val="000000"/>
-          <w:sz w:val="18"/>
-          <w:szCs w:val="18"/>
-        </w:rPr>
-        <w:t>(</w:t>
-      </w:r>
-      <w:r>
-        <w:rPr>
-          <w:rFonts w:cstheme="minorHAnsi"/>
-          <w:color w:val="6A3E3E"/>
-          <w:sz w:val="18"/>
-          <w:szCs w:val="18"/>
-        </w:rPr>
-        <w:t>a</w:t>
-      </w:r>
-      <w:r>
-        <w:rPr>
-          <w:rFonts w:cstheme="minorHAnsi"/>
-          <w:color w:val="000000"/>
-          <w:sz w:val="18"/>
-          <w:szCs w:val="18"/>
-        </w:rPr>
-        <w:t xml:space="preserve">, </w:t>
-      </w:r>
-      <w:r>
-        <w:rPr>
-          <w:rFonts w:cstheme="minorHAnsi"/>
-          <w:color w:val="6A3E3E"/>
-          <w:sz w:val="18"/>
-          <w:szCs w:val="18"/>
-        </w:rPr>
-        <w:t>input</w:t>
-      </w:r>
-      <w:r>
-        <w:rPr>
-          <w:rFonts w:cstheme="minorHAnsi"/>
-          <w:color w:val="000000"/>
-          <w:sz w:val="18"/>
-          <w:szCs w:val="18"/>
-        </w:rPr>
-        <w:t>);</w:t>
+          <w:sz w:val="18"/>
+          <w:szCs w:val="18"/>
+        </w:rPr>
+        <w:t>(a, input);</w:t>
       </w:r>
     </w:p>
     <w:p>
@@ -14191,7 +13607,6 @@
       <w:r>
         <w:rPr>
           <w:rFonts w:cstheme="minorHAnsi"/>
-          <w:color w:val="000000"/>
           <w:sz w:val="18"/>
           <w:szCs w:val="18"/>
         </w:rPr>
@@ -14200,7 +13615,6 @@
       <w:r>
         <w:rPr>
           <w:rFonts w:cstheme="minorHAnsi"/>
-          <w:color w:val="000000"/>
           <w:sz w:val="18"/>
           <w:szCs w:val="18"/>
         </w:rPr>
@@ -14209,7 +13623,6 @@
       <w:r>
         <w:rPr>
           <w:rFonts w:cstheme="minorHAnsi"/>
-          <w:color w:val="000000"/>
           <w:sz w:val="18"/>
           <w:szCs w:val="18"/>
         </w:rPr>
@@ -14218,7 +13631,6 @@
       <w:r>
         <w:rPr>
           <w:rFonts w:cstheme="minorHAnsi"/>
-          <w:color w:val="000000"/>
           <w:sz w:val="18"/>
           <w:szCs w:val="18"/>
         </w:rPr>
@@ -14229,7 +13641,6 @@
           <w:rFonts w:cstheme="minorHAnsi"/>
           <w:b/>
           <w:bCs/>
-          <w:color w:val="7F0055"/>
           <w:sz w:val="18"/>
           <w:szCs w:val="18"/>
         </w:rPr>
@@ -14238,7 +13649,6 @@
       <w:r>
         <w:rPr>
           <w:rFonts w:cstheme="minorHAnsi"/>
-          <w:color w:val="000000"/>
           <w:sz w:val="18"/>
           <w:szCs w:val="18"/>
         </w:rPr>
@@ -14261,7 +13671,6 @@
       <w:r>
         <w:rPr>
           <w:rFonts w:cstheme="minorHAnsi"/>
-          <w:color w:val="000000"/>
           <w:sz w:val="18"/>
           <w:szCs w:val="18"/>
         </w:rPr>
@@ -14270,7 +13679,6 @@
       <w:r>
         <w:rPr>
           <w:rFonts w:cstheme="minorHAnsi"/>
-          <w:color w:val="000000"/>
           <w:sz w:val="18"/>
           <w:szCs w:val="18"/>
         </w:rPr>
@@ -14279,7 +13687,6 @@
       <w:r>
         <w:rPr>
           <w:rFonts w:cstheme="minorHAnsi"/>
-          <w:color w:val="000000"/>
           <w:sz w:val="18"/>
           <w:szCs w:val="18"/>
         </w:rPr>
@@ -14290,7 +13697,6 @@
           <w:rFonts w:cstheme="minorHAnsi"/>
           <w:b/>
           <w:bCs/>
-          <w:color w:val="7F0055"/>
           <w:sz w:val="18"/>
           <w:szCs w:val="18"/>
         </w:rPr>
@@ -14299,7 +13705,6 @@
       <w:r>
         <w:rPr>
           <w:rFonts w:cstheme="minorHAnsi"/>
-          <w:color w:val="000000"/>
           <w:sz w:val="18"/>
           <w:szCs w:val="18"/>
         </w:rPr>
@@ -14322,7 +13727,6 @@
       <w:r>
         <w:rPr>
           <w:rFonts w:cstheme="minorHAnsi"/>
-          <w:color w:val="000000"/>
           <w:sz w:val="18"/>
           <w:szCs w:val="18"/>
         </w:rPr>
@@ -14331,7 +13735,6 @@
       <w:r>
         <w:rPr>
           <w:rFonts w:cstheme="minorHAnsi"/>
-          <w:color w:val="000000"/>
           <w:sz w:val="18"/>
           <w:szCs w:val="18"/>
         </w:rPr>
@@ -14340,7 +13743,6 @@
       <w:r>
         <w:rPr>
           <w:rFonts w:cstheme="minorHAnsi"/>
-          <w:color w:val="000000"/>
           <w:sz w:val="18"/>
           <w:szCs w:val="18"/>
         </w:rPr>
@@ -14349,7 +13751,6 @@
       <w:r>
         <w:rPr>
           <w:rFonts w:cstheme="minorHAnsi"/>
-          <w:color w:val="000000"/>
           <w:sz w:val="18"/>
           <w:szCs w:val="18"/>
         </w:rPr>
@@ -14360,7 +13761,6 @@
           <w:rFonts w:cstheme="minorHAnsi"/>
           <w:i/>
           <w:iCs/>
-          <w:color w:val="000000"/>
           <w:sz w:val="18"/>
           <w:szCs w:val="18"/>
         </w:rPr>
@@ -14369,47 +13769,10 @@
       <w:r>
         <w:rPr>
           <w:rFonts w:cstheme="minorHAnsi"/>
-          <w:color w:val="000000"/>
-          <w:sz w:val="18"/>
-          <w:szCs w:val="18"/>
-        </w:rPr>
-        <w:t>(</w:t>
-      </w:r>
-      <w:r>
-        <w:rPr>
-          <w:rFonts w:cstheme="minorHAnsi"/>
-          <w:color w:val="6A3E3E"/>
-          <w:sz w:val="18"/>
-          <w:szCs w:val="18"/>
-        </w:rPr>
-        <w:t>a</w:t>
-      </w:r>
-      <w:r>
-        <w:rPr>
-          <w:rFonts w:cstheme="minorHAnsi"/>
-          <w:color w:val="000000"/>
-          <w:sz w:val="18"/>
-          <w:szCs w:val="18"/>
-        </w:rPr>
-        <w:t xml:space="preserve">, </w:t>
-      </w:r>
-      <w:r>
-        <w:rPr>
-          <w:rFonts w:cstheme="minorHAnsi"/>
-          <w:color w:val="6A3E3E"/>
-          <w:sz w:val="18"/>
-          <w:szCs w:val="18"/>
-        </w:rPr>
-        <w:t>input</w:t>
-      </w:r>
-      <w:r>
-        <w:rPr>
-          <w:rFonts w:cstheme="minorHAnsi"/>
-          <w:color w:val="000000"/>
-          <w:sz w:val="18"/>
-          <w:szCs w:val="18"/>
-        </w:rPr>
-        <w:t>);</w:t>
+          <w:sz w:val="18"/>
+          <w:szCs w:val="18"/>
+        </w:rPr>
+        <w:t>(a, input);</w:t>
       </w:r>
     </w:p>
     <w:p>
@@ -14428,7 +13791,6 @@
       <w:r>
         <w:rPr>
           <w:rFonts w:cstheme="minorHAnsi"/>
-          <w:color w:val="000000"/>
           <w:sz w:val="18"/>
           <w:szCs w:val="18"/>
         </w:rPr>
@@ -14437,7 +13799,6 @@
       <w:r>
         <w:rPr>
           <w:rFonts w:cstheme="minorHAnsi"/>
-          <w:color w:val="000000"/>
           <w:sz w:val="18"/>
           <w:szCs w:val="18"/>
         </w:rPr>
@@ -14446,7 +13807,6 @@
       <w:r>
         <w:rPr>
           <w:rFonts w:cstheme="minorHAnsi"/>
-          <w:color w:val="000000"/>
           <w:sz w:val="18"/>
           <w:szCs w:val="18"/>
         </w:rPr>
@@ -14455,7 +13815,6 @@
       <w:r>
         <w:rPr>
           <w:rFonts w:cstheme="minorHAnsi"/>
-          <w:color w:val="000000"/>
           <w:sz w:val="18"/>
           <w:szCs w:val="18"/>
         </w:rPr>
@@ -14466,7 +13825,6 @@
           <w:rFonts w:cstheme="minorHAnsi"/>
           <w:b/>
           <w:bCs/>
-          <w:color w:val="7F0055"/>
           <w:sz w:val="18"/>
           <w:szCs w:val="18"/>
         </w:rPr>
@@ -14475,7 +13833,6 @@
       <w:r>
         <w:rPr>
           <w:rFonts w:cstheme="minorHAnsi"/>
-          <w:color w:val="000000"/>
           <w:sz w:val="18"/>
           <w:szCs w:val="18"/>
         </w:rPr>
@@ -14498,7 +13855,6 @@
       <w:r>
         <w:rPr>
           <w:rFonts w:cstheme="minorHAnsi"/>
-          <w:color w:val="000000"/>
           <w:sz w:val="18"/>
           <w:szCs w:val="18"/>
         </w:rPr>
@@ -14507,7 +13863,6 @@
       <w:r>
         <w:rPr>
           <w:rFonts w:cstheme="minorHAnsi"/>
-          <w:color w:val="000000"/>
           <w:sz w:val="18"/>
           <w:szCs w:val="18"/>
         </w:rPr>
@@ -14516,7 +13871,6 @@
       <w:r>
         <w:rPr>
           <w:rFonts w:cstheme="minorHAnsi"/>
-          <w:color w:val="000000"/>
           <w:sz w:val="18"/>
           <w:szCs w:val="18"/>
         </w:rPr>
@@ -14527,7 +13881,6 @@
           <w:rFonts w:cstheme="minorHAnsi"/>
           <w:b/>
           <w:bCs/>
-          <w:color w:val="7F0055"/>
           <w:sz w:val="18"/>
           <w:szCs w:val="18"/>
         </w:rPr>
@@ -14536,7 +13889,6 @@
       <w:r>
         <w:rPr>
           <w:rFonts w:cstheme="minorHAnsi"/>
-          <w:color w:val="000000"/>
           <w:sz w:val="18"/>
           <w:szCs w:val="18"/>
         </w:rPr>
@@ -14559,7 +13911,6 @@
       <w:r>
         <w:rPr>
           <w:rFonts w:cstheme="minorHAnsi"/>
-          <w:color w:val="000000"/>
           <w:sz w:val="18"/>
           <w:szCs w:val="18"/>
         </w:rPr>
@@ -14568,7 +13919,6 @@
       <w:r>
         <w:rPr>
           <w:rFonts w:cstheme="minorHAnsi"/>
-          <w:color w:val="000000"/>
           <w:sz w:val="18"/>
           <w:szCs w:val="18"/>
         </w:rPr>
@@ -14577,7 +13927,6 @@
       <w:r>
         <w:rPr>
           <w:rFonts w:cstheme="minorHAnsi"/>
-          <w:color w:val="000000"/>
           <w:sz w:val="18"/>
           <w:szCs w:val="18"/>
         </w:rPr>
@@ -14586,7 +13935,6 @@
       <w:r>
         <w:rPr>
           <w:rFonts w:cstheme="minorHAnsi"/>
-          <w:color w:val="000000"/>
           <w:sz w:val="18"/>
           <w:szCs w:val="18"/>
         </w:rPr>
@@ -14597,7 +13945,6 @@
           <w:rFonts w:cstheme="minorHAnsi"/>
           <w:i/>
           <w:iCs/>
-          <w:color w:val="000000"/>
           <w:sz w:val="18"/>
           <w:szCs w:val="18"/>
         </w:rPr>
@@ -14606,47 +13953,10 @@
       <w:r>
         <w:rPr>
           <w:rFonts w:cstheme="minorHAnsi"/>
-          <w:color w:val="000000"/>
-          <w:sz w:val="18"/>
-          <w:szCs w:val="18"/>
-        </w:rPr>
-        <w:t>(</w:t>
-      </w:r>
-      <w:r>
-        <w:rPr>
-          <w:rFonts w:cstheme="minorHAnsi"/>
-          <w:color w:val="6A3E3E"/>
-          <w:sz w:val="18"/>
-          <w:szCs w:val="18"/>
-        </w:rPr>
-        <w:t>a</w:t>
-      </w:r>
-      <w:r>
-        <w:rPr>
-          <w:rFonts w:cstheme="minorHAnsi"/>
-          <w:color w:val="000000"/>
-          <w:sz w:val="18"/>
-          <w:szCs w:val="18"/>
-        </w:rPr>
-        <w:t xml:space="preserve">, </w:t>
-      </w:r>
-      <w:r>
-        <w:rPr>
-          <w:rFonts w:cstheme="minorHAnsi"/>
-          <w:color w:val="6A3E3E"/>
-          <w:sz w:val="18"/>
-          <w:szCs w:val="18"/>
-        </w:rPr>
-        <w:t>input</w:t>
-      </w:r>
-      <w:r>
-        <w:rPr>
-          <w:rFonts w:cstheme="minorHAnsi"/>
-          <w:color w:val="000000"/>
-          <w:sz w:val="18"/>
-          <w:szCs w:val="18"/>
-        </w:rPr>
-        <w:t>);</w:t>
+          <w:sz w:val="18"/>
+          <w:szCs w:val="18"/>
+        </w:rPr>
+        <w:t>(a, input);</w:t>
       </w:r>
     </w:p>
     <w:p>
@@ -14665,7 +13975,6 @@
       <w:r>
         <w:rPr>
           <w:rFonts w:cstheme="minorHAnsi"/>
-          <w:color w:val="000000"/>
           <w:sz w:val="18"/>
           <w:szCs w:val="18"/>
         </w:rPr>
@@ -14674,7 +13983,6 @@
       <w:r>
         <w:rPr>
           <w:rFonts w:cstheme="minorHAnsi"/>
-          <w:color w:val="000000"/>
           <w:sz w:val="18"/>
           <w:szCs w:val="18"/>
         </w:rPr>
@@ -14683,7 +13991,6 @@
       <w:r>
         <w:rPr>
           <w:rFonts w:cstheme="minorHAnsi"/>
-          <w:color w:val="000000"/>
           <w:sz w:val="18"/>
           <w:szCs w:val="18"/>
         </w:rPr>
@@ -14692,7 +13999,6 @@
       <w:r>
         <w:rPr>
           <w:rFonts w:cstheme="minorHAnsi"/>
-          <w:color w:val="000000"/>
           <w:sz w:val="18"/>
           <w:szCs w:val="18"/>
         </w:rPr>
@@ -14703,7 +14009,6 @@
           <w:rFonts w:cstheme="minorHAnsi"/>
           <w:b/>
           <w:bCs/>
-          <w:color w:val="7F0055"/>
           <w:sz w:val="18"/>
           <w:szCs w:val="18"/>
         </w:rPr>
@@ -14712,7 +14017,6 @@
       <w:r>
         <w:rPr>
           <w:rFonts w:cstheme="minorHAnsi"/>
-          <w:color w:val="000000"/>
           <w:sz w:val="18"/>
           <w:szCs w:val="18"/>
         </w:rPr>
@@ -14735,7 +14039,6 @@
       <w:r>
         <w:rPr>
           <w:rFonts w:cstheme="minorHAnsi"/>
-          <w:color w:val="000000"/>
           <w:sz w:val="18"/>
           <w:szCs w:val="18"/>
         </w:rPr>
@@ -14744,7 +14047,6 @@
       <w:r>
         <w:rPr>
           <w:rFonts w:cstheme="minorHAnsi"/>
-          <w:color w:val="000000"/>
           <w:sz w:val="18"/>
           <w:szCs w:val="18"/>
         </w:rPr>
@@ -14753,7 +14055,6 @@
       <w:r>
         <w:rPr>
           <w:rFonts w:cstheme="minorHAnsi"/>
-          <w:color w:val="000000"/>
           <w:sz w:val="18"/>
           <w:szCs w:val="18"/>
         </w:rPr>
@@ -14777,7 +14078,6 @@
       <w:r>
         <w:rPr>
           <w:rFonts w:cstheme="minorHAnsi"/>
-          <w:color w:val="000000"/>
           <w:sz w:val="18"/>
           <w:szCs w:val="18"/>
         </w:rPr>
@@ -14786,7 +14086,6 @@
       <w:r>
         <w:rPr>
           <w:rFonts w:cstheme="minorHAnsi"/>
-          <w:color w:val="000000"/>
           <w:sz w:val="18"/>
           <w:szCs w:val="18"/>
         </w:rPr>
@@ -14810,7 +14109,6 @@
       <w:r>
         <w:rPr>
           <w:rFonts w:cstheme="minorHAnsi"/>
-          <w:color w:val="000000"/>
           <w:sz w:val="18"/>
           <w:szCs w:val="18"/>
         </w:rPr>
@@ -14873,7 +14171,6 @@
       <w:r>
         <w:rPr>
           <w:rFonts w:cstheme="minorHAnsi"/>
-          <w:color w:val="000000"/>
           <w:sz w:val="18"/>
           <w:szCs w:val="18"/>
         </w:rPr>
@@ -14884,7 +14181,6 @@
           <w:rFonts w:cstheme="minorHAnsi"/>
           <w:b/>
           <w:bCs/>
-          <w:color w:val="7F0055"/>
           <w:sz w:val="18"/>
           <w:szCs w:val="18"/>
         </w:rPr>
@@ -14893,7 +14189,6 @@
       <w:r>
         <w:rPr>
           <w:rFonts w:cstheme="minorHAnsi"/>
-          <w:color w:val="000000"/>
           <w:sz w:val="18"/>
           <w:szCs w:val="18"/>
         </w:rPr>
@@ -14904,7 +14199,6 @@
           <w:rFonts w:cstheme="minorHAnsi"/>
           <w:b/>
           <w:bCs/>
-          <w:color w:val="7F0055"/>
           <w:sz w:val="18"/>
           <w:szCs w:val="18"/>
         </w:rPr>
@@ -14913,7 +14207,6 @@
       <w:r>
         <w:rPr>
           <w:rFonts w:cstheme="minorHAnsi"/>
-          <w:color w:val="000000"/>
           <w:sz w:val="18"/>
           <w:szCs w:val="18"/>
         </w:rPr>
@@ -14924,7 +14217,6 @@
           <w:rFonts w:cstheme="minorHAnsi"/>
           <w:b/>
           <w:bCs/>
-          <w:color w:val="7F0055"/>
           <w:sz w:val="18"/>
           <w:szCs w:val="18"/>
         </w:rPr>
@@ -14933,29 +14225,10 @@
       <w:r>
         <w:rPr>
           <w:rFonts w:cstheme="minorHAnsi"/>
-          <w:color w:val="000000"/>
-          <w:sz w:val="18"/>
-          <w:szCs w:val="18"/>
-        </w:rPr>
-        <w:t xml:space="preserve"> </w:t>
-      </w:r>
-      <w:r>
-        <w:rPr>
-          <w:rFonts w:cstheme="minorHAnsi"/>
-          <w:color w:val="6A3E3E"/>
-          <w:sz w:val="18"/>
-          <w:szCs w:val="18"/>
-        </w:rPr>
-        <w:t>a</w:t>
-      </w:r>
-      <w:r>
-        <w:rPr>
-          <w:rFonts w:cstheme="minorHAnsi"/>
-          <w:color w:val="000000"/>
-          <w:sz w:val="18"/>
-          <w:szCs w:val="18"/>
-        </w:rPr>
-        <w:t>[]) {</w:t>
+          <w:sz w:val="18"/>
+          <w:szCs w:val="18"/>
+        </w:rPr>
+        <w:t xml:space="preserve"> a[]) {</w:t>
       </w:r>
     </w:p>
     <w:p>
@@ -14974,7 +14247,6 @@
       <w:r>
         <w:rPr>
           <w:rFonts w:cstheme="minorHAnsi"/>
-          <w:color w:val="000000"/>
           <w:sz w:val="18"/>
           <w:szCs w:val="18"/>
         </w:rPr>
@@ -14983,7 +14255,6 @@
       <w:r>
         <w:rPr>
           <w:rFonts w:cstheme="minorHAnsi"/>
-          <w:color w:val="000000"/>
           <w:sz w:val="18"/>
           <w:szCs w:val="18"/>
         </w:rPr>
@@ -14994,7 +14265,6 @@
           <w:rFonts w:cstheme="minorHAnsi"/>
           <w:b/>
           <w:bCs/>
-          <w:color w:val="7F0055"/>
           <w:sz w:val="18"/>
           <w:szCs w:val="18"/>
         </w:rPr>
@@ -15003,7 +14273,6 @@
       <w:r>
         <w:rPr>
           <w:rFonts w:cstheme="minorHAnsi"/>
-          <w:color w:val="000000"/>
           <w:sz w:val="18"/>
           <w:szCs w:val="18"/>
         </w:rPr>
@@ -15014,7 +14283,6 @@
           <w:rFonts w:cstheme="minorHAnsi"/>
           <w:b/>
           <w:bCs/>
-          <w:color w:val="7F0055"/>
           <w:sz w:val="18"/>
           <w:szCs w:val="18"/>
         </w:rPr>
@@ -15023,54 +14291,16 @@
       <w:r>
         <w:rPr>
           <w:rFonts w:cstheme="minorHAnsi"/>
-          <w:color w:val="000000"/>
-          <w:sz w:val="18"/>
-          <w:szCs w:val="18"/>
-        </w:rPr>
-        <w:t xml:space="preserve"> </w:t>
-      </w:r>
-      <w:r>
-        <w:rPr>
-          <w:rFonts w:cstheme="minorHAnsi"/>
-          <w:color w:val="6A3E3E"/>
-          <w:sz w:val="18"/>
-          <w:szCs w:val="18"/>
-        </w:rPr>
-        <w:t>i</w:t>
-      </w:r>
-      <w:r>
-        <w:rPr>
-          <w:rFonts w:cstheme="minorHAnsi"/>
-          <w:color w:val="000000"/>
-          <w:sz w:val="18"/>
-          <w:szCs w:val="18"/>
-        </w:rPr>
-        <w:t xml:space="preserve"> = 0; </w:t>
-      </w:r>
-      <w:r>
-        <w:rPr>
-          <w:rFonts w:cstheme="minorHAnsi"/>
-          <w:color w:val="6A3E3E"/>
-          <w:sz w:val="18"/>
-          <w:szCs w:val="18"/>
-        </w:rPr>
-        <w:t>i</w:t>
-      </w:r>
-      <w:r>
-        <w:rPr>
-          <w:rFonts w:cstheme="minorHAnsi"/>
-          <w:color w:val="000000"/>
-          <w:sz w:val="18"/>
-          <w:szCs w:val="18"/>
-        </w:rPr>
-        <w:t xml:space="preserve"> &lt; </w:t>
+          <w:sz w:val="18"/>
+          <w:szCs w:val="18"/>
+        </w:rPr>
+        <w:t xml:space="preserve"> i = 0; i &lt; </w:t>
       </w:r>
       <w:r>
         <w:rPr>
           <w:rFonts w:cstheme="minorHAnsi"/>
           <w:i/>
           <w:iCs/>
-          <w:color w:val="0000C0"/>
           <w:sz w:val="18"/>
           <w:szCs w:val="18"/>
         </w:rPr>
@@ -15079,29 +14309,10 @@
       <w:r>
         <w:rPr>
           <w:rFonts w:cstheme="minorHAnsi"/>
-          <w:color w:val="000000"/>
-          <w:sz w:val="18"/>
-          <w:szCs w:val="18"/>
-        </w:rPr>
-        <w:t xml:space="preserve">; </w:t>
-      </w:r>
-      <w:r>
-        <w:rPr>
-          <w:rFonts w:cstheme="minorHAnsi"/>
-          <w:color w:val="6A3E3E"/>
-          <w:sz w:val="18"/>
-          <w:szCs w:val="18"/>
-        </w:rPr>
-        <w:t>i</w:t>
-      </w:r>
-      <w:r>
-        <w:rPr>
-          <w:rFonts w:cstheme="minorHAnsi"/>
-          <w:color w:val="000000"/>
-          <w:sz w:val="18"/>
-          <w:szCs w:val="18"/>
-        </w:rPr>
-        <w:t>++) {</w:t>
+          <w:sz w:val="18"/>
+          <w:szCs w:val="18"/>
+        </w:rPr>
+        <w:t>; i++) {</w:t>
       </w:r>
     </w:p>
     <w:p>
@@ -15120,7 +14331,6 @@
       <w:r>
         <w:rPr>
           <w:rFonts w:cstheme="minorHAnsi"/>
-          <w:color w:val="000000"/>
           <w:sz w:val="18"/>
           <w:szCs w:val="18"/>
         </w:rPr>
@@ -15129,7 +14339,6 @@
       <w:r>
         <w:rPr>
           <w:rFonts w:cstheme="minorHAnsi"/>
-          <w:color w:val="000000"/>
           <w:sz w:val="18"/>
           <w:szCs w:val="18"/>
         </w:rPr>
@@ -15138,7 +14347,6 @@
       <w:r>
         <w:rPr>
           <w:rFonts w:cstheme="minorHAnsi"/>
-          <w:color w:val="000000"/>
           <w:sz w:val="18"/>
           <w:szCs w:val="18"/>
         </w:rPr>
@@ -15152,7 +14360,6 @@
           <w:bCs/>
           <w:i/>
           <w:iCs/>
-          <w:color w:val="0000C0"/>
           <w:sz w:val="18"/>
           <w:szCs w:val="18"/>
         </w:rPr>
@@ -15161,47 +14368,10 @@
       <w:r>
         <w:rPr>
           <w:rFonts w:cstheme="minorHAnsi"/>
-          <w:color w:val="000000"/>
-          <w:sz w:val="18"/>
-          <w:szCs w:val="18"/>
-        </w:rPr>
-        <w:t>.println(</w:t>
-      </w:r>
-      <w:r>
-        <w:rPr>
-          <w:rFonts w:cstheme="minorHAnsi"/>
-          <w:color w:val="6A3E3E"/>
-          <w:sz w:val="18"/>
-          <w:szCs w:val="18"/>
-        </w:rPr>
-        <w:t>a</w:t>
-      </w:r>
-      <w:r>
-        <w:rPr>
-          <w:rFonts w:cstheme="minorHAnsi"/>
-          <w:color w:val="000000"/>
-          <w:sz w:val="18"/>
-          <w:szCs w:val="18"/>
-        </w:rPr>
-        <w:t>[</w:t>
-      </w:r>
-      <w:r>
-        <w:rPr>
-          <w:rFonts w:cstheme="minorHAnsi"/>
-          <w:color w:val="6A3E3E"/>
-          <w:sz w:val="18"/>
-          <w:szCs w:val="18"/>
-        </w:rPr>
-        <w:t>i</w:t>
-      </w:r>
-      <w:r>
-        <w:rPr>
-          <w:rFonts w:cstheme="minorHAnsi"/>
-          <w:color w:val="000000"/>
-          <w:sz w:val="18"/>
-          <w:szCs w:val="18"/>
-        </w:rPr>
-        <w:t>]);</w:t>
+          <w:sz w:val="18"/>
+          <w:szCs w:val="18"/>
+        </w:rPr>
+        <w:t>.println(a[i]);</w:t>
       </w:r>
     </w:p>
     <w:p>
@@ -15220,7 +14390,6 @@
       <w:r>
         <w:rPr>
           <w:rFonts w:cstheme="minorHAnsi"/>
-          <w:color w:val="000000"/>
           <w:sz w:val="18"/>
           <w:szCs w:val="18"/>
         </w:rPr>
@@ -15229,7 +14398,6 @@
       <w:r>
         <w:rPr>
           <w:rFonts w:cstheme="minorHAnsi"/>
-          <w:color w:val="000000"/>
           <w:sz w:val="18"/>
           <w:szCs w:val="18"/>
         </w:rPr>
@@ -15253,7 +14421,6 @@
       <w:r>
         <w:rPr>
           <w:rFonts w:cstheme="minorHAnsi"/>
-          <w:color w:val="000000"/>
           <w:sz w:val="18"/>
           <w:szCs w:val="18"/>
         </w:rPr>
@@ -15340,7 +14507,6 @@
       <w:r>
         <w:rPr>
           <w:rFonts w:cstheme="minorHAnsi"/>
-          <w:color w:val="000000"/>
           <w:sz w:val="18"/>
           <w:szCs w:val="18"/>
         </w:rPr>
@@ -15351,7 +14517,6 @@
           <w:rFonts w:cstheme="minorHAnsi"/>
           <w:b/>
           <w:bCs/>
-          <w:color w:val="7F0055"/>
           <w:sz w:val="18"/>
           <w:szCs w:val="18"/>
         </w:rPr>
@@ -15360,7 +14525,6 @@
       <w:r>
         <w:rPr>
           <w:rFonts w:cstheme="minorHAnsi"/>
-          <w:color w:val="000000"/>
           <w:sz w:val="18"/>
           <w:szCs w:val="18"/>
         </w:rPr>
@@ -15371,7 +14535,6 @@
           <w:rFonts w:cstheme="minorHAnsi"/>
           <w:b/>
           <w:bCs/>
-          <w:color w:val="7F0055"/>
           <w:sz w:val="18"/>
           <w:szCs w:val="18"/>
         </w:rPr>
@@ -15380,7 +14543,6 @@
       <w:r>
         <w:rPr>
           <w:rFonts w:cstheme="minorHAnsi"/>
-          <w:color w:val="000000"/>
           <w:sz w:val="18"/>
           <w:szCs w:val="18"/>
         </w:rPr>
@@ -15391,7 +14553,6 @@
           <w:rFonts w:cstheme="minorHAnsi"/>
           <w:b/>
           <w:bCs/>
-          <w:color w:val="7F0055"/>
           <w:sz w:val="18"/>
           <w:szCs w:val="18"/>
         </w:rPr>
@@ -15400,47 +14561,10 @@
       <w:r>
         <w:rPr>
           <w:rFonts w:cstheme="minorHAnsi"/>
-          <w:color w:val="000000"/>
-          <w:sz w:val="18"/>
-          <w:szCs w:val="18"/>
-        </w:rPr>
-        <w:t xml:space="preserve"> </w:t>
-      </w:r>
-      <w:r>
-        <w:rPr>
-          <w:rFonts w:cstheme="minorHAnsi"/>
-          <w:color w:val="6A3E3E"/>
-          <w:sz w:val="18"/>
-          <w:szCs w:val="18"/>
-        </w:rPr>
-        <w:t>a</w:t>
-      </w:r>
-      <w:r>
-        <w:rPr>
-          <w:rFonts w:cstheme="minorHAnsi"/>
-          <w:color w:val="000000"/>
-          <w:sz w:val="18"/>
-          <w:szCs w:val="18"/>
-        </w:rPr>
-        <w:t xml:space="preserve">[], Scanner </w:t>
-      </w:r>
-      <w:r>
-        <w:rPr>
-          <w:rFonts w:cstheme="minorHAnsi"/>
-          <w:color w:val="6A3E3E"/>
-          <w:sz w:val="18"/>
-          <w:szCs w:val="18"/>
-        </w:rPr>
-        <w:t>input</w:t>
-      </w:r>
-      <w:r>
-        <w:rPr>
-          <w:rFonts w:cstheme="minorHAnsi"/>
-          <w:color w:val="000000"/>
-          <w:sz w:val="18"/>
-          <w:szCs w:val="18"/>
-        </w:rPr>
-        <w:t>) {</w:t>
+          <w:sz w:val="18"/>
+          <w:szCs w:val="18"/>
+        </w:rPr>
+        <w:t xml:space="preserve"> a[], Scanner input) {</w:t>
       </w:r>
     </w:p>
     <w:p>
@@ -15459,7 +14583,6 @@
       <w:r>
         <w:rPr>
           <w:rFonts w:cstheme="minorHAnsi"/>
-          <w:color w:val="000000"/>
           <w:sz w:val="18"/>
           <w:szCs w:val="18"/>
         </w:rPr>
@@ -15468,7 +14591,6 @@
       <w:r>
         <w:rPr>
           <w:rFonts w:cstheme="minorHAnsi"/>
-          <w:color w:val="000000"/>
           <w:sz w:val="18"/>
           <w:szCs w:val="18"/>
         </w:rPr>
@@ -15479,7 +14601,6 @@
           <w:rFonts w:cstheme="minorHAnsi"/>
           <w:b/>
           <w:bCs/>
-          <w:color w:val="7F0055"/>
           <w:sz w:val="18"/>
           <w:szCs w:val="18"/>
         </w:rPr>
@@ -15488,7 +14609,6 @@
       <w:r>
         <w:rPr>
           <w:rFonts w:cstheme="minorHAnsi"/>
-          <w:color w:val="000000"/>
           <w:sz w:val="18"/>
           <w:szCs w:val="18"/>
         </w:rPr>
@@ -15499,7 +14619,6 @@
           <w:rFonts w:cstheme="minorHAnsi"/>
           <w:i/>
           <w:iCs/>
-          <w:color w:val="0000C0"/>
           <w:sz w:val="18"/>
           <w:szCs w:val="18"/>
         </w:rPr>
@@ -15508,47 +14627,10 @@
       <w:r>
         <w:rPr>
           <w:rFonts w:cstheme="minorHAnsi"/>
-          <w:color w:val="000000"/>
-          <w:sz w:val="18"/>
-          <w:szCs w:val="18"/>
-        </w:rPr>
-        <w:t xml:space="preserve"> != </w:t>
-      </w:r>
-      <w:r>
-        <w:rPr>
-          <w:rFonts w:cstheme="minorHAnsi"/>
-          <w:color w:val="6A3E3E"/>
-          <w:sz w:val="18"/>
-          <w:szCs w:val="18"/>
-        </w:rPr>
-        <w:t>a</w:t>
-      </w:r>
-      <w:r>
-        <w:rPr>
-          <w:rFonts w:cstheme="minorHAnsi"/>
-          <w:color w:val="000000"/>
-          <w:sz w:val="18"/>
-          <w:szCs w:val="18"/>
-        </w:rPr>
-        <w:t>.</w:t>
-      </w:r>
-      <w:r>
-        <w:rPr>
-          <w:rFonts w:cstheme="minorHAnsi"/>
-          <w:color w:val="0000C0"/>
-          <w:sz w:val="18"/>
-          <w:szCs w:val="18"/>
-        </w:rPr>
-        <w:t>length</w:t>
-      </w:r>
-      <w:r>
-        <w:rPr>
-          <w:rFonts w:cstheme="minorHAnsi"/>
-          <w:color w:val="000000"/>
-          <w:sz w:val="18"/>
-          <w:szCs w:val="18"/>
-        </w:rPr>
-        <w:t xml:space="preserve"> - 1) {</w:t>
+          <w:sz w:val="18"/>
+          <w:szCs w:val="18"/>
+        </w:rPr>
+        <w:t xml:space="preserve"> != a.length - 1) {</w:t>
       </w:r>
     </w:p>
     <w:p>
@@ -15567,7 +14649,6 @@
       <w:r>
         <w:rPr>
           <w:rFonts w:cstheme="minorHAnsi"/>
-          <w:color w:val="000000"/>
           <w:sz w:val="18"/>
           <w:szCs w:val="18"/>
         </w:rPr>
@@ -15576,7 +14657,6 @@
       <w:r>
         <w:rPr>
           <w:rFonts w:cstheme="minorHAnsi"/>
-          <w:color w:val="000000"/>
           <w:sz w:val="18"/>
           <w:szCs w:val="18"/>
         </w:rPr>
@@ -15585,7 +14665,6 @@
       <w:r>
         <w:rPr>
           <w:rFonts w:cstheme="minorHAnsi"/>
-          <w:color w:val="000000"/>
           <w:sz w:val="18"/>
           <w:szCs w:val="18"/>
         </w:rPr>
@@ -15596,7 +14675,6 @@
           <w:rFonts w:cstheme="minorHAnsi"/>
           <w:b/>
           <w:bCs/>
-          <w:color w:val="7F0055"/>
           <w:sz w:val="18"/>
           <w:szCs w:val="18"/>
         </w:rPr>
@@ -15605,7 +14683,6 @@
       <w:r>
         <w:rPr>
           <w:rFonts w:cstheme="minorHAnsi"/>
-          <w:color w:val="000000"/>
           <w:sz w:val="18"/>
           <w:szCs w:val="18"/>
         </w:rPr>
@@ -15616,7 +14693,6 @@
           <w:rFonts w:cstheme="minorHAnsi"/>
           <w:b/>
           <w:bCs/>
-          <w:color w:val="7F0055"/>
           <w:sz w:val="18"/>
           <w:szCs w:val="18"/>
         </w:rPr>
@@ -15625,36 +14701,16 @@
       <w:r>
         <w:rPr>
           <w:rFonts w:cstheme="minorHAnsi"/>
-          <w:color w:val="000000"/>
-          <w:sz w:val="18"/>
-          <w:szCs w:val="18"/>
-        </w:rPr>
-        <w:t xml:space="preserve"> </w:t>
-      </w:r>
-      <w:r>
-        <w:rPr>
-          <w:rFonts w:cstheme="minorHAnsi"/>
-          <w:color w:val="6A3E3E"/>
-          <w:sz w:val="18"/>
-          <w:szCs w:val="18"/>
-        </w:rPr>
-        <w:t>i</w:t>
-      </w:r>
-      <w:r>
-        <w:rPr>
-          <w:rFonts w:cstheme="minorHAnsi"/>
-          <w:color w:val="000000"/>
-          <w:sz w:val="18"/>
-          <w:szCs w:val="18"/>
-        </w:rPr>
-        <w:t xml:space="preserve"> = </w:t>
+          <w:sz w:val="18"/>
+          <w:szCs w:val="18"/>
+        </w:rPr>
+        <w:t xml:space="preserve"> i = </w:t>
       </w:r>
       <w:r>
         <w:rPr>
           <w:rFonts w:cstheme="minorHAnsi"/>
           <w:i/>
           <w:iCs/>
-          <w:color w:val="0000C0"/>
           <w:sz w:val="18"/>
           <w:szCs w:val="18"/>
         </w:rPr>
@@ -15663,90 +14719,23 @@
       <w:r>
         <w:rPr>
           <w:rFonts w:cstheme="minorHAnsi"/>
-          <w:color w:val="000000"/>
-          <w:sz w:val="18"/>
-          <w:szCs w:val="18"/>
-        </w:rPr>
-        <w:t xml:space="preserve"> + 1; </w:t>
-      </w:r>
-      <w:r>
-        <w:rPr>
-          <w:rFonts w:cstheme="minorHAnsi"/>
-          <w:color w:val="6A3E3E"/>
-          <w:sz w:val="18"/>
-          <w:szCs w:val="18"/>
-        </w:rPr>
-        <w:t>i</w:t>
-      </w:r>
-      <w:r>
-        <w:rPr>
-          <w:rFonts w:cstheme="minorHAnsi"/>
-          <w:color w:val="000000"/>
-          <w:sz w:val="18"/>
-          <w:szCs w:val="18"/>
-        </w:rPr>
-        <w:t xml:space="preserve"> &lt; </w:t>
-      </w:r>
-      <w:r>
-        <w:rPr>
-          <w:rFonts w:cstheme="minorHAnsi"/>
-          <w:color w:val="6A3E3E"/>
-          <w:sz w:val="18"/>
-          <w:szCs w:val="18"/>
-        </w:rPr>
-        <w:t>a</w:t>
-      </w:r>
-      <w:r>
-        <w:rPr>
-          <w:rFonts w:cstheme="minorHAnsi"/>
-          <w:color w:val="000000"/>
-          <w:sz w:val="18"/>
-          <w:szCs w:val="18"/>
-        </w:rPr>
-        <w:t>.</w:t>
-      </w:r>
-      <w:r>
-        <w:rPr>
-          <w:rFonts w:cstheme="minorHAnsi"/>
-          <w:color w:val="0000C0"/>
-          <w:sz w:val="18"/>
-          <w:szCs w:val="18"/>
-        </w:rPr>
-        <w:t>length</w:t>
-      </w:r>
-      <w:r>
-        <w:rPr>
-          <w:rFonts w:cstheme="minorHAnsi"/>
-          <w:color w:val="000000"/>
-          <w:sz w:val="18"/>
-          <w:szCs w:val="18"/>
-        </w:rPr>
-        <w:t xml:space="preserve">; </w:t>
-      </w:r>
-      <w:r>
-        <w:rPr>
-          <w:rFonts w:cstheme="minorHAnsi"/>
-          <w:color w:val="6A3E3E"/>
+          <w:sz w:val="18"/>
+          <w:szCs w:val="18"/>
+        </w:rPr>
+        <w:t xml:space="preserve"> + 1; i &lt; a.length; </w:t>
+      </w:r>
+      <w:r>
+        <w:rPr>
+          <w:rFonts w:cstheme="minorHAnsi"/>
           <w:sz w:val="18"/>
           <w:szCs w:val="18"/>
           <w:u w:val="single"/>
         </w:rPr>
-        <w:t>i</w:t>
-      </w:r>
-      <w:r>
-        <w:rPr>
-          <w:rFonts w:cstheme="minorHAnsi"/>
-          <w:color w:val="000000"/>
-          <w:sz w:val="18"/>
-          <w:szCs w:val="18"/>
-          <w:u w:val="single"/>
-        </w:rPr>
-        <w:t>++</w:t>
-      </w:r>
-      <w:r>
-        <w:rPr>
-          <w:rFonts w:cstheme="minorHAnsi"/>
-          <w:color w:val="000000"/>
+        <w:t>i++</w:t>
+      </w:r>
+      <w:r>
+        <w:rPr>
+          <w:rFonts w:cstheme="minorHAnsi"/>
           <w:sz w:val="18"/>
           <w:szCs w:val="18"/>
         </w:rPr>
@@ -15769,7 +14758,6 @@
       <w:r>
         <w:rPr>
           <w:rFonts w:cstheme="minorHAnsi"/>
-          <w:color w:val="000000"/>
           <w:sz w:val="18"/>
           <w:szCs w:val="18"/>
         </w:rPr>
@@ -15778,7 +14766,6 @@
       <w:r>
         <w:rPr>
           <w:rFonts w:cstheme="minorHAnsi"/>
-          <w:color w:val="000000"/>
           <w:sz w:val="18"/>
           <w:szCs w:val="18"/>
         </w:rPr>
@@ -15787,7 +14774,6 @@
       <w:r>
         <w:rPr>
           <w:rFonts w:cstheme="minorHAnsi"/>
-          <w:color w:val="000000"/>
           <w:sz w:val="18"/>
           <w:szCs w:val="18"/>
         </w:rPr>
@@ -15796,7 +14782,6 @@
       <w:r>
         <w:rPr>
           <w:rFonts w:cstheme="minorHAnsi"/>
-          <w:color w:val="000000"/>
           <w:sz w:val="18"/>
           <w:szCs w:val="18"/>
         </w:rPr>
@@ -15810,7 +14795,6 @@
           <w:bCs/>
           <w:i/>
           <w:iCs/>
-          <w:color w:val="0000C0"/>
           <w:sz w:val="18"/>
           <w:szCs w:val="18"/>
         </w:rPr>
@@ -15819,29 +14803,10 @@
       <w:r>
         <w:rPr>
           <w:rFonts w:cstheme="minorHAnsi"/>
-          <w:color w:val="000000"/>
-          <w:sz w:val="18"/>
-          <w:szCs w:val="18"/>
-        </w:rPr>
-        <w:t>.println(</w:t>
-      </w:r>
-      <w:r>
-        <w:rPr>
-          <w:rFonts w:cstheme="minorHAnsi"/>
-          <w:color w:val="2A00FF"/>
-          <w:sz w:val="18"/>
-          <w:szCs w:val="18"/>
-        </w:rPr>
-        <w:t>"give your input value"</w:t>
-      </w:r>
-      <w:r>
-        <w:rPr>
-          <w:rFonts w:cstheme="minorHAnsi"/>
-          <w:color w:val="000000"/>
-          <w:sz w:val="18"/>
-          <w:szCs w:val="18"/>
-        </w:rPr>
-        <w:t>);</w:t>
+          <w:sz w:val="18"/>
+          <w:szCs w:val="18"/>
+        </w:rPr>
+        <w:t>.println("give your input value");</w:t>
       </w:r>
     </w:p>
     <w:p>
@@ -15860,7 +14825,6 @@
       <w:r>
         <w:rPr>
           <w:rFonts w:cstheme="minorHAnsi"/>
-          <w:color w:val="000000"/>
           <w:sz w:val="18"/>
           <w:szCs w:val="18"/>
         </w:rPr>
@@ -15869,7 +14833,6 @@
       <w:r>
         <w:rPr>
           <w:rFonts w:cstheme="minorHAnsi"/>
-          <w:color w:val="000000"/>
           <w:sz w:val="18"/>
           <w:szCs w:val="18"/>
         </w:rPr>
@@ -15878,7 +14841,6 @@
       <w:r>
         <w:rPr>
           <w:rFonts w:cstheme="minorHAnsi"/>
-          <w:color w:val="000000"/>
           <w:sz w:val="18"/>
           <w:szCs w:val="18"/>
         </w:rPr>
@@ -15887,65 +14849,11 @@
       <w:r>
         <w:rPr>
           <w:rFonts w:cstheme="minorHAnsi"/>
-          <w:color w:val="000000"/>
           <w:sz w:val="18"/>
           <w:szCs w:val="18"/>
         </w:rPr>
         <w:tab/>
-      </w:r>
-      <w:r>
-        <w:rPr>
-          <w:rFonts w:cstheme="minorHAnsi"/>
-          <w:color w:val="6A3E3E"/>
-          <w:sz w:val="18"/>
-          <w:szCs w:val="18"/>
-        </w:rPr>
-        <w:t>a</w:t>
-      </w:r>
-      <w:r>
-        <w:rPr>
-          <w:rFonts w:cstheme="minorHAnsi"/>
-          <w:color w:val="000000"/>
-          <w:sz w:val="18"/>
-          <w:szCs w:val="18"/>
-        </w:rPr>
-        <w:t>[</w:t>
-      </w:r>
-      <w:r>
-        <w:rPr>
-          <w:rFonts w:cstheme="minorHAnsi"/>
-          <w:color w:val="6A3E3E"/>
-          <w:sz w:val="18"/>
-          <w:szCs w:val="18"/>
-        </w:rPr>
-        <w:t>i</w:t>
-      </w:r>
-      <w:r>
-        <w:rPr>
-          <w:rFonts w:cstheme="minorHAnsi"/>
-          <w:color w:val="000000"/>
-          <w:sz w:val="18"/>
-          <w:szCs w:val="18"/>
-        </w:rPr>
-        <w:t xml:space="preserve">] = </w:t>
-      </w:r>
-      <w:r>
-        <w:rPr>
-          <w:rFonts w:cstheme="minorHAnsi"/>
-          <w:color w:val="6A3E3E"/>
-          <w:sz w:val="18"/>
-          <w:szCs w:val="18"/>
-        </w:rPr>
-        <w:t>input</w:t>
-      </w:r>
-      <w:r>
-        <w:rPr>
-          <w:rFonts w:cstheme="minorHAnsi"/>
-          <w:color w:val="000000"/>
-          <w:sz w:val="18"/>
-          <w:szCs w:val="18"/>
-        </w:rPr>
-        <w:t>.nextInt();</w:t>
+        <w:t>a[i] = input.nextInt();</w:t>
       </w:r>
     </w:p>
     <w:p>
@@ -15964,7 +14872,6 @@
       <w:r>
         <w:rPr>
           <w:rFonts w:cstheme="minorHAnsi"/>
-          <w:color w:val="000000"/>
           <w:sz w:val="18"/>
           <w:szCs w:val="18"/>
         </w:rPr>
@@ -15973,7 +14880,6 @@
       <w:r>
         <w:rPr>
           <w:rFonts w:cstheme="minorHAnsi"/>
-          <w:color w:val="000000"/>
           <w:sz w:val="18"/>
           <w:szCs w:val="18"/>
         </w:rPr>
@@ -15982,7 +14888,6 @@
       <w:r>
         <w:rPr>
           <w:rFonts w:cstheme="minorHAnsi"/>
-          <w:color w:val="000000"/>
           <w:sz w:val="18"/>
           <w:szCs w:val="18"/>
         </w:rPr>
@@ -15991,7 +14896,6 @@
       <w:r>
         <w:rPr>
           <w:rFonts w:cstheme="minorHAnsi"/>
-          <w:color w:val="000000"/>
           <w:sz w:val="18"/>
           <w:szCs w:val="18"/>
         </w:rPr>
@@ -16002,7 +14906,6 @@
           <w:rFonts w:cstheme="minorHAnsi"/>
           <w:i/>
           <w:iCs/>
-          <w:color w:val="0000C0"/>
           <w:sz w:val="18"/>
           <w:szCs w:val="18"/>
         </w:rPr>
@@ -16011,7 +14914,6 @@
       <w:r>
         <w:rPr>
           <w:rFonts w:cstheme="minorHAnsi"/>
-          <w:color w:val="000000"/>
           <w:sz w:val="18"/>
           <w:szCs w:val="18"/>
         </w:rPr>
@@ -16034,7 +14936,6 @@
       <w:r>
         <w:rPr>
           <w:rFonts w:cstheme="minorHAnsi"/>
-          <w:color w:val="000000"/>
           <w:sz w:val="18"/>
           <w:szCs w:val="18"/>
         </w:rPr>
@@ -16043,7 +14944,6 @@
       <w:r>
         <w:rPr>
           <w:rFonts w:cstheme="minorHAnsi"/>
-          <w:color w:val="000000"/>
           <w:sz w:val="18"/>
           <w:szCs w:val="18"/>
         </w:rPr>
@@ -16052,7 +14952,6 @@
       <w:r>
         <w:rPr>
           <w:rFonts w:cstheme="minorHAnsi"/>
-          <w:color w:val="000000"/>
           <w:sz w:val="18"/>
           <w:szCs w:val="18"/>
         </w:rPr>
@@ -16061,7 +14960,6 @@
       <w:r>
         <w:rPr>
           <w:rFonts w:cstheme="minorHAnsi"/>
-          <w:color w:val="000000"/>
           <w:sz w:val="18"/>
           <w:szCs w:val="18"/>
         </w:rPr>
@@ -16072,7 +14970,6 @@
           <w:rFonts w:cstheme="minorHAnsi"/>
           <w:b/>
           <w:bCs/>
-          <w:color w:val="7F0055"/>
           <w:sz w:val="18"/>
           <w:szCs w:val="18"/>
         </w:rPr>
@@ -16081,7 +14978,6 @@
       <w:r>
         <w:rPr>
           <w:rFonts w:cstheme="minorHAnsi"/>
-          <w:color w:val="000000"/>
           <w:sz w:val="18"/>
           <w:szCs w:val="18"/>
         </w:rPr>
@@ -16104,7 +15000,6 @@
       <w:r>
         <w:rPr>
           <w:rFonts w:cstheme="minorHAnsi"/>
-          <w:color w:val="000000"/>
           <w:sz w:val="18"/>
           <w:szCs w:val="18"/>
         </w:rPr>
@@ -16113,7 +15008,6 @@
       <w:r>
         <w:rPr>
           <w:rFonts w:cstheme="minorHAnsi"/>
-          <w:color w:val="000000"/>
           <w:sz w:val="18"/>
           <w:szCs w:val="18"/>
         </w:rPr>
@@ -16122,7 +15016,6 @@
       <w:r>
         <w:rPr>
           <w:rFonts w:cstheme="minorHAnsi"/>
-          <w:color w:val="000000"/>
           <w:sz w:val="18"/>
           <w:szCs w:val="18"/>
         </w:rPr>
@@ -16146,7 +15039,6 @@
       <w:r>
         <w:rPr>
           <w:rFonts w:cstheme="minorHAnsi"/>
-          <w:color w:val="000000"/>
           <w:sz w:val="18"/>
           <w:szCs w:val="18"/>
         </w:rPr>
@@ -16155,7 +15047,6 @@
       <w:r>
         <w:rPr>
           <w:rFonts w:cstheme="minorHAnsi"/>
-          <w:color w:val="000000"/>
           <w:sz w:val="18"/>
           <w:szCs w:val="18"/>
         </w:rPr>
@@ -16167,7 +15058,6 @@
           <w:rFonts w:cstheme="minorHAnsi"/>
           <w:b/>
           <w:bCs/>
-          <w:color w:val="7F0055"/>
           <w:sz w:val="18"/>
           <w:szCs w:val="18"/>
         </w:rPr>
@@ -16176,7 +15066,6 @@
       <w:r>
         <w:rPr>
           <w:rFonts w:cstheme="minorHAnsi"/>
-          <w:color w:val="000000"/>
           <w:sz w:val="18"/>
           <w:szCs w:val="18"/>
         </w:rPr>
@@ -16199,7 +15088,6 @@
       <w:r>
         <w:rPr>
           <w:rFonts w:cstheme="minorHAnsi"/>
-          <w:color w:val="000000"/>
           <w:sz w:val="18"/>
           <w:szCs w:val="18"/>
         </w:rPr>
@@ -16208,7 +15096,6 @@
       <w:r>
         <w:rPr>
           <w:rFonts w:cstheme="minorHAnsi"/>
-          <w:color w:val="000000"/>
           <w:sz w:val="18"/>
           <w:szCs w:val="18"/>
         </w:rPr>
@@ -16217,7 +15104,6 @@
       <w:r>
         <w:rPr>
           <w:rFonts w:cstheme="minorHAnsi"/>
-          <w:color w:val="000000"/>
           <w:sz w:val="18"/>
           <w:szCs w:val="18"/>
         </w:rPr>
@@ -16231,7 +15117,6 @@
           <w:bCs/>
           <w:i/>
           <w:iCs/>
-          <w:color w:val="0000C0"/>
           <w:sz w:val="18"/>
           <w:szCs w:val="18"/>
         </w:rPr>
@@ -16240,29 +15125,10 @@
       <w:r>
         <w:rPr>
           <w:rFonts w:cstheme="minorHAnsi"/>
-          <w:color w:val="000000"/>
-          <w:sz w:val="18"/>
-          <w:szCs w:val="18"/>
-        </w:rPr>
-        <w:t>.println(</w:t>
-      </w:r>
-      <w:r>
-        <w:rPr>
-          <w:rFonts w:cstheme="minorHAnsi"/>
-          <w:color w:val="2A00FF"/>
-          <w:sz w:val="18"/>
-          <w:szCs w:val="18"/>
-        </w:rPr>
-        <w:t>"give your input value"</w:t>
-      </w:r>
-      <w:r>
-        <w:rPr>
-          <w:rFonts w:cstheme="minorHAnsi"/>
-          <w:color w:val="000000"/>
-          <w:sz w:val="18"/>
-          <w:szCs w:val="18"/>
-        </w:rPr>
-        <w:t>);</w:t>
+          <w:sz w:val="18"/>
+          <w:szCs w:val="18"/>
+        </w:rPr>
+        <w:t>.println("give your input value");</w:t>
       </w:r>
     </w:p>
     <w:p>
@@ -16281,7 +15147,6 @@
       <w:r>
         <w:rPr>
           <w:rFonts w:cstheme="minorHAnsi"/>
-          <w:color w:val="000000"/>
           <w:sz w:val="18"/>
           <w:szCs w:val="18"/>
         </w:rPr>
@@ -16290,7 +15155,6 @@
       <w:r>
         <w:rPr>
           <w:rFonts w:cstheme="minorHAnsi"/>
-          <w:color w:val="000000"/>
           <w:sz w:val="18"/>
           <w:szCs w:val="18"/>
         </w:rPr>
@@ -16299,36 +15163,17 @@
       <w:r>
         <w:rPr>
           <w:rFonts w:cstheme="minorHAnsi"/>
-          <w:color w:val="000000"/>
           <w:sz w:val="18"/>
           <w:szCs w:val="18"/>
         </w:rPr>
         <w:tab/>
-      </w:r>
-      <w:r>
-        <w:rPr>
-          <w:rFonts w:cstheme="minorHAnsi"/>
-          <w:color w:val="6A3E3E"/>
-          <w:sz w:val="18"/>
-          <w:szCs w:val="18"/>
-        </w:rPr>
-        <w:t>a</w:t>
-      </w:r>
-      <w:r>
-        <w:rPr>
-          <w:rFonts w:cstheme="minorHAnsi"/>
-          <w:color w:val="000000"/>
-          <w:sz w:val="18"/>
-          <w:szCs w:val="18"/>
-        </w:rPr>
-        <w:t>[</w:t>
+        <w:t>a[</w:t>
       </w:r>
       <w:r>
         <w:rPr>
           <w:rFonts w:cstheme="minorHAnsi"/>
           <w:i/>
           <w:iCs/>
-          <w:color w:val="0000C0"/>
           <w:sz w:val="18"/>
           <w:szCs w:val="18"/>
         </w:rPr>
@@ -16337,29 +15182,10 @@
       <w:r>
         <w:rPr>
           <w:rFonts w:cstheme="minorHAnsi"/>
-          <w:color w:val="000000"/>
-          <w:sz w:val="18"/>
-          <w:szCs w:val="18"/>
-        </w:rPr>
-        <w:t xml:space="preserve">] = </w:t>
-      </w:r>
-      <w:r>
-        <w:rPr>
-          <w:rFonts w:cstheme="minorHAnsi"/>
-          <w:color w:val="6A3E3E"/>
-          <w:sz w:val="18"/>
-          <w:szCs w:val="18"/>
-        </w:rPr>
-        <w:t>input</w:t>
-      </w:r>
-      <w:r>
-        <w:rPr>
-          <w:rFonts w:cstheme="minorHAnsi"/>
-          <w:color w:val="000000"/>
-          <w:sz w:val="18"/>
-          <w:szCs w:val="18"/>
-        </w:rPr>
-        <w:t>.nextInt();</w:t>
+          <w:sz w:val="18"/>
+          <w:szCs w:val="18"/>
+        </w:rPr>
+        <w:t>] = input.nextInt();</w:t>
       </w:r>
     </w:p>
     <w:p>
@@ -16378,7 +15204,6 @@
       <w:r>
         <w:rPr>
           <w:rFonts w:cstheme="minorHAnsi"/>
-          <w:color w:val="000000"/>
           <w:sz w:val="18"/>
           <w:szCs w:val="18"/>
         </w:rPr>
@@ -16387,7 +15212,6 @@
       <w:r>
         <w:rPr>
           <w:rFonts w:cstheme="minorHAnsi"/>
-          <w:color w:val="000000"/>
           <w:sz w:val="18"/>
           <w:szCs w:val="18"/>
         </w:rPr>
@@ -16411,7 +15235,6 @@
       <w:r>
         <w:rPr>
           <w:rFonts w:cstheme="minorHAnsi"/>
-          <w:color w:val="000000"/>
           <w:sz w:val="18"/>
           <w:szCs w:val="18"/>
         </w:rPr>
@@ -16474,7 +15297,6 @@
       <w:r>
         <w:rPr>
           <w:rFonts w:cstheme="minorHAnsi"/>
-          <w:color w:val="000000"/>
           <w:sz w:val="18"/>
           <w:szCs w:val="18"/>
         </w:rPr>
@@ -16485,7 +15307,6 @@
           <w:rFonts w:cstheme="minorHAnsi"/>
           <w:b/>
           <w:bCs/>
-          <w:color w:val="7F0055"/>
           <w:sz w:val="18"/>
           <w:szCs w:val="18"/>
         </w:rPr>
@@ -16494,7 +15315,6 @@
       <w:r>
         <w:rPr>
           <w:rFonts w:cstheme="minorHAnsi"/>
-          <w:color w:val="000000"/>
           <w:sz w:val="18"/>
           <w:szCs w:val="18"/>
         </w:rPr>
@@ -16505,7 +15325,6 @@
           <w:rFonts w:cstheme="minorHAnsi"/>
           <w:b/>
           <w:bCs/>
-          <w:color w:val="7F0055"/>
           <w:sz w:val="18"/>
           <w:szCs w:val="18"/>
         </w:rPr>
@@ -16514,7 +15333,6 @@
       <w:r>
         <w:rPr>
           <w:rFonts w:cstheme="minorHAnsi"/>
-          <w:color w:val="000000"/>
           <w:sz w:val="18"/>
           <w:szCs w:val="18"/>
         </w:rPr>
@@ -16525,7 +15343,6 @@
           <w:rFonts w:cstheme="minorHAnsi"/>
           <w:b/>
           <w:bCs/>
-          <w:color w:val="7F0055"/>
           <w:sz w:val="18"/>
           <w:szCs w:val="18"/>
         </w:rPr>
@@ -16534,29 +15351,10 @@
       <w:r>
         <w:rPr>
           <w:rFonts w:cstheme="minorHAnsi"/>
-          <w:color w:val="000000"/>
-          <w:sz w:val="18"/>
-          <w:szCs w:val="18"/>
-        </w:rPr>
-        <w:t xml:space="preserve">[] </w:t>
-      </w:r>
-      <w:r>
-        <w:rPr>
-          <w:rFonts w:cstheme="minorHAnsi"/>
-          <w:color w:val="6A3E3E"/>
-          <w:sz w:val="18"/>
-          <w:szCs w:val="18"/>
-        </w:rPr>
-        <w:t>a</w:t>
-      </w:r>
-      <w:r>
-        <w:rPr>
-          <w:rFonts w:cstheme="minorHAnsi"/>
-          <w:color w:val="000000"/>
-          <w:sz w:val="18"/>
-          <w:szCs w:val="18"/>
-        </w:rPr>
-        <w:t>) {</w:t>
+          <w:sz w:val="18"/>
+          <w:szCs w:val="18"/>
+        </w:rPr>
+        <w:t>[] a) {</w:t>
       </w:r>
     </w:p>
     <w:p>
@@ -16575,7 +15373,6 @@
       <w:r>
         <w:rPr>
           <w:rFonts w:cstheme="minorHAnsi"/>
-          <w:color w:val="000000"/>
           <w:sz w:val="18"/>
           <w:szCs w:val="18"/>
         </w:rPr>
@@ -16584,7 +15381,6 @@
       <w:r>
         <w:rPr>
           <w:rFonts w:cstheme="minorHAnsi"/>
-          <w:color w:val="000000"/>
           <w:sz w:val="18"/>
           <w:szCs w:val="18"/>
         </w:rPr>
@@ -16594,7 +15390,6 @@
       <w:r>
         <w:rPr>
           <w:rFonts w:cstheme="minorHAnsi"/>
-          <w:color w:val="6A3E3E"/>
           <w:sz w:val="18"/>
           <w:szCs w:val="18"/>
           <w:u w:val="single"/>
@@ -16604,7 +15399,6 @@
       <w:r>
         <w:rPr>
           <w:rFonts w:cstheme="minorHAnsi"/>
-          <w:color w:val="000000"/>
           <w:sz w:val="18"/>
           <w:szCs w:val="18"/>
         </w:rPr>
@@ -16615,7 +15409,6 @@
           <w:rFonts w:cstheme="minorHAnsi"/>
           <w:b/>
           <w:bCs/>
-          <w:color w:val="7F0055"/>
           <w:sz w:val="18"/>
           <w:szCs w:val="18"/>
         </w:rPr>
@@ -16624,7 +15417,6 @@
       <w:r>
         <w:rPr>
           <w:rFonts w:cstheme="minorHAnsi"/>
-          <w:color w:val="000000"/>
           <w:sz w:val="18"/>
           <w:szCs w:val="18"/>
         </w:rPr>
@@ -16637,7 +15429,6 @@
           <w:bCs/>
           <w:i/>
           <w:iCs/>
-          <w:color w:val="0000C0"/>
           <w:sz w:val="18"/>
           <w:szCs w:val="18"/>
         </w:rPr>
@@ -16646,7 +15437,6 @@
       <w:r>
         <w:rPr>
           <w:rFonts w:cstheme="minorHAnsi"/>
-          <w:color w:val="000000"/>
           <w:sz w:val="18"/>
           <w:szCs w:val="18"/>
         </w:rPr>
@@ -16669,7 +15459,6 @@
       <w:r>
         <w:rPr>
           <w:rFonts w:cstheme="minorHAnsi"/>
-          <w:color w:val="000000"/>
           <w:sz w:val="18"/>
           <w:szCs w:val="18"/>
         </w:rPr>
@@ -16678,7 +15467,6 @@
       <w:r>
         <w:rPr>
           <w:rFonts w:cstheme="minorHAnsi"/>
-          <w:color w:val="000000"/>
           <w:sz w:val="18"/>
           <w:szCs w:val="18"/>
         </w:rPr>
@@ -16689,7 +15477,6 @@
           <w:rFonts w:cstheme="minorHAnsi"/>
           <w:b/>
           <w:bCs/>
-          <w:color w:val="7F0055"/>
           <w:sz w:val="18"/>
           <w:szCs w:val="18"/>
         </w:rPr>
@@ -16698,7 +15485,6 @@
       <w:r>
         <w:rPr>
           <w:rFonts w:cstheme="minorHAnsi"/>
-          <w:color w:val="000000"/>
           <w:sz w:val="18"/>
           <w:szCs w:val="18"/>
         </w:rPr>
@@ -16709,7 +15495,6 @@
           <w:rFonts w:cstheme="minorHAnsi"/>
           <w:b/>
           <w:bCs/>
-          <w:color w:val="7F0055"/>
           <w:sz w:val="18"/>
           <w:szCs w:val="18"/>
         </w:rPr>
@@ -16718,101 +15503,10 @@
       <w:r>
         <w:rPr>
           <w:rFonts w:cstheme="minorHAnsi"/>
-          <w:color w:val="000000"/>
-          <w:sz w:val="18"/>
-          <w:szCs w:val="18"/>
-        </w:rPr>
-        <w:t xml:space="preserve"> </w:t>
-      </w:r>
-      <w:r>
-        <w:rPr>
-          <w:rFonts w:cstheme="minorHAnsi"/>
-          <w:color w:val="6A3E3E"/>
-          <w:sz w:val="18"/>
-          <w:szCs w:val="18"/>
-        </w:rPr>
-        <w:t>i</w:t>
-      </w:r>
-      <w:r>
-        <w:rPr>
-          <w:rFonts w:cstheme="minorHAnsi"/>
-          <w:color w:val="000000"/>
-          <w:sz w:val="18"/>
-          <w:szCs w:val="18"/>
-        </w:rPr>
-        <w:t xml:space="preserve"> = </w:t>
-      </w:r>
-      <w:r>
-        <w:rPr>
-          <w:rFonts w:cstheme="minorHAnsi"/>
-          <w:color w:val="6A3E3E"/>
-          <w:sz w:val="18"/>
-          <w:szCs w:val="18"/>
-        </w:rPr>
-        <w:t>a</w:t>
-      </w:r>
-      <w:r>
-        <w:rPr>
-          <w:rFonts w:cstheme="minorHAnsi"/>
-          <w:color w:val="000000"/>
-          <w:sz w:val="18"/>
-          <w:szCs w:val="18"/>
-        </w:rPr>
-        <w:t>.</w:t>
-      </w:r>
-      <w:r>
-        <w:rPr>
-          <w:rFonts w:cstheme="minorHAnsi"/>
-          <w:color w:val="0000C0"/>
-          <w:sz w:val="18"/>
-          <w:szCs w:val="18"/>
-        </w:rPr>
-        <w:t>length</w:t>
-      </w:r>
-      <w:r>
-        <w:rPr>
-          <w:rFonts w:cstheme="minorHAnsi"/>
-          <w:color w:val="000000"/>
-          <w:sz w:val="18"/>
-          <w:szCs w:val="18"/>
-        </w:rPr>
-        <w:t xml:space="preserve"> - 1; </w:t>
-      </w:r>
-      <w:r>
-        <w:rPr>
-          <w:rFonts w:cstheme="minorHAnsi"/>
-          <w:color w:val="6A3E3E"/>
-          <w:sz w:val="18"/>
-          <w:szCs w:val="18"/>
-        </w:rPr>
-        <w:t>i</w:t>
-      </w:r>
-      <w:r>
-        <w:rPr>
-          <w:rFonts w:cstheme="minorHAnsi"/>
-          <w:color w:val="000000"/>
-          <w:sz w:val="18"/>
-          <w:szCs w:val="18"/>
-        </w:rPr>
-        <w:t xml:space="preserve"> &gt; 0; </w:t>
-      </w:r>
-      <w:r>
-        <w:rPr>
-          <w:rFonts w:cstheme="minorHAnsi"/>
-          <w:color w:val="6A3E3E"/>
-          <w:sz w:val="18"/>
-          <w:szCs w:val="18"/>
-        </w:rPr>
-        <w:t>i</w:t>
-      </w:r>
-      <w:r>
-        <w:rPr>
-          <w:rFonts w:cstheme="minorHAnsi"/>
-          <w:color w:val="000000"/>
-          <w:sz w:val="18"/>
-          <w:szCs w:val="18"/>
-        </w:rPr>
-        <w:t>--) {</w:t>
+          <w:sz w:val="18"/>
+          <w:szCs w:val="18"/>
+        </w:rPr>
+        <w:t xml:space="preserve"> i = a.length - 1; i &gt; 0; i--) {</w:t>
       </w:r>
     </w:p>
     <w:p>
@@ -16831,7 +15525,6 @@
       <w:r>
         <w:rPr>
           <w:rFonts w:cstheme="minorHAnsi"/>
-          <w:color w:val="000000"/>
           <w:sz w:val="18"/>
           <w:szCs w:val="18"/>
         </w:rPr>
@@ -16840,7 +15533,6 @@
       <w:r>
         <w:rPr>
           <w:rFonts w:cstheme="minorHAnsi"/>
-          <w:color w:val="000000"/>
           <w:sz w:val="18"/>
           <w:szCs w:val="18"/>
         </w:rPr>
@@ -16849,83 +15541,11 @@
       <w:r>
         <w:rPr>
           <w:rFonts w:cstheme="minorHAnsi"/>
-          <w:color w:val="000000"/>
           <w:sz w:val="18"/>
           <w:szCs w:val="18"/>
         </w:rPr>
         <w:tab/>
-      </w:r>
-      <w:r>
-        <w:rPr>
-          <w:rFonts w:cstheme="minorHAnsi"/>
-          <w:color w:val="6A3E3E"/>
-          <w:sz w:val="18"/>
-          <w:szCs w:val="18"/>
-        </w:rPr>
-        <w:t>a</w:t>
-      </w:r>
-      <w:r>
-        <w:rPr>
-          <w:rFonts w:cstheme="minorHAnsi"/>
-          <w:color w:val="000000"/>
-          <w:sz w:val="18"/>
-          <w:szCs w:val="18"/>
-        </w:rPr>
-        <w:t>[</w:t>
-      </w:r>
-      <w:r>
-        <w:rPr>
-          <w:rFonts w:cstheme="minorHAnsi"/>
-          <w:color w:val="6A3E3E"/>
-          <w:sz w:val="18"/>
-          <w:szCs w:val="18"/>
-        </w:rPr>
-        <w:t>i</w:t>
-      </w:r>
-      <w:r>
-        <w:rPr>
-          <w:rFonts w:cstheme="minorHAnsi"/>
-          <w:color w:val="000000"/>
-          <w:sz w:val="18"/>
-          <w:szCs w:val="18"/>
-        </w:rPr>
-        <w:t xml:space="preserve">] = </w:t>
-      </w:r>
-      <w:r>
-        <w:rPr>
-          <w:rFonts w:cstheme="minorHAnsi"/>
-          <w:color w:val="6A3E3E"/>
-          <w:sz w:val="18"/>
-          <w:szCs w:val="18"/>
-        </w:rPr>
-        <w:t>a</w:t>
-      </w:r>
-      <w:r>
-        <w:rPr>
-          <w:rFonts w:cstheme="minorHAnsi"/>
-          <w:color w:val="000000"/>
-          <w:sz w:val="18"/>
-          <w:szCs w:val="18"/>
-        </w:rPr>
-        <w:t>[</w:t>
-      </w:r>
-      <w:r>
-        <w:rPr>
-          <w:rFonts w:cstheme="minorHAnsi"/>
-          <w:color w:val="6A3E3E"/>
-          <w:sz w:val="18"/>
-          <w:szCs w:val="18"/>
-        </w:rPr>
-        <w:t>i</w:t>
-      </w:r>
-      <w:r>
-        <w:rPr>
-          <w:rFonts w:cstheme="minorHAnsi"/>
-          <w:color w:val="000000"/>
-          <w:sz w:val="18"/>
-          <w:szCs w:val="18"/>
-        </w:rPr>
-        <w:t xml:space="preserve"> - 1];</w:t>
+        <w:t>a[i] = a[i - 1];</w:t>
       </w:r>
     </w:p>
     <w:p>
@@ -16944,7 +15564,6 @@
       <w:r>
         <w:rPr>
           <w:rFonts w:cstheme="minorHAnsi"/>
-          <w:color w:val="000000"/>
           <w:sz w:val="18"/>
           <w:szCs w:val="18"/>
         </w:rPr>
@@ -16953,7 +15572,6 @@
       <w:r>
         <w:rPr>
           <w:rFonts w:cstheme="minorHAnsi"/>
-          <w:color w:val="000000"/>
           <w:sz w:val="18"/>
           <w:szCs w:val="18"/>
         </w:rPr>
@@ -16977,7 +15595,6 @@
       <w:r>
         <w:rPr>
           <w:rFonts w:cstheme="minorHAnsi"/>
-          <w:color w:val="000000"/>
           <w:sz w:val="18"/>
           <w:szCs w:val="18"/>
         </w:rPr>
@@ -16986,7 +15603,6 @@
       <w:r>
         <w:rPr>
           <w:rFonts w:cstheme="minorHAnsi"/>
-          <w:color w:val="000000"/>
           <w:sz w:val="18"/>
           <w:szCs w:val="18"/>
         </w:rPr>
@@ -17000,7 +15616,6 @@
           <w:bCs/>
           <w:i/>
           <w:iCs/>
-          <w:color w:val="0000C0"/>
           <w:sz w:val="18"/>
           <w:szCs w:val="18"/>
         </w:rPr>
@@ -17009,29 +15624,10 @@
       <w:r>
         <w:rPr>
           <w:rFonts w:cstheme="minorHAnsi"/>
-          <w:color w:val="000000"/>
-          <w:sz w:val="18"/>
-          <w:szCs w:val="18"/>
-        </w:rPr>
-        <w:t>.println(</w:t>
-      </w:r>
-      <w:r>
-        <w:rPr>
-          <w:rFonts w:cstheme="minorHAnsi"/>
-          <w:color w:val="2A00FF"/>
-          <w:sz w:val="18"/>
-          <w:szCs w:val="18"/>
-        </w:rPr>
-        <w:t>"input value "</w:t>
-      </w:r>
-      <w:r>
-        <w:rPr>
-          <w:rFonts w:cstheme="minorHAnsi"/>
-          <w:color w:val="000000"/>
-          <w:sz w:val="18"/>
-          <w:szCs w:val="18"/>
-        </w:rPr>
-        <w:t>);</w:t>
+          <w:sz w:val="18"/>
+          <w:szCs w:val="18"/>
+        </w:rPr>
+        <w:t>.println("input value ");</w:t>
       </w:r>
     </w:p>
     <w:p>
@@ -17050,7 +15646,6 @@
       <w:r>
         <w:rPr>
           <w:rFonts w:cstheme="minorHAnsi"/>
-          <w:color w:val="000000"/>
           <w:sz w:val="18"/>
           <w:szCs w:val="18"/>
         </w:rPr>
@@ -17059,7 +15654,6 @@
       <w:r>
         <w:rPr>
           <w:rFonts w:cstheme="minorHAnsi"/>
-          <w:color w:val="000000"/>
           <w:sz w:val="18"/>
           <w:szCs w:val="18"/>
         </w:rPr>
@@ -17070,7 +15664,6 @@
           <w:rFonts w:cstheme="minorHAnsi"/>
           <w:b/>
           <w:bCs/>
-          <w:color w:val="7F0055"/>
           <w:sz w:val="18"/>
           <w:szCs w:val="18"/>
         </w:rPr>
@@ -17079,47 +15672,10 @@
       <w:r>
         <w:rPr>
           <w:rFonts w:cstheme="minorHAnsi"/>
-          <w:color w:val="000000"/>
-          <w:sz w:val="18"/>
-          <w:szCs w:val="18"/>
-        </w:rPr>
-        <w:t xml:space="preserve"> </w:t>
-      </w:r>
-      <w:r>
-        <w:rPr>
-          <w:rFonts w:cstheme="minorHAnsi"/>
-          <w:color w:val="6A3E3E"/>
-          <w:sz w:val="18"/>
-          <w:szCs w:val="18"/>
-        </w:rPr>
-        <w:t>v</w:t>
-      </w:r>
-      <w:r>
-        <w:rPr>
-          <w:rFonts w:cstheme="minorHAnsi"/>
-          <w:color w:val="000000"/>
-          <w:sz w:val="18"/>
-          <w:szCs w:val="18"/>
-        </w:rPr>
-        <w:t xml:space="preserve"> = </w:t>
-      </w:r>
-      <w:r>
-        <w:rPr>
-          <w:rFonts w:cstheme="minorHAnsi"/>
-          <w:color w:val="6A3E3E"/>
-          <w:sz w:val="18"/>
-          <w:szCs w:val="18"/>
-        </w:rPr>
-        <w:t>input</w:t>
-      </w:r>
-      <w:r>
-        <w:rPr>
-          <w:rFonts w:cstheme="minorHAnsi"/>
-          <w:color w:val="000000"/>
-          <w:sz w:val="18"/>
-          <w:szCs w:val="18"/>
-        </w:rPr>
-        <w:t>.nextInt();</w:t>
+          <w:sz w:val="18"/>
+          <w:szCs w:val="18"/>
+        </w:rPr>
+        <w:t xml:space="preserve"> v = input.nextInt();</w:t>
       </w:r>
     </w:p>
     <w:p>
@@ -17138,7 +15694,6 @@
       <w:r>
         <w:rPr>
           <w:rFonts w:cstheme="minorHAnsi"/>
-          <w:color w:val="000000"/>
           <w:sz w:val="18"/>
           <w:szCs w:val="18"/>
         </w:rPr>
@@ -17147,47 +15702,11 @@
       <w:r>
         <w:rPr>
           <w:rFonts w:cstheme="minorHAnsi"/>
-          <w:color w:val="000000"/>
           <w:sz w:val="18"/>
           <w:szCs w:val="18"/>
         </w:rPr>
         <w:tab/>
-      </w:r>
-      <w:r>
-        <w:rPr>
-          <w:rFonts w:cstheme="minorHAnsi"/>
-          <w:color w:val="6A3E3E"/>
-          <w:sz w:val="18"/>
-          <w:szCs w:val="18"/>
-        </w:rPr>
-        <w:t>a</w:t>
-      </w:r>
-      <w:r>
-        <w:rPr>
-          <w:rFonts w:cstheme="minorHAnsi"/>
-          <w:color w:val="000000"/>
-          <w:sz w:val="18"/>
-          <w:szCs w:val="18"/>
-        </w:rPr>
-        <w:t xml:space="preserve">[0] = </w:t>
-      </w:r>
-      <w:r>
-        <w:rPr>
-          <w:rFonts w:cstheme="minorHAnsi"/>
-          <w:color w:val="6A3E3E"/>
-          <w:sz w:val="18"/>
-          <w:szCs w:val="18"/>
-        </w:rPr>
-        <w:t>v</w:t>
-      </w:r>
-      <w:r>
-        <w:rPr>
-          <w:rFonts w:cstheme="minorHAnsi"/>
-          <w:color w:val="000000"/>
-          <w:sz w:val="18"/>
-          <w:szCs w:val="18"/>
-        </w:rPr>
-        <w:t>;</w:t>
+        <w:t>a[0] = v;</w:t>
       </w:r>
     </w:p>
     <w:p>
@@ -17206,7 +15725,6 @@
       <w:r>
         <w:rPr>
           <w:rFonts w:cstheme="minorHAnsi"/>
-          <w:color w:val="000000"/>
           <w:sz w:val="18"/>
           <w:szCs w:val="18"/>
         </w:rPr>
@@ -17215,7 +15733,6 @@
       <w:r>
         <w:rPr>
           <w:rFonts w:cstheme="minorHAnsi"/>
-          <w:color w:val="000000"/>
           <w:sz w:val="18"/>
           <w:szCs w:val="18"/>
         </w:rPr>
@@ -17226,7 +15743,6 @@
           <w:rFonts w:cstheme="minorHAnsi"/>
           <w:i/>
           <w:iCs/>
-          <w:color w:val="0000C0"/>
           <w:sz w:val="18"/>
           <w:szCs w:val="18"/>
         </w:rPr>
@@ -17235,7 +15751,6 @@
       <w:r>
         <w:rPr>
           <w:rFonts w:cstheme="minorHAnsi"/>
-          <w:color w:val="000000"/>
           <w:sz w:val="18"/>
           <w:szCs w:val="18"/>
         </w:rPr>
@@ -17258,7 +15773,6 @@
       <w:r>
         <w:rPr>
           <w:rFonts w:cstheme="minorHAnsi"/>
-          <w:color w:val="000000"/>
           <w:sz w:val="18"/>
           <w:szCs w:val="18"/>
         </w:rPr>
@@ -17324,7 +15838,6 @@
       <w:r>
         <w:rPr>
           <w:rFonts w:cstheme="minorHAnsi"/>
-          <w:color w:val="000000"/>
           <w:sz w:val="18"/>
           <w:szCs w:val="18"/>
         </w:rPr>
@@ -17335,7 +15848,6 @@
           <w:rFonts w:cstheme="minorHAnsi"/>
           <w:b/>
           <w:bCs/>
-          <w:color w:val="7F0055"/>
           <w:sz w:val="18"/>
           <w:szCs w:val="18"/>
         </w:rPr>
@@ -17344,7 +15856,6 @@
       <w:r>
         <w:rPr>
           <w:rFonts w:cstheme="minorHAnsi"/>
-          <w:color w:val="000000"/>
           <w:sz w:val="18"/>
           <w:szCs w:val="18"/>
         </w:rPr>
@@ -17355,7 +15866,6 @@
           <w:rFonts w:cstheme="minorHAnsi"/>
           <w:b/>
           <w:bCs/>
-          <w:color w:val="7F0055"/>
           <w:sz w:val="18"/>
           <w:szCs w:val="18"/>
         </w:rPr>
@@ -17364,7 +15874,6 @@
       <w:r>
         <w:rPr>
           <w:rFonts w:cstheme="minorHAnsi"/>
-          <w:color w:val="000000"/>
           <w:sz w:val="18"/>
           <w:szCs w:val="18"/>
         </w:rPr>
@@ -17375,7 +15884,6 @@
           <w:rFonts w:cstheme="minorHAnsi"/>
           <w:b/>
           <w:bCs/>
-          <w:color w:val="7F0055"/>
           <w:sz w:val="18"/>
           <w:szCs w:val="18"/>
         </w:rPr>
@@ -17384,47 +15892,10 @@
       <w:r>
         <w:rPr>
           <w:rFonts w:cstheme="minorHAnsi"/>
-          <w:color w:val="000000"/>
-          <w:sz w:val="18"/>
-          <w:szCs w:val="18"/>
-        </w:rPr>
-        <w:t xml:space="preserve">[] </w:t>
-      </w:r>
-      <w:r>
-        <w:rPr>
-          <w:rFonts w:cstheme="minorHAnsi"/>
-          <w:color w:val="6A3E3E"/>
-          <w:sz w:val="18"/>
-          <w:szCs w:val="18"/>
-        </w:rPr>
-        <w:t>a</w:t>
-      </w:r>
-      <w:r>
-        <w:rPr>
-          <w:rFonts w:cstheme="minorHAnsi"/>
-          <w:color w:val="000000"/>
-          <w:sz w:val="18"/>
-          <w:szCs w:val="18"/>
-        </w:rPr>
-        <w:t xml:space="preserve">, Scanner </w:t>
-      </w:r>
-      <w:r>
-        <w:rPr>
-          <w:rFonts w:cstheme="minorHAnsi"/>
-          <w:color w:val="6A3E3E"/>
-          <w:sz w:val="18"/>
-          <w:szCs w:val="18"/>
-        </w:rPr>
-        <w:t>input</w:t>
-      </w:r>
-      <w:r>
-        <w:rPr>
-          <w:rFonts w:cstheme="minorHAnsi"/>
-          <w:color w:val="000000"/>
-          <w:sz w:val="18"/>
-          <w:szCs w:val="18"/>
-        </w:rPr>
-        <w:t>) {</w:t>
+          <w:sz w:val="18"/>
+          <w:szCs w:val="18"/>
+        </w:rPr>
+        <w:t>[] a, Scanner input) {</w:t>
       </w:r>
     </w:p>
     <w:p>
@@ -17443,7 +15914,6 @@
       <w:r>
         <w:rPr>
           <w:rFonts w:cstheme="minorHAnsi"/>
-          <w:color w:val="000000"/>
           <w:sz w:val="18"/>
           <w:szCs w:val="18"/>
         </w:rPr>
@@ -17452,7 +15922,6 @@
       <w:r>
         <w:rPr>
           <w:rFonts w:cstheme="minorHAnsi"/>
-          <w:color w:val="000000"/>
           <w:sz w:val="18"/>
           <w:szCs w:val="18"/>
         </w:rPr>
@@ -17466,7 +15935,6 @@
           <w:bCs/>
           <w:i/>
           <w:iCs/>
-          <w:color w:val="0000C0"/>
           <w:sz w:val="18"/>
           <w:szCs w:val="18"/>
         </w:rPr>
@@ -17475,29 +15943,10 @@
       <w:r>
         <w:rPr>
           <w:rFonts w:cstheme="minorHAnsi"/>
-          <w:color w:val="000000"/>
-          <w:sz w:val="18"/>
-          <w:szCs w:val="18"/>
-        </w:rPr>
-        <w:t>.println(</w:t>
-      </w:r>
-      <w:r>
-        <w:rPr>
-          <w:rFonts w:cstheme="minorHAnsi"/>
-          <w:color w:val="2A00FF"/>
-          <w:sz w:val="18"/>
-          <w:szCs w:val="18"/>
-        </w:rPr>
-        <w:t>"enter position of array"</w:t>
-      </w:r>
-      <w:r>
-        <w:rPr>
-          <w:rFonts w:cstheme="minorHAnsi"/>
-          <w:color w:val="000000"/>
-          <w:sz w:val="18"/>
-          <w:szCs w:val="18"/>
-        </w:rPr>
-        <w:t>);</w:t>
+          <w:sz w:val="18"/>
+          <w:szCs w:val="18"/>
+        </w:rPr>
+        <w:t>.println("enter position of array");</w:t>
       </w:r>
     </w:p>
     <w:p>
@@ -17516,7 +15965,6 @@
       <w:r>
         <w:rPr>
           <w:rFonts w:cstheme="minorHAnsi"/>
-          <w:color w:val="000000"/>
           <w:sz w:val="18"/>
           <w:szCs w:val="18"/>
         </w:rPr>
@@ -17525,7 +15973,6 @@
       <w:r>
         <w:rPr>
           <w:rFonts w:cstheme="minorHAnsi"/>
-          <w:color w:val="000000"/>
           <w:sz w:val="18"/>
           <w:szCs w:val="18"/>
         </w:rPr>
@@ -17536,7 +15983,6 @@
           <w:rFonts w:cstheme="minorHAnsi"/>
           <w:b/>
           <w:bCs/>
-          <w:color w:val="7F0055"/>
           <w:sz w:val="18"/>
           <w:szCs w:val="18"/>
         </w:rPr>
@@ -17545,47 +15991,10 @@
       <w:r>
         <w:rPr>
           <w:rFonts w:cstheme="minorHAnsi"/>
-          <w:color w:val="000000"/>
-          <w:sz w:val="18"/>
-          <w:szCs w:val="18"/>
-        </w:rPr>
-        <w:t xml:space="preserve"> </w:t>
-      </w:r>
-      <w:r>
-        <w:rPr>
-          <w:rFonts w:cstheme="minorHAnsi"/>
-          <w:color w:val="6A3E3E"/>
-          <w:sz w:val="18"/>
-          <w:szCs w:val="18"/>
-        </w:rPr>
-        <w:t>p</w:t>
-      </w:r>
-      <w:r>
-        <w:rPr>
-          <w:rFonts w:cstheme="minorHAnsi"/>
-          <w:color w:val="000000"/>
-          <w:sz w:val="18"/>
-          <w:szCs w:val="18"/>
-        </w:rPr>
-        <w:t xml:space="preserve"> = </w:t>
-      </w:r>
-      <w:r>
-        <w:rPr>
-          <w:rFonts w:cstheme="minorHAnsi"/>
-          <w:color w:val="6A3E3E"/>
-          <w:sz w:val="18"/>
-          <w:szCs w:val="18"/>
-        </w:rPr>
-        <w:t>input</w:t>
-      </w:r>
-      <w:r>
-        <w:rPr>
-          <w:rFonts w:cstheme="minorHAnsi"/>
-          <w:color w:val="000000"/>
-          <w:sz w:val="18"/>
-          <w:szCs w:val="18"/>
-        </w:rPr>
-        <w:t>.nextInt();</w:t>
+          <w:sz w:val="18"/>
+          <w:szCs w:val="18"/>
+        </w:rPr>
+        <w:t xml:space="preserve"> p = input.nextInt();</w:t>
       </w:r>
     </w:p>
     <w:p>
@@ -17604,7 +16013,6 @@
       <w:r>
         <w:rPr>
           <w:rFonts w:cstheme="minorHAnsi"/>
-          <w:color w:val="000000"/>
           <w:sz w:val="18"/>
           <w:szCs w:val="18"/>
         </w:rPr>
@@ -17613,7 +16021,6 @@
       <w:r>
         <w:rPr>
           <w:rFonts w:cstheme="minorHAnsi"/>
-          <w:color w:val="000000"/>
           <w:sz w:val="18"/>
           <w:szCs w:val="18"/>
         </w:rPr>
@@ -17627,7 +16034,6 @@
           <w:bCs/>
           <w:i/>
           <w:iCs/>
-          <w:color w:val="0000C0"/>
           <w:sz w:val="18"/>
           <w:szCs w:val="18"/>
         </w:rPr>
@@ -17636,29 +16042,10 @@
       <w:r>
         <w:rPr>
           <w:rFonts w:cstheme="minorHAnsi"/>
-          <w:color w:val="000000"/>
-          <w:sz w:val="18"/>
-          <w:szCs w:val="18"/>
-        </w:rPr>
-        <w:t>.println(</w:t>
-      </w:r>
-      <w:r>
-        <w:rPr>
-          <w:rFonts w:cstheme="minorHAnsi"/>
-          <w:color w:val="2A00FF"/>
-          <w:sz w:val="18"/>
-          <w:szCs w:val="18"/>
-        </w:rPr>
-        <w:t>"enter value of array"</w:t>
-      </w:r>
-      <w:r>
-        <w:rPr>
-          <w:rFonts w:cstheme="minorHAnsi"/>
-          <w:color w:val="000000"/>
-          <w:sz w:val="18"/>
-          <w:szCs w:val="18"/>
-        </w:rPr>
-        <w:t>);</w:t>
+          <w:sz w:val="18"/>
+          <w:szCs w:val="18"/>
+        </w:rPr>
+        <w:t>.println("enter value of array");</w:t>
       </w:r>
     </w:p>
     <w:p>
@@ -17677,7 +16064,6 @@
       <w:r>
         <w:rPr>
           <w:rFonts w:cstheme="minorHAnsi"/>
-          <w:color w:val="000000"/>
           <w:sz w:val="18"/>
           <w:szCs w:val="18"/>
         </w:rPr>
@@ -17686,7 +16072,6 @@
       <w:r>
         <w:rPr>
           <w:rFonts w:cstheme="minorHAnsi"/>
-          <w:color w:val="000000"/>
           <w:sz w:val="18"/>
           <w:szCs w:val="18"/>
         </w:rPr>
@@ -17697,7 +16082,6 @@
           <w:rFonts w:cstheme="minorHAnsi"/>
           <w:b/>
           <w:bCs/>
-          <w:color w:val="7F0055"/>
           <w:sz w:val="18"/>
           <w:szCs w:val="18"/>
         </w:rPr>
@@ -17706,47 +16090,10 @@
       <w:r>
         <w:rPr>
           <w:rFonts w:cstheme="minorHAnsi"/>
-          <w:color w:val="000000"/>
-          <w:sz w:val="18"/>
-          <w:szCs w:val="18"/>
-        </w:rPr>
-        <w:t xml:space="preserve"> </w:t>
-      </w:r>
-      <w:r>
-        <w:rPr>
-          <w:rFonts w:cstheme="minorHAnsi"/>
-          <w:color w:val="6A3E3E"/>
-          <w:sz w:val="18"/>
-          <w:szCs w:val="18"/>
-        </w:rPr>
-        <w:t>v</w:t>
-      </w:r>
-      <w:r>
-        <w:rPr>
-          <w:rFonts w:cstheme="minorHAnsi"/>
-          <w:color w:val="000000"/>
-          <w:sz w:val="18"/>
-          <w:szCs w:val="18"/>
-        </w:rPr>
-        <w:t xml:space="preserve"> = </w:t>
-      </w:r>
-      <w:r>
-        <w:rPr>
-          <w:rFonts w:cstheme="minorHAnsi"/>
-          <w:color w:val="6A3E3E"/>
-          <w:sz w:val="18"/>
-          <w:szCs w:val="18"/>
-        </w:rPr>
-        <w:t>input</w:t>
-      </w:r>
-      <w:r>
-        <w:rPr>
-          <w:rFonts w:cstheme="minorHAnsi"/>
-          <w:color w:val="000000"/>
-          <w:sz w:val="18"/>
-          <w:szCs w:val="18"/>
-        </w:rPr>
-        <w:t>.nextInt();</w:t>
+          <w:sz w:val="18"/>
+          <w:szCs w:val="18"/>
+        </w:rPr>
+        <w:t xml:space="preserve"> v = input.nextInt();</w:t>
       </w:r>
     </w:p>
     <w:p>
@@ -17765,7 +16112,6 @@
       <w:r>
         <w:rPr>
           <w:rFonts w:cstheme="minorHAnsi"/>
-          <w:color w:val="000000"/>
           <w:sz w:val="18"/>
           <w:szCs w:val="18"/>
         </w:rPr>
@@ -17774,7 +16120,6 @@
       <w:r>
         <w:rPr>
           <w:rFonts w:cstheme="minorHAnsi"/>
-          <w:color w:val="000000"/>
           <w:sz w:val="18"/>
           <w:szCs w:val="18"/>
         </w:rPr>
@@ -17785,7 +16130,6 @@
           <w:rFonts w:cstheme="minorHAnsi"/>
           <w:b/>
           <w:bCs/>
-          <w:color w:val="7F0055"/>
           <w:sz w:val="18"/>
           <w:szCs w:val="18"/>
         </w:rPr>
@@ -17794,36 +16138,16 @@
       <w:r>
         <w:rPr>
           <w:rFonts w:cstheme="minorHAnsi"/>
-          <w:color w:val="000000"/>
-          <w:sz w:val="18"/>
-          <w:szCs w:val="18"/>
-        </w:rPr>
-        <w:t xml:space="preserve"> (</w:t>
-      </w:r>
-      <w:r>
-        <w:rPr>
-          <w:rFonts w:cstheme="minorHAnsi"/>
-          <w:color w:val="6A3E3E"/>
-          <w:sz w:val="18"/>
-          <w:szCs w:val="18"/>
-        </w:rPr>
-        <w:t>p</w:t>
-      </w:r>
-      <w:r>
-        <w:rPr>
-          <w:rFonts w:cstheme="minorHAnsi"/>
-          <w:color w:val="000000"/>
-          <w:sz w:val="18"/>
-          <w:szCs w:val="18"/>
-        </w:rPr>
-        <w:t xml:space="preserve"> &gt;= </w:t>
+          <w:sz w:val="18"/>
+          <w:szCs w:val="18"/>
+        </w:rPr>
+        <w:t xml:space="preserve"> (p &gt;= </w:t>
       </w:r>
       <w:r>
         <w:rPr>
           <w:rFonts w:cstheme="minorHAnsi"/>
           <w:i/>
           <w:iCs/>
-          <w:color w:val="0000C0"/>
           <w:sz w:val="18"/>
           <w:szCs w:val="18"/>
         </w:rPr>
@@ -17832,7 +16156,6 @@
       <w:r>
         <w:rPr>
           <w:rFonts w:cstheme="minorHAnsi"/>
-          <w:color w:val="000000"/>
           <w:sz w:val="18"/>
           <w:szCs w:val="18"/>
         </w:rPr>
@@ -17855,7 +16178,6 @@
       <w:r>
         <w:rPr>
           <w:rFonts w:cstheme="minorHAnsi"/>
-          <w:color w:val="000000"/>
           <w:sz w:val="18"/>
           <w:szCs w:val="18"/>
         </w:rPr>
@@ -17864,7 +16186,6 @@
       <w:r>
         <w:rPr>
           <w:rFonts w:cstheme="minorHAnsi"/>
-          <w:color w:val="000000"/>
           <w:sz w:val="18"/>
           <w:szCs w:val="18"/>
         </w:rPr>
@@ -17873,7 +16194,6 @@
       <w:r>
         <w:rPr>
           <w:rFonts w:cstheme="minorHAnsi"/>
-          <w:color w:val="000000"/>
           <w:sz w:val="18"/>
           <w:szCs w:val="18"/>
         </w:rPr>
@@ -17884,7 +16204,6 @@
           <w:rFonts w:cstheme="minorHAnsi"/>
           <w:i/>
           <w:iCs/>
-          <w:color w:val="0000C0"/>
           <w:sz w:val="18"/>
           <w:szCs w:val="18"/>
         </w:rPr>
@@ -17893,29 +16212,10 @@
       <w:r>
         <w:rPr>
           <w:rFonts w:cstheme="minorHAnsi"/>
-          <w:color w:val="000000"/>
-          <w:sz w:val="18"/>
-          <w:szCs w:val="18"/>
-        </w:rPr>
-        <w:t xml:space="preserve"> = </w:t>
-      </w:r>
-      <w:r>
-        <w:rPr>
-          <w:rFonts w:cstheme="minorHAnsi"/>
-          <w:color w:val="6A3E3E"/>
-          <w:sz w:val="18"/>
-          <w:szCs w:val="18"/>
-        </w:rPr>
-        <w:t>p</w:t>
-      </w:r>
-      <w:r>
-        <w:rPr>
-          <w:rFonts w:cstheme="minorHAnsi"/>
-          <w:color w:val="000000"/>
-          <w:sz w:val="18"/>
-          <w:szCs w:val="18"/>
-        </w:rPr>
-        <w:t>;</w:t>
+          <w:sz w:val="18"/>
+          <w:szCs w:val="18"/>
+        </w:rPr>
+        <w:t xml:space="preserve"> = p;</w:t>
       </w:r>
     </w:p>
     <w:p>
@@ -17934,7 +16234,6 @@
       <w:r>
         <w:rPr>
           <w:rFonts w:cstheme="minorHAnsi"/>
-          <w:color w:val="000000"/>
           <w:sz w:val="18"/>
           <w:szCs w:val="18"/>
         </w:rPr>
@@ -17943,7 +16242,6 @@
       <w:r>
         <w:rPr>
           <w:rFonts w:cstheme="minorHAnsi"/>
-          <w:color w:val="000000"/>
           <w:sz w:val="18"/>
           <w:szCs w:val="18"/>
         </w:rPr>
@@ -17952,65 +16250,11 @@
       <w:r>
         <w:rPr>
           <w:rFonts w:cstheme="minorHAnsi"/>
-          <w:color w:val="000000"/>
           <w:sz w:val="18"/>
           <w:szCs w:val="18"/>
         </w:rPr>
         <w:tab/>
-      </w:r>
-      <w:r>
-        <w:rPr>
-          <w:rFonts w:cstheme="minorHAnsi"/>
-          <w:color w:val="6A3E3E"/>
-          <w:sz w:val="18"/>
-          <w:szCs w:val="18"/>
-        </w:rPr>
-        <w:t>a</w:t>
-      </w:r>
-      <w:r>
-        <w:rPr>
-          <w:rFonts w:cstheme="minorHAnsi"/>
-          <w:color w:val="000000"/>
-          <w:sz w:val="18"/>
-          <w:szCs w:val="18"/>
-        </w:rPr>
-        <w:t>[</w:t>
-      </w:r>
-      <w:r>
-        <w:rPr>
-          <w:rFonts w:cstheme="minorHAnsi"/>
-          <w:color w:val="6A3E3E"/>
-          <w:sz w:val="18"/>
-          <w:szCs w:val="18"/>
-        </w:rPr>
-        <w:t>p</w:t>
-      </w:r>
-      <w:r>
-        <w:rPr>
-          <w:rFonts w:cstheme="minorHAnsi"/>
-          <w:color w:val="000000"/>
-          <w:sz w:val="18"/>
-          <w:szCs w:val="18"/>
-        </w:rPr>
-        <w:t xml:space="preserve">] = </w:t>
-      </w:r>
-      <w:r>
-        <w:rPr>
-          <w:rFonts w:cstheme="minorHAnsi"/>
-          <w:color w:val="6A3E3E"/>
-          <w:sz w:val="18"/>
-          <w:szCs w:val="18"/>
-        </w:rPr>
-        <w:t>v</w:t>
-      </w:r>
-      <w:r>
-        <w:rPr>
-          <w:rFonts w:cstheme="minorHAnsi"/>
-          <w:color w:val="000000"/>
-          <w:sz w:val="18"/>
-          <w:szCs w:val="18"/>
-        </w:rPr>
-        <w:t>;</w:t>
+        <w:t>a[p] = v;</w:t>
       </w:r>
     </w:p>
     <w:p>
@@ -18029,7 +16273,6 @@
       <w:r>
         <w:rPr>
           <w:rFonts w:cstheme="minorHAnsi"/>
-          <w:color w:val="000000"/>
           <w:sz w:val="18"/>
           <w:szCs w:val="18"/>
         </w:rPr>
@@ -18038,7 +16281,6 @@
       <w:r>
         <w:rPr>
           <w:rFonts w:cstheme="minorHAnsi"/>
-          <w:color w:val="000000"/>
           <w:sz w:val="18"/>
           <w:szCs w:val="18"/>
         </w:rPr>
@@ -18050,7 +16292,6 @@
           <w:rFonts w:cstheme="minorHAnsi"/>
           <w:b/>
           <w:bCs/>
-          <w:color w:val="7F0055"/>
           <w:sz w:val="18"/>
           <w:szCs w:val="18"/>
         </w:rPr>
@@ -18059,7 +16300,6 @@
       <w:r>
         <w:rPr>
           <w:rFonts w:cstheme="minorHAnsi"/>
-          <w:color w:val="000000"/>
           <w:sz w:val="18"/>
           <w:szCs w:val="18"/>
         </w:rPr>
@@ -18082,7 +16322,6 @@
       <w:r>
         <w:rPr>
           <w:rFonts w:cstheme="minorHAnsi"/>
-          <w:color w:val="000000"/>
           <w:sz w:val="18"/>
           <w:szCs w:val="18"/>
         </w:rPr>
@@ -18091,7 +16330,6 @@
       <w:r>
         <w:rPr>
           <w:rFonts w:cstheme="minorHAnsi"/>
-          <w:color w:val="000000"/>
           <w:sz w:val="18"/>
           <w:szCs w:val="18"/>
         </w:rPr>
@@ -18100,7 +16338,6 @@
       <w:r>
         <w:rPr>
           <w:rFonts w:cstheme="minorHAnsi"/>
-          <w:color w:val="000000"/>
           <w:sz w:val="18"/>
           <w:szCs w:val="18"/>
         </w:rPr>
@@ -18111,7 +16348,6 @@
           <w:rFonts w:cstheme="minorHAnsi"/>
           <w:i/>
           <w:iCs/>
-          <w:color w:val="0000C0"/>
           <w:sz w:val="18"/>
           <w:szCs w:val="18"/>
         </w:rPr>
@@ -18120,7 +16356,6 @@
       <w:r>
         <w:rPr>
           <w:rFonts w:cstheme="minorHAnsi"/>
-          <w:color w:val="000000"/>
           <w:sz w:val="18"/>
           <w:szCs w:val="18"/>
         </w:rPr>
@@ -18143,7 +16378,6 @@
       <w:r>
         <w:rPr>
           <w:rFonts w:cstheme="minorHAnsi"/>
-          <w:color w:val="000000"/>
           <w:sz w:val="18"/>
           <w:szCs w:val="18"/>
         </w:rPr>
@@ -18152,7 +16386,6 @@
       <w:r>
         <w:rPr>
           <w:rFonts w:cstheme="minorHAnsi"/>
-          <w:color w:val="000000"/>
           <w:sz w:val="18"/>
           <w:szCs w:val="18"/>
         </w:rPr>
@@ -18161,7 +16394,6 @@
       <w:r>
         <w:rPr>
           <w:rFonts w:cstheme="minorHAnsi"/>
-          <w:color w:val="000000"/>
           <w:sz w:val="18"/>
           <w:szCs w:val="18"/>
         </w:rPr>
@@ -18172,7 +16404,6 @@
           <w:rFonts w:cstheme="minorHAnsi"/>
           <w:b/>
           <w:bCs/>
-          <w:color w:val="7F0055"/>
           <w:sz w:val="18"/>
           <w:szCs w:val="18"/>
         </w:rPr>
@@ -18181,7 +16412,6 @@
       <w:r>
         <w:rPr>
           <w:rFonts w:cstheme="minorHAnsi"/>
-          <w:color w:val="000000"/>
           <w:sz w:val="18"/>
           <w:szCs w:val="18"/>
         </w:rPr>
@@ -18192,7 +16422,6 @@
           <w:rFonts w:cstheme="minorHAnsi"/>
           <w:b/>
           <w:bCs/>
-          <w:color w:val="7F0055"/>
           <w:sz w:val="18"/>
           <w:szCs w:val="18"/>
         </w:rPr>
@@ -18201,36 +16430,16 @@
       <w:r>
         <w:rPr>
           <w:rFonts w:cstheme="minorHAnsi"/>
-          <w:color w:val="000000"/>
-          <w:sz w:val="18"/>
-          <w:szCs w:val="18"/>
-        </w:rPr>
-        <w:t xml:space="preserve"> </w:t>
-      </w:r>
-      <w:r>
-        <w:rPr>
-          <w:rFonts w:cstheme="minorHAnsi"/>
-          <w:color w:val="6A3E3E"/>
-          <w:sz w:val="18"/>
-          <w:szCs w:val="18"/>
-        </w:rPr>
-        <w:t>i</w:t>
-      </w:r>
-      <w:r>
-        <w:rPr>
-          <w:rFonts w:cstheme="minorHAnsi"/>
-          <w:color w:val="000000"/>
-          <w:sz w:val="18"/>
-          <w:szCs w:val="18"/>
-        </w:rPr>
-        <w:t xml:space="preserve"> = </w:t>
+          <w:sz w:val="18"/>
+          <w:szCs w:val="18"/>
+        </w:rPr>
+        <w:t xml:space="preserve"> i = </w:t>
       </w:r>
       <w:r>
         <w:rPr>
           <w:rFonts w:cstheme="minorHAnsi"/>
           <w:i/>
           <w:iCs/>
-          <w:color w:val="0000C0"/>
           <w:sz w:val="18"/>
           <w:szCs w:val="18"/>
         </w:rPr>
@@ -18239,65 +16448,10 @@
       <w:r>
         <w:rPr>
           <w:rFonts w:cstheme="minorHAnsi"/>
-          <w:color w:val="000000"/>
-          <w:sz w:val="18"/>
-          <w:szCs w:val="18"/>
-        </w:rPr>
-        <w:t xml:space="preserve">; </w:t>
-      </w:r>
-      <w:r>
-        <w:rPr>
-          <w:rFonts w:cstheme="minorHAnsi"/>
-          <w:color w:val="6A3E3E"/>
-          <w:sz w:val="18"/>
-          <w:szCs w:val="18"/>
-        </w:rPr>
-        <w:t>i</w:t>
-      </w:r>
-      <w:r>
-        <w:rPr>
-          <w:rFonts w:cstheme="minorHAnsi"/>
-          <w:color w:val="000000"/>
-          <w:sz w:val="18"/>
-          <w:szCs w:val="18"/>
-        </w:rPr>
-        <w:t xml:space="preserve"> == </w:t>
-      </w:r>
-      <w:r>
-        <w:rPr>
-          <w:rFonts w:cstheme="minorHAnsi"/>
-          <w:color w:val="6A3E3E"/>
-          <w:sz w:val="18"/>
-          <w:szCs w:val="18"/>
-        </w:rPr>
-        <w:t>p</w:t>
-      </w:r>
-      <w:r>
-        <w:rPr>
-          <w:rFonts w:cstheme="minorHAnsi"/>
-          <w:color w:val="000000"/>
-          <w:sz w:val="18"/>
-          <w:szCs w:val="18"/>
-        </w:rPr>
-        <w:t xml:space="preserve">; </w:t>
-      </w:r>
-      <w:r>
-        <w:rPr>
-          <w:rFonts w:cstheme="minorHAnsi"/>
-          <w:color w:val="6A3E3E"/>
-          <w:sz w:val="18"/>
-          <w:szCs w:val="18"/>
-        </w:rPr>
-        <w:t>i</w:t>
-      </w:r>
-      <w:r>
-        <w:rPr>
-          <w:rFonts w:cstheme="minorHAnsi"/>
-          <w:color w:val="000000"/>
-          <w:sz w:val="18"/>
-          <w:szCs w:val="18"/>
-        </w:rPr>
-        <w:t>--) {</w:t>
+          <w:sz w:val="18"/>
+          <w:szCs w:val="18"/>
+        </w:rPr>
+        <w:t>; i == p; i--) {</w:t>
       </w:r>
     </w:p>
     <w:p>
@@ -18316,7 +16470,6 @@
       <w:r>
         <w:rPr>
           <w:rFonts w:cstheme="minorHAnsi"/>
-          <w:color w:val="000000"/>
           <w:sz w:val="18"/>
           <w:szCs w:val="18"/>
         </w:rPr>
@@ -18325,7 +16478,6 @@
       <w:r>
         <w:rPr>
           <w:rFonts w:cstheme="minorHAnsi"/>
-          <w:color w:val="000000"/>
           <w:sz w:val="18"/>
           <w:szCs w:val="18"/>
         </w:rPr>
@@ -18334,7 +16486,6 @@
       <w:r>
         <w:rPr>
           <w:rFonts w:cstheme="minorHAnsi"/>
-          <w:color w:val="000000"/>
           <w:sz w:val="18"/>
           <w:szCs w:val="18"/>
         </w:rPr>
@@ -18343,83 +16494,11 @@
       <w:r>
         <w:rPr>
           <w:rFonts w:cstheme="minorHAnsi"/>
-          <w:color w:val="000000"/>
           <w:sz w:val="18"/>
           <w:szCs w:val="18"/>
         </w:rPr>
         <w:tab/>
-      </w:r>
-      <w:r>
-        <w:rPr>
-          <w:rFonts w:cstheme="minorHAnsi"/>
-          <w:color w:val="6A3E3E"/>
-          <w:sz w:val="18"/>
-          <w:szCs w:val="18"/>
-        </w:rPr>
-        <w:t>a</w:t>
-      </w:r>
-      <w:r>
-        <w:rPr>
-          <w:rFonts w:cstheme="minorHAnsi"/>
-          <w:color w:val="000000"/>
-          <w:sz w:val="18"/>
-          <w:szCs w:val="18"/>
-        </w:rPr>
-        <w:t>[</w:t>
-      </w:r>
-      <w:r>
-        <w:rPr>
-          <w:rFonts w:cstheme="minorHAnsi"/>
-          <w:color w:val="6A3E3E"/>
-          <w:sz w:val="18"/>
-          <w:szCs w:val="18"/>
-        </w:rPr>
-        <w:t>i</w:t>
-      </w:r>
-      <w:r>
-        <w:rPr>
-          <w:rFonts w:cstheme="minorHAnsi"/>
-          <w:color w:val="000000"/>
-          <w:sz w:val="18"/>
-          <w:szCs w:val="18"/>
-        </w:rPr>
-        <w:t xml:space="preserve">] = </w:t>
-      </w:r>
-      <w:r>
-        <w:rPr>
-          <w:rFonts w:cstheme="minorHAnsi"/>
-          <w:color w:val="6A3E3E"/>
-          <w:sz w:val="18"/>
-          <w:szCs w:val="18"/>
-        </w:rPr>
-        <w:t>a</w:t>
-      </w:r>
-      <w:r>
-        <w:rPr>
-          <w:rFonts w:cstheme="minorHAnsi"/>
-          <w:color w:val="000000"/>
-          <w:sz w:val="18"/>
-          <w:szCs w:val="18"/>
-        </w:rPr>
-        <w:t>[</w:t>
-      </w:r>
-      <w:r>
-        <w:rPr>
-          <w:rFonts w:cstheme="minorHAnsi"/>
-          <w:color w:val="6A3E3E"/>
-          <w:sz w:val="18"/>
-          <w:szCs w:val="18"/>
-        </w:rPr>
-        <w:t>i</w:t>
-      </w:r>
-      <w:r>
-        <w:rPr>
-          <w:rFonts w:cstheme="minorHAnsi"/>
-          <w:color w:val="000000"/>
-          <w:sz w:val="18"/>
-          <w:szCs w:val="18"/>
-        </w:rPr>
-        <w:t xml:space="preserve"> - 1];</w:t>
+        <w:t>a[i] = a[i - 1];</w:t>
       </w:r>
     </w:p>
     <w:p>
@@ -18438,7 +16517,6 @@
       <w:r>
         <w:rPr>
           <w:rFonts w:cstheme="minorHAnsi"/>
-          <w:color w:val="000000"/>
           <w:sz w:val="18"/>
           <w:szCs w:val="18"/>
         </w:rPr>
@@ -18447,7 +16525,6 @@
       <w:r>
         <w:rPr>
           <w:rFonts w:cstheme="minorHAnsi"/>
-          <w:color w:val="000000"/>
           <w:sz w:val="18"/>
           <w:szCs w:val="18"/>
         </w:rPr>
@@ -18456,7 +16533,6 @@
       <w:r>
         <w:rPr>
           <w:rFonts w:cstheme="minorHAnsi"/>
-          <w:color w:val="000000"/>
           <w:sz w:val="18"/>
           <w:szCs w:val="18"/>
         </w:rPr>
@@ -18480,7 +16556,6 @@
       <w:r>
         <w:rPr>
           <w:rFonts w:cstheme="minorHAnsi"/>
-          <w:color w:val="000000"/>
           <w:sz w:val="18"/>
           <w:szCs w:val="18"/>
         </w:rPr>
@@ -18489,7 +16564,6 @@
       <w:r>
         <w:rPr>
           <w:rFonts w:cstheme="minorHAnsi"/>
-          <w:color w:val="000000"/>
           <w:sz w:val="18"/>
           <w:szCs w:val="18"/>
         </w:rPr>
@@ -18498,65 +16572,11 @@
       <w:r>
         <w:rPr>
           <w:rFonts w:cstheme="minorHAnsi"/>
-          <w:color w:val="000000"/>
           <w:sz w:val="18"/>
           <w:szCs w:val="18"/>
         </w:rPr>
         <w:tab/>
-      </w:r>
-      <w:r>
-        <w:rPr>
-          <w:rFonts w:cstheme="minorHAnsi"/>
-          <w:color w:val="6A3E3E"/>
-          <w:sz w:val="18"/>
-          <w:szCs w:val="18"/>
-        </w:rPr>
-        <w:t>a</w:t>
-      </w:r>
-      <w:r>
-        <w:rPr>
-          <w:rFonts w:cstheme="minorHAnsi"/>
-          <w:color w:val="000000"/>
-          <w:sz w:val="18"/>
-          <w:szCs w:val="18"/>
-        </w:rPr>
-        <w:t>[</w:t>
-      </w:r>
-      <w:r>
-        <w:rPr>
-          <w:rFonts w:cstheme="minorHAnsi"/>
-          <w:color w:val="6A3E3E"/>
-          <w:sz w:val="18"/>
-          <w:szCs w:val="18"/>
-        </w:rPr>
-        <w:t>p</w:t>
-      </w:r>
-      <w:r>
-        <w:rPr>
-          <w:rFonts w:cstheme="minorHAnsi"/>
-          <w:color w:val="000000"/>
-          <w:sz w:val="18"/>
-          <w:szCs w:val="18"/>
-        </w:rPr>
-        <w:t xml:space="preserve">] = </w:t>
-      </w:r>
-      <w:r>
-        <w:rPr>
-          <w:rFonts w:cstheme="minorHAnsi"/>
-          <w:color w:val="6A3E3E"/>
-          <w:sz w:val="18"/>
-          <w:szCs w:val="18"/>
-        </w:rPr>
-        <w:t>v</w:t>
-      </w:r>
-      <w:r>
-        <w:rPr>
-          <w:rFonts w:cstheme="minorHAnsi"/>
-          <w:color w:val="000000"/>
-          <w:sz w:val="18"/>
-          <w:szCs w:val="18"/>
-        </w:rPr>
-        <w:t>;</w:t>
+        <w:t>a[p] = v;</w:t>
       </w:r>
     </w:p>
     <w:p>
@@ -18575,7 +16595,6 @@
       <w:r>
         <w:rPr>
           <w:rFonts w:cstheme="minorHAnsi"/>
-          <w:color w:val="000000"/>
           <w:sz w:val="18"/>
           <w:szCs w:val="18"/>
         </w:rPr>
@@ -18584,7 +16603,6 @@
       <w:r>
         <w:rPr>
           <w:rFonts w:cstheme="minorHAnsi"/>
-          <w:color w:val="000000"/>
           <w:sz w:val="18"/>
           <w:szCs w:val="18"/>
         </w:rPr>
@@ -18608,7 +16626,6 @@
       <w:r>
         <w:rPr>
           <w:rFonts w:cstheme="minorHAnsi"/>
-          <w:color w:val="000000"/>
           <w:sz w:val="18"/>
           <w:szCs w:val="18"/>
         </w:rPr>
@@ -18632,7 +16649,6 @@
       <w:r>
         <w:rPr>
           <w:rFonts w:cstheme="minorHAnsi"/>
-          <w:color w:val="000000"/>
           <w:sz w:val="18"/>
           <w:szCs w:val="18"/>
         </w:rPr>
@@ -18643,7 +16659,6 @@
           <w:rFonts w:cstheme="minorHAnsi"/>
           <w:b/>
           <w:bCs/>
-          <w:color w:val="7F0055"/>
           <w:sz w:val="18"/>
           <w:szCs w:val="18"/>
         </w:rPr>
@@ -18652,7 +16667,6 @@
       <w:r>
         <w:rPr>
           <w:rFonts w:cstheme="minorHAnsi"/>
-          <w:color w:val="000000"/>
           <w:sz w:val="18"/>
           <w:szCs w:val="18"/>
         </w:rPr>
@@ -18663,7 +16677,6 @@
           <w:rFonts w:cstheme="minorHAnsi"/>
           <w:b/>
           <w:bCs/>
-          <w:color w:val="7F0055"/>
           <w:sz w:val="18"/>
           <w:szCs w:val="18"/>
         </w:rPr>
@@ -18672,7 +16685,6 @@
       <w:r>
         <w:rPr>
           <w:rFonts w:cstheme="minorHAnsi"/>
-          <w:color w:val="000000"/>
           <w:sz w:val="18"/>
           <w:szCs w:val="18"/>
         </w:rPr>
@@ -18683,7 +16695,6 @@
           <w:rFonts w:cstheme="minorHAnsi"/>
           <w:b/>
           <w:bCs/>
-          <w:color w:val="7F0055"/>
           <w:sz w:val="18"/>
           <w:szCs w:val="18"/>
         </w:rPr>
@@ -18692,47 +16703,10 @@
       <w:r>
         <w:rPr>
           <w:rFonts w:cstheme="minorHAnsi"/>
-          <w:color w:val="000000"/>
-          <w:sz w:val="18"/>
-          <w:szCs w:val="18"/>
-        </w:rPr>
-        <w:t xml:space="preserve">[] </w:t>
-      </w:r>
-      <w:r>
-        <w:rPr>
-          <w:rFonts w:cstheme="minorHAnsi"/>
-          <w:color w:val="6A3E3E"/>
-          <w:sz w:val="18"/>
-          <w:szCs w:val="18"/>
-        </w:rPr>
-        <w:t>a</w:t>
-      </w:r>
-      <w:r>
-        <w:rPr>
-          <w:rFonts w:cstheme="minorHAnsi"/>
-          <w:color w:val="000000"/>
-          <w:sz w:val="18"/>
-          <w:szCs w:val="18"/>
-        </w:rPr>
-        <w:t xml:space="preserve">,Scanner </w:t>
-      </w:r>
-      <w:r>
-        <w:rPr>
-          <w:rFonts w:cstheme="minorHAnsi"/>
-          <w:color w:val="6A3E3E"/>
-          <w:sz w:val="18"/>
-          <w:szCs w:val="18"/>
-        </w:rPr>
-        <w:t>input</w:t>
-      </w:r>
-      <w:r>
-        <w:rPr>
-          <w:rFonts w:cstheme="minorHAnsi"/>
-          <w:color w:val="000000"/>
-          <w:sz w:val="18"/>
-          <w:szCs w:val="18"/>
-        </w:rPr>
-        <w:t>) {</w:t>
+          <w:sz w:val="18"/>
+          <w:szCs w:val="18"/>
+        </w:rPr>
+        <w:t>[] a,Scanner input) {</w:t>
       </w:r>
     </w:p>
     <w:p>
@@ -18751,7 +16725,6 @@
       <w:r>
         <w:rPr>
           <w:rFonts w:cstheme="minorHAnsi"/>
-          <w:color w:val="000000"/>
           <w:sz w:val="18"/>
           <w:szCs w:val="18"/>
         </w:rPr>
@@ -18760,7 +16733,6 @@
       <w:r>
         <w:rPr>
           <w:rFonts w:cstheme="minorHAnsi"/>
-          <w:color w:val="000000"/>
           <w:sz w:val="18"/>
           <w:szCs w:val="18"/>
         </w:rPr>
@@ -18774,7 +16746,6 @@
           <w:bCs/>
           <w:i/>
           <w:iCs/>
-          <w:color w:val="0000C0"/>
           <w:sz w:val="18"/>
           <w:szCs w:val="18"/>
         </w:rPr>
@@ -18783,29 +16754,10 @@
       <w:r>
         <w:rPr>
           <w:rFonts w:cstheme="minorHAnsi"/>
-          <w:color w:val="000000"/>
-          <w:sz w:val="18"/>
-          <w:szCs w:val="18"/>
-        </w:rPr>
-        <w:t>.println(</w:t>
-      </w:r>
-      <w:r>
-        <w:rPr>
-          <w:rFonts w:cstheme="minorHAnsi"/>
-          <w:color w:val="2A00FF"/>
-          <w:sz w:val="18"/>
-          <w:szCs w:val="18"/>
-        </w:rPr>
-        <w:t>"input position"</w:t>
-      </w:r>
-      <w:r>
-        <w:rPr>
-          <w:rFonts w:cstheme="minorHAnsi"/>
-          <w:color w:val="000000"/>
-          <w:sz w:val="18"/>
-          <w:szCs w:val="18"/>
-        </w:rPr>
-        <w:t>);</w:t>
+          <w:sz w:val="18"/>
+          <w:szCs w:val="18"/>
+        </w:rPr>
+        <w:t>.println("input position");</w:t>
       </w:r>
     </w:p>
     <w:p>
@@ -18824,7 +16776,6 @@
       <w:r>
         <w:rPr>
           <w:rFonts w:cstheme="minorHAnsi"/>
-          <w:color w:val="000000"/>
           <w:sz w:val="18"/>
           <w:szCs w:val="18"/>
         </w:rPr>
@@ -18833,7 +16784,6 @@
       <w:r>
         <w:rPr>
           <w:rFonts w:cstheme="minorHAnsi"/>
-          <w:color w:val="000000"/>
           <w:sz w:val="18"/>
           <w:szCs w:val="18"/>
         </w:rPr>
@@ -18844,7 +16794,6 @@
           <w:rFonts w:cstheme="minorHAnsi"/>
           <w:b/>
           <w:bCs/>
-          <w:color w:val="7F0055"/>
           <w:sz w:val="18"/>
           <w:szCs w:val="18"/>
         </w:rPr>
@@ -18853,47 +16802,10 @@
       <w:r>
         <w:rPr>
           <w:rFonts w:cstheme="minorHAnsi"/>
-          <w:color w:val="000000"/>
-          <w:sz w:val="18"/>
-          <w:szCs w:val="18"/>
-        </w:rPr>
-        <w:t xml:space="preserve"> </w:t>
-      </w:r>
-      <w:r>
-        <w:rPr>
-          <w:rFonts w:cstheme="minorHAnsi"/>
-          <w:color w:val="6A3E3E"/>
-          <w:sz w:val="18"/>
-          <w:szCs w:val="18"/>
-        </w:rPr>
-        <w:t>v</w:t>
-      </w:r>
-      <w:r>
-        <w:rPr>
-          <w:rFonts w:cstheme="minorHAnsi"/>
-          <w:color w:val="000000"/>
-          <w:sz w:val="18"/>
-          <w:szCs w:val="18"/>
-        </w:rPr>
-        <w:t xml:space="preserve"> = </w:t>
-      </w:r>
-      <w:r>
-        <w:rPr>
-          <w:rFonts w:cstheme="minorHAnsi"/>
-          <w:color w:val="6A3E3E"/>
-          <w:sz w:val="18"/>
-          <w:szCs w:val="18"/>
-        </w:rPr>
-        <w:t>input</w:t>
-      </w:r>
-      <w:r>
-        <w:rPr>
-          <w:rFonts w:cstheme="minorHAnsi"/>
-          <w:color w:val="000000"/>
-          <w:sz w:val="18"/>
-          <w:szCs w:val="18"/>
-        </w:rPr>
-        <w:t>.nextInt();</w:t>
+          <w:sz w:val="18"/>
+          <w:szCs w:val="18"/>
+        </w:rPr>
+        <w:t xml:space="preserve"> v = input.nextInt();</w:t>
       </w:r>
     </w:p>
     <w:p>
@@ -18912,7 +16824,6 @@
       <w:r>
         <w:rPr>
           <w:rFonts w:cstheme="minorHAnsi"/>
-          <w:color w:val="000000"/>
           <w:sz w:val="18"/>
           <w:szCs w:val="18"/>
         </w:rPr>
@@ -18921,7 +16832,6 @@
       <w:r>
         <w:rPr>
           <w:rFonts w:cstheme="minorHAnsi"/>
-          <w:color w:val="000000"/>
           <w:sz w:val="18"/>
           <w:szCs w:val="18"/>
         </w:rPr>
@@ -18932,7 +16842,6 @@
           <w:rFonts w:cstheme="minorHAnsi"/>
           <w:b/>
           <w:bCs/>
-          <w:color w:val="7F0055"/>
           <w:sz w:val="18"/>
           <w:szCs w:val="18"/>
         </w:rPr>
@@ -18941,7 +16850,6 @@
       <w:r>
         <w:rPr>
           <w:rFonts w:cstheme="minorHAnsi"/>
-          <w:color w:val="000000"/>
           <w:sz w:val="18"/>
           <w:szCs w:val="18"/>
         </w:rPr>
@@ -18952,7 +16860,6 @@
           <w:rFonts w:cstheme="minorHAnsi"/>
           <w:b/>
           <w:bCs/>
-          <w:color w:val="7F0055"/>
           <w:sz w:val="18"/>
           <w:szCs w:val="18"/>
         </w:rPr>
@@ -18961,119 +16868,10 @@
       <w:r>
         <w:rPr>
           <w:rFonts w:cstheme="minorHAnsi"/>
-          <w:color w:val="000000"/>
-          <w:sz w:val="18"/>
-          <w:szCs w:val="18"/>
-        </w:rPr>
-        <w:t xml:space="preserve"> </w:t>
-      </w:r>
-      <w:r>
-        <w:rPr>
-          <w:rFonts w:cstheme="minorHAnsi"/>
-          <w:color w:val="6A3E3E"/>
-          <w:sz w:val="18"/>
-          <w:szCs w:val="18"/>
-        </w:rPr>
-        <w:t>i</w:t>
-      </w:r>
-      <w:r>
-        <w:rPr>
-          <w:rFonts w:cstheme="minorHAnsi"/>
-          <w:color w:val="000000"/>
-          <w:sz w:val="18"/>
-          <w:szCs w:val="18"/>
-        </w:rPr>
-        <w:t>=</w:t>
-      </w:r>
-      <w:r>
-        <w:rPr>
-          <w:rFonts w:cstheme="minorHAnsi"/>
-          <w:color w:val="6A3E3E"/>
-          <w:sz w:val="18"/>
-          <w:szCs w:val="18"/>
-        </w:rPr>
-        <w:t>v</w:t>
-      </w:r>
-      <w:r>
-        <w:rPr>
-          <w:rFonts w:cstheme="minorHAnsi"/>
-          <w:color w:val="000000"/>
-          <w:sz w:val="18"/>
-          <w:szCs w:val="18"/>
-        </w:rPr>
-        <w:t>;</w:t>
-      </w:r>
-      <w:r>
-        <w:rPr>
-          <w:rFonts w:cstheme="minorHAnsi"/>
-          <w:color w:val="6A3E3E"/>
-          <w:sz w:val="18"/>
-          <w:szCs w:val="18"/>
-        </w:rPr>
-        <w:t>i</w:t>
-      </w:r>
-      <w:r>
-        <w:rPr>
-          <w:rFonts w:cstheme="minorHAnsi"/>
-          <w:color w:val="000000"/>
-          <w:sz w:val="18"/>
-          <w:szCs w:val="18"/>
-        </w:rPr>
-        <w:t>&lt;</w:t>
-      </w:r>
-      <w:r>
-        <w:rPr>
-          <w:rFonts w:cstheme="minorHAnsi"/>
-          <w:color w:val="6A3E3E"/>
-          <w:sz w:val="18"/>
-          <w:szCs w:val="18"/>
-        </w:rPr>
-        <w:t>a</w:t>
-      </w:r>
-      <w:r>
-        <w:rPr>
-          <w:rFonts w:cstheme="minorHAnsi"/>
-          <w:color w:val="000000"/>
-          <w:sz w:val="18"/>
-          <w:szCs w:val="18"/>
-        </w:rPr>
-        <w:t>.</w:t>
-      </w:r>
-      <w:r>
-        <w:rPr>
-          <w:rFonts w:cstheme="minorHAnsi"/>
-          <w:color w:val="0000C0"/>
-          <w:sz w:val="18"/>
-          <w:szCs w:val="18"/>
-        </w:rPr>
-        <w:t>length</w:t>
-      </w:r>
-      <w:r>
-        <w:rPr>
-          <w:rFonts w:cstheme="minorHAnsi"/>
-          <w:color w:val="000000"/>
-          <w:sz w:val="18"/>
-          <w:szCs w:val="18"/>
-        </w:rPr>
-        <w:t>-1;</w:t>
-      </w:r>
-      <w:r>
-        <w:rPr>
-          <w:rFonts w:cstheme="minorHAnsi"/>
-          <w:color w:val="6A3E3E"/>
-          <w:sz w:val="18"/>
-          <w:szCs w:val="18"/>
-        </w:rPr>
-        <w:t>i</w:t>
-      </w:r>
-      <w:r>
-        <w:rPr>
-          <w:rFonts w:cstheme="minorHAnsi"/>
-          <w:color w:val="000000"/>
-          <w:sz w:val="18"/>
-          <w:szCs w:val="18"/>
-        </w:rPr>
-        <w:t>++) {</w:t>
+          <w:sz w:val="18"/>
+          <w:szCs w:val="18"/>
+        </w:rPr>
+        <w:t xml:space="preserve"> i=v;i&lt;a.length-1;i++) {</w:t>
       </w:r>
     </w:p>
     <w:p>
@@ -19092,7 +16890,6 @@
       <w:r>
         <w:rPr>
           <w:rFonts w:cstheme="minorHAnsi"/>
-          <w:color w:val="000000"/>
           <w:sz w:val="18"/>
           <w:szCs w:val="18"/>
         </w:rPr>
@@ -19101,7 +16898,6 @@
       <w:r>
         <w:rPr>
           <w:rFonts w:cstheme="minorHAnsi"/>
-          <w:color w:val="000000"/>
           <w:sz w:val="18"/>
           <w:szCs w:val="18"/>
         </w:rPr>
@@ -19110,83 +16906,11 @@
       <w:r>
         <w:rPr>
           <w:rFonts w:cstheme="minorHAnsi"/>
-          <w:color w:val="000000"/>
           <w:sz w:val="18"/>
           <w:szCs w:val="18"/>
         </w:rPr>
         <w:tab/>
-      </w:r>
-      <w:r>
-        <w:rPr>
-          <w:rFonts w:cstheme="minorHAnsi"/>
-          <w:color w:val="6A3E3E"/>
-          <w:sz w:val="18"/>
-          <w:szCs w:val="18"/>
-        </w:rPr>
-        <w:t>a</w:t>
-      </w:r>
-      <w:r>
-        <w:rPr>
-          <w:rFonts w:cstheme="minorHAnsi"/>
-          <w:color w:val="000000"/>
-          <w:sz w:val="18"/>
-          <w:szCs w:val="18"/>
-        </w:rPr>
-        <w:t>[</w:t>
-      </w:r>
-      <w:r>
-        <w:rPr>
-          <w:rFonts w:cstheme="minorHAnsi"/>
-          <w:color w:val="6A3E3E"/>
-          <w:sz w:val="18"/>
-          <w:szCs w:val="18"/>
-        </w:rPr>
-        <w:t>i</w:t>
-      </w:r>
-      <w:r>
-        <w:rPr>
-          <w:rFonts w:cstheme="minorHAnsi"/>
-          <w:color w:val="000000"/>
-          <w:sz w:val="18"/>
-          <w:szCs w:val="18"/>
-        </w:rPr>
-        <w:t>]=</w:t>
-      </w:r>
-      <w:r>
-        <w:rPr>
-          <w:rFonts w:cstheme="minorHAnsi"/>
-          <w:color w:val="6A3E3E"/>
-          <w:sz w:val="18"/>
-          <w:szCs w:val="18"/>
-        </w:rPr>
-        <w:t>a</w:t>
-      </w:r>
-      <w:r>
-        <w:rPr>
-          <w:rFonts w:cstheme="minorHAnsi"/>
-          <w:color w:val="000000"/>
-          <w:sz w:val="18"/>
-          <w:szCs w:val="18"/>
-        </w:rPr>
-        <w:t>[</w:t>
-      </w:r>
-      <w:r>
-        <w:rPr>
-          <w:rFonts w:cstheme="minorHAnsi"/>
-          <w:color w:val="6A3E3E"/>
-          <w:sz w:val="18"/>
-          <w:szCs w:val="18"/>
-        </w:rPr>
-        <w:t>i</w:t>
-      </w:r>
-      <w:r>
-        <w:rPr>
-          <w:rFonts w:cstheme="minorHAnsi"/>
-          <w:color w:val="000000"/>
-          <w:sz w:val="18"/>
-          <w:szCs w:val="18"/>
-        </w:rPr>
-        <w:t>+1];</w:t>
+        <w:t>a[i]=a[i+1];</w:t>
       </w:r>
     </w:p>
     <w:p>
@@ -19205,7 +16929,6 @@
       <w:r>
         <w:rPr>
           <w:rFonts w:cstheme="minorHAnsi"/>
-          <w:color w:val="000000"/>
           <w:sz w:val="18"/>
           <w:szCs w:val="18"/>
         </w:rPr>
@@ -19214,7 +16937,6 @@
       <w:r>
         <w:rPr>
           <w:rFonts w:cstheme="minorHAnsi"/>
-          <w:color w:val="000000"/>
           <w:sz w:val="18"/>
           <w:szCs w:val="18"/>
         </w:rPr>
@@ -19238,7 +16960,6 @@
       <w:r>
         <w:rPr>
           <w:rFonts w:cstheme="minorHAnsi"/>
-          <w:color w:val="000000"/>
           <w:sz w:val="18"/>
           <w:szCs w:val="18"/>
         </w:rPr>
@@ -19247,36 +16968,17 @@
       <w:r>
         <w:rPr>
           <w:rFonts w:cstheme="minorHAnsi"/>
-          <w:color w:val="000000"/>
           <w:sz w:val="18"/>
           <w:szCs w:val="18"/>
         </w:rPr>
         <w:tab/>
-      </w:r>
-      <w:r>
-        <w:rPr>
-          <w:rFonts w:cstheme="minorHAnsi"/>
-          <w:color w:val="6A3E3E"/>
-          <w:sz w:val="18"/>
-          <w:szCs w:val="18"/>
-        </w:rPr>
-        <w:t>a</w:t>
-      </w:r>
-      <w:r>
-        <w:rPr>
-          <w:rFonts w:cstheme="minorHAnsi"/>
-          <w:color w:val="000000"/>
-          <w:sz w:val="18"/>
-          <w:szCs w:val="18"/>
-        </w:rPr>
-        <w:t>[</w:t>
+        <w:t>a[</w:t>
       </w:r>
       <w:r>
         <w:rPr>
           <w:rFonts w:cstheme="minorHAnsi"/>
           <w:i/>
           <w:iCs/>
-          <w:color w:val="0000C0"/>
           <w:sz w:val="18"/>
           <w:szCs w:val="18"/>
         </w:rPr>
@@ -19285,7 +16987,6 @@
       <w:r>
         <w:rPr>
           <w:rFonts w:cstheme="minorHAnsi"/>
-          <w:color w:val="000000"/>
           <w:sz w:val="18"/>
           <w:szCs w:val="18"/>
         </w:rPr>
@@ -19308,7 +17009,6 @@
       <w:r>
         <w:rPr>
           <w:rFonts w:cstheme="minorHAnsi"/>
-          <w:color w:val="000000"/>
           <w:sz w:val="18"/>
           <w:szCs w:val="18"/>
         </w:rPr>
@@ -19317,7 +17017,6 @@
       <w:r>
         <w:rPr>
           <w:rFonts w:cstheme="minorHAnsi"/>
-          <w:color w:val="000000"/>
           <w:sz w:val="18"/>
           <w:szCs w:val="18"/>
         </w:rPr>
@@ -19328,7 +17027,6 @@
           <w:rFonts w:cstheme="minorHAnsi"/>
           <w:i/>
           <w:iCs/>
-          <w:color w:val="0000C0"/>
           <w:sz w:val="18"/>
           <w:szCs w:val="18"/>
         </w:rPr>
@@ -19337,7 +17035,6 @@
       <w:r>
         <w:rPr>
           <w:rFonts w:cstheme="minorHAnsi"/>
-          <w:color w:val="000000"/>
           <w:sz w:val="18"/>
           <w:szCs w:val="18"/>
         </w:rPr>
@@ -19346,7 +17043,6 @@
       <w:r>
         <w:rPr>
           <w:rFonts w:cstheme="minorHAnsi"/>
-          <w:color w:val="000000"/>
           <w:sz w:val="18"/>
           <w:szCs w:val="18"/>
         </w:rPr>
@@ -19369,7 +17065,6 @@
       <w:r>
         <w:rPr>
           <w:rFonts w:cstheme="minorHAnsi"/>
-          <w:color w:val="000000"/>
           <w:sz w:val="18"/>
           <w:szCs w:val="18"/>
         </w:rPr>
@@ -19382,15 +17077,13 @@
         <w:ind w:left="1440"/>
         <w:rPr>
           <w:rFonts w:cstheme="minorHAnsi"/>
-          <w:color w:val="000000"/>
-          <w:sz w:val="18"/>
-          <w:szCs w:val="18"/>
-        </w:rPr>
-      </w:pPr>
-      <w:r>
-        <w:rPr>
-          <w:rFonts w:cstheme="minorHAnsi"/>
-          <w:color w:val="000000"/>
+          <w:sz w:val="18"/>
+          <w:szCs w:val="18"/>
+        </w:rPr>
+      </w:pPr>
+      <w:r>
+        <w:rPr>
+          <w:rFonts w:cstheme="minorHAnsi"/>
           <w:sz w:val="18"/>
           <w:szCs w:val="18"/>
         </w:rPr>
@@ -19401,8 +17094,14 @@
       <w:pPr>
         <w:pStyle w:val="Heading1"/>
         <w:shd w:val="clear" w:color="auto" w:fill="00B050"/>
-      </w:pPr>
-      <w:r>
+        <w:rPr>
+          <w:sz w:val="28"/>
+        </w:rPr>
+      </w:pPr>
+      <w:r>
+        <w:rPr>
+          <w:sz w:val="28"/>
+        </w:rPr>
         <w:t>Linked list</w:t>
       </w:r>
     </w:p>
@@ -20457,6 +18156,11 @@
     <w:p>
       <w:pPr>
         <w:pStyle w:val="Heading3"/>
+        <w:numPr>
+          <w:ilvl w:val="0"/>
+          <w:numId w:val="104"/>
+        </w:numPr>
+        <w:spacing w:before="0" w:after="0"/>
       </w:pPr>
       <w:r>
         <w:t>Singly Linked List:</w:t>
@@ -20982,6 +18686,8 @@
     <w:p>
       <w:pPr>
         <w:pStyle w:val="Heading4"/>
+        <w:spacing w:after="0"/>
+        <w:ind w:left="720"/>
       </w:pPr>
       <w:r>
         <w:rPr>
@@ -24115,6 +21821,10 @@
     <w:p>
       <w:pPr>
         <w:pStyle w:val="Heading3"/>
+        <w:numPr>
+          <w:ilvl w:val="0"/>
+          <w:numId w:val="104"/>
+        </w:numPr>
         <w:spacing w:after="0"/>
       </w:pPr>
       <w:r>
@@ -24618,6 +22328,8 @@
     <w:p>
       <w:pPr>
         <w:pStyle w:val="Heading4"/>
+        <w:spacing w:after="0"/>
+        <w:ind w:left="720"/>
       </w:pPr>
       <w:r>
         <w:t>Basic Operations:</w:t>
@@ -24774,21 +22486,17 @@
     <w:p>
       <w:pPr>
         <w:pStyle w:val="Heading3"/>
+        <w:numPr>
+          <w:ilvl w:val="0"/>
+          <w:numId w:val="104"/>
+        </w:numPr>
       </w:pPr>
       <w:r>
         <w:t>Circular Singly Linked List</w:t>
       </w:r>
-    </w:p>
-    <w:p>
-      <w:pPr>
-        <w:spacing w:after="0" w:line="240" w:lineRule="auto"/>
-        <w:jc w:val="both"/>
-        <w:rPr>
-          <w:rFonts w:cstheme="minorHAnsi"/>
-          <w:sz w:val="20"/>
-          <w:szCs w:val="18"/>
-        </w:rPr>
-      </w:pPr>
+      <w:r>
+        <w:t>:</w:t>
+      </w:r>
     </w:p>
     <w:p>
       <w:pPr>
@@ -25074,6 +22782,7 @@
     <w:p>
       <w:pPr>
         <w:spacing w:after="0"/>
+        <w:ind w:left="720"/>
         <w:rPr>
           <w:b/>
           <w:bCs/>
@@ -25093,106 +22802,6 @@
     </w:p>
     <w:p>
       <w:pPr>
-        <w:pStyle w:val="ListParagraph"/>
-        <w:numPr>
-          <w:ilvl w:val="0"/>
-          <w:numId w:val="19"/>
-        </w:numPr>
-        <w:rPr>
-          <w:color w:val="000000"/>
-          <w:szCs w:val="20"/>
-        </w:rPr>
-      </w:pPr>
-      <w:r>
-        <w:rPr>
-          <w:color w:val="000000"/>
-          <w:szCs w:val="20"/>
-        </w:rPr>
-        <w:t>Insertion − Adds an element at the beginning of the list.</w:t>
-      </w:r>
-    </w:p>
-    <w:p>
-      <w:pPr>
-        <w:pStyle w:val="ListParagraph"/>
-        <w:numPr>
-          <w:ilvl w:val="0"/>
-          <w:numId w:val="19"/>
-        </w:numPr>
-        <w:rPr>
-          <w:color w:val="000000"/>
-          <w:szCs w:val="20"/>
-        </w:rPr>
-      </w:pPr>
-      <w:r>
-        <w:rPr>
-          <w:color w:val="000000"/>
-          <w:szCs w:val="20"/>
-        </w:rPr>
-        <w:t>Deletion − Deletes an element at the beginning of the list.</w:t>
-      </w:r>
-    </w:p>
-    <w:p>
-      <w:pPr>
-        <w:pStyle w:val="ListParagraph"/>
-        <w:numPr>
-          <w:ilvl w:val="0"/>
-          <w:numId w:val="19"/>
-        </w:numPr>
-        <w:rPr>
-          <w:color w:val="000000"/>
-          <w:szCs w:val="20"/>
-        </w:rPr>
-      </w:pPr>
-      <w:r>
-        <w:rPr>
-          <w:color w:val="000000"/>
-          <w:szCs w:val="20"/>
-        </w:rPr>
-        <w:t>Display − Displays the complete list.</w:t>
-      </w:r>
-    </w:p>
-    <w:p>
-      <w:pPr>
-        <w:pStyle w:val="ListParagraph"/>
-        <w:numPr>
-          <w:ilvl w:val="0"/>
-          <w:numId w:val="19"/>
-        </w:numPr>
-        <w:rPr>
-          <w:color w:val="000000"/>
-          <w:szCs w:val="20"/>
-        </w:rPr>
-      </w:pPr>
-      <w:r>
-        <w:rPr>
-          <w:color w:val="000000"/>
-          <w:szCs w:val="20"/>
-        </w:rPr>
-        <w:t>Search − Searches an element using the given key.</w:t>
-      </w:r>
-    </w:p>
-    <w:p>
-      <w:pPr>
-        <w:pStyle w:val="ListParagraph"/>
-        <w:numPr>
-          <w:ilvl w:val="0"/>
-          <w:numId w:val="19"/>
-        </w:numPr>
-        <w:rPr>
-          <w:color w:val="000000"/>
-          <w:szCs w:val="20"/>
-        </w:rPr>
-      </w:pPr>
-      <w:r>
-        <w:rPr>
-          <w:color w:val="000000"/>
-          <w:szCs w:val="20"/>
-        </w:rPr>
-        <w:t>Delete − Deletes an element using the given key</w:t>
-      </w:r>
-    </w:p>
-    <w:p>
-      <w:pPr>
         <w:jc w:val="both"/>
         <w:rPr>
           <w:sz w:val="20"/>
@@ -25204,8 +22813,14 @@
       <w:pPr>
         <w:pStyle w:val="Heading1"/>
         <w:shd w:val="clear" w:color="auto" w:fill="00B050"/>
-      </w:pPr>
-      <w:r>
+        <w:rPr>
+          <w:sz w:val="28"/>
+        </w:rPr>
+      </w:pPr>
+      <w:r>
+        <w:rPr>
+          <w:sz w:val="28"/>
+        </w:rPr>
         <w:t>Stack</w:t>
       </w:r>
     </w:p>
@@ -26906,7 +24521,13 @@
         <w:shd w:val="clear" w:color="auto" w:fill="00B050"/>
       </w:pPr>
       <w:r>
-        <w:t>Queue:</w:t>
+        <w:rPr>
+          <w:sz w:val="28"/>
+        </w:rPr>
+        <w:t>Queue</w:t>
+      </w:r>
+      <w:r>
+        <w:t>:</w:t>
       </w:r>
     </w:p>
     <w:p>
@@ -27083,14 +24704,21 @@
     <w:p>
       <w:pPr>
         <w:spacing w:after="0"/>
+        <w:ind w:left="720"/>
         <w:jc w:val="both"/>
+        <w:rPr>
+          <w:szCs w:val="20"/>
+        </w:rPr>
+      </w:pPr>
+      <w:r>
         <w:rPr>
           <w:b/>
           <w:bCs/>
           <w:sz w:val="24"/>
           <w:szCs w:val="24"/>
         </w:rPr>
-      </w:pPr>
+        <w:t>Basic Operations:</w:t>
+      </w:r>
       <w:r>
         <w:rPr>
           <w:b/>
@@ -27098,17 +24726,8 @@
           <w:sz w:val="24"/>
           <w:szCs w:val="24"/>
         </w:rPr>
-        <w:t>Basic Operations:</w:t>
-      </w:r>
-    </w:p>
-    <w:p>
-      <w:pPr>
-        <w:spacing w:after="0"/>
-        <w:jc w:val="both"/>
-        <w:rPr>
-          <w:szCs w:val="20"/>
-        </w:rPr>
-      </w:pPr>
+        <w:t xml:space="preserve"> </w:t>
+      </w:r>
       <w:r>
         <w:rPr>
           <w:szCs w:val="20"/>
@@ -27208,6 +24827,7 @@
     </w:p>
     <w:p>
       <w:pPr>
+        <w:spacing w:after="0"/>
         <w:ind w:left="720"/>
         <w:jc w:val="both"/>
         <w:rPr>
@@ -28211,6 +25831,11 @@
     </w:p>
     <w:p>
       <w:pPr>
+        <w:pStyle w:val="ListParagraph"/>
+        <w:numPr>
+          <w:ilvl w:val="0"/>
+          <w:numId w:val="105"/>
+        </w:numPr>
         <w:rPr>
           <w:szCs w:val="20"/>
         </w:rPr>
@@ -28249,6 +25874,13 @@
       </w:r>
     </w:p>
     <w:p>
+      <w:pPr>
+        <w:pStyle w:val="ListParagraph"/>
+        <w:numPr>
+          <w:ilvl w:val="0"/>
+          <w:numId w:val="105"/>
+        </w:numPr>
+      </w:pPr>
       <w:r>
         <w:rPr>
           <w:b/>
@@ -28262,18 +25894,33 @@
         <w:t>:</w:t>
       </w:r>
       <w:r>
+        <w:t xml:space="preserve"> </w:t>
+      </w:r>
+      <w:r>
+        <w:t>A circular queue is similar to a linear queue as it is also based on the FIFO (First In First Out) principle except that the last position is connected to the first position in a circular queue that forms a circle. It is also known as a Ring Buffer.</w:t>
+      </w:r>
+    </w:p>
+    <w:p>
+      <w:pPr>
+        <w:jc w:val="both"/>
+        <w:rPr>
+          <w:sz w:val="20"/>
+          <w:szCs w:val="20"/>
+        </w:rPr>
+      </w:pPr>
+      <w:r>
         <w:rPr>
           <w:b/>
           <w:noProof/>
         </w:rPr>
         <w:drawing>
-          <wp:anchor distT="0" distB="0" distL="114300" distR="114300" simplePos="0" relativeHeight="251700224" behindDoc="0" locked="0" layoutInCell="1" allowOverlap="1" wp14:anchorId="66FDCE86" wp14:editId="1BBE65DF">
+          <wp:anchor distT="0" distB="0" distL="114300" distR="114300" simplePos="0" relativeHeight="251700224" behindDoc="0" locked="0" layoutInCell="1" allowOverlap="1" wp14:anchorId="66FDCE86" wp14:editId="4F49657F">
             <wp:simplePos x="0" y="0"/>
             <wp:positionH relativeFrom="column">
-              <wp:posOffset>1314450</wp:posOffset>
+              <wp:posOffset>1733550</wp:posOffset>
             </wp:positionH>
             <wp:positionV relativeFrom="paragraph">
-              <wp:posOffset>643255</wp:posOffset>
+              <wp:posOffset>8890</wp:posOffset>
             </wp:positionV>
             <wp:extent cx="2038350" cy="2069465"/>
             <wp:effectExtent l="0" t="0" r="0" b="0"/>
@@ -28329,12 +25976,6 @@
           </wp:anchor>
         </w:drawing>
       </w:r>
-      <w:r>
-        <w:t xml:space="preserve"> </w:t>
-      </w:r>
-      <w:r>
-        <w:t>A circular queue is similar to a linear queue as it is also based on the FIFO (First In First Out) principle except that the last position is connected to the first position in a circular queue that forms a circle. It is also known as a Ring Buffer.</w:t>
-      </w:r>
     </w:p>
     <w:p>
       <w:pPr>
@@ -28421,44 +26062,40 @@
       <w:pPr>
         <w:jc w:val="both"/>
         <w:rPr>
-          <w:sz w:val="20"/>
-          <w:szCs w:val="20"/>
-        </w:rPr>
-      </w:pPr>
+          <w:b/>
+          <w:sz w:val="20"/>
+          <w:szCs w:val="20"/>
+        </w:rPr>
+      </w:pPr>
+    </w:p>
+    <w:p>
+      <w:pPr>
+        <w:pStyle w:val="ListParagraph"/>
+        <w:numPr>
+          <w:ilvl w:val="0"/>
+          <w:numId w:val="105"/>
+        </w:numPr>
+        <w:rPr>
+          <w:b/>
+        </w:rPr>
+      </w:pPr>
+      <w:r>
+        <w:rPr>
+          <w:b/>
+        </w:rPr>
+        <w:t>Priority Queue</w:t>
+      </w:r>
+      <w:r>
+        <w:rPr>
+          <w:b/>
+        </w:rPr>
+        <w:t>:</w:t>
+      </w:r>
     </w:p>
     <w:p>
       <w:pPr>
         <w:jc w:val="both"/>
         <w:rPr>
-          <w:b/>
-          <w:sz w:val="20"/>
-          <w:szCs w:val="20"/>
-        </w:rPr>
-      </w:pPr>
-    </w:p>
-    <w:p>
-      <w:pPr>
-        <w:rPr>
-          <w:b/>
-        </w:rPr>
-      </w:pPr>
-      <w:r>
-        <w:rPr>
-          <w:b/>
-        </w:rPr>
-        <w:t>Priority Queue</w:t>
-      </w:r>
-      <w:r>
-        <w:rPr>
-          <w:b/>
-        </w:rPr>
-        <w:t>:</w:t>
-      </w:r>
-    </w:p>
-    <w:p>
-      <w:pPr>
-        <w:jc w:val="both"/>
-        <w:rPr>
           <w:sz w:val="20"/>
           <w:szCs w:val="20"/>
         </w:rPr>
@@ -28467,8 +26104,14 @@
     <w:p>
       <w:pPr>
         <w:pStyle w:val="Heading1"/>
-      </w:pPr>
-      <w:r>
+        <w:rPr>
+          <w:sz w:val="28"/>
+        </w:rPr>
+      </w:pPr>
+      <w:r>
+        <w:rPr>
+          <w:sz w:val="28"/>
+        </w:rPr>
         <w:t>Non-Linear Data Structures:</w:t>
       </w:r>
     </w:p>
@@ -28556,8 +26199,14 @@
       <w:pPr>
         <w:pStyle w:val="Heading1"/>
         <w:shd w:val="clear" w:color="auto" w:fill="00B050"/>
-      </w:pPr>
-      <w:r>
+        <w:rPr>
+          <w:sz w:val="28"/>
+        </w:rPr>
+      </w:pPr>
+      <w:r>
+        <w:rPr>
+          <w:sz w:val="28"/>
+        </w:rPr>
         <w:t>Trees</w:t>
       </w:r>
     </w:p>
@@ -28814,6 +26463,7 @@
     </w:p>
     <w:p>
       <w:pPr>
+        <w:spacing w:after="0"/>
         <w:rPr>
           <w:b/>
           <w:bCs/>
@@ -28827,7 +26477,7 @@
           <w:sz w:val="26"/>
           <w:szCs w:val="26"/>
         </w:rPr>
-        <w:t xml:space="preserve">Basic Terminologies </w:t>
+        <w:t>Basic Terminologies:</w:t>
       </w:r>
     </w:p>
     <w:p>
@@ -29157,6 +26807,7 @@
     </w:p>
     <w:p>
       <w:pPr>
+        <w:spacing w:after="0"/>
         <w:rPr>
           <w:b/>
           <w:sz w:val="26"/>
@@ -29170,6 +26821,14 @@
           <w:szCs w:val="26"/>
         </w:rPr>
         <w:t>Properties of Tree data structure</w:t>
+      </w:r>
+      <w:r>
+        <w:rPr>
+          <w:b/>
+          <w:sz w:val="26"/>
+          <w:szCs w:val="26"/>
+        </w:rPr>
+        <w:t>:</w:t>
       </w:r>
     </w:p>
     <w:p>
@@ -29682,6 +27341,7 @@
     </w:p>
     <w:p>
       <w:pPr>
+        <w:spacing w:after="0"/>
         <w:jc w:val="both"/>
         <w:rPr>
           <w:b/>
@@ -30547,15 +28207,7 @@
     </w:p>
     <w:p>
       <w:pPr>
-        <w:jc w:val="both"/>
-        <w:rPr>
-          <w:sz w:val="20"/>
-          <w:szCs w:val="20"/>
-        </w:rPr>
-      </w:pPr>
-    </w:p>
-    <w:p>
-      <w:pPr>
+        <w:spacing w:after="0"/>
         <w:ind w:left="360"/>
         <w:rPr>
           <w:b/>
@@ -30570,6 +28222,14 @@
           <w:szCs w:val="26"/>
         </w:rPr>
         <w:t>Types of Binary Tree</w:t>
+      </w:r>
+      <w:r>
+        <w:rPr>
+          <w:b/>
+          <w:sz w:val="26"/>
+          <w:szCs w:val="26"/>
+        </w:rPr>
+        <w:t>:</w:t>
       </w:r>
     </w:p>
     <w:p>
@@ -30881,6 +28541,15 @@
     </w:p>
     <w:p>
       <w:pPr>
+        <w:ind w:left="360"/>
+        <w:rPr>
+          <w:sz w:val="20"/>
+          <w:szCs w:val="20"/>
+        </w:rPr>
+      </w:pPr>
+    </w:p>
+    <w:p>
+      <w:pPr>
         <w:pStyle w:val="ListParagraph"/>
         <w:numPr>
           <w:ilvl w:val="0"/>
@@ -31118,19 +28787,6 @@
       <w:pPr>
         <w:shd w:val="clear" w:color="auto" w:fill="FFFFFF"/>
         <w:spacing w:before="60" w:after="100" w:afterAutospacing="1" w:line="375" w:lineRule="atLeast"/>
-        <w:ind w:left="360"/>
-        <w:jc w:val="both"/>
-        <w:rPr>
-          <w:rFonts w:ascii="Segoe UI" w:eastAsia="Times New Roman" w:hAnsi="Segoe UI" w:cs="Segoe UI"/>
-          <w:color w:val="000000"/>
-        </w:rPr>
-      </w:pPr>
-    </w:p>
-    <w:p>
-      <w:pPr>
-        <w:shd w:val="clear" w:color="auto" w:fill="FFFFFF"/>
-        <w:spacing w:before="60" w:after="100" w:afterAutospacing="1" w:line="375" w:lineRule="atLeast"/>
-        <w:ind w:left="360"/>
         <w:jc w:val="both"/>
         <w:rPr>
           <w:rFonts w:ascii="Segoe UI" w:eastAsia="Times New Roman" w:hAnsi="Segoe UI" w:cs="Segoe UI"/>
@@ -31372,6 +29028,15 @@
     </w:p>
     <w:p>
       <w:pPr>
+        <w:ind w:left="360"/>
+        <w:rPr>
+          <w:sz w:val="20"/>
+          <w:szCs w:val="20"/>
+        </w:rPr>
+      </w:pPr>
+    </w:p>
+    <w:p>
+      <w:pPr>
         <w:pStyle w:val="ListParagraph"/>
         <w:numPr>
           <w:ilvl w:val="0"/>
@@ -34328,6 +31993,7 @@
     </w:p>
     <w:p>
       <w:pPr>
+        <w:spacing w:after="0"/>
         <w:rPr>
           <w:b/>
           <w:bCs/>
@@ -34362,10 +32028,13 @@
         </w:numPr>
       </w:pPr>
       <w:r>
-        <w:t>Path</w:t>
-      </w:r>
-      <w:r>
-        <w:t xml:space="preserve"> : </w:t>
+        <w:rPr>
+          <w:b/>
+        </w:rPr>
+        <w:t>Path:</w:t>
+      </w:r>
+      <w:r>
+        <w:t xml:space="preserve"> </w:t>
       </w:r>
       <w:r>
         <w:t>A path can be defined as the sequence of nodes that are followed in order to reach some terminal node V from the initial node U.</w:t>
@@ -34380,10 +32049,22 @@
         </w:numPr>
       </w:pPr>
       <w:r>
-        <w:t>Closed Path</w:t>
-      </w:r>
-      <w:r>
-        <w:t xml:space="preserve"> : </w:t>
+        <w:rPr>
+          <w:b/>
+        </w:rPr>
+        <w:t xml:space="preserve">Closed </w:t>
+      </w:r>
+      <w:r>
+        <w:rPr>
+          <w:b/>
+        </w:rPr>
+        <w:t>Path</w:t>
+      </w:r>
+      <w:r>
+        <w:t>:</w:t>
+      </w:r>
+      <w:r>
+        <w:t xml:space="preserve"> </w:t>
       </w:r>
       <w:r>
         <w:t>A path will be called as closed path if the initial node is same as terminal node. A path will be closed path if V0=VN.</w:t>
@@ -34398,10 +32079,19 @@
         </w:numPr>
       </w:pPr>
       <w:r>
-        <w:t>Simple Path</w:t>
-      </w:r>
-      <w:r>
-        <w:t xml:space="preserve"> : </w:t>
+        <w:rPr>
+          <w:b/>
+        </w:rPr>
+        <w:t xml:space="preserve">Simple </w:t>
+      </w:r>
+      <w:r>
+        <w:rPr>
+          <w:b/>
+        </w:rPr>
+        <w:t>Path:</w:t>
+      </w:r>
+      <w:r>
+        <w:t xml:space="preserve"> </w:t>
       </w:r>
       <w:r>
         <w:t>If all the nodes of the graph are distinct with an exception V0=VN, then such path P is called as closed simple path.</w:t>
@@ -34416,13 +32106,25 @@
         </w:numPr>
       </w:pPr>
       <w:r>
-        <w:t>Cycle</w:t>
-      </w:r>
-      <w:r>
-        <w:t xml:space="preserve"> : </w:t>
-      </w:r>
-      <w:r>
-        <w:t>A cycle can be defined as the path which has no repeated edges or vertices except the first and last vertices.</w:t>
+        <w:rPr>
+          <w:b/>
+        </w:rPr>
+        <w:t>Cycle:</w:t>
+      </w:r>
+      <w:r>
+        <w:rPr>
+          <w:b/>
+        </w:rPr>
+        <w:t xml:space="preserve"> </w:t>
+      </w:r>
+      <w:r>
+        <w:rPr>
+          <w:b/>
+        </w:rPr>
+        <w:t>A</w:t>
+      </w:r>
+      <w:r>
+        <w:t xml:space="preserve"> cycle can be defined as the path which has no repeated edges or vertices except the first and last vertices.</w:t>
       </w:r>
     </w:p>
     <w:p>
@@ -34434,10 +32136,19 @@
         </w:numPr>
       </w:pPr>
       <w:r>
-        <w:t>Degree of the Node</w:t>
-      </w:r>
-      <w:r>
-        <w:t xml:space="preserve"> : </w:t>
+        <w:rPr>
+          <w:b/>
+        </w:rPr>
+        <w:t xml:space="preserve">Degree of the </w:t>
+      </w:r>
+      <w:r>
+        <w:rPr>
+          <w:b/>
+        </w:rPr>
+        <w:t>Node:</w:t>
+      </w:r>
+      <w:r>
+        <w:t xml:space="preserve"> </w:t>
       </w:r>
       <w:r>
         <w:t>A degree of a node is the number of edges that are connected with that node. A node with degree 0 is called as isolated node.</w:t>
@@ -34452,13 +32163,28 @@
         </w:numPr>
       </w:pPr>
       <w:r>
-        <w:t>Adjacent Nodes</w:t>
-      </w:r>
-      <w:r>
-        <w:t xml:space="preserve"> : </w:t>
-      </w:r>
-      <w:r>
-        <w:t>If two nodes u and v are connected via an edge e, then the nodes u and v are called as neighbours or adjacent nodes.</w:t>
+        <w:rPr>
+          <w:b/>
+        </w:rPr>
+        <w:t xml:space="preserve">Adjacent </w:t>
+      </w:r>
+      <w:r>
+        <w:rPr>
+          <w:b/>
+        </w:rPr>
+        <w:t>Nodes:</w:t>
+      </w:r>
+      <w:r>
+        <w:t xml:space="preserve"> </w:t>
+      </w:r>
+      <w:r>
+        <w:t xml:space="preserve">If two nodes u and v are connected via an edge e, then the nodes u and v are called as </w:t>
+      </w:r>
+      <w:r>
+        <w:t>neighbors</w:t>
+      </w:r>
+      <w:r>
+        <w:t xml:space="preserve"> or adjacent nodes.</w:t>
       </w:r>
     </w:p>
     <w:p>
@@ -39822,11 +37548,6 @@
     <w:p>
       <w:pPr>
         <w:pStyle w:val="ListParagraph"/>
-      </w:pPr>
-    </w:p>
-    <w:p>
-      <w:pPr>
-        <w:pStyle w:val="ListParagraph"/>
         <w:numPr>
           <w:ilvl w:val="0"/>
           <w:numId w:val="88"/>
@@ -40117,6 +37838,7 @@
         <w:jc w:val="both"/>
         <w:rPr>
           <w:rFonts w:cstheme="minorHAnsi"/>
+          <w:sz w:val="28"/>
         </w:rPr>
       </w:pPr>
       <w:r>
@@ -40124,35 +37846,30 @@
           <w:rStyle w:val="Strong"/>
           <w:rFonts w:cstheme="minorHAnsi"/>
           <w:color w:val="000000"/>
-        </w:rPr>
-        <w:t>Backtracking</w:t>
+          <w:sz w:val="28"/>
+        </w:rPr>
+        <w:t xml:space="preserve">Backtracking </w:t>
+      </w:r>
+      <w:r>
+        <w:rPr>
+          <w:b/>
+          <w:sz w:val="28"/>
+        </w:rPr>
+        <w:t>approach</w:t>
       </w:r>
       <w:r>
         <w:rPr>
           <w:rStyle w:val="Strong"/>
           <w:rFonts w:cstheme="minorHAnsi"/>
           <w:color w:val="000000"/>
-        </w:rPr>
-        <w:t xml:space="preserve"> </w:t>
-      </w:r>
-      <w:r>
-        <w:rPr>
-          <w:b/>
           <w:sz w:val="24"/>
         </w:rPr>
-        <w:t>approach</w:t>
-      </w:r>
-      <w:r>
-        <w:rPr>
-          <w:rStyle w:val="Strong"/>
-          <w:rFonts w:cstheme="minorHAnsi"/>
-          <w:color w:val="000000"/>
-        </w:rPr>
         <w:t>:</w:t>
       </w:r>
       <w:r>
         <w:rPr>
           <w:rFonts w:cstheme="minorHAnsi"/>
+          <w:sz w:val="24"/>
         </w:rPr>
         <w:t> </w:t>
       </w:r>
@@ -40242,8 +37959,6 @@
         <w:pStyle w:val="ListParagraph"/>
         <w:ind w:left="2160"/>
       </w:pPr>
-      <w:bookmarkStart w:id="0" w:name="_GoBack"/>
-      <w:bookmarkEnd w:id="0"/>
     </w:p>
     <w:p>
       <w:pPr>
@@ -41063,8 +38778,8 @@
           <w:b/>
         </w:rPr>
       </w:pPr>
-      <w:bookmarkStart w:id="1" w:name="greedyarray"/>
-      <w:bookmarkEnd w:id="1"/>
+      <w:bookmarkStart w:id="0" w:name="greedyarray"/>
+      <w:bookmarkEnd w:id="0"/>
       <w:r>
         <w:rPr>
           <w:b/>
@@ -41188,8 +38903,8 @@
           <w:b/>
         </w:rPr>
       </w:pPr>
-      <w:bookmarkStart w:id="2" w:name="greedyos"/>
-      <w:bookmarkEnd w:id="2"/>
+      <w:bookmarkStart w:id="1" w:name="greedyos"/>
+      <w:bookmarkEnd w:id="1"/>
       <w:r>
         <w:rPr>
           <w:b/>
@@ -41277,8 +38992,8 @@
           <w:b/>
         </w:rPr>
       </w:pPr>
-      <w:bookmarkStart w:id="3" w:name="greedygraph"/>
-      <w:bookmarkEnd w:id="3"/>
+      <w:bookmarkStart w:id="2" w:name="greedygraph"/>
+      <w:bookmarkEnd w:id="2"/>
       <w:r>
         <w:rPr>
           <w:b/>
@@ -41417,8 +39132,8 @@
           <w:b/>
         </w:rPr>
       </w:pPr>
-      <w:bookmarkStart w:id="4" w:name="approximate"/>
-      <w:bookmarkEnd w:id="4"/>
+      <w:bookmarkStart w:id="3" w:name="approximate"/>
+      <w:bookmarkEnd w:id="3"/>
       <w:r>
         <w:rPr>
           <w:b/>
@@ -41508,8 +39223,8 @@
           <w:b/>
         </w:rPr>
       </w:pPr>
-      <w:bookmarkStart w:id="5" w:name="greedydp"/>
-      <w:bookmarkEnd w:id="5"/>
+      <w:bookmarkStart w:id="4" w:name="greedydp"/>
+      <w:bookmarkEnd w:id="4"/>
       <w:r>
         <w:rPr>
           <w:b/>
@@ -42076,6 +39791,22 @@
     <w:p>
       <w:pPr>
         <w:pStyle w:val="Heading1"/>
+      </w:pPr>
+      <w:r>
+        <w:t>Relation of Algorithm and data structure</w:t>
+      </w:r>
+    </w:p>
+    <w:p>
+      <w:pPr>
+        <w:jc w:val="both"/>
+        <w:rPr>
+          <w:rFonts w:cstheme="minorHAnsi"/>
+        </w:rPr>
+      </w:pPr>
+    </w:p>
+    <w:p>
+      <w:pPr>
+        <w:pStyle w:val="Heading1"/>
         <w:shd w:val="clear" w:color="auto" w:fill="00B050"/>
         <w:rPr>
           <w:b w:val="0"/>
@@ -42089,7 +39820,7 @@
           <w:color w:val="000000" w:themeColor="text1"/>
           <w:sz w:val="28"/>
         </w:rPr>
-        <w:t>Search Algorithm</w:t>
+        <w:t xml:space="preserve">Search </w:t>
       </w:r>
     </w:p>
     <w:p>
@@ -42195,13 +39926,15 @@
         <w:shd w:val="clear" w:color="auto" w:fill="00B050"/>
         <w:rPr>
           <w:color w:val="000000" w:themeColor="text1"/>
+          <w:sz w:val="28"/>
         </w:rPr>
       </w:pPr>
       <w:r>
         <w:rPr>
           <w:color w:val="000000" w:themeColor="text1"/>
-        </w:rPr>
-        <w:t>Sorting Algorithms</w:t>
+          <w:sz w:val="28"/>
+        </w:rPr>
+        <w:t xml:space="preserve">Sorting </w:t>
       </w:r>
     </w:p>
     <w:p>
@@ -42316,7 +40049,121 @@
       <w:pPr>
         <w:rPr>
           <w:rStyle w:val="Heading3Char"/>
-          <w:sz w:val="28"/>
+          <w:sz w:val="24"/>
+        </w:rPr>
+      </w:pPr>
+      <w:r>
+        <w:rPr>
+          <w:rStyle w:val="Heading3Char"/>
+          <w:sz w:val="24"/>
+        </w:rPr>
+        <w:t xml:space="preserve">Sorting algorithm: </w:t>
+      </w:r>
+    </w:p>
+    <w:p>
+      <w:pPr>
+        <w:pStyle w:val="Heading3"/>
+        <w:numPr>
+          <w:ilvl w:val="0"/>
+          <w:numId w:val="112"/>
+        </w:numPr>
+      </w:pPr>
+      <w:r>
+        <w:t>Selection Sort</w:t>
+      </w:r>
+      <w:r>
+        <w:t>:</w:t>
+      </w:r>
+    </w:p>
+    <w:p>
+      <w:bookmarkStart w:id="5" w:name="_GoBack"/>
+      <w:bookmarkEnd w:id="5"/>
+    </w:p>
+    <w:p>
+      <w:pPr>
+        <w:pStyle w:val="Heading3"/>
+        <w:numPr>
+          <w:ilvl w:val="0"/>
+          <w:numId w:val="112"/>
+        </w:numPr>
+      </w:pPr>
+      <w:r>
+        <w:t>Bubble Sort</w:t>
+      </w:r>
+    </w:p>
+    <w:p>
+      <w:pPr>
+        <w:pStyle w:val="Heading3"/>
+        <w:numPr>
+          <w:ilvl w:val="0"/>
+          <w:numId w:val="112"/>
+        </w:numPr>
+      </w:pPr>
+      <w:r>
+        <w:t>Insertion Sort</w:t>
+      </w:r>
+    </w:p>
+    <w:p>
+      <w:pPr>
+        <w:pStyle w:val="Heading3"/>
+        <w:numPr>
+          <w:ilvl w:val="0"/>
+          <w:numId w:val="112"/>
+        </w:numPr>
+      </w:pPr>
+      <w:r>
+        <w:t>Merge Sort</w:t>
+      </w:r>
+    </w:p>
+    <w:p>
+      <w:pPr>
+        <w:pStyle w:val="Heading3"/>
+        <w:numPr>
+          <w:ilvl w:val="0"/>
+          <w:numId w:val="112"/>
+        </w:numPr>
+      </w:pPr>
+      <w:r>
+        <w:t>Quick Sort</w:t>
+      </w:r>
+    </w:p>
+    <w:p>
+      <w:pPr>
+        <w:pStyle w:val="Heading3"/>
+        <w:numPr>
+          <w:ilvl w:val="0"/>
+          <w:numId w:val="112"/>
+        </w:numPr>
+      </w:pPr>
+      <w:r>
+        <w:t>Heap Sort</w:t>
+      </w:r>
+    </w:p>
+    <w:p>
+      <w:pPr>
+        <w:pStyle w:val="Heading3"/>
+        <w:numPr>
+          <w:ilvl w:val="0"/>
+          <w:numId w:val="112"/>
+        </w:numPr>
+      </w:pPr>
+      <w:r>
+        <w:t>Counting Sort</w:t>
+      </w:r>
+    </w:p>
+    <w:p>
+      <w:pPr>
+        <w:rPr>
+          <w:rStyle w:val="Heading3Char"/>
+          <w:sz w:val="24"/>
+        </w:rPr>
+      </w:pPr>
+    </w:p>
+    <w:p>
+      <w:pPr>
+        <w:rPr>
+          <w:rStyle w:val="Heading3Char"/>
+          <w:sz w:val="24"/>
         </w:rPr>
       </w:pPr>
     </w:p>
@@ -42336,6 +40183,7 @@
           <w:b/>
           <w:sz w:val="28"/>
         </w:rPr>
+        <w:lastRenderedPageBreak/>
         <w:t xml:space="preserve">Traversal Algorithms </w:t>
       </w:r>
     </w:p>
@@ -44311,7 +42159,7 @@
       <w:lvlText w:val="%1."/>
       <w:lvlJc w:val="left"/>
       <w:pPr>
-        <w:ind w:left="1440" w:hanging="360"/>
+        <w:ind w:left="1710" w:hanging="360"/>
       </w:pPr>
       <w:rPr>
         <w:rFonts w:hint="default"/>
@@ -44323,7 +42171,7 @@
       <w:lvlText w:val="o"/>
       <w:lvlJc w:val="left"/>
       <w:pPr>
-        <w:ind w:left="2160" w:hanging="360"/>
+        <w:ind w:left="2430" w:hanging="360"/>
       </w:pPr>
       <w:rPr>
         <w:rFonts w:ascii="Courier New" w:hAnsi="Courier New" w:cs="Courier New" w:hint="default"/>
@@ -44335,7 +42183,7 @@
       <w:lvlText w:val=""/>
       <w:lvlJc w:val="left"/>
       <w:pPr>
-        <w:ind w:left="2880" w:hanging="360"/>
+        <w:ind w:left="3150" w:hanging="360"/>
       </w:pPr>
       <w:rPr>
         <w:rFonts w:ascii="Wingdings" w:hAnsi="Wingdings" w:hint="default"/>
@@ -44347,7 +42195,7 @@
       <w:lvlText w:val=""/>
       <w:lvlJc w:val="left"/>
       <w:pPr>
-        <w:ind w:left="3600" w:hanging="360"/>
+        <w:ind w:left="3870" w:hanging="360"/>
       </w:pPr>
       <w:rPr>
         <w:rFonts w:ascii="Symbol" w:hAnsi="Symbol" w:hint="default"/>
@@ -44359,7 +42207,7 @@
       <w:lvlText w:val="o"/>
       <w:lvlJc w:val="left"/>
       <w:pPr>
-        <w:ind w:left="4320" w:hanging="360"/>
+        <w:ind w:left="4590" w:hanging="360"/>
       </w:pPr>
       <w:rPr>
         <w:rFonts w:ascii="Courier New" w:hAnsi="Courier New" w:cs="Courier New" w:hint="default"/>
@@ -44371,7 +42219,7 @@
       <w:lvlText w:val=""/>
       <w:lvlJc w:val="left"/>
       <w:pPr>
-        <w:ind w:left="5040" w:hanging="360"/>
+        <w:ind w:left="5310" w:hanging="360"/>
       </w:pPr>
       <w:rPr>
         <w:rFonts w:ascii="Wingdings" w:hAnsi="Wingdings" w:hint="default"/>
@@ -44383,7 +42231,7 @@
       <w:lvlText w:val=""/>
       <w:lvlJc w:val="left"/>
       <w:pPr>
-        <w:ind w:left="5760" w:hanging="360"/>
+        <w:ind w:left="6030" w:hanging="360"/>
       </w:pPr>
       <w:rPr>
         <w:rFonts w:ascii="Symbol" w:hAnsi="Symbol" w:hint="default"/>
@@ -44395,7 +42243,7 @@
       <w:lvlText w:val="o"/>
       <w:lvlJc w:val="left"/>
       <w:pPr>
-        <w:ind w:left="6480" w:hanging="360"/>
+        <w:ind w:left="6750" w:hanging="360"/>
       </w:pPr>
       <w:rPr>
         <w:rFonts w:ascii="Courier New" w:hAnsi="Courier New" w:cs="Courier New" w:hint="default"/>
@@ -44407,7 +42255,7 @@
       <w:lvlText w:val=""/>
       <w:lvlJc w:val="left"/>
       <w:pPr>
-        <w:ind w:left="7200" w:hanging="360"/>
+        <w:ind w:left="7470" w:hanging="360"/>
       </w:pPr>
       <w:rPr>
         <w:rFonts w:ascii="Wingdings" w:hAnsi="Wingdings" w:hint="default"/>
@@ -45733,6 +43581,155 @@
     </w:lvl>
   </w:abstractNum>
   <w:abstractNum w:abstractNumId="34" w15:restartNumberingAfterBreak="0">
+    <w:nsid w:val="24307562"/>
+    <w:multiLevelType w:val="multilevel"/>
+    <w:tmpl w:val="E6F6EC06"/>
+    <w:lvl w:ilvl="0">
+      <w:start w:val="1"/>
+      <w:numFmt w:val="bullet"/>
+      <w:lvlText w:val=""/>
+      <w:lvlJc w:val="left"/>
+      <w:pPr>
+        <w:tabs>
+          <w:tab w:val="num" w:pos="720"/>
+        </w:tabs>
+        <w:ind w:left="720" w:hanging="360"/>
+      </w:pPr>
+      <w:rPr>
+        <w:rFonts w:ascii="Symbol" w:hAnsi="Symbol" w:hint="default"/>
+        <w:sz w:val="20"/>
+      </w:rPr>
+    </w:lvl>
+    <w:lvl w:ilvl="1" w:tentative="1">
+      <w:start w:val="1"/>
+      <w:numFmt w:val="bullet"/>
+      <w:lvlText w:val=""/>
+      <w:lvlJc w:val="left"/>
+      <w:pPr>
+        <w:tabs>
+          <w:tab w:val="num" w:pos="1440"/>
+        </w:tabs>
+        <w:ind w:left="1440" w:hanging="360"/>
+      </w:pPr>
+      <w:rPr>
+        <w:rFonts w:ascii="Symbol" w:hAnsi="Symbol" w:hint="default"/>
+        <w:sz w:val="20"/>
+      </w:rPr>
+    </w:lvl>
+    <w:lvl w:ilvl="2" w:tentative="1">
+      <w:start w:val="1"/>
+      <w:numFmt w:val="bullet"/>
+      <w:lvlText w:val=""/>
+      <w:lvlJc w:val="left"/>
+      <w:pPr>
+        <w:tabs>
+          <w:tab w:val="num" w:pos="2160"/>
+        </w:tabs>
+        <w:ind w:left="2160" w:hanging="360"/>
+      </w:pPr>
+      <w:rPr>
+        <w:rFonts w:ascii="Symbol" w:hAnsi="Symbol" w:hint="default"/>
+        <w:sz w:val="20"/>
+      </w:rPr>
+    </w:lvl>
+    <w:lvl w:ilvl="3" w:tentative="1">
+      <w:start w:val="1"/>
+      <w:numFmt w:val="bullet"/>
+      <w:lvlText w:val=""/>
+      <w:lvlJc w:val="left"/>
+      <w:pPr>
+        <w:tabs>
+          <w:tab w:val="num" w:pos="2880"/>
+        </w:tabs>
+        <w:ind w:left="2880" w:hanging="360"/>
+      </w:pPr>
+      <w:rPr>
+        <w:rFonts w:ascii="Symbol" w:hAnsi="Symbol" w:hint="default"/>
+        <w:sz w:val="20"/>
+      </w:rPr>
+    </w:lvl>
+    <w:lvl w:ilvl="4" w:tentative="1">
+      <w:start w:val="1"/>
+      <w:numFmt w:val="bullet"/>
+      <w:lvlText w:val=""/>
+      <w:lvlJc w:val="left"/>
+      <w:pPr>
+        <w:tabs>
+          <w:tab w:val="num" w:pos="3600"/>
+        </w:tabs>
+        <w:ind w:left="3600" w:hanging="360"/>
+      </w:pPr>
+      <w:rPr>
+        <w:rFonts w:ascii="Symbol" w:hAnsi="Symbol" w:hint="default"/>
+        <w:sz w:val="20"/>
+      </w:rPr>
+    </w:lvl>
+    <w:lvl w:ilvl="5" w:tentative="1">
+      <w:start w:val="1"/>
+      <w:numFmt w:val="bullet"/>
+      <w:lvlText w:val=""/>
+      <w:lvlJc w:val="left"/>
+      <w:pPr>
+        <w:tabs>
+          <w:tab w:val="num" w:pos="4320"/>
+        </w:tabs>
+        <w:ind w:left="4320" w:hanging="360"/>
+      </w:pPr>
+      <w:rPr>
+        <w:rFonts w:ascii="Symbol" w:hAnsi="Symbol" w:hint="default"/>
+        <w:sz w:val="20"/>
+      </w:rPr>
+    </w:lvl>
+    <w:lvl w:ilvl="6" w:tentative="1">
+      <w:start w:val="1"/>
+      <w:numFmt w:val="bullet"/>
+      <w:lvlText w:val=""/>
+      <w:lvlJc w:val="left"/>
+      <w:pPr>
+        <w:tabs>
+          <w:tab w:val="num" w:pos="5040"/>
+        </w:tabs>
+        <w:ind w:left="5040" w:hanging="360"/>
+      </w:pPr>
+      <w:rPr>
+        <w:rFonts w:ascii="Symbol" w:hAnsi="Symbol" w:hint="default"/>
+        <w:sz w:val="20"/>
+      </w:rPr>
+    </w:lvl>
+    <w:lvl w:ilvl="7" w:tentative="1">
+      <w:start w:val="1"/>
+      <w:numFmt w:val="bullet"/>
+      <w:lvlText w:val=""/>
+      <w:lvlJc w:val="left"/>
+      <w:pPr>
+        <w:tabs>
+          <w:tab w:val="num" w:pos="5760"/>
+        </w:tabs>
+        <w:ind w:left="5760" w:hanging="360"/>
+      </w:pPr>
+      <w:rPr>
+        <w:rFonts w:ascii="Symbol" w:hAnsi="Symbol" w:hint="default"/>
+        <w:sz w:val="20"/>
+      </w:rPr>
+    </w:lvl>
+    <w:lvl w:ilvl="8" w:tentative="1">
+      <w:start w:val="1"/>
+      <w:numFmt w:val="bullet"/>
+      <w:lvlText w:val=""/>
+      <w:lvlJc w:val="left"/>
+      <w:pPr>
+        <w:tabs>
+          <w:tab w:val="num" w:pos="6480"/>
+        </w:tabs>
+        <w:ind w:left="6480" w:hanging="360"/>
+      </w:pPr>
+      <w:rPr>
+        <w:rFonts w:ascii="Symbol" w:hAnsi="Symbol" w:hint="default"/>
+        <w:sz w:val="20"/>
+      </w:rPr>
+    </w:lvl>
+  </w:abstractNum>
+  <w:abstractNum w:abstractNumId="35" w15:restartNumberingAfterBreak="0">
     <w:nsid w:val="27604F4E"/>
     <w:multiLevelType w:val="hybridMultilevel"/>
     <w:tmpl w:val="3A986ADA"/>
@@ -45824,7 +43821,7 @@
       </w:pPr>
     </w:lvl>
   </w:abstractNum>
-  <w:abstractNum w:abstractNumId="35" w15:restartNumberingAfterBreak="0">
+  <w:abstractNum w:abstractNumId="36" w15:restartNumberingAfterBreak="0">
     <w:nsid w:val="28DD6E1B"/>
     <w:multiLevelType w:val="hybridMultilevel"/>
     <w:tmpl w:val="AA84FECE"/>
@@ -45910,7 +43907,7 @@
       </w:pPr>
     </w:lvl>
   </w:abstractNum>
-  <w:abstractNum w:abstractNumId="36" w15:restartNumberingAfterBreak="0">
+  <w:abstractNum w:abstractNumId="37" w15:restartNumberingAfterBreak="0">
     <w:nsid w:val="2A122502"/>
     <w:multiLevelType w:val="hybridMultilevel"/>
     <w:tmpl w:val="ACEEA7EA"/>
@@ -45996,7 +43993,7 @@
       </w:pPr>
     </w:lvl>
   </w:abstractNum>
-  <w:abstractNum w:abstractNumId="37" w15:restartNumberingAfterBreak="0">
+  <w:abstractNum w:abstractNumId="38" w15:restartNumberingAfterBreak="0">
     <w:nsid w:val="2B440252"/>
     <w:multiLevelType w:val="hybridMultilevel"/>
     <w:tmpl w:val="819A594E"/>
@@ -46082,7 +44079,179 @@
       </w:pPr>
     </w:lvl>
   </w:abstractNum>
-  <w:abstractNum w:abstractNumId="38" w15:restartNumberingAfterBreak="0">
+  <w:abstractNum w:abstractNumId="39" w15:restartNumberingAfterBreak="0">
+    <w:nsid w:val="2E035B04"/>
+    <w:multiLevelType w:val="hybridMultilevel"/>
+    <w:tmpl w:val="FA5C2698"/>
+    <w:lvl w:ilvl="0" w:tplc="04090011">
+      <w:start w:val="1"/>
+      <w:numFmt w:val="decimal"/>
+      <w:lvlText w:val="%1)"/>
+      <w:lvlJc w:val="left"/>
+      <w:pPr>
+        <w:ind w:left="360" w:hanging="360"/>
+      </w:pPr>
+    </w:lvl>
+    <w:lvl w:ilvl="1" w:tplc="04090019" w:tentative="1">
+      <w:start w:val="1"/>
+      <w:numFmt w:val="lowerLetter"/>
+      <w:lvlText w:val="%2."/>
+      <w:lvlJc w:val="left"/>
+      <w:pPr>
+        <w:ind w:left="1080" w:hanging="360"/>
+      </w:pPr>
+    </w:lvl>
+    <w:lvl w:ilvl="2" w:tplc="0409001B" w:tentative="1">
+      <w:start w:val="1"/>
+      <w:numFmt w:val="lowerRoman"/>
+      <w:lvlText w:val="%3."/>
+      <w:lvlJc w:val="right"/>
+      <w:pPr>
+        <w:ind w:left="1800" w:hanging="180"/>
+      </w:pPr>
+    </w:lvl>
+    <w:lvl w:ilvl="3" w:tplc="0409000F" w:tentative="1">
+      <w:start w:val="1"/>
+      <w:numFmt w:val="decimal"/>
+      <w:lvlText w:val="%4."/>
+      <w:lvlJc w:val="left"/>
+      <w:pPr>
+        <w:ind w:left="2520" w:hanging="360"/>
+      </w:pPr>
+    </w:lvl>
+    <w:lvl w:ilvl="4" w:tplc="04090019" w:tentative="1">
+      <w:start w:val="1"/>
+      <w:numFmt w:val="lowerLetter"/>
+      <w:lvlText w:val="%5."/>
+      <w:lvlJc w:val="left"/>
+      <w:pPr>
+        <w:ind w:left="3240" w:hanging="360"/>
+      </w:pPr>
+    </w:lvl>
+    <w:lvl w:ilvl="5" w:tplc="0409001B" w:tentative="1">
+      <w:start w:val="1"/>
+      <w:numFmt w:val="lowerRoman"/>
+      <w:lvlText w:val="%6."/>
+      <w:lvlJc w:val="right"/>
+      <w:pPr>
+        <w:ind w:left="3960" w:hanging="180"/>
+      </w:pPr>
+    </w:lvl>
+    <w:lvl w:ilvl="6" w:tplc="0409000F" w:tentative="1">
+      <w:start w:val="1"/>
+      <w:numFmt w:val="decimal"/>
+      <w:lvlText w:val="%7."/>
+      <w:lvlJc w:val="left"/>
+      <w:pPr>
+        <w:ind w:left="4680" w:hanging="360"/>
+      </w:pPr>
+    </w:lvl>
+    <w:lvl w:ilvl="7" w:tplc="04090019" w:tentative="1">
+      <w:start w:val="1"/>
+      <w:numFmt w:val="lowerLetter"/>
+      <w:lvlText w:val="%8."/>
+      <w:lvlJc w:val="left"/>
+      <w:pPr>
+        <w:ind w:left="5400" w:hanging="360"/>
+      </w:pPr>
+    </w:lvl>
+    <w:lvl w:ilvl="8" w:tplc="0409001B" w:tentative="1">
+      <w:start w:val="1"/>
+      <w:numFmt w:val="lowerRoman"/>
+      <w:lvlText w:val="%9."/>
+      <w:lvlJc w:val="right"/>
+      <w:pPr>
+        <w:ind w:left="6120" w:hanging="180"/>
+      </w:pPr>
+    </w:lvl>
+  </w:abstractNum>
+  <w:abstractNum w:abstractNumId="40" w15:restartNumberingAfterBreak="0">
+    <w:nsid w:val="32605819"/>
+    <w:multiLevelType w:val="hybridMultilevel"/>
+    <w:tmpl w:val="F66E730A"/>
+    <w:lvl w:ilvl="0" w:tplc="0409000F">
+      <w:start w:val="1"/>
+      <w:numFmt w:val="decimal"/>
+      <w:lvlText w:val="%1."/>
+      <w:lvlJc w:val="left"/>
+      <w:pPr>
+        <w:ind w:left="1800" w:hanging="360"/>
+      </w:pPr>
+    </w:lvl>
+    <w:lvl w:ilvl="1" w:tplc="04090019" w:tentative="1">
+      <w:start w:val="1"/>
+      <w:numFmt w:val="lowerLetter"/>
+      <w:lvlText w:val="%2."/>
+      <w:lvlJc w:val="left"/>
+      <w:pPr>
+        <w:ind w:left="2520" w:hanging="360"/>
+      </w:pPr>
+    </w:lvl>
+    <w:lvl w:ilvl="2" w:tplc="0409001B" w:tentative="1">
+      <w:start w:val="1"/>
+      <w:numFmt w:val="lowerRoman"/>
+      <w:lvlText w:val="%3."/>
+      <w:lvlJc w:val="right"/>
+      <w:pPr>
+        <w:ind w:left="3240" w:hanging="180"/>
+      </w:pPr>
+    </w:lvl>
+    <w:lvl w:ilvl="3" w:tplc="0409000F" w:tentative="1">
+      <w:start w:val="1"/>
+      <w:numFmt w:val="decimal"/>
+      <w:lvlText w:val="%4."/>
+      <w:lvlJc w:val="left"/>
+      <w:pPr>
+        <w:ind w:left="3960" w:hanging="360"/>
+      </w:pPr>
+    </w:lvl>
+    <w:lvl w:ilvl="4" w:tplc="04090019" w:tentative="1">
+      <w:start w:val="1"/>
+      <w:numFmt w:val="lowerLetter"/>
+      <w:lvlText w:val="%5."/>
+      <w:lvlJc w:val="left"/>
+      <w:pPr>
+        <w:ind w:left="4680" w:hanging="360"/>
+      </w:pPr>
+    </w:lvl>
+    <w:lvl w:ilvl="5" w:tplc="0409001B" w:tentative="1">
+      <w:start w:val="1"/>
+      <w:numFmt w:val="lowerRoman"/>
+      <w:lvlText w:val="%6."/>
+      <w:lvlJc w:val="right"/>
+      <w:pPr>
+        <w:ind w:left="5400" w:hanging="180"/>
+      </w:pPr>
+    </w:lvl>
+    <w:lvl w:ilvl="6" w:tplc="0409000F" w:tentative="1">
+      <w:start w:val="1"/>
+      <w:numFmt w:val="decimal"/>
+      <w:lvlText w:val="%7."/>
+      <w:lvlJc w:val="left"/>
+      <w:pPr>
+        <w:ind w:left="6120" w:hanging="360"/>
+      </w:pPr>
+    </w:lvl>
+    <w:lvl w:ilvl="7" w:tplc="04090019" w:tentative="1">
+      <w:start w:val="1"/>
+      <w:numFmt w:val="lowerLetter"/>
+      <w:lvlText w:val="%8."/>
+      <w:lvlJc w:val="left"/>
+      <w:pPr>
+        <w:ind w:left="6840" w:hanging="360"/>
+      </w:pPr>
+    </w:lvl>
+    <w:lvl w:ilvl="8" w:tplc="0409001B" w:tentative="1">
+      <w:start w:val="1"/>
+      <w:numFmt w:val="lowerRoman"/>
+      <w:lvlText w:val="%9."/>
+      <w:lvlJc w:val="right"/>
+      <w:pPr>
+        <w:ind w:left="7560" w:hanging="180"/>
+      </w:pPr>
+    </w:lvl>
+  </w:abstractNum>
+  <w:abstractNum w:abstractNumId="41" w15:restartNumberingAfterBreak="0">
     <w:nsid w:val="32EF28B7"/>
     <w:multiLevelType w:val="hybridMultilevel"/>
     <w:tmpl w:val="040A3E3C"/>
@@ -46172,7 +44341,7 @@
       </w:pPr>
     </w:lvl>
   </w:abstractNum>
-  <w:abstractNum w:abstractNumId="39" w15:restartNumberingAfterBreak="0">
+  <w:abstractNum w:abstractNumId="42" w15:restartNumberingAfterBreak="0">
     <w:nsid w:val="33F32991"/>
     <w:multiLevelType w:val="hybridMultilevel"/>
     <w:tmpl w:val="59440E1E"/>
@@ -46262,7 +44431,7 @@
       </w:pPr>
     </w:lvl>
   </w:abstractNum>
-  <w:abstractNum w:abstractNumId="40" w15:restartNumberingAfterBreak="0">
+  <w:abstractNum w:abstractNumId="43" w15:restartNumberingAfterBreak="0">
     <w:nsid w:val="34E27230"/>
     <w:multiLevelType w:val="hybridMultilevel"/>
     <w:tmpl w:val="E44CDC78"/>
@@ -46351,7 +44520,7 @@
       </w:pPr>
     </w:lvl>
   </w:abstractNum>
-  <w:abstractNum w:abstractNumId="41" w15:restartNumberingAfterBreak="0">
+  <w:abstractNum w:abstractNumId="44" w15:restartNumberingAfterBreak="0">
     <w:nsid w:val="35605A68"/>
     <w:multiLevelType w:val="hybridMultilevel"/>
     <w:tmpl w:val="3E14ED62"/>
@@ -46440,7 +44609,7 @@
       </w:pPr>
     </w:lvl>
   </w:abstractNum>
-  <w:abstractNum w:abstractNumId="42" w15:restartNumberingAfterBreak="0">
+  <w:abstractNum w:abstractNumId="45" w15:restartNumberingAfterBreak="0">
     <w:nsid w:val="378117BD"/>
     <w:multiLevelType w:val="hybridMultilevel"/>
     <w:tmpl w:val="A09C0B28"/>
@@ -46530,7 +44699,7 @@
       </w:pPr>
     </w:lvl>
   </w:abstractNum>
-  <w:abstractNum w:abstractNumId="43" w15:restartNumberingAfterBreak="0">
+  <w:abstractNum w:abstractNumId="46" w15:restartNumberingAfterBreak="0">
     <w:nsid w:val="382C20D6"/>
     <w:multiLevelType w:val="hybridMultilevel"/>
     <w:tmpl w:val="6EB47C5E"/>
@@ -46616,7 +44785,7 @@
       </w:pPr>
     </w:lvl>
   </w:abstractNum>
-  <w:abstractNum w:abstractNumId="44" w15:restartNumberingAfterBreak="0">
+  <w:abstractNum w:abstractNumId="47" w15:restartNumberingAfterBreak="0">
     <w:nsid w:val="391D44CB"/>
     <w:multiLevelType w:val="hybridMultilevel"/>
     <w:tmpl w:val="DAA8FFDE"/>
@@ -46702,7 +44871,7 @@
       </w:pPr>
     </w:lvl>
   </w:abstractNum>
-  <w:abstractNum w:abstractNumId="45" w15:restartNumberingAfterBreak="0">
+  <w:abstractNum w:abstractNumId="48" w15:restartNumberingAfterBreak="0">
     <w:nsid w:val="3BBD7FB0"/>
     <w:multiLevelType w:val="hybridMultilevel"/>
     <w:tmpl w:val="C78A9B7E"/>
@@ -46788,7 +44957,7 @@
       </w:pPr>
     </w:lvl>
   </w:abstractNum>
-  <w:abstractNum w:abstractNumId="46" w15:restartNumberingAfterBreak="0">
+  <w:abstractNum w:abstractNumId="49" w15:restartNumberingAfterBreak="0">
     <w:nsid w:val="3BE915AB"/>
     <w:multiLevelType w:val="hybridMultilevel"/>
     <w:tmpl w:val="09241D14"/>
@@ -46874,7 +45043,7 @@
       </w:pPr>
     </w:lvl>
   </w:abstractNum>
-  <w:abstractNum w:abstractNumId="47" w15:restartNumberingAfterBreak="0">
+  <w:abstractNum w:abstractNumId="50" w15:restartNumberingAfterBreak="0">
     <w:nsid w:val="3D0E7014"/>
     <w:multiLevelType w:val="hybridMultilevel"/>
     <w:tmpl w:val="01F0C7DC"/>
@@ -46960,7 +45129,7 @@
       </w:pPr>
     </w:lvl>
   </w:abstractNum>
-  <w:abstractNum w:abstractNumId="48" w15:restartNumberingAfterBreak="0">
+  <w:abstractNum w:abstractNumId="51" w15:restartNumberingAfterBreak="0">
     <w:nsid w:val="3E5B5E09"/>
     <w:multiLevelType w:val="hybridMultilevel"/>
     <w:tmpl w:val="A7D66CDC"/>
@@ -47046,7 +45215,7 @@
       </w:pPr>
     </w:lvl>
   </w:abstractNum>
-  <w:abstractNum w:abstractNumId="49" w15:restartNumberingAfterBreak="0">
+  <w:abstractNum w:abstractNumId="52" w15:restartNumberingAfterBreak="0">
     <w:nsid w:val="3EF44671"/>
     <w:multiLevelType w:val="hybridMultilevel"/>
     <w:tmpl w:val="1A56BF66"/>
@@ -47135,7 +45304,7 @@
       </w:pPr>
     </w:lvl>
   </w:abstractNum>
-  <w:abstractNum w:abstractNumId="50" w15:restartNumberingAfterBreak="0">
+  <w:abstractNum w:abstractNumId="53" w15:restartNumberingAfterBreak="0">
     <w:nsid w:val="3F9F7597"/>
     <w:multiLevelType w:val="hybridMultilevel"/>
     <w:tmpl w:val="CBC01B04"/>
@@ -47224,7 +45393,7 @@
       </w:pPr>
     </w:lvl>
   </w:abstractNum>
-  <w:abstractNum w:abstractNumId="51" w15:restartNumberingAfterBreak="0">
+  <w:abstractNum w:abstractNumId="54" w15:restartNumberingAfterBreak="0">
     <w:nsid w:val="3FD332F6"/>
     <w:multiLevelType w:val="hybridMultilevel"/>
     <w:tmpl w:val="E1F2B72C"/>
@@ -47313,7 +45482,7 @@
       </w:pPr>
     </w:lvl>
   </w:abstractNum>
-  <w:abstractNum w:abstractNumId="52" w15:restartNumberingAfterBreak="0">
+  <w:abstractNum w:abstractNumId="55" w15:restartNumberingAfterBreak="0">
     <w:nsid w:val="40B35B4B"/>
     <w:multiLevelType w:val="hybridMultilevel"/>
     <w:tmpl w:val="0EECC822"/>
@@ -47399,7 +45568,7 @@
       </w:pPr>
     </w:lvl>
   </w:abstractNum>
-  <w:abstractNum w:abstractNumId="53" w15:restartNumberingAfterBreak="0">
+  <w:abstractNum w:abstractNumId="56" w15:restartNumberingAfterBreak="0">
     <w:nsid w:val="416E6511"/>
     <w:multiLevelType w:val="hybridMultilevel"/>
     <w:tmpl w:val="F806A3CA"/>
@@ -47489,7 +45658,7 @@
       </w:pPr>
     </w:lvl>
   </w:abstractNum>
-  <w:abstractNum w:abstractNumId="54" w15:restartNumberingAfterBreak="0">
+  <w:abstractNum w:abstractNumId="57" w15:restartNumberingAfterBreak="0">
     <w:nsid w:val="437D5109"/>
     <w:multiLevelType w:val="hybridMultilevel"/>
     <w:tmpl w:val="067C2EA4"/>
@@ -47499,7 +45668,7 @@
       <w:lvlText w:val="%1."/>
       <w:lvlJc w:val="left"/>
       <w:pPr>
-        <w:ind w:left="720" w:hanging="360"/>
+        <w:ind w:left="360" w:hanging="360"/>
       </w:pPr>
     </w:lvl>
     <w:lvl w:ilvl="1" w:tplc="04090019" w:tentative="1">
@@ -47508,7 +45677,7 @@
       <w:lvlText w:val="%2."/>
       <w:lvlJc w:val="left"/>
       <w:pPr>
-        <w:ind w:left="1440" w:hanging="360"/>
+        <w:ind w:left="1080" w:hanging="360"/>
       </w:pPr>
     </w:lvl>
     <w:lvl w:ilvl="2" w:tplc="0409001B" w:tentative="1">
@@ -47517,7 +45686,7 @@
       <w:lvlText w:val="%3."/>
       <w:lvlJc w:val="right"/>
       <w:pPr>
-        <w:ind w:left="2160" w:hanging="180"/>
+        <w:ind w:left="1800" w:hanging="180"/>
       </w:pPr>
     </w:lvl>
     <w:lvl w:ilvl="3" w:tplc="0409000F" w:tentative="1">
@@ -47526,7 +45695,7 @@
       <w:lvlText w:val="%4."/>
       <w:lvlJc w:val="left"/>
       <w:pPr>
-        <w:ind w:left="2880" w:hanging="360"/>
+        <w:ind w:left="2520" w:hanging="360"/>
       </w:pPr>
     </w:lvl>
     <w:lvl w:ilvl="4" w:tplc="04090019" w:tentative="1">
@@ -47535,7 +45704,7 @@
       <w:lvlText w:val="%5."/>
       <w:lvlJc w:val="left"/>
       <w:pPr>
-        <w:ind w:left="3600" w:hanging="360"/>
+        <w:ind w:left="3240" w:hanging="360"/>
       </w:pPr>
     </w:lvl>
     <w:lvl w:ilvl="5" w:tplc="0409001B" w:tentative="1">
@@ -47544,7 +45713,7 @@
       <w:lvlText w:val="%6."/>
       <w:lvlJc w:val="right"/>
       <w:pPr>
-        <w:ind w:left="4320" w:hanging="180"/>
+        <w:ind w:left="3960" w:hanging="180"/>
       </w:pPr>
     </w:lvl>
     <w:lvl w:ilvl="6" w:tplc="0409000F" w:tentative="1">
@@ -47553,7 +45722,7 @@
       <w:lvlText w:val="%7."/>
       <w:lvlJc w:val="left"/>
       <w:pPr>
-        <w:ind w:left="5040" w:hanging="360"/>
+        <w:ind w:left="4680" w:hanging="360"/>
       </w:pPr>
     </w:lvl>
     <w:lvl w:ilvl="7" w:tplc="04090019" w:tentative="1">
@@ -47562,7 +45731,7 @@
       <w:lvlText w:val="%8."/>
       <w:lvlJc w:val="left"/>
       <w:pPr>
-        <w:ind w:left="5760" w:hanging="360"/>
+        <w:ind w:left="5400" w:hanging="360"/>
       </w:pPr>
     </w:lvl>
     <w:lvl w:ilvl="8" w:tplc="0409001B" w:tentative="1">
@@ -47571,11 +45740,11 @@
       <w:lvlText w:val="%9."/>
       <w:lvlJc w:val="right"/>
       <w:pPr>
-        <w:ind w:left="6480" w:hanging="180"/>
+        <w:ind w:left="6120" w:hanging="180"/>
       </w:pPr>
     </w:lvl>
   </w:abstractNum>
-  <w:abstractNum w:abstractNumId="55" w15:restartNumberingAfterBreak="0">
+  <w:abstractNum w:abstractNumId="58" w15:restartNumberingAfterBreak="0">
     <w:nsid w:val="442A3D3E"/>
     <w:multiLevelType w:val="hybridMultilevel"/>
     <w:tmpl w:val="9B98887E"/>
@@ -47661,7 +45830,7 @@
       </w:pPr>
     </w:lvl>
   </w:abstractNum>
-  <w:abstractNum w:abstractNumId="56" w15:restartNumberingAfterBreak="0">
+  <w:abstractNum w:abstractNumId="59" w15:restartNumberingAfterBreak="0">
     <w:nsid w:val="46766B71"/>
     <w:multiLevelType w:val="hybridMultilevel"/>
     <w:tmpl w:val="5D3A0EB4"/>
@@ -47747,7 +45916,7 @@
       </w:pPr>
     </w:lvl>
   </w:abstractNum>
-  <w:abstractNum w:abstractNumId="57" w15:restartNumberingAfterBreak="0">
+  <w:abstractNum w:abstractNumId="60" w15:restartNumberingAfterBreak="0">
     <w:nsid w:val="46C816F2"/>
     <w:multiLevelType w:val="hybridMultilevel"/>
     <w:tmpl w:val="FD6496D6"/>
@@ -47833,7 +46002,7 @@
       </w:pPr>
     </w:lvl>
   </w:abstractNum>
-  <w:abstractNum w:abstractNumId="58" w15:restartNumberingAfterBreak="0">
+  <w:abstractNum w:abstractNumId="61" w15:restartNumberingAfterBreak="0">
     <w:nsid w:val="49186061"/>
     <w:multiLevelType w:val="hybridMultilevel"/>
     <w:tmpl w:val="8E12DA02"/>
@@ -47919,7 +46088,7 @@
       </w:pPr>
     </w:lvl>
   </w:abstractNum>
-  <w:abstractNum w:abstractNumId="59" w15:restartNumberingAfterBreak="0">
+  <w:abstractNum w:abstractNumId="62" w15:restartNumberingAfterBreak="0">
     <w:nsid w:val="498C337B"/>
     <w:multiLevelType w:val="hybridMultilevel"/>
     <w:tmpl w:val="A9DAA76E"/>
@@ -48005,7 +46174,7 @@
       </w:pPr>
     </w:lvl>
   </w:abstractNum>
-  <w:abstractNum w:abstractNumId="60" w15:restartNumberingAfterBreak="0">
+  <w:abstractNum w:abstractNumId="63" w15:restartNumberingAfterBreak="0">
     <w:nsid w:val="49CC4FA7"/>
     <w:multiLevelType w:val="hybridMultilevel"/>
     <w:tmpl w:val="49B4E626"/>
@@ -48091,7 +46260,7 @@
       </w:pPr>
     </w:lvl>
   </w:abstractNum>
-  <w:abstractNum w:abstractNumId="61" w15:restartNumberingAfterBreak="0">
+  <w:abstractNum w:abstractNumId="64" w15:restartNumberingAfterBreak="0">
     <w:nsid w:val="4A44639A"/>
     <w:multiLevelType w:val="hybridMultilevel"/>
     <w:tmpl w:val="9E8E3CAE"/>
@@ -48177,10 +46346,10 @@
       </w:pPr>
     </w:lvl>
   </w:abstractNum>
-  <w:abstractNum w:abstractNumId="62" w15:restartNumberingAfterBreak="0">
+  <w:abstractNum w:abstractNumId="65" w15:restartNumberingAfterBreak="0">
     <w:nsid w:val="4ACB1869"/>
     <w:multiLevelType w:val="hybridMultilevel"/>
-    <w:tmpl w:val="842CFD82"/>
+    <w:tmpl w:val="144AC282"/>
     <w:lvl w:ilvl="0" w:tplc="04090011">
       <w:start w:val="1"/>
       <w:numFmt w:val="decimal"/>
@@ -48263,7 +46432,7 @@
       </w:pPr>
     </w:lvl>
   </w:abstractNum>
-  <w:abstractNum w:abstractNumId="63" w15:restartNumberingAfterBreak="0">
+  <w:abstractNum w:abstractNumId="66" w15:restartNumberingAfterBreak="0">
     <w:nsid w:val="4C1F12A4"/>
     <w:multiLevelType w:val="hybridMultilevel"/>
     <w:tmpl w:val="AA727B7C"/>
@@ -48349,7 +46518,7 @@
       </w:pPr>
     </w:lvl>
   </w:abstractNum>
-  <w:abstractNum w:abstractNumId="64" w15:restartNumberingAfterBreak="0">
+  <w:abstractNum w:abstractNumId="67" w15:restartNumberingAfterBreak="0">
     <w:nsid w:val="4D805CA5"/>
     <w:multiLevelType w:val="hybridMultilevel"/>
     <w:tmpl w:val="D5C4790E"/>
@@ -48435,7 +46604,7 @@
       </w:pPr>
     </w:lvl>
   </w:abstractNum>
-  <w:abstractNum w:abstractNumId="65" w15:restartNumberingAfterBreak="0">
+  <w:abstractNum w:abstractNumId="68" w15:restartNumberingAfterBreak="0">
     <w:nsid w:val="4E6071B2"/>
     <w:multiLevelType w:val="hybridMultilevel"/>
     <w:tmpl w:val="2280EB04"/>
@@ -48521,7 +46690,7 @@
       </w:pPr>
     </w:lvl>
   </w:abstractNum>
-  <w:abstractNum w:abstractNumId="66" w15:restartNumberingAfterBreak="0">
+  <w:abstractNum w:abstractNumId="69" w15:restartNumberingAfterBreak="0">
     <w:nsid w:val="4EDA5319"/>
     <w:multiLevelType w:val="hybridMultilevel"/>
     <w:tmpl w:val="20D88A5A"/>
@@ -48607,7 +46776,7 @@
       </w:pPr>
     </w:lvl>
   </w:abstractNum>
-  <w:abstractNum w:abstractNumId="67" w15:restartNumberingAfterBreak="0">
+  <w:abstractNum w:abstractNumId="70" w15:restartNumberingAfterBreak="0">
     <w:nsid w:val="4EDB608B"/>
     <w:multiLevelType w:val="hybridMultilevel"/>
     <w:tmpl w:val="592A378E"/>
@@ -48693,7 +46862,7 @@
       </w:pPr>
     </w:lvl>
   </w:abstractNum>
-  <w:abstractNum w:abstractNumId="68" w15:restartNumberingAfterBreak="0">
+  <w:abstractNum w:abstractNumId="71" w15:restartNumberingAfterBreak="0">
     <w:nsid w:val="4EF3136E"/>
     <w:multiLevelType w:val="hybridMultilevel"/>
     <w:tmpl w:val="0F521DC6"/>
@@ -48779,7 +46948,7 @@
       </w:pPr>
     </w:lvl>
   </w:abstractNum>
-  <w:abstractNum w:abstractNumId="69" w15:restartNumberingAfterBreak="0">
+  <w:abstractNum w:abstractNumId="72" w15:restartNumberingAfterBreak="0">
     <w:nsid w:val="4F9B4598"/>
     <w:multiLevelType w:val="hybridMultilevel"/>
     <w:tmpl w:val="D2025014"/>
@@ -48869,7 +47038,7 @@
       </w:pPr>
     </w:lvl>
   </w:abstractNum>
-  <w:abstractNum w:abstractNumId="70" w15:restartNumberingAfterBreak="0">
+  <w:abstractNum w:abstractNumId="73" w15:restartNumberingAfterBreak="0">
     <w:nsid w:val="50F22D79"/>
     <w:multiLevelType w:val="hybridMultilevel"/>
     <w:tmpl w:val="9F5650A2"/>
@@ -48982,7 +47151,7 @@
       </w:rPr>
     </w:lvl>
   </w:abstractNum>
-  <w:abstractNum w:abstractNumId="71" w15:restartNumberingAfterBreak="0">
+  <w:abstractNum w:abstractNumId="74" w15:restartNumberingAfterBreak="0">
     <w:nsid w:val="523A35C5"/>
     <w:multiLevelType w:val="hybridMultilevel"/>
     <w:tmpl w:val="06788714"/>
@@ -49073,7 +47242,7 @@
       </w:pPr>
     </w:lvl>
   </w:abstractNum>
-  <w:abstractNum w:abstractNumId="72" w15:restartNumberingAfterBreak="0">
+  <w:abstractNum w:abstractNumId="75" w15:restartNumberingAfterBreak="0">
     <w:nsid w:val="53291514"/>
     <w:multiLevelType w:val="hybridMultilevel"/>
     <w:tmpl w:val="880A84A6"/>
@@ -49159,7 +47328,7 @@
       </w:pPr>
     </w:lvl>
   </w:abstractNum>
-  <w:abstractNum w:abstractNumId="73" w15:restartNumberingAfterBreak="0">
+  <w:abstractNum w:abstractNumId="76" w15:restartNumberingAfterBreak="0">
     <w:nsid w:val="545803BC"/>
     <w:multiLevelType w:val="hybridMultilevel"/>
     <w:tmpl w:val="DAE4E95C"/>
@@ -49245,7 +47414,7 @@
       </w:pPr>
     </w:lvl>
   </w:abstractNum>
-  <w:abstractNum w:abstractNumId="74" w15:restartNumberingAfterBreak="0">
+  <w:abstractNum w:abstractNumId="77" w15:restartNumberingAfterBreak="0">
     <w:nsid w:val="54905CF6"/>
     <w:multiLevelType w:val="hybridMultilevel"/>
     <w:tmpl w:val="C6BE1AA4"/>
@@ -49334,7 +47503,7 @@
       </w:pPr>
     </w:lvl>
   </w:abstractNum>
-  <w:abstractNum w:abstractNumId="75" w15:restartNumberingAfterBreak="0">
+  <w:abstractNum w:abstractNumId="78" w15:restartNumberingAfterBreak="0">
     <w:nsid w:val="549E05E6"/>
     <w:multiLevelType w:val="hybridMultilevel"/>
     <w:tmpl w:val="DC346DAC"/>
@@ -49420,7 +47589,242 @@
       </w:pPr>
     </w:lvl>
   </w:abstractNum>
-  <w:abstractNum w:abstractNumId="76" w15:restartNumberingAfterBreak="0">
+  <w:abstractNum w:abstractNumId="79" w15:restartNumberingAfterBreak="0">
+    <w:nsid w:val="55E50C4D"/>
+    <w:multiLevelType w:val="multilevel"/>
+    <w:tmpl w:val="2C6CA7B2"/>
+    <w:lvl w:ilvl="0">
+      <w:start w:val="1"/>
+      <w:numFmt w:val="bullet"/>
+      <w:lvlText w:val=""/>
+      <w:lvlJc w:val="left"/>
+      <w:pPr>
+        <w:tabs>
+          <w:tab w:val="num" w:pos="720"/>
+        </w:tabs>
+        <w:ind w:left="720" w:hanging="360"/>
+      </w:pPr>
+      <w:rPr>
+        <w:rFonts w:ascii="Symbol" w:hAnsi="Symbol" w:hint="default"/>
+        <w:sz w:val="20"/>
+      </w:rPr>
+    </w:lvl>
+    <w:lvl w:ilvl="1" w:tentative="1">
+      <w:start w:val="1"/>
+      <w:numFmt w:val="bullet"/>
+      <w:lvlText w:val=""/>
+      <w:lvlJc w:val="left"/>
+      <w:pPr>
+        <w:tabs>
+          <w:tab w:val="num" w:pos="1440"/>
+        </w:tabs>
+        <w:ind w:left="1440" w:hanging="360"/>
+      </w:pPr>
+      <w:rPr>
+        <w:rFonts w:ascii="Symbol" w:hAnsi="Symbol" w:hint="default"/>
+        <w:sz w:val="20"/>
+      </w:rPr>
+    </w:lvl>
+    <w:lvl w:ilvl="2" w:tentative="1">
+      <w:start w:val="1"/>
+      <w:numFmt w:val="bullet"/>
+      <w:lvlText w:val=""/>
+      <w:lvlJc w:val="left"/>
+      <w:pPr>
+        <w:tabs>
+          <w:tab w:val="num" w:pos="2160"/>
+        </w:tabs>
+        <w:ind w:left="2160" w:hanging="360"/>
+      </w:pPr>
+      <w:rPr>
+        <w:rFonts w:ascii="Symbol" w:hAnsi="Symbol" w:hint="default"/>
+        <w:sz w:val="20"/>
+      </w:rPr>
+    </w:lvl>
+    <w:lvl w:ilvl="3" w:tentative="1">
+      <w:start w:val="1"/>
+      <w:numFmt w:val="bullet"/>
+      <w:lvlText w:val=""/>
+      <w:lvlJc w:val="left"/>
+      <w:pPr>
+        <w:tabs>
+          <w:tab w:val="num" w:pos="2880"/>
+        </w:tabs>
+        <w:ind w:left="2880" w:hanging="360"/>
+      </w:pPr>
+      <w:rPr>
+        <w:rFonts w:ascii="Symbol" w:hAnsi="Symbol" w:hint="default"/>
+        <w:sz w:val="20"/>
+      </w:rPr>
+    </w:lvl>
+    <w:lvl w:ilvl="4" w:tentative="1">
+      <w:start w:val="1"/>
+      <w:numFmt w:val="bullet"/>
+      <w:lvlText w:val=""/>
+      <w:lvlJc w:val="left"/>
+      <w:pPr>
+        <w:tabs>
+          <w:tab w:val="num" w:pos="3600"/>
+        </w:tabs>
+        <w:ind w:left="3600" w:hanging="360"/>
+      </w:pPr>
+      <w:rPr>
+        <w:rFonts w:ascii="Symbol" w:hAnsi="Symbol" w:hint="default"/>
+        <w:sz w:val="20"/>
+      </w:rPr>
+    </w:lvl>
+    <w:lvl w:ilvl="5" w:tentative="1">
+      <w:start w:val="1"/>
+      <w:numFmt w:val="bullet"/>
+      <w:lvlText w:val=""/>
+      <w:lvlJc w:val="left"/>
+      <w:pPr>
+        <w:tabs>
+          <w:tab w:val="num" w:pos="4320"/>
+        </w:tabs>
+        <w:ind w:left="4320" w:hanging="360"/>
+      </w:pPr>
+      <w:rPr>
+        <w:rFonts w:ascii="Symbol" w:hAnsi="Symbol" w:hint="default"/>
+        <w:sz w:val="20"/>
+      </w:rPr>
+    </w:lvl>
+    <w:lvl w:ilvl="6" w:tentative="1">
+      <w:start w:val="1"/>
+      <w:numFmt w:val="bullet"/>
+      <w:lvlText w:val=""/>
+      <w:lvlJc w:val="left"/>
+      <w:pPr>
+        <w:tabs>
+          <w:tab w:val="num" w:pos="5040"/>
+        </w:tabs>
+        <w:ind w:left="5040" w:hanging="360"/>
+      </w:pPr>
+      <w:rPr>
+        <w:rFonts w:ascii="Symbol" w:hAnsi="Symbol" w:hint="default"/>
+        <w:sz w:val="20"/>
+      </w:rPr>
+    </w:lvl>
+    <w:lvl w:ilvl="7" w:tentative="1">
+      <w:start w:val="1"/>
+      <w:numFmt w:val="bullet"/>
+      <w:lvlText w:val=""/>
+      <w:lvlJc w:val="left"/>
+      <w:pPr>
+        <w:tabs>
+          <w:tab w:val="num" w:pos="5760"/>
+        </w:tabs>
+        <w:ind w:left="5760" w:hanging="360"/>
+      </w:pPr>
+      <w:rPr>
+        <w:rFonts w:ascii="Symbol" w:hAnsi="Symbol" w:hint="default"/>
+        <w:sz w:val="20"/>
+      </w:rPr>
+    </w:lvl>
+    <w:lvl w:ilvl="8" w:tentative="1">
+      <w:start w:val="1"/>
+      <w:numFmt w:val="bullet"/>
+      <w:lvlText w:val=""/>
+      <w:lvlJc w:val="left"/>
+      <w:pPr>
+        <w:tabs>
+          <w:tab w:val="num" w:pos="6480"/>
+        </w:tabs>
+        <w:ind w:left="6480" w:hanging="360"/>
+      </w:pPr>
+      <w:rPr>
+        <w:rFonts w:ascii="Symbol" w:hAnsi="Symbol" w:hint="default"/>
+        <w:sz w:val="20"/>
+      </w:rPr>
+    </w:lvl>
+  </w:abstractNum>
+  <w:abstractNum w:abstractNumId="80" w15:restartNumberingAfterBreak="0">
+    <w:nsid w:val="55F27337"/>
+    <w:multiLevelType w:val="hybridMultilevel"/>
+    <w:tmpl w:val="1DD04052"/>
+    <w:lvl w:ilvl="0" w:tplc="04090015">
+      <w:start w:val="1"/>
+      <w:numFmt w:val="upperLetter"/>
+      <w:lvlText w:val="%1."/>
+      <w:lvlJc w:val="left"/>
+      <w:pPr>
+        <w:ind w:left="360" w:hanging="360"/>
+      </w:pPr>
+    </w:lvl>
+    <w:lvl w:ilvl="1" w:tplc="04090019" w:tentative="1">
+      <w:start w:val="1"/>
+      <w:numFmt w:val="lowerLetter"/>
+      <w:lvlText w:val="%2."/>
+      <w:lvlJc w:val="left"/>
+      <w:pPr>
+        <w:ind w:left="1080" w:hanging="360"/>
+      </w:pPr>
+    </w:lvl>
+    <w:lvl w:ilvl="2" w:tplc="0409001B" w:tentative="1">
+      <w:start w:val="1"/>
+      <w:numFmt w:val="lowerRoman"/>
+      <w:lvlText w:val="%3."/>
+      <w:lvlJc w:val="right"/>
+      <w:pPr>
+        <w:ind w:left="1800" w:hanging="180"/>
+      </w:pPr>
+    </w:lvl>
+    <w:lvl w:ilvl="3" w:tplc="0409000F" w:tentative="1">
+      <w:start w:val="1"/>
+      <w:numFmt w:val="decimal"/>
+      <w:lvlText w:val="%4."/>
+      <w:lvlJc w:val="left"/>
+      <w:pPr>
+        <w:ind w:left="2520" w:hanging="360"/>
+      </w:pPr>
+    </w:lvl>
+    <w:lvl w:ilvl="4" w:tplc="04090019" w:tentative="1">
+      <w:start w:val="1"/>
+      <w:numFmt w:val="lowerLetter"/>
+      <w:lvlText w:val="%5."/>
+      <w:lvlJc w:val="left"/>
+      <w:pPr>
+        <w:ind w:left="3240" w:hanging="360"/>
+      </w:pPr>
+    </w:lvl>
+    <w:lvl w:ilvl="5" w:tplc="0409001B" w:tentative="1">
+      <w:start w:val="1"/>
+      <w:numFmt w:val="lowerRoman"/>
+      <w:lvlText w:val="%6."/>
+      <w:lvlJc w:val="right"/>
+      <w:pPr>
+        <w:ind w:left="3960" w:hanging="180"/>
+      </w:pPr>
+    </w:lvl>
+    <w:lvl w:ilvl="6" w:tplc="0409000F" w:tentative="1">
+      <w:start w:val="1"/>
+      <w:numFmt w:val="decimal"/>
+      <w:lvlText w:val="%7."/>
+      <w:lvlJc w:val="left"/>
+      <w:pPr>
+        <w:ind w:left="4680" w:hanging="360"/>
+      </w:pPr>
+    </w:lvl>
+    <w:lvl w:ilvl="7" w:tplc="04090019" w:tentative="1">
+      <w:start w:val="1"/>
+      <w:numFmt w:val="lowerLetter"/>
+      <w:lvlText w:val="%8."/>
+      <w:lvlJc w:val="left"/>
+      <w:pPr>
+        <w:ind w:left="5400" w:hanging="360"/>
+      </w:pPr>
+    </w:lvl>
+    <w:lvl w:ilvl="8" w:tplc="0409001B" w:tentative="1">
+      <w:start w:val="1"/>
+      <w:numFmt w:val="lowerRoman"/>
+      <w:lvlText w:val="%9."/>
+      <w:lvlJc w:val="right"/>
+      <w:pPr>
+        <w:ind w:left="6120" w:hanging="180"/>
+      </w:pPr>
+    </w:lvl>
+  </w:abstractNum>
+  <w:abstractNum w:abstractNumId="81" w15:restartNumberingAfterBreak="0">
     <w:nsid w:val="57A47802"/>
     <w:multiLevelType w:val="hybridMultilevel"/>
     <w:tmpl w:val="36A6E7E2"/>
@@ -49512,7 +47916,7 @@
       </w:pPr>
     </w:lvl>
   </w:abstractNum>
-  <w:abstractNum w:abstractNumId="77" w15:restartNumberingAfterBreak="0">
+  <w:abstractNum w:abstractNumId="82" w15:restartNumberingAfterBreak="0">
     <w:nsid w:val="580447CB"/>
     <w:multiLevelType w:val="hybridMultilevel"/>
     <w:tmpl w:val="F1D64BB4"/>
@@ -49598,7 +48002,93 @@
       </w:pPr>
     </w:lvl>
   </w:abstractNum>
-  <w:abstractNum w:abstractNumId="78" w15:restartNumberingAfterBreak="0">
+  <w:abstractNum w:abstractNumId="83" w15:restartNumberingAfterBreak="0">
+    <w:nsid w:val="58CD77D7"/>
+    <w:multiLevelType w:val="hybridMultilevel"/>
+    <w:tmpl w:val="7F5C5000"/>
+    <w:lvl w:ilvl="0" w:tplc="04090011">
+      <w:start w:val="1"/>
+      <w:numFmt w:val="decimal"/>
+      <w:lvlText w:val="%1)"/>
+      <w:lvlJc w:val="left"/>
+      <w:pPr>
+        <w:ind w:left="720" w:hanging="360"/>
+      </w:pPr>
+    </w:lvl>
+    <w:lvl w:ilvl="1" w:tplc="04090019" w:tentative="1">
+      <w:start w:val="1"/>
+      <w:numFmt w:val="lowerLetter"/>
+      <w:lvlText w:val="%2."/>
+      <w:lvlJc w:val="left"/>
+      <w:pPr>
+        <w:ind w:left="1440" w:hanging="360"/>
+      </w:pPr>
+    </w:lvl>
+    <w:lvl w:ilvl="2" w:tplc="0409001B" w:tentative="1">
+      <w:start w:val="1"/>
+      <w:numFmt w:val="lowerRoman"/>
+      <w:lvlText w:val="%3."/>
+      <w:lvlJc w:val="right"/>
+      <w:pPr>
+        <w:ind w:left="2160" w:hanging="180"/>
+      </w:pPr>
+    </w:lvl>
+    <w:lvl w:ilvl="3" w:tplc="0409000F" w:tentative="1">
+      <w:start w:val="1"/>
+      <w:numFmt w:val="decimal"/>
+      <w:lvlText w:val="%4."/>
+      <w:lvlJc w:val="left"/>
+      <w:pPr>
+        <w:ind w:left="2880" w:hanging="360"/>
+      </w:pPr>
+    </w:lvl>
+    <w:lvl w:ilvl="4" w:tplc="04090019" w:tentative="1">
+      <w:start w:val="1"/>
+      <w:numFmt w:val="lowerLetter"/>
+      <w:lvlText w:val="%5."/>
+      <w:lvlJc w:val="left"/>
+      <w:pPr>
+        <w:ind w:left="3600" w:hanging="360"/>
+      </w:pPr>
+    </w:lvl>
+    <w:lvl w:ilvl="5" w:tplc="0409001B" w:tentative="1">
+      <w:start w:val="1"/>
+      <w:numFmt w:val="lowerRoman"/>
+      <w:lvlText w:val="%6."/>
+      <w:lvlJc w:val="right"/>
+      <w:pPr>
+        <w:ind w:left="4320" w:hanging="180"/>
+      </w:pPr>
+    </w:lvl>
+    <w:lvl w:ilvl="6" w:tplc="0409000F" w:tentative="1">
+      <w:start w:val="1"/>
+      <w:numFmt w:val="decimal"/>
+      <w:lvlText w:val="%7."/>
+      <w:lvlJc w:val="left"/>
+      <w:pPr>
+        <w:ind w:left="5040" w:hanging="360"/>
+      </w:pPr>
+    </w:lvl>
+    <w:lvl w:ilvl="7" w:tplc="04090019" w:tentative="1">
+      <w:start w:val="1"/>
+      <w:numFmt w:val="lowerLetter"/>
+      <w:lvlText w:val="%8."/>
+      <w:lvlJc w:val="left"/>
+      <w:pPr>
+        <w:ind w:left="5760" w:hanging="360"/>
+      </w:pPr>
+    </w:lvl>
+    <w:lvl w:ilvl="8" w:tplc="0409001B" w:tentative="1">
+      <w:start w:val="1"/>
+      <w:numFmt w:val="lowerRoman"/>
+      <w:lvlText w:val="%9."/>
+      <w:lvlJc w:val="right"/>
+      <w:pPr>
+        <w:ind w:left="6480" w:hanging="180"/>
+      </w:pPr>
+    </w:lvl>
+  </w:abstractNum>
+  <w:abstractNum w:abstractNumId="84" w15:restartNumberingAfterBreak="0">
     <w:nsid w:val="592C3440"/>
     <w:multiLevelType w:val="hybridMultilevel"/>
     <w:tmpl w:val="45F889A4"/>
@@ -49689,7 +48179,7 @@
       </w:pPr>
     </w:lvl>
   </w:abstractNum>
-  <w:abstractNum w:abstractNumId="79" w15:restartNumberingAfterBreak="0">
+  <w:abstractNum w:abstractNumId="85" w15:restartNumberingAfterBreak="0">
     <w:nsid w:val="5A38595B"/>
     <w:multiLevelType w:val="hybridMultilevel"/>
     <w:tmpl w:val="9230B4CE"/>
@@ -49775,7 +48265,7 @@
       </w:pPr>
     </w:lvl>
   </w:abstractNum>
-  <w:abstractNum w:abstractNumId="80" w15:restartNumberingAfterBreak="0">
+  <w:abstractNum w:abstractNumId="86" w15:restartNumberingAfterBreak="0">
     <w:nsid w:val="5B8E0E44"/>
     <w:multiLevelType w:val="hybridMultilevel"/>
     <w:tmpl w:val="07F2353E"/>
@@ -49861,7 +48351,7 @@
       </w:pPr>
     </w:lvl>
   </w:abstractNum>
-  <w:abstractNum w:abstractNumId="81" w15:restartNumberingAfterBreak="0">
+  <w:abstractNum w:abstractNumId="87" w15:restartNumberingAfterBreak="0">
     <w:nsid w:val="5D414BD6"/>
     <w:multiLevelType w:val="hybridMultilevel"/>
     <w:tmpl w:val="4642A6FA"/>
@@ -49953,7 +48443,7 @@
       </w:pPr>
     </w:lvl>
   </w:abstractNum>
-  <w:abstractNum w:abstractNumId="82" w15:restartNumberingAfterBreak="0">
+  <w:abstractNum w:abstractNumId="88" w15:restartNumberingAfterBreak="0">
     <w:nsid w:val="613F058F"/>
     <w:multiLevelType w:val="hybridMultilevel"/>
     <w:tmpl w:val="CA606F0E"/>
@@ -49963,7 +48453,7 @@
       <w:lvlText w:val="%1."/>
       <w:lvlJc w:val="left"/>
       <w:pPr>
-        <w:ind w:left="720" w:hanging="360"/>
+        <w:ind w:left="360" w:hanging="360"/>
       </w:pPr>
     </w:lvl>
     <w:lvl w:ilvl="1" w:tplc="04090019" w:tentative="1">
@@ -49972,7 +48462,7 @@
       <w:lvlText w:val="%2."/>
       <w:lvlJc w:val="left"/>
       <w:pPr>
-        <w:ind w:left="1440" w:hanging="360"/>
+        <w:ind w:left="1080" w:hanging="360"/>
       </w:pPr>
     </w:lvl>
     <w:lvl w:ilvl="2" w:tplc="0409001B" w:tentative="1">
@@ -49981,7 +48471,7 @@
       <w:lvlText w:val="%3."/>
       <w:lvlJc w:val="right"/>
       <w:pPr>
-        <w:ind w:left="2160" w:hanging="180"/>
+        <w:ind w:left="1800" w:hanging="180"/>
       </w:pPr>
     </w:lvl>
     <w:lvl w:ilvl="3" w:tplc="0409000F" w:tentative="1">
@@ -49990,7 +48480,7 @@
       <w:lvlText w:val="%4."/>
       <w:lvlJc w:val="left"/>
       <w:pPr>
-        <w:ind w:left="2880" w:hanging="360"/>
+        <w:ind w:left="2520" w:hanging="360"/>
       </w:pPr>
     </w:lvl>
     <w:lvl w:ilvl="4" w:tplc="04090019" w:tentative="1">
@@ -49999,7 +48489,7 @@
       <w:lvlText w:val="%5."/>
       <w:lvlJc w:val="left"/>
       <w:pPr>
-        <w:ind w:left="3600" w:hanging="360"/>
+        <w:ind w:left="3240" w:hanging="360"/>
       </w:pPr>
     </w:lvl>
     <w:lvl w:ilvl="5" w:tplc="0409001B" w:tentative="1">
@@ -50008,7 +48498,7 @@
       <w:lvlText w:val="%6."/>
       <w:lvlJc w:val="right"/>
       <w:pPr>
-        <w:ind w:left="4320" w:hanging="180"/>
+        <w:ind w:left="3960" w:hanging="180"/>
       </w:pPr>
     </w:lvl>
     <w:lvl w:ilvl="6" w:tplc="0409000F" w:tentative="1">
@@ -50017,7 +48507,7 @@
       <w:lvlText w:val="%7."/>
       <w:lvlJc w:val="left"/>
       <w:pPr>
-        <w:ind w:left="5040" w:hanging="360"/>
+        <w:ind w:left="4680" w:hanging="360"/>
       </w:pPr>
     </w:lvl>
     <w:lvl w:ilvl="7" w:tplc="04090019" w:tentative="1">
@@ -50026,7 +48516,7 @@
       <w:lvlText w:val="%8."/>
       <w:lvlJc w:val="left"/>
       <w:pPr>
-        <w:ind w:left="5760" w:hanging="360"/>
+        <w:ind w:left="5400" w:hanging="360"/>
       </w:pPr>
     </w:lvl>
     <w:lvl w:ilvl="8" w:tplc="0409001B" w:tentative="1">
@@ -50035,11 +48525,11 @@
       <w:lvlText w:val="%9."/>
       <w:lvlJc w:val="right"/>
       <w:pPr>
-        <w:ind w:left="6480" w:hanging="180"/>
+        <w:ind w:left="6120" w:hanging="180"/>
       </w:pPr>
     </w:lvl>
   </w:abstractNum>
-  <w:abstractNum w:abstractNumId="83" w15:restartNumberingAfterBreak="0">
+  <w:abstractNum w:abstractNumId="89" w15:restartNumberingAfterBreak="0">
     <w:nsid w:val="615842DE"/>
     <w:multiLevelType w:val="hybridMultilevel"/>
     <w:tmpl w:val="FB6C09FC"/>
@@ -50125,11 +48615,11 @@
       </w:pPr>
     </w:lvl>
   </w:abstractNum>
-  <w:abstractNum w:abstractNumId="84" w15:restartNumberingAfterBreak="0">
+  <w:abstractNum w:abstractNumId="90" w15:restartNumberingAfterBreak="0">
     <w:nsid w:val="6AFF78FF"/>
     <w:multiLevelType w:val="hybridMultilevel"/>
-    <w:tmpl w:val="4C224D6A"/>
-    <w:lvl w:ilvl="0" w:tplc="D592E2FC">
+    <w:tmpl w:val="DD20C052"/>
+    <w:lvl w:ilvl="0" w:tplc="B0263DA4">
       <w:start w:val="1"/>
       <w:numFmt w:val="decimal"/>
       <w:lvlText w:val="%1."/>
@@ -50139,7 +48629,7 @@
       </w:pPr>
       <w:rPr>
         <w:rFonts w:hint="default"/>
-        <w:b w:val="0"/>
+        <w:b/>
         <w:bCs w:val="0"/>
         <w:color w:val="auto"/>
         <w:sz w:val="24"/>
@@ -50218,7 +48708,7 @@
       </w:pPr>
     </w:lvl>
   </w:abstractNum>
-  <w:abstractNum w:abstractNumId="85" w15:restartNumberingAfterBreak="0">
+  <w:abstractNum w:abstractNumId="91" w15:restartNumberingAfterBreak="0">
     <w:nsid w:val="6BEC0AD7"/>
     <w:multiLevelType w:val="hybridMultilevel"/>
     <w:tmpl w:val="6F6AD58A"/>
@@ -50304,7 +48794,156 @@
       </w:pPr>
     </w:lvl>
   </w:abstractNum>
-  <w:abstractNum w:abstractNumId="86" w15:restartNumberingAfterBreak="0">
+  <w:abstractNum w:abstractNumId="92" w15:restartNumberingAfterBreak="0">
+    <w:nsid w:val="6D634723"/>
+    <w:multiLevelType w:val="multilevel"/>
+    <w:tmpl w:val="B140844E"/>
+    <w:lvl w:ilvl="0">
+      <w:start w:val="1"/>
+      <w:numFmt w:val="bullet"/>
+      <w:lvlText w:val=""/>
+      <w:lvlJc w:val="left"/>
+      <w:pPr>
+        <w:tabs>
+          <w:tab w:val="num" w:pos="720"/>
+        </w:tabs>
+        <w:ind w:left="720" w:hanging="360"/>
+      </w:pPr>
+      <w:rPr>
+        <w:rFonts w:ascii="Symbol" w:hAnsi="Symbol" w:hint="default"/>
+        <w:sz w:val="20"/>
+      </w:rPr>
+    </w:lvl>
+    <w:lvl w:ilvl="1" w:tentative="1">
+      <w:start w:val="1"/>
+      <w:numFmt w:val="bullet"/>
+      <w:lvlText w:val=""/>
+      <w:lvlJc w:val="left"/>
+      <w:pPr>
+        <w:tabs>
+          <w:tab w:val="num" w:pos="1440"/>
+        </w:tabs>
+        <w:ind w:left="1440" w:hanging="360"/>
+      </w:pPr>
+      <w:rPr>
+        <w:rFonts w:ascii="Symbol" w:hAnsi="Symbol" w:hint="default"/>
+        <w:sz w:val="20"/>
+      </w:rPr>
+    </w:lvl>
+    <w:lvl w:ilvl="2" w:tentative="1">
+      <w:start w:val="1"/>
+      <w:numFmt w:val="bullet"/>
+      <w:lvlText w:val=""/>
+      <w:lvlJc w:val="left"/>
+      <w:pPr>
+        <w:tabs>
+          <w:tab w:val="num" w:pos="2160"/>
+        </w:tabs>
+        <w:ind w:left="2160" w:hanging="360"/>
+      </w:pPr>
+      <w:rPr>
+        <w:rFonts w:ascii="Symbol" w:hAnsi="Symbol" w:hint="default"/>
+        <w:sz w:val="20"/>
+      </w:rPr>
+    </w:lvl>
+    <w:lvl w:ilvl="3" w:tentative="1">
+      <w:start w:val="1"/>
+      <w:numFmt w:val="bullet"/>
+      <w:lvlText w:val=""/>
+      <w:lvlJc w:val="left"/>
+      <w:pPr>
+        <w:tabs>
+          <w:tab w:val="num" w:pos="2880"/>
+        </w:tabs>
+        <w:ind w:left="2880" w:hanging="360"/>
+      </w:pPr>
+      <w:rPr>
+        <w:rFonts w:ascii="Symbol" w:hAnsi="Symbol" w:hint="default"/>
+        <w:sz w:val="20"/>
+      </w:rPr>
+    </w:lvl>
+    <w:lvl w:ilvl="4" w:tentative="1">
+      <w:start w:val="1"/>
+      <w:numFmt w:val="bullet"/>
+      <w:lvlText w:val=""/>
+      <w:lvlJc w:val="left"/>
+      <w:pPr>
+        <w:tabs>
+          <w:tab w:val="num" w:pos="3600"/>
+        </w:tabs>
+        <w:ind w:left="3600" w:hanging="360"/>
+      </w:pPr>
+      <w:rPr>
+        <w:rFonts w:ascii="Symbol" w:hAnsi="Symbol" w:hint="default"/>
+        <w:sz w:val="20"/>
+      </w:rPr>
+    </w:lvl>
+    <w:lvl w:ilvl="5" w:tentative="1">
+      <w:start w:val="1"/>
+      <w:numFmt w:val="bullet"/>
+      <w:lvlText w:val=""/>
+      <w:lvlJc w:val="left"/>
+      <w:pPr>
+        <w:tabs>
+          <w:tab w:val="num" w:pos="4320"/>
+        </w:tabs>
+        <w:ind w:left="4320" w:hanging="360"/>
+      </w:pPr>
+      <w:rPr>
+        <w:rFonts w:ascii="Symbol" w:hAnsi="Symbol" w:hint="default"/>
+        <w:sz w:val="20"/>
+      </w:rPr>
+    </w:lvl>
+    <w:lvl w:ilvl="6" w:tentative="1">
+      <w:start w:val="1"/>
+      <w:numFmt w:val="bullet"/>
+      <w:lvlText w:val=""/>
+      <w:lvlJc w:val="left"/>
+      <w:pPr>
+        <w:tabs>
+          <w:tab w:val="num" w:pos="5040"/>
+        </w:tabs>
+        <w:ind w:left="5040" w:hanging="360"/>
+      </w:pPr>
+      <w:rPr>
+        <w:rFonts w:ascii="Symbol" w:hAnsi="Symbol" w:hint="default"/>
+        <w:sz w:val="20"/>
+      </w:rPr>
+    </w:lvl>
+    <w:lvl w:ilvl="7" w:tentative="1">
+      <w:start w:val="1"/>
+      <w:numFmt w:val="bullet"/>
+      <w:lvlText w:val=""/>
+      <w:lvlJc w:val="left"/>
+      <w:pPr>
+        <w:tabs>
+          <w:tab w:val="num" w:pos="5760"/>
+        </w:tabs>
+        <w:ind w:left="5760" w:hanging="360"/>
+      </w:pPr>
+      <w:rPr>
+        <w:rFonts w:ascii="Symbol" w:hAnsi="Symbol" w:hint="default"/>
+        <w:sz w:val="20"/>
+      </w:rPr>
+    </w:lvl>
+    <w:lvl w:ilvl="8" w:tentative="1">
+      <w:start w:val="1"/>
+      <w:numFmt w:val="bullet"/>
+      <w:lvlText w:val=""/>
+      <w:lvlJc w:val="left"/>
+      <w:pPr>
+        <w:tabs>
+          <w:tab w:val="num" w:pos="6480"/>
+        </w:tabs>
+        <w:ind w:left="6480" w:hanging="360"/>
+      </w:pPr>
+      <w:rPr>
+        <w:rFonts w:ascii="Symbol" w:hAnsi="Symbol" w:hint="default"/>
+        <w:sz w:val="20"/>
+      </w:rPr>
+    </w:lvl>
+  </w:abstractNum>
+  <w:abstractNum w:abstractNumId="93" w15:restartNumberingAfterBreak="0">
     <w:nsid w:val="6F560CD8"/>
     <w:multiLevelType w:val="hybridMultilevel"/>
     <w:tmpl w:val="E454E5B0"/>
@@ -50390,7 +49029,93 @@
       </w:pPr>
     </w:lvl>
   </w:abstractNum>
-  <w:abstractNum w:abstractNumId="87" w15:restartNumberingAfterBreak="0">
+  <w:abstractNum w:abstractNumId="94" w15:restartNumberingAfterBreak="0">
+    <w:nsid w:val="70443D01"/>
+    <w:multiLevelType w:val="hybridMultilevel"/>
+    <w:tmpl w:val="31947DA6"/>
+    <w:lvl w:ilvl="0" w:tplc="04090015">
+      <w:start w:val="1"/>
+      <w:numFmt w:val="upperLetter"/>
+      <w:lvlText w:val="%1."/>
+      <w:lvlJc w:val="left"/>
+      <w:pPr>
+        <w:ind w:left="360" w:hanging="360"/>
+      </w:pPr>
+    </w:lvl>
+    <w:lvl w:ilvl="1" w:tplc="04090019" w:tentative="1">
+      <w:start w:val="1"/>
+      <w:numFmt w:val="lowerLetter"/>
+      <w:lvlText w:val="%2."/>
+      <w:lvlJc w:val="left"/>
+      <w:pPr>
+        <w:ind w:left="1080" w:hanging="360"/>
+      </w:pPr>
+    </w:lvl>
+    <w:lvl w:ilvl="2" w:tplc="0409001B" w:tentative="1">
+      <w:start w:val="1"/>
+      <w:numFmt w:val="lowerRoman"/>
+      <w:lvlText w:val="%3."/>
+      <w:lvlJc w:val="right"/>
+      <w:pPr>
+        <w:ind w:left="1800" w:hanging="180"/>
+      </w:pPr>
+    </w:lvl>
+    <w:lvl w:ilvl="3" w:tplc="0409000F" w:tentative="1">
+      <w:start w:val="1"/>
+      <w:numFmt w:val="decimal"/>
+      <w:lvlText w:val="%4."/>
+      <w:lvlJc w:val="left"/>
+      <w:pPr>
+        <w:ind w:left="2520" w:hanging="360"/>
+      </w:pPr>
+    </w:lvl>
+    <w:lvl w:ilvl="4" w:tplc="04090019" w:tentative="1">
+      <w:start w:val="1"/>
+      <w:numFmt w:val="lowerLetter"/>
+      <w:lvlText w:val="%5."/>
+      <w:lvlJc w:val="left"/>
+      <w:pPr>
+        <w:ind w:left="3240" w:hanging="360"/>
+      </w:pPr>
+    </w:lvl>
+    <w:lvl w:ilvl="5" w:tplc="0409001B" w:tentative="1">
+      <w:start w:val="1"/>
+      <w:numFmt w:val="lowerRoman"/>
+      <w:lvlText w:val="%6."/>
+      <w:lvlJc w:val="right"/>
+      <w:pPr>
+        <w:ind w:left="3960" w:hanging="180"/>
+      </w:pPr>
+    </w:lvl>
+    <w:lvl w:ilvl="6" w:tplc="0409000F" w:tentative="1">
+      <w:start w:val="1"/>
+      <w:numFmt w:val="decimal"/>
+      <w:lvlText w:val="%7."/>
+      <w:lvlJc w:val="left"/>
+      <w:pPr>
+        <w:ind w:left="4680" w:hanging="360"/>
+      </w:pPr>
+    </w:lvl>
+    <w:lvl w:ilvl="7" w:tplc="04090019" w:tentative="1">
+      <w:start w:val="1"/>
+      <w:numFmt w:val="lowerLetter"/>
+      <w:lvlText w:val="%8."/>
+      <w:lvlJc w:val="left"/>
+      <w:pPr>
+        <w:ind w:left="5400" w:hanging="360"/>
+      </w:pPr>
+    </w:lvl>
+    <w:lvl w:ilvl="8" w:tplc="0409001B" w:tentative="1">
+      <w:start w:val="1"/>
+      <w:numFmt w:val="lowerRoman"/>
+      <w:lvlText w:val="%9."/>
+      <w:lvlJc w:val="right"/>
+      <w:pPr>
+        <w:ind w:left="6120" w:hanging="180"/>
+      </w:pPr>
+    </w:lvl>
+  </w:abstractNum>
+  <w:abstractNum w:abstractNumId="95" w15:restartNumberingAfterBreak="0">
     <w:nsid w:val="727F4618"/>
     <w:multiLevelType w:val="hybridMultilevel"/>
     <w:tmpl w:val="3066343E"/>
@@ -50480,7 +49205,7 @@
       </w:pPr>
     </w:lvl>
   </w:abstractNum>
-  <w:abstractNum w:abstractNumId="88" w15:restartNumberingAfterBreak="0">
+  <w:abstractNum w:abstractNumId="96" w15:restartNumberingAfterBreak="0">
     <w:nsid w:val="73142914"/>
     <w:multiLevelType w:val="hybridMultilevel"/>
     <w:tmpl w:val="D0142CE6"/>
@@ -50570,7 +49295,7 @@
       </w:pPr>
     </w:lvl>
   </w:abstractNum>
-  <w:abstractNum w:abstractNumId="89" w15:restartNumberingAfterBreak="0">
+  <w:abstractNum w:abstractNumId="97" w15:restartNumberingAfterBreak="0">
     <w:nsid w:val="733A35BB"/>
     <w:multiLevelType w:val="hybridMultilevel"/>
     <w:tmpl w:val="162CE4A4"/>
@@ -50656,7 +49381,7 @@
       </w:pPr>
     </w:lvl>
   </w:abstractNum>
-  <w:abstractNum w:abstractNumId="90" w15:restartNumberingAfterBreak="0">
+  <w:abstractNum w:abstractNumId="98" w15:restartNumberingAfterBreak="0">
     <w:nsid w:val="73817119"/>
     <w:multiLevelType w:val="hybridMultilevel"/>
     <w:tmpl w:val="199259AC"/>
@@ -50666,7 +49391,7 @@
       <w:lvlText w:val="%1."/>
       <w:lvlJc w:val="left"/>
       <w:pPr>
-        <w:ind w:left="720" w:hanging="360"/>
+        <w:ind w:left="360" w:hanging="360"/>
       </w:pPr>
     </w:lvl>
     <w:lvl w:ilvl="1" w:tplc="04090019" w:tentative="1">
@@ -50675,7 +49400,7 @@
       <w:lvlText w:val="%2."/>
       <w:lvlJc w:val="left"/>
       <w:pPr>
-        <w:ind w:left="1440" w:hanging="360"/>
+        <w:ind w:left="1080" w:hanging="360"/>
       </w:pPr>
     </w:lvl>
     <w:lvl w:ilvl="2" w:tplc="0409001B" w:tentative="1">
@@ -50684,7 +49409,7 @@
       <w:lvlText w:val="%3."/>
       <w:lvlJc w:val="right"/>
       <w:pPr>
-        <w:ind w:left="2160" w:hanging="180"/>
+        <w:ind w:left="1800" w:hanging="180"/>
       </w:pPr>
     </w:lvl>
     <w:lvl w:ilvl="3" w:tplc="0409000F" w:tentative="1">
@@ -50693,7 +49418,7 @@
       <w:lvlText w:val="%4."/>
       <w:lvlJc w:val="left"/>
       <w:pPr>
-        <w:ind w:left="2880" w:hanging="360"/>
+        <w:ind w:left="2520" w:hanging="360"/>
       </w:pPr>
     </w:lvl>
     <w:lvl w:ilvl="4" w:tplc="04090019" w:tentative="1">
@@ -50702,7 +49427,7 @@
       <w:lvlText w:val="%5."/>
       <w:lvlJc w:val="left"/>
       <w:pPr>
-        <w:ind w:left="3600" w:hanging="360"/>
+        <w:ind w:left="3240" w:hanging="360"/>
       </w:pPr>
     </w:lvl>
     <w:lvl w:ilvl="5" w:tplc="0409001B" w:tentative="1">
@@ -50711,7 +49436,7 @@
       <w:lvlText w:val="%6."/>
       <w:lvlJc w:val="right"/>
       <w:pPr>
-        <w:ind w:left="4320" w:hanging="180"/>
+        <w:ind w:left="3960" w:hanging="180"/>
       </w:pPr>
     </w:lvl>
     <w:lvl w:ilvl="6" w:tplc="0409000F" w:tentative="1">
@@ -50720,7 +49445,7 @@
       <w:lvlText w:val="%7."/>
       <w:lvlJc w:val="left"/>
       <w:pPr>
-        <w:ind w:left="5040" w:hanging="360"/>
+        <w:ind w:left="4680" w:hanging="360"/>
       </w:pPr>
     </w:lvl>
     <w:lvl w:ilvl="7" w:tplc="04090019" w:tentative="1">
@@ -50729,7 +49454,7 @@
       <w:lvlText w:val="%8."/>
       <w:lvlJc w:val="left"/>
       <w:pPr>
-        <w:ind w:left="5760" w:hanging="360"/>
+        <w:ind w:left="5400" w:hanging="360"/>
       </w:pPr>
     </w:lvl>
     <w:lvl w:ilvl="8" w:tplc="0409001B" w:tentative="1">
@@ -50738,11 +49463,11 @@
       <w:lvlText w:val="%9."/>
       <w:lvlJc w:val="right"/>
       <w:pPr>
-        <w:ind w:left="6480" w:hanging="180"/>
+        <w:ind w:left="6120" w:hanging="180"/>
       </w:pPr>
     </w:lvl>
   </w:abstractNum>
-  <w:abstractNum w:abstractNumId="91" w15:restartNumberingAfterBreak="0">
+  <w:abstractNum w:abstractNumId="99" w15:restartNumberingAfterBreak="0">
     <w:nsid w:val="738331CF"/>
     <w:multiLevelType w:val="hybridMultilevel"/>
     <w:tmpl w:val="23943364"/>
@@ -50832,7 +49557,7 @@
       </w:pPr>
     </w:lvl>
   </w:abstractNum>
-  <w:abstractNum w:abstractNumId="92" w15:restartNumberingAfterBreak="0">
+  <w:abstractNum w:abstractNumId="100" w15:restartNumberingAfterBreak="0">
     <w:nsid w:val="75896BA7"/>
     <w:multiLevelType w:val="hybridMultilevel"/>
     <w:tmpl w:val="89B8D852"/>
@@ -50918,7 +49643,93 @@
       </w:pPr>
     </w:lvl>
   </w:abstractNum>
-  <w:abstractNum w:abstractNumId="93" w15:restartNumberingAfterBreak="0">
+  <w:abstractNum w:abstractNumId="101" w15:restartNumberingAfterBreak="0">
+    <w:nsid w:val="759C30AB"/>
+    <w:multiLevelType w:val="hybridMultilevel"/>
+    <w:tmpl w:val="81BA50BC"/>
+    <w:lvl w:ilvl="0" w:tplc="04090015">
+      <w:start w:val="1"/>
+      <w:numFmt w:val="upperLetter"/>
+      <w:lvlText w:val="%1."/>
+      <w:lvlJc w:val="left"/>
+      <w:pPr>
+        <w:ind w:left="360" w:hanging="360"/>
+      </w:pPr>
+    </w:lvl>
+    <w:lvl w:ilvl="1" w:tplc="04090019" w:tentative="1">
+      <w:start w:val="1"/>
+      <w:numFmt w:val="lowerLetter"/>
+      <w:lvlText w:val="%2."/>
+      <w:lvlJc w:val="left"/>
+      <w:pPr>
+        <w:ind w:left="1080" w:hanging="360"/>
+      </w:pPr>
+    </w:lvl>
+    <w:lvl w:ilvl="2" w:tplc="0409001B" w:tentative="1">
+      <w:start w:val="1"/>
+      <w:numFmt w:val="lowerRoman"/>
+      <w:lvlText w:val="%3."/>
+      <w:lvlJc w:val="right"/>
+      <w:pPr>
+        <w:ind w:left="1800" w:hanging="180"/>
+      </w:pPr>
+    </w:lvl>
+    <w:lvl w:ilvl="3" w:tplc="0409000F" w:tentative="1">
+      <w:start w:val="1"/>
+      <w:numFmt w:val="decimal"/>
+      <w:lvlText w:val="%4."/>
+      <w:lvlJc w:val="left"/>
+      <w:pPr>
+        <w:ind w:left="2520" w:hanging="360"/>
+      </w:pPr>
+    </w:lvl>
+    <w:lvl w:ilvl="4" w:tplc="04090019" w:tentative="1">
+      <w:start w:val="1"/>
+      <w:numFmt w:val="lowerLetter"/>
+      <w:lvlText w:val="%5."/>
+      <w:lvlJc w:val="left"/>
+      <w:pPr>
+        <w:ind w:left="3240" w:hanging="360"/>
+      </w:pPr>
+    </w:lvl>
+    <w:lvl w:ilvl="5" w:tplc="0409001B" w:tentative="1">
+      <w:start w:val="1"/>
+      <w:numFmt w:val="lowerRoman"/>
+      <w:lvlText w:val="%6."/>
+      <w:lvlJc w:val="right"/>
+      <w:pPr>
+        <w:ind w:left="3960" w:hanging="180"/>
+      </w:pPr>
+    </w:lvl>
+    <w:lvl w:ilvl="6" w:tplc="0409000F" w:tentative="1">
+      <w:start w:val="1"/>
+      <w:numFmt w:val="decimal"/>
+      <w:lvlText w:val="%7."/>
+      <w:lvlJc w:val="left"/>
+      <w:pPr>
+        <w:ind w:left="4680" w:hanging="360"/>
+      </w:pPr>
+    </w:lvl>
+    <w:lvl w:ilvl="7" w:tplc="04090019" w:tentative="1">
+      <w:start w:val="1"/>
+      <w:numFmt w:val="lowerLetter"/>
+      <w:lvlText w:val="%8."/>
+      <w:lvlJc w:val="left"/>
+      <w:pPr>
+        <w:ind w:left="5400" w:hanging="360"/>
+      </w:pPr>
+    </w:lvl>
+    <w:lvl w:ilvl="8" w:tplc="0409001B" w:tentative="1">
+      <w:start w:val="1"/>
+      <w:numFmt w:val="lowerRoman"/>
+      <w:lvlText w:val="%9."/>
+      <w:lvlJc w:val="right"/>
+      <w:pPr>
+        <w:ind w:left="6120" w:hanging="180"/>
+      </w:pPr>
+    </w:lvl>
+  </w:abstractNum>
+  <w:abstractNum w:abstractNumId="102" w15:restartNumberingAfterBreak="0">
     <w:nsid w:val="75A477B5"/>
     <w:multiLevelType w:val="hybridMultilevel"/>
     <w:tmpl w:val="2D78BE78"/>
@@ -51004,7 +49815,7 @@
       </w:pPr>
     </w:lvl>
   </w:abstractNum>
-  <w:abstractNum w:abstractNumId="94" w15:restartNumberingAfterBreak="0">
+  <w:abstractNum w:abstractNumId="103" w15:restartNumberingAfterBreak="0">
     <w:nsid w:val="773635A1"/>
     <w:multiLevelType w:val="hybridMultilevel"/>
     <w:tmpl w:val="36B2BF5C"/>
@@ -51090,7 +49901,7 @@
       </w:pPr>
     </w:lvl>
   </w:abstractNum>
-  <w:abstractNum w:abstractNumId="95" w15:restartNumberingAfterBreak="0">
+  <w:abstractNum w:abstractNumId="104" w15:restartNumberingAfterBreak="0">
     <w:nsid w:val="77C873FC"/>
     <w:multiLevelType w:val="hybridMultilevel"/>
     <w:tmpl w:val="2CA28B90"/>
@@ -51179,7 +49990,7 @@
       </w:pPr>
     </w:lvl>
   </w:abstractNum>
-  <w:abstractNum w:abstractNumId="96" w15:restartNumberingAfterBreak="0">
+  <w:abstractNum w:abstractNumId="105" w15:restartNumberingAfterBreak="0">
     <w:nsid w:val="77D16258"/>
     <w:multiLevelType w:val="hybridMultilevel"/>
     <w:tmpl w:val="4CC81F24"/>
@@ -51268,7 +50079,7 @@
       </w:pPr>
     </w:lvl>
   </w:abstractNum>
-  <w:abstractNum w:abstractNumId="97" w15:restartNumberingAfterBreak="0">
+  <w:abstractNum w:abstractNumId="106" w15:restartNumberingAfterBreak="0">
     <w:nsid w:val="77D860C6"/>
     <w:multiLevelType w:val="hybridMultilevel"/>
     <w:tmpl w:val="21F8A0D0"/>
@@ -51358,7 +50169,7 @@
       </w:pPr>
     </w:lvl>
   </w:abstractNum>
-  <w:abstractNum w:abstractNumId="98" w15:restartNumberingAfterBreak="0">
+  <w:abstractNum w:abstractNumId="107" w15:restartNumberingAfterBreak="0">
     <w:nsid w:val="79DD65CE"/>
     <w:multiLevelType w:val="hybridMultilevel"/>
     <w:tmpl w:val="AEC0A170"/>
@@ -51448,7 +50259,7 @@
       </w:pPr>
     </w:lvl>
   </w:abstractNum>
-  <w:abstractNum w:abstractNumId="99" w15:restartNumberingAfterBreak="0">
+  <w:abstractNum w:abstractNumId="108" w15:restartNumberingAfterBreak="0">
     <w:nsid w:val="7A18417F"/>
     <w:multiLevelType w:val="hybridMultilevel"/>
     <w:tmpl w:val="4B927840"/>
@@ -51540,7 +50351,7 @@
       </w:pPr>
     </w:lvl>
   </w:abstractNum>
-  <w:abstractNum w:abstractNumId="100" w15:restartNumberingAfterBreak="0">
+  <w:abstractNum w:abstractNumId="109" w15:restartNumberingAfterBreak="0">
     <w:nsid w:val="7A352776"/>
     <w:multiLevelType w:val="hybridMultilevel"/>
     <w:tmpl w:val="104C9AA2"/>
@@ -51550,7 +50361,7 @@
       <w:lvlText w:val="%1."/>
       <w:lvlJc w:val="left"/>
       <w:pPr>
-        <w:ind w:left="1080" w:hanging="360"/>
+        <w:ind w:left="360" w:hanging="360"/>
       </w:pPr>
     </w:lvl>
     <w:lvl w:ilvl="1" w:tplc="04090019" w:tentative="1">
@@ -51559,7 +50370,7 @@
       <w:lvlText w:val="%2."/>
       <w:lvlJc w:val="left"/>
       <w:pPr>
-        <w:ind w:left="1800" w:hanging="360"/>
+        <w:ind w:left="1080" w:hanging="360"/>
       </w:pPr>
     </w:lvl>
     <w:lvl w:ilvl="2" w:tplc="0409001B" w:tentative="1">
@@ -51568,7 +50379,7 @@
       <w:lvlText w:val="%3."/>
       <w:lvlJc w:val="right"/>
       <w:pPr>
-        <w:ind w:left="2520" w:hanging="180"/>
+        <w:ind w:left="1800" w:hanging="180"/>
       </w:pPr>
     </w:lvl>
     <w:lvl w:ilvl="3" w:tplc="0409000F" w:tentative="1">
@@ -51577,7 +50388,7 @@
       <w:lvlText w:val="%4."/>
       <w:lvlJc w:val="left"/>
       <w:pPr>
-        <w:ind w:left="3240" w:hanging="360"/>
+        <w:ind w:left="2520" w:hanging="360"/>
       </w:pPr>
     </w:lvl>
     <w:lvl w:ilvl="4" w:tplc="04090019" w:tentative="1">
@@ -51586,7 +50397,7 @@
       <w:lvlText w:val="%5."/>
       <w:lvlJc w:val="left"/>
       <w:pPr>
-        <w:ind w:left="3960" w:hanging="360"/>
+        <w:ind w:left="3240" w:hanging="360"/>
       </w:pPr>
     </w:lvl>
     <w:lvl w:ilvl="5" w:tplc="0409001B" w:tentative="1">
@@ -51595,7 +50406,7 @@
       <w:lvlText w:val="%6."/>
       <w:lvlJc w:val="right"/>
       <w:pPr>
-        <w:ind w:left="4680" w:hanging="180"/>
+        <w:ind w:left="3960" w:hanging="180"/>
       </w:pPr>
     </w:lvl>
     <w:lvl w:ilvl="6" w:tplc="0409000F" w:tentative="1">
@@ -51604,7 +50415,7 @@
       <w:lvlText w:val="%7."/>
       <w:lvlJc w:val="left"/>
       <w:pPr>
-        <w:ind w:left="5400" w:hanging="360"/>
+        <w:ind w:left="4680" w:hanging="360"/>
       </w:pPr>
     </w:lvl>
     <w:lvl w:ilvl="7" w:tplc="04090019" w:tentative="1">
@@ -51613,7 +50424,7 @@
       <w:lvlText w:val="%8."/>
       <w:lvlJc w:val="left"/>
       <w:pPr>
-        <w:ind w:left="6120" w:hanging="360"/>
+        <w:ind w:left="5400" w:hanging="360"/>
       </w:pPr>
     </w:lvl>
     <w:lvl w:ilvl="8" w:tplc="0409001B" w:tentative="1">
@@ -51622,11 +50433,11 @@
       <w:lvlText w:val="%9."/>
       <w:lvlJc w:val="right"/>
       <w:pPr>
-        <w:ind w:left="6840" w:hanging="180"/>
+        <w:ind w:left="6120" w:hanging="180"/>
       </w:pPr>
     </w:lvl>
   </w:abstractNum>
-  <w:abstractNum w:abstractNumId="101" w15:restartNumberingAfterBreak="0">
+  <w:abstractNum w:abstractNumId="110" w15:restartNumberingAfterBreak="0">
     <w:nsid w:val="7BF24676"/>
     <w:multiLevelType w:val="hybridMultilevel"/>
     <w:tmpl w:val="D036547C"/>
@@ -51712,7 +50523,7 @@
       </w:pPr>
     </w:lvl>
   </w:abstractNum>
-  <w:abstractNum w:abstractNumId="102" w15:restartNumberingAfterBreak="0">
+  <w:abstractNum w:abstractNumId="111" w15:restartNumberingAfterBreak="0">
     <w:nsid w:val="7F4D1205"/>
     <w:multiLevelType w:val="hybridMultilevel"/>
     <w:tmpl w:val="1B7A5DBE"/>
@@ -51799,37 +50610,37 @@
     </w:lvl>
   </w:abstractNum>
   <w:num w:numId="1">
-    <w:abstractNumId w:val="92"/>
+    <w:abstractNumId w:val="100"/>
   </w:num>
   <w:num w:numId="2">
-    <w:abstractNumId w:val="100"/>
+    <w:abstractNumId w:val="109"/>
   </w:num>
   <w:num w:numId="3">
-    <w:abstractNumId w:val="99"/>
+    <w:abstractNumId w:val="108"/>
   </w:num>
   <w:num w:numId="4">
     <w:abstractNumId w:val="1"/>
   </w:num>
   <w:num w:numId="5">
-    <w:abstractNumId w:val="34"/>
+    <w:abstractNumId w:val="35"/>
   </w:num>
   <w:num w:numId="6">
-    <w:abstractNumId w:val="66"/>
+    <w:abstractNumId w:val="69"/>
   </w:num>
   <w:num w:numId="7">
     <w:abstractNumId w:val="7"/>
   </w:num>
   <w:num w:numId="8">
-    <w:abstractNumId w:val="42"/>
+    <w:abstractNumId w:val="45"/>
   </w:num>
   <w:num w:numId="9">
     <w:abstractNumId w:val="26"/>
   </w:num>
   <w:num w:numId="10">
-    <w:abstractNumId w:val="72"/>
+    <w:abstractNumId w:val="75"/>
   </w:num>
   <w:num w:numId="11">
-    <w:abstractNumId w:val="71"/>
+    <w:abstractNumId w:val="74"/>
   </w:num>
   <w:num w:numId="12">
     <w:abstractNumId w:val="22"/>
@@ -51838,7 +50649,7 @@
     <w:abstractNumId w:val="20"/>
   </w:num>
   <w:num w:numId="14">
-    <w:abstractNumId w:val="65"/>
+    <w:abstractNumId w:val="68"/>
   </w:num>
   <w:num w:numId="15">
     <w:abstractNumId w:val="29"/>
@@ -51847,82 +50658,82 @@
     <w:abstractNumId w:val="13"/>
   </w:num>
   <w:num w:numId="17">
-    <w:abstractNumId w:val="90"/>
+    <w:abstractNumId w:val="98"/>
   </w:num>
   <w:num w:numId="18">
     <w:abstractNumId w:val="12"/>
   </w:num>
   <w:num w:numId="19">
-    <w:abstractNumId w:val="94"/>
+    <w:abstractNumId w:val="103"/>
   </w:num>
   <w:num w:numId="20">
     <w:abstractNumId w:val="6"/>
   </w:num>
   <w:num w:numId="21">
-    <w:abstractNumId w:val="69"/>
+    <w:abstractNumId w:val="72"/>
   </w:num>
   <w:num w:numId="22">
-    <w:abstractNumId w:val="97"/>
+    <w:abstractNumId w:val="106"/>
   </w:num>
   <w:num w:numId="23">
     <w:abstractNumId w:val="8"/>
   </w:num>
   <w:num w:numId="24">
-    <w:abstractNumId w:val="93"/>
+    <w:abstractNumId w:val="102"/>
   </w:num>
   <w:num w:numId="25">
     <w:abstractNumId w:val="14"/>
   </w:num>
   <w:num w:numId="26">
-    <w:abstractNumId w:val="54"/>
+    <w:abstractNumId w:val="57"/>
   </w:num>
   <w:num w:numId="27">
     <w:abstractNumId w:val="18"/>
   </w:num>
   <w:num w:numId="28">
-    <w:abstractNumId w:val="57"/>
+    <w:abstractNumId w:val="60"/>
   </w:num>
   <w:num w:numId="29">
-    <w:abstractNumId w:val="86"/>
+    <w:abstractNumId w:val="93"/>
   </w:num>
   <w:num w:numId="30">
     <w:abstractNumId w:val="0"/>
   </w:num>
   <w:num w:numId="31">
-    <w:abstractNumId w:val="98"/>
+    <w:abstractNumId w:val="107"/>
   </w:num>
   <w:num w:numId="32">
-    <w:abstractNumId w:val="91"/>
+    <w:abstractNumId w:val="99"/>
   </w:num>
   <w:num w:numId="33">
-    <w:abstractNumId w:val="46"/>
+    <w:abstractNumId w:val="49"/>
   </w:num>
   <w:num w:numId="34">
-    <w:abstractNumId w:val="80"/>
+    <w:abstractNumId w:val="86"/>
   </w:num>
   <w:num w:numId="35">
-    <w:abstractNumId w:val="83"/>
+    <w:abstractNumId w:val="89"/>
   </w:num>
   <w:num w:numId="36">
-    <w:abstractNumId w:val="49"/>
+    <w:abstractNumId w:val="52"/>
   </w:num>
   <w:num w:numId="37">
-    <w:abstractNumId w:val="51"/>
+    <w:abstractNumId w:val="54"/>
   </w:num>
   <w:num w:numId="38">
-    <w:abstractNumId w:val="74"/>
+    <w:abstractNumId w:val="77"/>
   </w:num>
   <w:num w:numId="39">
     <w:abstractNumId w:val="3"/>
   </w:num>
   <w:num w:numId="40">
-    <w:abstractNumId w:val="50"/>
+    <w:abstractNumId w:val="53"/>
   </w:num>
   <w:num w:numId="41">
     <w:abstractNumId w:val="9"/>
   </w:num>
   <w:num w:numId="42">
-    <w:abstractNumId w:val="41"/>
+    <w:abstractNumId w:val="44"/>
   </w:num>
   <w:num w:numId="43">
     <w:abstractNumId w:val="21"/>
@@ -51931,28 +50742,28 @@
     <w:abstractNumId w:val="28"/>
   </w:num>
   <w:num w:numId="45">
-    <w:abstractNumId w:val="88"/>
+    <w:abstractNumId w:val="96"/>
   </w:num>
   <w:num w:numId="46">
-    <w:abstractNumId w:val="62"/>
+    <w:abstractNumId w:val="65"/>
   </w:num>
   <w:num w:numId="47">
-    <w:abstractNumId w:val="39"/>
+    <w:abstractNumId w:val="42"/>
   </w:num>
   <w:num w:numId="48">
     <w:abstractNumId w:val="27"/>
   </w:num>
   <w:num w:numId="49">
-    <w:abstractNumId w:val="48"/>
+    <w:abstractNumId w:val="51"/>
   </w:num>
   <w:num w:numId="50">
-    <w:abstractNumId w:val="89"/>
+    <w:abstractNumId w:val="97"/>
   </w:num>
   <w:num w:numId="51">
-    <w:abstractNumId w:val="55"/>
+    <w:abstractNumId w:val="58"/>
   </w:num>
   <w:num w:numId="52">
-    <w:abstractNumId w:val="53"/>
+    <w:abstractNumId w:val="56"/>
   </w:num>
   <w:num w:numId="53">
     <w:abstractNumId w:val="31"/>
@@ -51961,7 +50772,7 @@
     <w:abstractNumId w:val="16"/>
   </w:num>
   <w:num w:numId="55">
-    <w:abstractNumId w:val="60"/>
+    <w:abstractNumId w:val="63"/>
   </w:num>
   <w:num w:numId="56">
     <w:abstractNumId w:val="2"/>
@@ -51970,16 +50781,16 @@
     <w:abstractNumId w:val="33"/>
   </w:num>
   <w:num w:numId="58">
-    <w:abstractNumId w:val="64"/>
+    <w:abstractNumId w:val="67"/>
   </w:num>
   <w:num w:numId="59">
-    <w:abstractNumId w:val="82"/>
+    <w:abstractNumId w:val="88"/>
   </w:num>
   <w:num w:numId="60">
-    <w:abstractNumId w:val="68"/>
+    <w:abstractNumId w:val="71"/>
   </w:num>
   <w:num w:numId="61">
-    <w:abstractNumId w:val="87"/>
+    <w:abstractNumId w:val="95"/>
   </w:num>
   <w:num w:numId="62">
     <w:abstractNumId w:val="5"/>
@@ -51988,16 +50799,16 @@
     <w:abstractNumId w:val="32"/>
   </w:num>
   <w:num w:numId="64">
-    <w:abstractNumId w:val="56"/>
+    <w:abstractNumId w:val="59"/>
   </w:num>
   <w:num w:numId="65">
-    <w:abstractNumId w:val="52"/>
+    <w:abstractNumId w:val="55"/>
   </w:num>
   <w:num w:numId="66">
-    <w:abstractNumId w:val="95"/>
+    <w:abstractNumId w:val="104"/>
   </w:num>
   <w:num w:numId="67">
-    <w:abstractNumId w:val="96"/>
+    <w:abstractNumId w:val="105"/>
   </w:num>
   <w:num w:numId="68">
     <w:abstractNumId w:val="19"/>
@@ -52006,67 +50817,67 @@
     <w:abstractNumId w:val="15"/>
   </w:num>
   <w:num w:numId="70">
-    <w:abstractNumId w:val="40"/>
+    <w:abstractNumId w:val="43"/>
   </w:num>
   <w:num w:numId="71">
-    <w:abstractNumId w:val="78"/>
+    <w:abstractNumId w:val="84"/>
   </w:num>
   <w:num w:numId="72">
-    <w:abstractNumId w:val="70"/>
+    <w:abstractNumId w:val="73"/>
   </w:num>
   <w:num w:numId="73">
     <w:abstractNumId w:val="4"/>
   </w:num>
   <w:num w:numId="74">
-    <w:abstractNumId w:val="84"/>
+    <w:abstractNumId w:val="90"/>
   </w:num>
   <w:num w:numId="75">
-    <w:abstractNumId w:val="76"/>
+    <w:abstractNumId w:val="81"/>
   </w:num>
   <w:num w:numId="76">
-    <w:abstractNumId w:val="81"/>
+    <w:abstractNumId w:val="87"/>
   </w:num>
   <w:num w:numId="77">
     <w:abstractNumId w:val="30"/>
   </w:num>
   <w:num w:numId="78">
-    <w:abstractNumId w:val="61"/>
+    <w:abstractNumId w:val="64"/>
   </w:num>
   <w:num w:numId="79">
-    <w:abstractNumId w:val="35"/>
+    <w:abstractNumId w:val="36"/>
   </w:num>
   <w:num w:numId="80">
-    <w:abstractNumId w:val="63"/>
+    <w:abstractNumId w:val="66"/>
   </w:num>
   <w:num w:numId="81">
-    <w:abstractNumId w:val="38"/>
+    <w:abstractNumId w:val="41"/>
   </w:num>
   <w:num w:numId="82">
     <w:abstractNumId w:val="25"/>
   </w:num>
   <w:num w:numId="83">
-    <w:abstractNumId w:val="73"/>
+    <w:abstractNumId w:val="76"/>
   </w:num>
   <w:num w:numId="84">
-    <w:abstractNumId w:val="102"/>
+    <w:abstractNumId w:val="111"/>
   </w:num>
   <w:num w:numId="85">
     <w:abstractNumId w:val="11"/>
   </w:num>
   <w:num w:numId="86">
-    <w:abstractNumId w:val="36"/>
+    <w:abstractNumId w:val="37"/>
   </w:num>
   <w:num w:numId="87">
-    <w:abstractNumId w:val="101"/>
+    <w:abstractNumId w:val="110"/>
   </w:num>
   <w:num w:numId="88">
-    <w:abstractNumId w:val="59"/>
+    <w:abstractNumId w:val="62"/>
   </w:num>
   <w:num w:numId="89">
-    <w:abstractNumId w:val="44"/>
+    <w:abstractNumId w:val="47"/>
   </w:num>
   <w:num w:numId="90">
-    <w:abstractNumId w:val="58"/>
+    <w:abstractNumId w:val="61"/>
   </w:num>
   <w:num w:numId="91">
     <w:abstractNumId w:val="10"/>
@@ -52075,37 +50886,64 @@
     <w:abstractNumId w:val="23"/>
   </w:num>
   <w:num w:numId="93">
-    <w:abstractNumId w:val="79"/>
+    <w:abstractNumId w:val="85"/>
   </w:num>
   <w:num w:numId="94">
-    <w:abstractNumId w:val="85"/>
+    <w:abstractNumId w:val="91"/>
   </w:num>
   <w:num w:numId="95">
     <w:abstractNumId w:val="17"/>
   </w:num>
   <w:num w:numId="96">
-    <w:abstractNumId w:val="47"/>
+    <w:abstractNumId w:val="50"/>
   </w:num>
   <w:num w:numId="97">
-    <w:abstractNumId w:val="45"/>
+    <w:abstractNumId w:val="48"/>
   </w:num>
   <w:num w:numId="98">
-    <w:abstractNumId w:val="43"/>
+    <w:abstractNumId w:val="46"/>
   </w:num>
   <w:num w:numId="99">
-    <w:abstractNumId w:val="75"/>
+    <w:abstractNumId w:val="78"/>
   </w:num>
   <w:num w:numId="100">
-    <w:abstractNumId w:val="37"/>
+    <w:abstractNumId w:val="38"/>
   </w:num>
   <w:num w:numId="101">
-    <w:abstractNumId w:val="67"/>
+    <w:abstractNumId w:val="70"/>
   </w:num>
   <w:num w:numId="102">
-    <w:abstractNumId w:val="77"/>
+    <w:abstractNumId w:val="82"/>
   </w:num>
   <w:num w:numId="103">
     <w:abstractNumId w:val="24"/>
+  </w:num>
+  <w:num w:numId="104">
+    <w:abstractNumId w:val="80"/>
+  </w:num>
+  <w:num w:numId="105">
+    <w:abstractNumId w:val="39"/>
+  </w:num>
+  <w:num w:numId="106">
+    <w:abstractNumId w:val="83"/>
+  </w:num>
+  <w:num w:numId="107">
+    <w:abstractNumId w:val="79"/>
+  </w:num>
+  <w:num w:numId="108">
+    <w:abstractNumId w:val="92"/>
+  </w:num>
+  <w:num w:numId="109">
+    <w:abstractNumId w:val="34"/>
+  </w:num>
+  <w:num w:numId="110">
+    <w:abstractNumId w:val="40"/>
+  </w:num>
+  <w:num w:numId="111">
+    <w:abstractNumId w:val="101"/>
+  </w:num>
+  <w:num w:numId="112">
+    <w:abstractNumId w:val="94"/>
   </w:num>
   <w:numIdMacAtCleanup w:val="103"/>
 </w:numbering>
@@ -53554,7 +52392,7 @@
 </file>
 
 <file path=customXml/itemProps1.xml><?xml version="1.0" encoding="utf-8"?>
-<ds:datastoreItem xmlns:ds="http://schemas.openxmlformats.org/officeDocument/2006/customXml" ds:itemID="{EBF924DB-87A6-4F5C-BC09-86576522E150}">
+<ds:datastoreItem xmlns:ds="http://schemas.openxmlformats.org/officeDocument/2006/customXml" ds:itemID="{B8F4ABDD-B147-4A21-934D-79E4A5FF098B}">
   <ds:schemaRefs>
     <ds:schemaRef ds:uri="http://schemas.openxmlformats.org/officeDocument/2006/bibliography"/>
   </ds:schemaRefs>

--- a/data structure/Data Structures.docx
+++ b/data structure/Data Structures.docx
@@ -138,7 +138,31 @@
         <w:rPr>
           <w:szCs w:val="20"/>
         </w:rPr>
-        <w:t xml:space="preserve">We use data structure for save data in memory in organize way. But we want to use this data with perfect way. so that we need algorithms. with algorithms we can perform various operation with data in data structure. </w:t>
+        <w:t xml:space="preserve">We use data structure for save data in memory in organize way. But we want to use this data with perfect way. </w:t>
+      </w:r>
+      <w:r>
+        <w:rPr>
+          <w:szCs w:val="20"/>
+        </w:rPr>
+        <w:t>So</w:t>
+      </w:r>
+      <w:r>
+        <w:rPr>
+          <w:szCs w:val="20"/>
+        </w:rPr>
+        <w:t xml:space="preserve"> that we need algorithms. </w:t>
+      </w:r>
+      <w:r>
+        <w:rPr>
+          <w:szCs w:val="20"/>
+        </w:rPr>
+        <w:t>With</w:t>
+      </w:r>
+      <w:r>
+        <w:rPr>
+          <w:szCs w:val="20"/>
+        </w:rPr>
+        <w:t xml:space="preserve"> algorithms we can perform various operation with data in data structure. </w:t>
       </w:r>
     </w:p>
     <w:p>
@@ -478,9 +502,6 @@
       </w:r>
     </w:p>
     <w:p>
-      <w:pPr>
-        <w:pStyle w:val="ListParagraph"/>
-      </w:pPr>
       <w:r>
         <w:t xml:space="preserve">The pointer in c </w:t>
       </w:r>
@@ -858,13 +879,11 @@
         <w:spacing w:after="0"/>
         <w:ind w:left="2160"/>
         <w:rPr>
-          <w:sz w:val="20"/>
-          <w:szCs w:val="20"/>
-        </w:rPr>
-      </w:pPr>
-      <w:r>
-        <w:rPr>
-          <w:sz w:val="20"/>
+          <w:szCs w:val="20"/>
+        </w:rPr>
+      </w:pPr>
+      <w:r>
+        <w:rPr>
           <w:szCs w:val="20"/>
         </w:rPr>
         <w:t>int main () {</w:t>
@@ -875,13 +894,11 @@
         <w:spacing w:after="0"/>
         <w:ind w:left="2880"/>
         <w:rPr>
-          <w:sz w:val="20"/>
-          <w:szCs w:val="20"/>
-        </w:rPr>
-      </w:pPr>
-      <w:r>
-        <w:rPr>
-          <w:sz w:val="20"/>
+          <w:szCs w:val="20"/>
+        </w:rPr>
+      </w:pPr>
+      <w:r>
+        <w:rPr>
           <w:szCs w:val="20"/>
         </w:rPr>
         <w:t>int a=5;</w:t>
@@ -893,13 +910,11 @@
         <w:ind w:left="720"/>
         <w:rPr>
           <w:bCs/>
-          <w:sz w:val="20"/>
-          <w:szCs w:val="20"/>
-        </w:rPr>
-      </w:pPr>
-      <w:r>
-        <w:rPr>
-          <w:sz w:val="20"/>
+          <w:szCs w:val="20"/>
+        </w:rPr>
+      </w:pPr>
+      <w:r>
+        <w:rPr>
           <w:szCs w:val="20"/>
         </w:rPr>
         <w:tab/>
@@ -907,7 +922,6 @@
       <w:r>
         <w:rPr>
           <w:bCs/>
-          <w:sz w:val="20"/>
           <w:szCs w:val="20"/>
         </w:rPr>
         <w:tab/>
@@ -915,7 +929,6 @@
       <w:r>
         <w:rPr>
           <w:bCs/>
-          <w:sz w:val="20"/>
           <w:szCs w:val="20"/>
         </w:rPr>
         <w:t>…………………………pointer initial ………………………….</w:t>
@@ -927,16 +940,15 @@
         <w:ind w:left="2880"/>
         <w:rPr>
           <w:bCs/>
-          <w:sz w:val="20"/>
-          <w:szCs w:val="20"/>
-        </w:rPr>
-      </w:pPr>
-      <w:r>
-        <w:rPr>
-          <w:bCs/>
-          <w:sz w:val="20"/>
-          <w:szCs w:val="20"/>
-        </w:rPr>
+          <w:szCs w:val="20"/>
+        </w:rPr>
+      </w:pPr>
+      <w:r>
+        <w:rPr>
+          <w:bCs/>
+          <w:szCs w:val="20"/>
+        </w:rPr>
+        <w:lastRenderedPageBreak/>
         <w:t>int *p;</w:t>
       </w:r>
     </w:p>
@@ -946,14 +958,12 @@
         <w:ind w:left="2880"/>
         <w:rPr>
           <w:bCs/>
-          <w:sz w:val="20"/>
-          <w:szCs w:val="20"/>
-        </w:rPr>
-      </w:pPr>
-      <w:r>
-        <w:rPr>
-          <w:bCs/>
-          <w:sz w:val="20"/>
+          <w:szCs w:val="20"/>
+        </w:rPr>
+      </w:pPr>
+      <w:r>
+        <w:rPr>
+          <w:bCs/>
           <w:szCs w:val="20"/>
         </w:rPr>
         <w:t>p=&amp;a;</w:t>
@@ -965,14 +975,12 @@
         <w:ind w:left="2880"/>
         <w:rPr>
           <w:bCs/>
-          <w:sz w:val="20"/>
-          <w:szCs w:val="20"/>
-        </w:rPr>
-      </w:pPr>
-      <w:r>
-        <w:rPr>
-          <w:bCs/>
-          <w:sz w:val="20"/>
+          <w:szCs w:val="20"/>
+        </w:rPr>
+      </w:pPr>
+      <w:r>
+        <w:rPr>
+          <w:bCs/>
           <w:szCs w:val="20"/>
         </w:rPr>
         <w:t>cout&lt;&lt;p&lt;&lt;" "&lt;&lt;*p&lt;&lt;" "&lt;&lt;&amp;p&lt;&lt;end</w:t>
@@ -980,7 +988,6 @@
       <w:r>
         <w:rPr>
           <w:bCs/>
-          <w:sz w:val="20"/>
           <w:szCs w:val="20"/>
         </w:rPr>
         <w:t>;</w:t>
@@ -992,14 +999,12 @@
         <w:ind w:left="2160"/>
         <w:rPr>
           <w:bCs/>
-          <w:sz w:val="20"/>
-          <w:szCs w:val="20"/>
-        </w:rPr>
-      </w:pPr>
-      <w:r>
-        <w:rPr>
-          <w:bCs/>
-          <w:sz w:val="20"/>
+          <w:szCs w:val="20"/>
+        </w:rPr>
+      </w:pPr>
+      <w:r>
+        <w:rPr>
+          <w:bCs/>
           <w:szCs w:val="20"/>
         </w:rPr>
         <w:t>…………………………. Dereferencing……………………..</w:t>
@@ -1010,13 +1015,11 @@
         <w:spacing w:after="0"/>
         <w:ind w:left="2880"/>
         <w:rPr>
-          <w:sz w:val="20"/>
-          <w:szCs w:val="20"/>
-        </w:rPr>
-      </w:pPr>
-      <w:r>
-        <w:rPr>
-          <w:sz w:val="20"/>
+          <w:szCs w:val="20"/>
+        </w:rPr>
+      </w:pPr>
+      <w:r>
+        <w:rPr>
           <w:szCs w:val="20"/>
         </w:rPr>
         <w:t>*p = 12 ;</w:t>
@@ -1027,13 +1030,11 @@
         <w:spacing w:after="0"/>
         <w:ind w:left="2880"/>
         <w:rPr>
-          <w:sz w:val="20"/>
-          <w:szCs w:val="20"/>
-        </w:rPr>
-      </w:pPr>
-      <w:r>
-        <w:rPr>
-          <w:sz w:val="20"/>
+          <w:szCs w:val="20"/>
+        </w:rPr>
+      </w:pPr>
+      <w:r>
+        <w:rPr>
           <w:szCs w:val="20"/>
         </w:rPr>
         <w:t>cout&lt;&lt;a&lt;&lt;" "&lt;&lt;*p;</w:t>
@@ -1044,13 +1045,11 @@
         <w:spacing w:after="0"/>
         <w:ind w:left="2160"/>
         <w:rPr>
-          <w:sz w:val="20"/>
-          <w:szCs w:val="20"/>
-        </w:rPr>
-      </w:pPr>
-      <w:r>
-        <w:rPr>
-          <w:sz w:val="20"/>
+          <w:szCs w:val="20"/>
+        </w:rPr>
+      </w:pPr>
+      <w:r>
+        <w:rPr>
           <w:szCs w:val="20"/>
         </w:rPr>
         <w:t>}</w:t>
@@ -1089,7 +1088,14 @@
           <w:bCs/>
           <w:szCs w:val="20"/>
         </w:rPr>
-        <w:t>In pointer, variable data type and pointer variable data should be same.</w:t>
+        <w:t>V</w:t>
+      </w:r>
+      <w:r>
+        <w:rPr>
+          <w:bCs/>
+          <w:szCs w:val="20"/>
+        </w:rPr>
+        <w:t>ariable data type and pointer variable data should be same.</w:t>
       </w:r>
     </w:p>
     <w:p>
@@ -1362,6 +1368,9 @@
       <w:pPr>
         <w:spacing w:after="0"/>
         <w:ind w:left="720" w:firstLine="720"/>
+        <w:rPr>
+          <w:b/>
+        </w:rPr>
       </w:pPr>
       <w:r>
         <w:rPr>
@@ -1375,8 +1384,23 @@
         </w:rPr>
         <w:t xml:space="preserve">    </w:t>
       </w:r>
-      <w:r>
-        <w:t>void increase (void* data, int psize){</w:t>
+    </w:p>
+    <w:p>
+      <w:pPr>
+        <w:spacing w:after="0"/>
+        <w:ind w:left="1440" w:firstLine="720"/>
+      </w:pPr>
+      <w:r>
+        <w:t>Function v</w:t>
+      </w:r>
+      <w:r>
+        <w:t>oid</w:t>
+      </w:r>
+      <w:r>
+        <w:t xml:space="preserve"> </w:t>
+      </w:r>
+      <w:r>
+        <w:t>increase (void* data, int psize){</w:t>
       </w:r>
     </w:p>
     <w:p>
@@ -1584,6 +1608,7 @@
         <w:rPr>
           <w:szCs w:val="20"/>
         </w:rPr>
+        <w:lastRenderedPageBreak/>
         <w:t xml:space="preserve">Code:   </w:t>
       </w:r>
       <w:r>
@@ -2462,6 +2487,7 @@
           <w:bCs/>
           <w:szCs w:val="20"/>
         </w:rPr>
+        <w:lastRenderedPageBreak/>
         <w:t>int main() {</w:t>
       </w:r>
     </w:p>
@@ -3121,6 +3147,7 @@
         <w:ind w:left="1440"/>
       </w:pPr>
       <w:r>
+        <w:lastRenderedPageBreak/>
         <w:t>int </w:t>
       </w:r>
       <w:r>
@@ -3559,9 +3586,36 @@
     </w:p>
     <w:p>
       <w:pPr>
+        <w:spacing w:after="0"/>
+        <w:ind w:left="2160"/>
+        <w:rPr>
+          <w:b/>
+          <w:bCs/>
+          <w:color w:val="0070C0"/>
+          <w:sz w:val="20"/>
+          <w:szCs w:val="20"/>
+        </w:rPr>
+      </w:pPr>
+    </w:p>
+    <w:p>
+      <w:pPr>
+        <w:spacing w:after="0"/>
+        <w:ind w:left="2160"/>
+        <w:rPr>
+          <w:b/>
+          <w:bCs/>
+          <w:color w:val="0070C0"/>
+          <w:sz w:val="20"/>
+          <w:szCs w:val="20"/>
+        </w:rPr>
+      </w:pPr>
+    </w:p>
+    <w:p>
+      <w:pPr>
         <w:pStyle w:val="Heading1"/>
       </w:pPr>
       <w:r>
+        <w:lastRenderedPageBreak/>
         <w:t>Memory allocation</w:t>
       </w:r>
     </w:p>
@@ -4072,6 +4126,7 @@
           <w:color w:val="000000"/>
           <w:szCs w:val="20"/>
         </w:rPr>
+        <w:lastRenderedPageBreak/>
         <w:t>Uninitialized data segment</w:t>
       </w:r>
     </w:p>
@@ -4835,6 +4890,7 @@
           <w:b/>
           <w:sz w:val="28"/>
         </w:rPr>
+        <w:lastRenderedPageBreak/>
         <w:t>Static Memory Allocation</w:t>
       </w:r>
       <w:r>
@@ -5611,6 +5667,7 @@
           <w:bCs/>
           <w:szCs w:val="20"/>
         </w:rPr>
+        <w:lastRenderedPageBreak/>
         <w:t xml:space="preserve">    void* p ;</w:t>
       </w:r>
     </w:p>
@@ -6490,6 +6547,7 @@
           <w:bCs/>
           <w:szCs w:val="18"/>
         </w:rPr>
+        <w:lastRenderedPageBreak/>
         <w:t xml:space="preserve">    int* n;</w:t>
       </w:r>
     </w:p>
@@ -7421,6 +7479,7 @@
           <w:b/>
           <w:sz w:val="24"/>
         </w:rPr>
+        <w:lastRenderedPageBreak/>
         <w:t>realloc()</w:t>
       </w:r>
       <w:r>
@@ -8137,6 +8196,7 @@
           <w:bCs/>
           <w:szCs w:val="20"/>
         </w:rPr>
+        <w:lastRenderedPageBreak/>
         <w:t>};</w:t>
       </w:r>
     </w:p>
@@ -8810,6 +8870,7 @@
           <w:bCs/>
           <w:szCs w:val="20"/>
         </w:rPr>
+        <w:lastRenderedPageBreak/>
         <w:t>int main(){</w:t>
       </w:r>
     </w:p>
@@ -9538,6 +9599,7 @@
         <w:pStyle w:val="Heading2"/>
       </w:pPr>
       <w:r>
+        <w:lastRenderedPageBreak/>
         <w:t>Types of Data Structures:</w:t>
       </w:r>
     </w:p>
@@ -10245,6 +10307,7 @@
           <w:bCs/>
           <w:szCs w:val="20"/>
         </w:rPr>
+        <w:lastRenderedPageBreak/>
         <w:t>Index</w:t>
       </w:r>
       <w:r>
@@ -11446,6 +11509,7 @@
           <w:color w:val="000000" w:themeColor="text1"/>
           <w:szCs w:val="20"/>
         </w:rPr>
+        <w:lastRenderedPageBreak/>
         <w:t>code</w:t>
       </w:r>
       <w:r>
@@ -13794,6 +13858,7 @@
           <w:sz w:val="18"/>
           <w:szCs w:val="18"/>
         </w:rPr>
+        <w:lastRenderedPageBreak/>
         <w:tab/>
       </w:r>
       <w:r>
@@ -16827,6 +16892,7 @@
           <w:sz w:val="18"/>
           <w:szCs w:val="18"/>
         </w:rPr>
+        <w:lastRenderedPageBreak/>
         <w:tab/>
       </w:r>
       <w:r>
@@ -17812,6 +17878,7 @@
         <w:rPr>
           <w:szCs w:val="20"/>
         </w:rPr>
+        <w:lastRenderedPageBreak/>
         <w:t xml:space="preserve">two </w:t>
       </w:r>
       <w:r>
@@ -18658,6 +18725,7 @@
           <w:bCs/>
           <w:szCs w:val="20"/>
         </w:rPr>
+        <w:lastRenderedPageBreak/>
         <w:t xml:space="preserve">    current-&gt;link = next;</w:t>
       </w:r>
     </w:p>
@@ -19596,6 +19664,7 @@
           <w:sz w:val="20"/>
           <w:szCs w:val="20"/>
         </w:rPr>
+        <w:lastRenderedPageBreak/>
         <w:t xml:space="preserve">                break;</w:t>
       </w:r>
     </w:p>
@@ -20601,6 +20670,7 @@
           <w:sz w:val="20"/>
           <w:szCs w:val="20"/>
         </w:rPr>
+        <w:lastRenderedPageBreak/>
         <w:t>void position(){</w:t>
       </w:r>
     </w:p>
@@ -21618,6 +21688,7 @@
           <w:sz w:val="20"/>
           <w:szCs w:val="20"/>
         </w:rPr>
+        <w:lastRenderedPageBreak/>
         <w:t xml:space="preserve">    struct node *temp = head;</w:t>
       </w:r>
     </w:p>
@@ -23145,6 +23216,7 @@
           <w:sz w:val="24"/>
           <w:szCs w:val="20"/>
         </w:rPr>
+        <w:lastRenderedPageBreak/>
         <w:t>M</w:t>
       </w:r>
       <w:r>
@@ -24191,6 +24263,7 @@
           <w:sz w:val="20"/>
           <w:szCs w:val="20"/>
         </w:rPr>
+        <w:lastRenderedPageBreak/>
         <w:t>}</w:t>
       </w:r>
     </w:p>
@@ -24857,6 +24930,7 @@
           <w:sz w:val="20"/>
           <w:szCs w:val="20"/>
         </w:rPr>
+        <w:lastRenderedPageBreak/>
         <w:t>#include &lt;stdio.h&gt;</w:t>
       </w:r>
     </w:p>
@@ -25754,6 +25828,7 @@
         <w:pStyle w:val="Heading2"/>
       </w:pPr>
       <w:r>
+        <w:lastRenderedPageBreak/>
         <w:t>Types of Queues</w:t>
       </w:r>
     </w:p>
@@ -26264,6 +26339,7 @@
         <w:rPr>
           <w:szCs w:val="20"/>
         </w:rPr>
+        <w:lastRenderedPageBreak/>
         <w:t>In the Tree data structure, the topmost node is known as a root node. Each node contains some data, and data can be of any type. In the above tree structure, the node contains the name of the employee, so the type of data would be a string.</w:t>
       </w:r>
     </w:p>
@@ -26874,6 +26950,7 @@
           <w:color w:val="C00000"/>
           <w:szCs w:val="20"/>
         </w:rPr>
+        <w:lastRenderedPageBreak/>
         <w:t>Depth of a node:</w:t>
       </w:r>
       <w:r>
@@ -27445,6 +27522,7 @@
         <w:spacing w:before="0"/>
       </w:pPr>
       <w:r>
+        <w:lastRenderedPageBreak/>
         <w:t>Binary Tree</w:t>
       </w:r>
     </w:p>
@@ -28276,6 +28354,7 @@
         <w:rPr>
           <w:szCs w:val="20"/>
         </w:rPr>
+        <w:lastRenderedPageBreak/>
         <w:t>A Binary Tree is a full binary tree if every node has 0 or 2 children</w:t>
       </w:r>
     </w:p>
@@ -28852,6 +28931,7 @@
         <w:rPr>
           <w:szCs w:val="20"/>
         </w:rPr>
+        <w:lastRenderedPageBreak/>
         <w:t>A perfect binary tree of height h has 2h + 1 – 1 node.</w:t>
       </w:r>
     </w:p>
@@ -29353,6 +29433,7 @@
           <w:sz w:val="24"/>
           <w:szCs w:val="24"/>
         </w:rPr>
+        <w:lastRenderedPageBreak/>
         <w:drawing>
           <wp:anchor distT="0" distB="0" distL="114300" distR="114300" simplePos="0" relativeHeight="251707392" behindDoc="0" locked="0" layoutInCell="1" allowOverlap="1" wp14:anchorId="75A1E149" wp14:editId="1D59E9F6">
             <wp:simplePos x="0" y="0"/>
@@ -29805,6 +29886,7 @@
         <w:rPr>
           <w:sz w:val="24"/>
         </w:rPr>
+        <w:lastRenderedPageBreak/>
         <w:t>If balance factor of any node is 1, it means that the left sub-tree is one level higher than the right sub-tree.</w:t>
       </w:r>
     </w:p>
@@ -30152,6 +30234,7 @@
         <w:rPr>
           <w:noProof/>
         </w:rPr>
+        <w:lastRenderedPageBreak/>
         <w:drawing>
           <wp:anchor distT="0" distB="0" distL="114300" distR="114300" simplePos="0" relativeHeight="251710464" behindDoc="0" locked="0" layoutInCell="1" allowOverlap="1" wp14:anchorId="1884D13F" wp14:editId="5446B82A">
             <wp:simplePos x="0" y="0"/>
@@ -30630,6 +30713,7 @@
           <w:sz w:val="20"/>
           <w:szCs w:val="20"/>
         </w:rPr>
+        <w:lastRenderedPageBreak/>
         <w:drawing>
           <wp:anchor distT="0" distB="0" distL="114300" distR="114300" simplePos="0" relativeHeight="251712512" behindDoc="0" locked="0" layoutInCell="1" allowOverlap="1" wp14:anchorId="42E1DC69" wp14:editId="5BB14CEA">
             <wp:simplePos x="0" y="0"/>
@@ -31229,6 +31313,7 @@
           <w:sz w:val="20"/>
           <w:szCs w:val="20"/>
         </w:rPr>
+        <w:lastRenderedPageBreak/>
         <w:drawing>
           <wp:anchor distT="0" distB="0" distL="114300" distR="114300" simplePos="0" relativeHeight="251717632" behindDoc="0" locked="0" layoutInCell="1" allowOverlap="1" wp14:anchorId="4E06D4F3" wp14:editId="08D8320A">
             <wp:simplePos x="0" y="0"/>
@@ -31812,6 +31897,7 @@
           <w:noProof/>
           <w:sz w:val="24"/>
         </w:rPr>
+        <w:lastRenderedPageBreak/>
         <w:drawing>
           <wp:anchor distT="0" distB="0" distL="114300" distR="114300" simplePos="0" relativeHeight="251721728" behindDoc="0" locked="0" layoutInCell="1" allowOverlap="1" wp14:anchorId="7AAB2421" wp14:editId="4772BD91">
             <wp:simplePos x="0" y="0"/>
@@ -32395,6 +32481,7 @@
           <w:sz w:val="20"/>
           <w:szCs w:val="20"/>
         </w:rPr>
+        <w:lastRenderedPageBreak/>
         <w:drawing>
           <wp:anchor distT="0" distB="0" distL="114300" distR="114300" simplePos="0" relativeHeight="251723776" behindDoc="0" locked="0" layoutInCell="1" allowOverlap="1" wp14:anchorId="513B9164" wp14:editId="45E5DF4A">
             <wp:simplePos x="0" y="0"/>
@@ -33039,6 +33126,7 @@
           <w:sz w:val="20"/>
           <w:szCs w:val="20"/>
         </w:rPr>
+        <w:lastRenderedPageBreak/>
         <w:drawing>
           <wp:anchor distT="0" distB="0" distL="114300" distR="114300" simplePos="0" relativeHeight="251728896" behindDoc="0" locked="0" layoutInCell="1" allowOverlap="1" wp14:anchorId="22D648C3" wp14:editId="11C00D07">
             <wp:simplePos x="0" y="0"/>
@@ -33699,6 +33787,7 @@
         <w:rPr>
           <w:b/>
         </w:rPr>
+        <w:lastRenderedPageBreak/>
         <w:t>Undirected Graph</w:t>
       </w:r>
       <w:r>
@@ -34293,6 +34382,7 @@
           <w:sz w:val="20"/>
           <w:szCs w:val="20"/>
         </w:rPr>
+        <w:lastRenderedPageBreak/>
         <w:drawing>
           <wp:anchor distT="0" distB="0" distL="114300" distR="114300" simplePos="0" relativeHeight="251738112" behindDoc="0" locked="0" layoutInCell="1" allowOverlap="1" wp14:anchorId="414CD88D" wp14:editId="2B640B2E">
             <wp:simplePos x="0" y="0"/>
@@ -34768,6 +34858,7 @@
         <w:rPr>
           <w:noProof/>
         </w:rPr>
+        <w:lastRenderedPageBreak/>
         <w:drawing>
           <wp:anchor distT="0" distB="0" distL="114300" distR="114300" simplePos="0" relativeHeight="251741184" behindDoc="0" locked="0" layoutInCell="1" allowOverlap="1" wp14:anchorId="72DD8949" wp14:editId="360957AD">
             <wp:simplePos x="0" y="0"/>
@@ -35137,6 +35228,7 @@
         <w:ind w:left="1440"/>
       </w:pPr>
       <w:r>
+        <w:lastRenderedPageBreak/>
         <w:t>Step 1: Start</w:t>
       </w:r>
     </w:p>
@@ -35714,6 +35806,7 @@
           </w:tcPr>
           <w:p>
             <w:r>
+              <w:lastRenderedPageBreak/>
               <w:t>It is done after execution of an algorithm.</w:t>
             </w:r>
           </w:p>
@@ -36319,6 +36412,7 @@
           <w:rFonts w:cstheme="minorHAnsi"/>
           <w:color w:val="000000"/>
         </w:rPr>
+        <w:lastRenderedPageBreak/>
         <w:t xml:space="preserve">Theta Notation (θ) -- </w:t>
       </w:r>
       <w:r>
@@ -36924,6 +37018,7 @@
           <w:sz w:val="20"/>
           <w:szCs w:val="20"/>
         </w:rPr>
+        <w:lastRenderedPageBreak/>
         <w:drawing>
           <wp:anchor distT="0" distB="0" distL="114300" distR="114300" simplePos="0" relativeHeight="251674624" behindDoc="0" locked="0" layoutInCell="1" allowOverlap="1" wp14:anchorId="08D66197" wp14:editId="0871C698">
             <wp:simplePos x="0" y="0"/>
@@ -37536,7 +37631,11 @@
         <w:t xml:space="preserve"> </w:t>
       </w:r>
       <w:r>
-        <w:t>Breaking down a complex problem into smaller, more manageable sub-problems and solving each sub-problem individually.</w:t>
+        <w:t xml:space="preserve">Breaking down a complex problem into smaller, more manageable sub-problems and </w:t>
+      </w:r>
+      <w:r>
+        <w:lastRenderedPageBreak/>
+        <w:t>solving each sub-problem individually.</w:t>
       </w:r>
       <w:r>
         <w:t xml:space="preserve"> </w:t>
@@ -37732,7 +37831,6 @@
     </w:p>
     <w:p>
       <w:r>
-        <w:lastRenderedPageBreak/>
         <w:t xml:space="preserve">The following are the approaches used after considering both the theoretical and practical importance </w:t>
       </w:r>
       <w:r>
@@ -37938,6 +38036,7 @@
         <w:ind w:left="2160"/>
       </w:pPr>
       <w:r>
+        <w:lastRenderedPageBreak/>
         <w:t>Maze solving problem.</w:t>
       </w:r>
     </w:p>
@@ -38149,7 +38248,6 @@
         <w:rPr>
           <w:noProof/>
         </w:rPr>
-        <w:lastRenderedPageBreak/>
         <w:drawing>
           <wp:anchor distT="0" distB="0" distL="114300" distR="114300" simplePos="0" relativeHeight="251744256" behindDoc="0" locked="0" layoutInCell="1" allowOverlap="1" wp14:anchorId="2B8221BE" wp14:editId="29F7D4E2">
             <wp:simplePos x="0" y="0"/>
@@ -38549,6 +38647,7 @@
         <w:ind w:left="360"/>
       </w:pPr>
       <w:r>
+        <w:lastRenderedPageBreak/>
         <w:t>A greedy algorithm is an approach for solving a problem by selecting the best option available at the moment. It doesn't worry whether the current best result will bring the overall optimal result.</w:t>
       </w:r>
       <w:r>
@@ -38646,7 +38745,6 @@
         </w:numPr>
       </w:pPr>
       <w:r>
-        <w:lastRenderedPageBreak/>
         <w:t>Activity Selection Problem</w:t>
       </w:r>
     </w:p>
@@ -39017,6 +39115,7 @@
         <w:rPr>
           <w:b/>
         </w:rPr>
+        <w:lastRenderedPageBreak/>
         <w:t>Kruskal’s Minimum Spanning Tree</w:t>
       </w:r>
     </w:p>
@@ -39210,7 +39309,6 @@
         </w:numPr>
       </w:pPr>
       <w:r>
-        <w:lastRenderedPageBreak/>
         <w:t>Approximate solution for Travelling Salesman Problem using MST</w:t>
       </w:r>
     </w:p>
@@ -39578,6 +39676,7 @@
         </w:numPr>
       </w:pPr>
       <w:r>
+        <w:lastRenderedPageBreak/>
         <w:t>Shortest path by Dijkstra</w:t>
       </w:r>
     </w:p>
@@ -39747,7 +39846,6 @@
           <w:color w:val="000000"/>
           <w:sz w:val="24"/>
         </w:rPr>
-        <w:lastRenderedPageBreak/>
         <w:t xml:space="preserve">Randomized </w:t>
       </w:r>
       <w:r>
@@ -39857,6 +39955,8 @@
       <w:r>
         <w:t>Binary search</w:t>
       </w:r>
+      <w:bookmarkStart w:id="5" w:name="_GoBack"/>
+      <w:bookmarkEnd w:id="5"/>
     </w:p>
     <w:p>
       <w:pPr>
@@ -39952,6 +40052,7 @@
           <w:color w:val="333333"/>
           <w:szCs w:val="20"/>
         </w:rPr>
+        <w:lastRenderedPageBreak/>
         <w:t>Sorting algorithms are used to rearrange the elements in an array or a given data structure either in an ascending or descending order. The comparison operator decides the new order of the elements.</w:t>
       </w:r>
     </w:p>
@@ -40076,10 +40177,6 @@
       </w:r>
     </w:p>
     <w:p>
-      <w:bookmarkStart w:id="5" w:name="_GoBack"/>
-      <w:bookmarkEnd w:id="5"/>
-    </w:p>
-    <w:p>
       <w:pPr>
         <w:pStyle w:val="Heading3"/>
         <w:numPr>
@@ -40183,7 +40280,6 @@
           <w:b/>
           <w:sz w:val="28"/>
         </w:rPr>
-        <w:lastRenderedPageBreak/>
         <w:t xml:space="preserve">Traversal Algorithms </w:t>
       </w:r>
     </w:p>
@@ -40328,6 +40424,7 @@
         <w:pStyle w:val="Heading3"/>
       </w:pPr>
       <w:r>
+        <w:lastRenderedPageBreak/>
         <w:t xml:space="preserve">Tree Traversal using Breadth-First Search (BFS) </w:t>
       </w:r>
     </w:p>
@@ -52392,7 +52489,7 @@
 </file>
 
 <file path=customXml/itemProps1.xml><?xml version="1.0" encoding="utf-8"?>
-<ds:datastoreItem xmlns:ds="http://schemas.openxmlformats.org/officeDocument/2006/customXml" ds:itemID="{B8F4ABDD-B147-4A21-934D-79E4A5FF098B}">
+<ds:datastoreItem xmlns:ds="http://schemas.openxmlformats.org/officeDocument/2006/customXml" ds:itemID="{624C233D-8606-4FFC-B444-95FA24870C8C}">
   <ds:schemaRefs>
     <ds:schemaRef ds:uri="http://schemas.openxmlformats.org/officeDocument/2006/bibliography"/>
   </ds:schemaRefs>

--- a/data structure/Data Structures.docx
+++ b/data structure/Data Structures.docx
@@ -937,6 +937,7 @@
           <w:sz w:val="20"/>
           <w:szCs w:val="20"/>
         </w:rPr>
+        <w:lastRenderedPageBreak/>
         <w:t>int *p;</w:t>
       </w:r>
     </w:p>
@@ -1628,6 +1629,7 @@
         <w:rPr>
           <w:szCs w:val="20"/>
         </w:rPr>
+        <w:lastRenderedPageBreak/>
         <w:t>float roll</w:t>
       </w:r>
       <w:r>
@@ -2497,6 +2499,7 @@
           <w:bCs/>
           <w:szCs w:val="20"/>
         </w:rPr>
+        <w:lastRenderedPageBreak/>
         <w:tab/>
         <w:t>……….</w:t>
       </w:r>
@@ -3145,6 +3148,7 @@
         <w:ind w:left="2160"/>
       </w:pPr>
       <w:r>
+        <w:lastRenderedPageBreak/>
         <w:t>int *p;//pointer to int      </w:t>
       </w:r>
     </w:p>
@@ -3598,6 +3602,7 @@
         <w:rPr>
           <w:szCs w:val="20"/>
         </w:rPr>
+        <w:lastRenderedPageBreak/>
         <w:t xml:space="preserve">Memory allocation is the process of reserving a partial or complete portion of computer memory for the execution of programs and processes. </w:t>
       </w:r>
     </w:p>
@@ -4221,7 +4226,15 @@
           <w:rFonts w:cstheme="minorHAnsi"/>
           <w:szCs w:val="20"/>
         </w:rPr>
-        <w:t xml:space="preserve"> stores all the uninitialized global, local and external variables.</w:t>
+        <w:t xml:space="preserve"> stores all the uninitialized global, local </w:t>
+      </w:r>
+      <w:r>
+        <w:rPr>
+          <w:rFonts w:cstheme="minorHAnsi"/>
+          <w:szCs w:val="20"/>
+        </w:rPr>
+        <w:lastRenderedPageBreak/>
+        <w:t>and external variables.</w:t>
       </w:r>
       <w:r>
         <w:rPr>
@@ -4918,6 +4931,7 @@
           <w:color w:val="0070C0"/>
           <w:szCs w:val="20"/>
         </w:rPr>
+        <w:lastRenderedPageBreak/>
         <w:t>}</w:t>
       </w:r>
     </w:p>
@@ -5722,6 +5736,7 @@
           <w:bCs/>
           <w:szCs w:val="20"/>
         </w:rPr>
+        <w:lastRenderedPageBreak/>
         <w:t>.............</w:t>
       </w:r>
       <w:r>
@@ -6631,6 +6646,7 @@
           <w:bCs/>
           <w:szCs w:val="18"/>
         </w:rPr>
+        <w:lastRenderedPageBreak/>
         <w:t xml:space="preserve">    cout</w:t>
       </w:r>
       <w:r>
@@ -7506,6 +7522,7 @@
         <w:rPr>
           <w:szCs w:val="18"/>
         </w:rPr>
+        <w:lastRenderedPageBreak/>
         <w:t>int main () {</w:t>
       </w:r>
     </w:p>
@@ -8223,6 +8240,7 @@
           <w:bCs/>
           <w:szCs w:val="20"/>
         </w:rPr>
+        <w:lastRenderedPageBreak/>
         <w:t xml:space="preserve">    int age;</w:t>
       </w:r>
     </w:p>
@@ -8917,6 +8935,7 @@
           <w:b/>
           <w:szCs w:val="20"/>
         </w:rPr>
+        <w:lastRenderedPageBreak/>
         <w:t>Passing structure Reference at function</w:t>
       </w:r>
       <w:r>
@@ -10628,6 +10647,7 @@
           <w:sz w:val="24"/>
           <w:szCs w:val="18"/>
         </w:rPr>
+        <w:lastRenderedPageBreak/>
         <w:t>Program without array:</w:t>
       </w:r>
     </w:p>
@@ -11706,6 +11726,7 @@
           <w:sz w:val="18"/>
           <w:szCs w:val="18"/>
         </w:rPr>
+        <w:lastRenderedPageBreak/>
         <w:t xml:space="preserve">CODE: </w:t>
       </w:r>
     </w:p>
@@ -15150,6 +15171,7 @@
           <w:sz w:val="18"/>
           <w:szCs w:val="18"/>
         </w:rPr>
+        <w:lastRenderedPageBreak/>
         <w:tab/>
       </w:r>
       <w:r>
@@ -17330,6 +17352,7 @@
           <w:noProof/>
           <w:szCs w:val="20"/>
         </w:rPr>
+        <w:lastRenderedPageBreak/>
         <w:drawing>
           <wp:anchor distT="0" distB="0" distL="114300" distR="114300" simplePos="0" relativeHeight="251684864" behindDoc="0" locked="0" layoutInCell="1" allowOverlap="1" wp14:anchorId="15888C3B" wp14:editId="3C4C8E63">
             <wp:simplePos x="0" y="0"/>
@@ -18138,6 +18161,7 @@
           <w:color w:val="000000"/>
           <w:szCs w:val="20"/>
         </w:rPr>
+        <w:lastRenderedPageBreak/>
         <w:t xml:space="preserve">Circular doubly linked list </w:t>
       </w:r>
     </w:p>
@@ -18975,6 +18999,7 @@
           <w:sz w:val="20"/>
           <w:szCs w:val="20"/>
         </w:rPr>
+        <w:lastRenderedPageBreak/>
         <w:t>};</w:t>
       </w:r>
     </w:p>
@@ -19983,6 +20008,7 @@
           <w:sz w:val="20"/>
           <w:szCs w:val="20"/>
         </w:rPr>
+        <w:lastRenderedPageBreak/>
         <w:t xml:space="preserve">    cin&gt;&gt;n;</w:t>
       </w:r>
     </w:p>
@@ -21000,6 +21026,7 @@
           <w:sz w:val="20"/>
           <w:szCs w:val="20"/>
         </w:rPr>
+        <w:lastRenderedPageBreak/>
         <w:t xml:space="preserve">            if(temp==NULL){</w:t>
       </w:r>
     </w:p>
@@ -21944,6 +21971,7 @@
           <w:sz w:val="20"/>
           <w:szCs w:val="18"/>
         </w:rPr>
+        <w:lastRenderedPageBreak/>
         <w:drawing>
           <wp:anchor distT="0" distB="0" distL="114300" distR="114300" simplePos="0" relativeHeight="251686912" behindDoc="0" locked="0" layoutInCell="1" allowOverlap="1" wp14:anchorId="2CE91726" wp14:editId="0529D09E">
             <wp:simplePos x="0" y="0"/>
@@ -22797,6 +22825,7 @@
           <w:color w:val="FF0000"/>
           <w:sz w:val="24"/>
         </w:rPr>
+        <w:lastRenderedPageBreak/>
         <w:t>Basic Operations:</w:t>
       </w:r>
     </w:p>
@@ -23572,6 +23601,7 @@
           <w:sz w:val="20"/>
           <w:szCs w:val="20"/>
         </w:rPr>
+        <w:lastRenderedPageBreak/>
         <w:t>void main (){</w:t>
       </w:r>
     </w:p>
@@ -25197,6 +25227,7 @@
           <w:sz w:val="20"/>
           <w:szCs w:val="20"/>
         </w:rPr>
+        <w:lastRenderedPageBreak/>
         <w:t>void enQueue(int value){</w:t>
       </w:r>
     </w:p>
@@ -25913,6 +25944,7 @@
           <w:b/>
           <w:noProof/>
         </w:rPr>
+        <w:lastRenderedPageBreak/>
         <w:drawing>
           <wp:anchor distT="0" distB="0" distL="114300" distR="114300" simplePos="0" relativeHeight="251700224" behindDoc="0" locked="0" layoutInCell="1" allowOverlap="1" wp14:anchorId="66FDCE86" wp14:editId="4F49657F">
             <wp:simplePos x="0" y="0"/>
@@ -26316,6 +26348,7 @@
           <w:sz w:val="24"/>
           <w:szCs w:val="24"/>
         </w:rPr>
+        <w:lastRenderedPageBreak/>
         <w:drawing>
           <wp:anchor distT="0" distB="0" distL="114300" distR="114300" simplePos="0" relativeHeight="251701248" behindDoc="0" locked="0" layoutInCell="1" allowOverlap="1" wp14:anchorId="44038550" wp14:editId="258A9C44">
             <wp:simplePos x="0" y="0"/>
@@ -26959,6 +26992,7 @@
           <w:color w:val="C00000"/>
           <w:szCs w:val="20"/>
         </w:rPr>
+        <w:lastRenderedPageBreak/>
         <w:t>Degree of a Node:</w:t>
       </w:r>
       <w:r>
@@ -27553,6 +27587,7 @@
         <w:rPr>
           <w:szCs w:val="20"/>
         </w:rPr>
+        <w:lastRenderedPageBreak/>
         <w:t>The maximum height can h= n-1</w:t>
       </w:r>
     </w:p>
@@ -28409,6 +28444,7 @@
         <w:rPr>
           <w:szCs w:val="20"/>
         </w:rPr>
+        <w:lastRenderedPageBreak/>
         <w:t>The number of leaves is at most 2λ - 1.</w:t>
       </w:r>
     </w:p>
@@ -28926,6 +28962,7 @@
           <w:sz w:val="20"/>
           <w:szCs w:val="20"/>
         </w:rPr>
+        <w:lastRenderedPageBreak/>
         <w:drawing>
           <wp:anchor distT="0" distB="0" distL="114300" distR="114300" simplePos="0" relativeHeight="251705344" behindDoc="0" locked="0" layoutInCell="1" allowOverlap="1" wp14:anchorId="49FF9A52" wp14:editId="01844BF3">
             <wp:simplePos x="0" y="0"/>
@@ -29923,6 +29960,7 @@
         </w:numPr>
       </w:pPr>
       <w:r>
+        <w:lastRenderedPageBreak/>
         <w:t xml:space="preserve">L R </w:t>
       </w:r>
       <w:r>
@@ -30332,6 +30370,7 @@
         </w:numPr>
       </w:pPr>
       <w:r>
+        <w:lastRenderedPageBreak/>
         <w:t xml:space="preserve">A node B has been inserted into the right subtree of </w:t>
       </w:r>
       <w:r>
@@ -30932,6 +30971,7 @@
           <w:sz w:val="20"/>
           <w:szCs w:val="20"/>
         </w:rPr>
+        <w:lastRenderedPageBreak/>
         <w:drawing>
           <wp:anchor distT="0" distB="0" distL="114300" distR="114300" simplePos="0" relativeHeight="251714560" behindDoc="0" locked="0" layoutInCell="1" allowOverlap="1" wp14:anchorId="4B6937F6" wp14:editId="0E2EA6F9">
             <wp:simplePos x="0" y="0"/>
@@ -31499,6 +31539,7 @@
           <w:sz w:val="20"/>
           <w:szCs w:val="20"/>
         </w:rPr>
+        <w:lastRenderedPageBreak/>
         <w:drawing>
           <wp:anchor distT="0" distB="0" distL="114300" distR="114300" simplePos="0" relativeHeight="251719680" behindDoc="0" locked="0" layoutInCell="1" allowOverlap="1" wp14:anchorId="5E0BC495" wp14:editId="4F136938">
             <wp:simplePos x="0" y="0"/>
@@ -32109,6 +32150,7 @@
         <w:rPr>
           <w:b/>
         </w:rPr>
+        <w:lastRenderedPageBreak/>
         <w:t>Cycle:</w:t>
       </w:r>
       <w:r>
@@ -32665,6 +32707,7 @@
           <w:sz w:val="20"/>
           <w:szCs w:val="20"/>
         </w:rPr>
+        <w:lastRenderedPageBreak/>
         <w:drawing>
           <wp:anchor distT="0" distB="0" distL="114300" distR="114300" simplePos="0" relativeHeight="251725824" behindDoc="0" locked="0" layoutInCell="1" allowOverlap="1" wp14:anchorId="07D40E24" wp14:editId="33DFA6CD">
             <wp:simplePos x="0" y="0"/>
@@ -33318,6 +33361,7 @@
           <w:sz w:val="20"/>
           <w:szCs w:val="20"/>
         </w:rPr>
+        <w:lastRenderedPageBreak/>
         <w:drawing>
           <wp:anchor distT="0" distB="0" distL="114300" distR="114300" simplePos="0" relativeHeight="251730944" behindDoc="0" locked="0" layoutInCell="1" allowOverlap="1" wp14:anchorId="7AF8541B" wp14:editId="128F29A6">
             <wp:simplePos x="0" y="0"/>
@@ -33984,6 +34028,7 @@
           <w:sz w:val="20"/>
           <w:szCs w:val="20"/>
         </w:rPr>
+        <w:lastRenderedPageBreak/>
         <w:drawing>
           <wp:anchor distT="0" distB="0" distL="114300" distR="114300" simplePos="0" relativeHeight="251736064" behindDoc="0" locked="0" layoutInCell="1" allowOverlap="1" wp14:anchorId="3548D09C" wp14:editId="5F2BFCE4">
             <wp:simplePos x="0" y="0"/>
@@ -34567,6 +34612,7 @@
         <w:rPr>
           <w:b/>
         </w:rPr>
+        <w:lastRenderedPageBreak/>
         <w:t>Subgraph</w:t>
       </w:r>
       <w:r>
@@ -34966,6 +35012,7 @@
         <w:rPr>
           <w:noProof/>
         </w:rPr>
+        <w:lastRenderedPageBreak/>
         <w:drawing>
           <wp:anchor distT="0" distB="0" distL="114300" distR="114300" simplePos="0" relativeHeight="251742208" behindDoc="0" locked="0" layoutInCell="1" allowOverlap="1" wp14:anchorId="37E89D39" wp14:editId="5EA1FE50">
             <wp:simplePos x="0" y="0"/>
@@ -35090,5398 +35137,9 @@
       </w:r>
     </w:p>
     <w:p>
-      <w:pPr>
-        <w:rPr>
-          <w:sz w:val="20"/>
-          <w:szCs w:val="20"/>
-        </w:rPr>
-      </w:pPr>
-    </w:p>
-    <w:p>
-      <w:pPr>
-        <w:rPr>
-          <w:sz w:val="20"/>
-          <w:szCs w:val="20"/>
-        </w:rPr>
-      </w:pPr>
-    </w:p>
-    <w:p>
-      <w:pPr>
-        <w:pStyle w:val="Heading1"/>
-        <w:rPr>
-          <w:color w:val="C00000"/>
-          <w:sz w:val="36"/>
-        </w:rPr>
-      </w:pPr>
-      <w:r>
-        <w:t>Algorithm</w:t>
-      </w:r>
-    </w:p>
-    <w:p>
-      <w:r>
-        <w:t>An algorithm is a process, or a set of rules required to perform calculations or some other problem-solving operations especially by a computer. The formal definition of an algorithm is that it contains the finite set of instructions which are being carried in a specific order to perform the specific task. It is not the complete program or code; it is just a solution (logic) of a problem, which can be represented either as an informal description using a Flowchart or Pseudocode.</w:t>
-      </w:r>
-    </w:p>
-    <w:p>
-      <w:pPr>
-        <w:spacing w:after="0"/>
-        <w:ind w:left="720"/>
-      </w:pPr>
-      <w:r>
-        <w:t>Example:</w:t>
-      </w:r>
-    </w:p>
-    <w:p>
-      <w:pPr>
-        <w:spacing w:after="0"/>
-        <w:ind w:left="1440"/>
-      </w:pPr>
-      <w:r>
-        <w:t>Step 1: Start</w:t>
-      </w:r>
-    </w:p>
-    <w:p>
-      <w:pPr>
-        <w:spacing w:after="0"/>
-        <w:ind w:left="1440"/>
-      </w:pPr>
-      <w:r>
-        <w:t>Step 2: Declare three variables a, b, and sum.</w:t>
-      </w:r>
-    </w:p>
-    <w:p>
-      <w:pPr>
-        <w:spacing w:after="0"/>
-        <w:ind w:left="1440"/>
-      </w:pPr>
-      <w:r>
-        <w:t>Step 3: Enter the values of a and b.</w:t>
-      </w:r>
-    </w:p>
-    <w:p>
-      <w:pPr>
-        <w:spacing w:after="0"/>
-        <w:ind w:left="1440"/>
-      </w:pPr>
-      <w:r>
-        <w:t>Step 4</w:t>
-      </w:r>
-      <w:r>
-        <w:t>: Add the values of a and b .</w:t>
-      </w:r>
-    </w:p>
-    <w:p>
-      <w:pPr>
-        <w:spacing w:after="0"/>
-        <w:ind w:left="1440"/>
-      </w:pPr>
-      <w:r>
-        <w:t xml:space="preserve">Step 5: </w:t>
-      </w:r>
-      <w:r>
-        <w:t>store the re</w:t>
-      </w:r>
-      <w:r>
-        <w:t xml:space="preserve">sult in the sum variable. </w:t>
-      </w:r>
-      <w:r>
-        <w:t>sum= a + b.</w:t>
-      </w:r>
-    </w:p>
-    <w:p>
-      <w:pPr>
-        <w:spacing w:after="0"/>
-        <w:ind w:left="1440"/>
-      </w:pPr>
-      <w:r>
-        <w:t>Step 6</w:t>
-      </w:r>
-      <w:r>
-        <w:t>: Print sum</w:t>
-      </w:r>
-    </w:p>
-    <w:p>
-      <w:pPr>
-        <w:spacing w:after="0"/>
-        <w:ind w:left="1440"/>
-      </w:pPr>
-      <w:r>
-        <w:t>Step 7</w:t>
-      </w:r>
-      <w:r>
-        <w:t>: Stop</w:t>
-      </w:r>
-    </w:p>
-    <w:p>
-      <w:pPr>
-        <w:spacing w:after="0"/>
-        <w:ind w:left="2160"/>
-        <w:jc w:val="both"/>
-        <w:rPr>
-          <w:sz w:val="20"/>
-          <w:szCs w:val="20"/>
-        </w:rPr>
-      </w:pPr>
-    </w:p>
-    <w:p>
-      <w:pPr>
-        <w:spacing w:after="0"/>
-        <w:jc w:val="both"/>
-        <w:rPr>
-          <w:rFonts w:eastAsia="Times New Roman" w:cstheme="minorHAnsi"/>
-          <w:color w:val="000000"/>
-          <w:szCs w:val="20"/>
-        </w:rPr>
-      </w:pPr>
-      <w:r>
-        <w:rPr>
-          <w:rFonts w:eastAsia="Times New Roman" w:cstheme="minorHAnsi"/>
-          <w:color w:val="000000"/>
-          <w:szCs w:val="20"/>
-        </w:rPr>
-        <w:t>From the data structure point of view, following are some important categories of algorithms.</w:t>
-      </w:r>
-    </w:p>
-    <w:p>
-      <w:pPr>
-        <w:pStyle w:val="ListParagraph"/>
-        <w:numPr>
-          <w:ilvl w:val="0"/>
-          <w:numId w:val="10"/>
-        </w:numPr>
-        <w:jc w:val="both"/>
-        <w:rPr>
-          <w:rFonts w:eastAsia="Times New Roman" w:cstheme="minorHAnsi"/>
-          <w:b/>
-          <w:bCs/>
-          <w:color w:val="000000"/>
-          <w:szCs w:val="20"/>
-        </w:rPr>
-      </w:pPr>
-      <w:r>
-        <w:rPr>
-          <w:rFonts w:eastAsia="Times New Roman" w:cstheme="minorHAnsi"/>
-          <w:b/>
-          <w:bCs/>
-          <w:color w:val="000000"/>
-          <w:szCs w:val="20"/>
-        </w:rPr>
-        <w:t>Search − Algorithm to search an item in a data structure.</w:t>
-      </w:r>
-    </w:p>
-    <w:p>
-      <w:pPr>
-        <w:pStyle w:val="ListParagraph"/>
-        <w:numPr>
-          <w:ilvl w:val="0"/>
-          <w:numId w:val="10"/>
-        </w:numPr>
-        <w:jc w:val="both"/>
-        <w:rPr>
-          <w:rFonts w:eastAsia="Times New Roman" w:cstheme="minorHAnsi"/>
-          <w:b/>
-          <w:bCs/>
-          <w:color w:val="000000"/>
-          <w:szCs w:val="20"/>
-        </w:rPr>
-      </w:pPr>
-      <w:r>
-        <w:rPr>
-          <w:rFonts w:eastAsia="Times New Roman" w:cstheme="minorHAnsi"/>
-          <w:b/>
-          <w:bCs/>
-          <w:color w:val="000000"/>
-          <w:szCs w:val="20"/>
-        </w:rPr>
-        <w:t>Sort − Algorithm to sort items in a certain order.</w:t>
-      </w:r>
-    </w:p>
-    <w:p>
-      <w:pPr>
-        <w:pStyle w:val="ListParagraph"/>
-        <w:numPr>
-          <w:ilvl w:val="0"/>
-          <w:numId w:val="10"/>
-        </w:numPr>
-        <w:jc w:val="both"/>
-        <w:rPr>
-          <w:rFonts w:eastAsia="Times New Roman" w:cstheme="minorHAnsi"/>
-          <w:b/>
-          <w:bCs/>
-          <w:color w:val="000000"/>
-          <w:szCs w:val="20"/>
-        </w:rPr>
-      </w:pPr>
-      <w:r>
-        <w:rPr>
-          <w:rFonts w:eastAsia="Times New Roman" w:cstheme="minorHAnsi"/>
-          <w:b/>
-          <w:bCs/>
-          <w:color w:val="000000"/>
-          <w:szCs w:val="20"/>
-        </w:rPr>
-        <w:t>Insert − Algorithm to insert item in a data structure.</w:t>
-      </w:r>
-    </w:p>
-    <w:p>
-      <w:pPr>
-        <w:pStyle w:val="ListParagraph"/>
-        <w:numPr>
-          <w:ilvl w:val="0"/>
-          <w:numId w:val="10"/>
-        </w:numPr>
-        <w:jc w:val="both"/>
-        <w:rPr>
-          <w:rFonts w:eastAsia="Times New Roman" w:cstheme="minorHAnsi"/>
-          <w:b/>
-          <w:bCs/>
-          <w:color w:val="000000"/>
-          <w:szCs w:val="20"/>
-        </w:rPr>
-      </w:pPr>
-      <w:r>
-        <w:rPr>
-          <w:rFonts w:eastAsia="Times New Roman" w:cstheme="minorHAnsi"/>
-          <w:b/>
-          <w:bCs/>
-          <w:color w:val="000000"/>
-          <w:szCs w:val="20"/>
-        </w:rPr>
-        <w:t>Update − Algorithm to update an existing item in a data structure.</w:t>
-      </w:r>
-    </w:p>
-    <w:p>
-      <w:pPr>
-        <w:pStyle w:val="ListParagraph"/>
-        <w:numPr>
-          <w:ilvl w:val="0"/>
-          <w:numId w:val="10"/>
-        </w:numPr>
-        <w:jc w:val="both"/>
-        <w:rPr>
-          <w:rFonts w:eastAsia="Times New Roman" w:cstheme="minorHAnsi"/>
-          <w:b/>
-          <w:bCs/>
-          <w:color w:val="000000"/>
-          <w:szCs w:val="20"/>
-        </w:rPr>
-      </w:pPr>
-      <w:r>
-        <w:rPr>
-          <w:rFonts w:eastAsia="Times New Roman" w:cstheme="minorHAnsi"/>
-          <w:b/>
-          <w:bCs/>
-          <w:color w:val="000000"/>
-          <w:szCs w:val="20"/>
-        </w:rPr>
-        <w:t>Delete − Algorithm to delete an existing item from a data structure.</w:t>
-      </w:r>
-    </w:p>
-    <w:p>
-      <w:pPr>
-        <w:jc w:val="both"/>
-        <w:rPr>
-          <w:rFonts w:eastAsia="Times New Roman" w:cstheme="minorHAnsi"/>
-          <w:b/>
-          <w:bCs/>
-          <w:color w:val="000000"/>
-          <w:szCs w:val="20"/>
-        </w:rPr>
-      </w:pPr>
-    </w:p>
-    <w:p>
-      <w:pPr>
-        <w:spacing w:after="0"/>
-        <w:rPr>
-          <w:b/>
-          <w:sz w:val="28"/>
-          <w:szCs w:val="26"/>
-        </w:rPr>
-      </w:pPr>
-      <w:r>
-        <w:rPr>
-          <w:b/>
-          <w:sz w:val="28"/>
-          <w:szCs w:val="26"/>
-        </w:rPr>
-        <w:t>Algorithm Analysis:</w:t>
-      </w:r>
-    </w:p>
-    <w:p>
-      <w:r>
-        <w:t>You can find more than one algorithms for solving a particular problem after that you have to analyze them and use the most efficient one. </w:t>
-      </w:r>
-    </w:p>
-    <w:p>
-      <w:r>
-        <w:t>The analysis of an algorithm is done base on its efficiency. The two important terms used for the analysis of an algorithm are “Priori Analysis” and “Posterior Analysis”.</w:t>
-      </w:r>
-    </w:p>
-    <w:p>
-      <w:pPr>
-        <w:pStyle w:val="ListParagraph"/>
-        <w:numPr>
-          <w:ilvl w:val="0"/>
-          <w:numId w:val="82"/>
-        </w:numPr>
-      </w:pPr>
-      <w:r>
-        <w:rPr>
-          <w:b/>
-        </w:rPr>
-        <w:t xml:space="preserve"> </w:t>
-      </w:r>
-      <w:r>
-        <w:rPr>
-          <w:b/>
-        </w:rPr>
-        <w:t>A Priori Analysis</w:t>
-      </w:r>
-      <w:r>
-        <w:t xml:space="preserve"> − </w:t>
-      </w:r>
-      <w:r>
-        <w:t xml:space="preserve">It is done before the actual implementation of the algorithm when the algorithm is written in the general theoretical language. In this, the efficiency of the algorithm is calculated </w:t>
-      </w:r>
-      <w:r>
-        <w:t>based</w:t>
-      </w:r>
-      <w:r>
-        <w:t xml:space="preserve"> on its complexity. It is just an approximate analysis.</w:t>
-      </w:r>
-      <w:r>
-        <w:rPr>
-          <w:rFonts w:ascii="Helvetica" w:hAnsi="Helvetica"/>
-          <w:color w:val="2978C9"/>
-          <w:sz w:val="27"/>
-          <w:szCs w:val="27"/>
-          <w:shd w:val="clear" w:color="auto" w:fill="F5FBFF"/>
-        </w:rPr>
-        <w:t xml:space="preserve">   </w:t>
-      </w:r>
-    </w:p>
-    <w:p>
-      <w:pPr>
-        <w:pStyle w:val="ListParagraph"/>
-        <w:numPr>
-          <w:ilvl w:val="0"/>
-          <w:numId w:val="82"/>
-        </w:numPr>
-      </w:pPr>
-      <w:r>
-        <w:rPr>
-          <w:b/>
-        </w:rPr>
-        <w:t>A Posterior Analysis</w:t>
-      </w:r>
-      <w:r>
-        <w:t> </w:t>
-      </w:r>
-      <w:r>
-        <w:t xml:space="preserve">− </w:t>
-      </w:r>
-      <w:r>
-        <w:t>It is done after the actual implementation and execution of the algorithm using any programming language like C, C++, Java, or Python. It is the actual analysis in which the space and time complexity of the algorithm is calculated more correctly.</w:t>
-      </w:r>
-      <w:r>
-        <w:rPr>
-          <w:rFonts w:ascii="Helvetica" w:hAnsi="Helvetica"/>
-          <w:color w:val="2978C9"/>
-          <w:sz w:val="27"/>
-          <w:szCs w:val="27"/>
-          <w:bdr w:val="none" w:sz="0" w:space="0" w:color="auto" w:frame="1"/>
-        </w:rPr>
-        <w:t> </w:t>
-      </w:r>
-      <w:r>
-        <w:rPr>
-          <w:rFonts w:ascii="Helvetica" w:hAnsi="Helvetica"/>
-          <w:color w:val="2978C9"/>
-          <w:sz w:val="36"/>
-          <w:szCs w:val="36"/>
-          <w:bdr w:val="none" w:sz="0" w:space="0" w:color="auto" w:frame="1"/>
-        </w:rPr>
-        <w:t> </w:t>
-      </w:r>
-      <w:r>
-        <w:rPr>
-          <w:b/>
-        </w:rPr>
-        <w:br/>
-        <w:t> </w:t>
-      </w:r>
-    </w:p>
-    <w:tbl>
-      <w:tblPr>
-        <w:tblStyle w:val="TableGrid"/>
-        <w:tblW w:w="9138" w:type="dxa"/>
-        <w:tblLayout w:type="fixed"/>
-        <w:tblLook w:val="04C0" w:firstRow="0" w:lastRow="1" w:firstColumn="1" w:lastColumn="0" w:noHBand="0" w:noVBand="1"/>
-      </w:tblPr>
-      <w:tblGrid>
-        <w:gridCol w:w="4205"/>
-        <w:gridCol w:w="4933"/>
-      </w:tblGrid>
-      <w:tr>
-        <w:tc>
-          <w:tcPr>
-            <w:tcW w:w="4205" w:type="dxa"/>
-            <w:hideMark/>
-          </w:tcPr>
-          <w:p>
-            <w:pPr>
-              <w:rPr>
-                <w:b/>
-              </w:rPr>
-            </w:pPr>
-            <w:r>
-              <w:rPr>
-                <w:b/>
-              </w:rPr>
-              <w:t>A Posteriori analysis</w:t>
-            </w:r>
-          </w:p>
-        </w:tc>
-        <w:tc>
-          <w:tcPr>
-            <w:tcW w:w="4933" w:type="dxa"/>
-            <w:hideMark/>
-          </w:tcPr>
-          <w:p>
-            <w:pPr>
-              <w:rPr>
-                <w:b/>
-              </w:rPr>
-            </w:pPr>
-            <w:r>
-              <w:rPr>
-                <w:b/>
-              </w:rPr>
-              <w:t>A priori analysis</w:t>
-            </w:r>
-          </w:p>
-        </w:tc>
-      </w:tr>
-      <w:tr>
-        <w:tc>
-          <w:tcPr>
-            <w:tcW w:w="4205" w:type="dxa"/>
-            <w:hideMark/>
-          </w:tcPr>
-          <w:p>
-            <w:r>
-              <w:t>Posteriori analysis is a relative analysis.</w:t>
-            </w:r>
-          </w:p>
-        </w:tc>
-        <w:tc>
-          <w:tcPr>
-            <w:tcW w:w="4933" w:type="dxa"/>
-            <w:hideMark/>
-          </w:tcPr>
-          <w:p>
-            <w:r>
-              <w:t>Priori analysis is an absolute analysis.</w:t>
-            </w:r>
-          </w:p>
-        </w:tc>
-      </w:tr>
-      <w:tr>
-        <w:tc>
-          <w:tcPr>
-            <w:tcW w:w="4205" w:type="dxa"/>
-            <w:hideMark/>
-          </w:tcPr>
-          <w:p>
-            <w:r>
-              <w:t>It is dependent on language of compiler and type of hardware.</w:t>
-            </w:r>
-          </w:p>
-        </w:tc>
-        <w:tc>
-          <w:tcPr>
-            <w:tcW w:w="4933" w:type="dxa"/>
-            <w:hideMark/>
-          </w:tcPr>
-          <w:p>
-            <w:r>
-              <w:t>It is independent of language of compiler and types of hardware.</w:t>
-            </w:r>
-          </w:p>
-        </w:tc>
-      </w:tr>
-      <w:tr>
-        <w:tc>
-          <w:tcPr>
-            <w:tcW w:w="4205" w:type="dxa"/>
-            <w:hideMark/>
-          </w:tcPr>
-          <w:p>
-            <w:r>
-              <w:t>It will give exact answer.</w:t>
-            </w:r>
-          </w:p>
-        </w:tc>
-        <w:tc>
-          <w:tcPr>
-            <w:tcW w:w="4933" w:type="dxa"/>
-            <w:hideMark/>
-          </w:tcPr>
-          <w:p>
-            <w:r>
-              <w:t>It will give approximate answer.</w:t>
-            </w:r>
-          </w:p>
-        </w:tc>
-      </w:tr>
-      <w:tr>
-        <w:tc>
-          <w:tcPr>
-            <w:tcW w:w="4205" w:type="dxa"/>
-            <w:hideMark/>
-          </w:tcPr>
-          <w:p>
-            <w:r>
-              <w:t>It doesn’t use asymptotic notations to represent the time complexity of an algorithm.</w:t>
-            </w:r>
-          </w:p>
-        </w:tc>
-        <w:tc>
-          <w:tcPr>
-            <w:tcW w:w="4933" w:type="dxa"/>
-            <w:hideMark/>
-          </w:tcPr>
-          <w:p>
-            <w:r>
-              <w:t>It uses the asymptotic notations to represent how much time the algorithm will take in order to complete its execution.</w:t>
-            </w:r>
-          </w:p>
-        </w:tc>
-      </w:tr>
-      <w:tr>
-        <w:tc>
-          <w:tcPr>
-            <w:tcW w:w="4205" w:type="dxa"/>
-            <w:hideMark/>
-          </w:tcPr>
-          <w:p>
-            <w:r>
-              <w:t>The time complexity of an algorithm using a posteriori analysis differ from system to system.</w:t>
-            </w:r>
-          </w:p>
-        </w:tc>
-        <w:tc>
-          <w:tcPr>
-            <w:tcW w:w="4933" w:type="dxa"/>
-            <w:hideMark/>
-          </w:tcPr>
-          <w:p>
-            <w:r>
-              <w:t>The time complexity of an algorithm using a priori analysis is same for every system.</w:t>
-            </w:r>
-          </w:p>
-        </w:tc>
-      </w:tr>
-      <w:tr>
-        <w:tc>
-          <w:tcPr>
-            <w:tcW w:w="4205" w:type="dxa"/>
-            <w:hideMark/>
-          </w:tcPr>
-          <w:p>
-            <w:r>
-              <w:t>If the time taken by the program is less, then the credit will go to compiler and hardware.</w:t>
-            </w:r>
-          </w:p>
-        </w:tc>
-        <w:tc>
-          <w:tcPr>
-            <w:tcW w:w="4933" w:type="dxa"/>
-            <w:hideMark/>
-          </w:tcPr>
-          <w:p>
-            <w:r>
-              <w:t>If the algorithm running faster, credit goes to the programmer.</w:t>
-            </w:r>
-          </w:p>
-        </w:tc>
-      </w:tr>
-      <w:tr>
-        <w:tc>
-          <w:tcPr>
-            <w:tcW w:w="4205" w:type="dxa"/>
-            <w:hideMark/>
-          </w:tcPr>
-          <w:p>
-            <w:r>
-              <w:t>It is done after execution of an algorithm.</w:t>
-            </w:r>
-          </w:p>
-        </w:tc>
-        <w:tc>
-          <w:tcPr>
-            <w:tcW w:w="4933" w:type="dxa"/>
-            <w:hideMark/>
-          </w:tcPr>
-          <w:p>
-            <w:r>
-              <w:t>It is done before execution of an algorithm.</w:t>
-            </w:r>
-          </w:p>
-        </w:tc>
-      </w:tr>
-      <w:tr>
-        <w:tc>
-          <w:tcPr>
-            <w:tcW w:w="4205" w:type="dxa"/>
-            <w:hideMark/>
-          </w:tcPr>
-          <w:p>
-            <w:r>
-              <w:t>It is costlier than priori analysis because  of requirement of software and hardware for execution.</w:t>
-            </w:r>
-          </w:p>
-        </w:tc>
-        <w:tc>
-          <w:tcPr>
-            <w:tcW w:w="4933" w:type="dxa"/>
-            <w:hideMark/>
-          </w:tcPr>
-          <w:p>
-            <w:r>
-              <w:t>It is cheaper than Posteriori Analysis.</w:t>
-            </w:r>
-          </w:p>
-        </w:tc>
-      </w:tr>
-      <w:tr>
-        <w:tc>
-          <w:tcPr>
-            <w:tcW w:w="4205" w:type="dxa"/>
-            <w:hideMark/>
-          </w:tcPr>
-          <w:p>
-            <w:r>
-              <w:t>Maintenance Phase is required to tune the algorithm.</w:t>
-            </w:r>
-          </w:p>
-        </w:tc>
-        <w:tc>
-          <w:tcPr>
-            <w:tcW w:w="4933" w:type="dxa"/>
-            <w:hideMark/>
-          </w:tcPr>
-          <w:p>
-            <w:r>
-              <w:t>Maintenance Phase is not  required to tune the algorithm.</w:t>
-            </w:r>
-          </w:p>
-        </w:tc>
-      </w:tr>
-    </w:tbl>
-    <w:p>
-      <w:pPr>
-        <w:jc w:val="both"/>
-        <w:rPr>
-          <w:rFonts w:eastAsia="Times New Roman" w:cstheme="minorHAnsi"/>
-          <w:b/>
-          <w:bCs/>
-          <w:color w:val="000000"/>
-          <w:szCs w:val="20"/>
-        </w:rPr>
-      </w:pPr>
-    </w:p>
-    <w:p>
-      <w:pPr>
-        <w:spacing w:after="0"/>
-        <w:rPr>
-          <w:b/>
-          <w:sz w:val="28"/>
-          <w:szCs w:val="26"/>
-        </w:rPr>
-      </w:pPr>
-      <w:r>
-        <w:rPr>
-          <w:b/>
-          <w:sz w:val="28"/>
-          <w:szCs w:val="26"/>
-        </w:rPr>
-        <w:t>Algorithm Complexity</w:t>
-      </w:r>
-      <w:r>
-        <w:rPr>
-          <w:b/>
-          <w:sz w:val="28"/>
-          <w:szCs w:val="26"/>
-        </w:rPr>
-        <w:t xml:space="preserve"> Analysis</w:t>
-      </w:r>
-      <w:r>
-        <w:rPr>
-          <w:b/>
-          <w:sz w:val="28"/>
-          <w:szCs w:val="26"/>
-        </w:rPr>
-        <w:t>:</w:t>
-      </w:r>
-    </w:p>
-    <w:p>
-      <w:pPr>
-        <w:jc w:val="both"/>
-        <w:rPr>
-          <w:szCs w:val="20"/>
-          <w:shd w:val="clear" w:color="auto" w:fill="FFFFFF"/>
-        </w:rPr>
-      </w:pPr>
-      <w:r>
-        <w:rPr>
-          <w:szCs w:val="20"/>
-          <w:shd w:val="clear" w:color="auto" w:fill="FFFFFF"/>
-        </w:rPr>
-        <w:t>An algorithm is said to be efficient and fast if it takes less time to execute and consumes less memory space. The performance of an algorithm is measured based on following properties:</w:t>
-      </w:r>
-    </w:p>
-    <w:p>
-      <w:pPr>
-        <w:pStyle w:val="ListParagraph"/>
-        <w:numPr>
-          <w:ilvl w:val="0"/>
-          <w:numId w:val="84"/>
-        </w:numPr>
-        <w:spacing w:after="0"/>
-        <w:jc w:val="both"/>
-        <w:rPr>
-          <w:rFonts w:cstheme="minorHAnsi"/>
-          <w:color w:val="000000"/>
-          <w:szCs w:val="20"/>
-        </w:rPr>
-      </w:pPr>
-      <w:r>
-        <w:rPr>
-          <w:rStyle w:val="Strong"/>
-          <w:rFonts w:cstheme="minorHAnsi"/>
-          <w:color w:val="000000"/>
-          <w:szCs w:val="20"/>
-        </w:rPr>
-        <w:t>Time complexity:</w:t>
-      </w:r>
-      <w:r>
-        <w:rPr>
-          <w:rFonts w:cstheme="minorHAnsi"/>
-          <w:color w:val="000000"/>
-          <w:szCs w:val="20"/>
-        </w:rPr>
-        <w:t> The time complexity of an algorithm is the amount of time required to complete the execution. The time complexity of an algorithm is denoted by the big O notation. Here, big O notation is the asymptotic notation to represent the time complexity. The time complexity is mainly calculated by counting the number of steps to finish the execution.</w:t>
-      </w:r>
-    </w:p>
-    <w:p>
-      <w:pPr>
-        <w:spacing w:after="0"/>
-        <w:ind w:left="2160"/>
-        <w:jc w:val="both"/>
-        <w:rPr>
-          <w:rFonts w:cstheme="minorHAnsi"/>
-          <w:color w:val="000000"/>
-          <w:szCs w:val="20"/>
-        </w:rPr>
-      </w:pPr>
-      <w:r>
-        <w:rPr>
-          <w:rFonts w:cstheme="minorHAnsi"/>
-          <w:color w:val="000000"/>
-          <w:szCs w:val="20"/>
-          <w:bdr w:val="none" w:sz="0" w:space="0" w:color="auto" w:frame="1"/>
-        </w:rPr>
-        <w:t>sum=</w:t>
-      </w:r>
-      <w:r>
-        <w:rPr>
-          <w:rStyle w:val="number"/>
-          <w:rFonts w:cstheme="minorHAnsi"/>
-          <w:color w:val="C00000"/>
-          <w:szCs w:val="20"/>
-          <w:bdr w:val="none" w:sz="0" w:space="0" w:color="auto" w:frame="1"/>
-        </w:rPr>
-        <w:t>0</w:t>
-      </w:r>
-      <w:r>
-        <w:rPr>
-          <w:rFonts w:cstheme="minorHAnsi"/>
-          <w:color w:val="000000"/>
-          <w:szCs w:val="20"/>
-          <w:bdr w:val="none" w:sz="0" w:space="0" w:color="auto" w:frame="1"/>
-        </w:rPr>
-        <w:t>;</w:t>
-      </w:r>
-    </w:p>
-    <w:p>
-      <w:pPr>
-        <w:spacing w:after="0"/>
-        <w:ind w:left="2160"/>
-        <w:jc w:val="both"/>
-        <w:rPr>
-          <w:rFonts w:cstheme="minorHAnsi"/>
-          <w:color w:val="000000"/>
-          <w:szCs w:val="20"/>
-        </w:rPr>
-      </w:pPr>
-      <w:r>
-        <w:rPr>
-          <w:rStyle w:val="keyword"/>
-          <w:rFonts w:cstheme="minorHAnsi"/>
-          <w:b/>
-          <w:bCs/>
-          <w:color w:val="006699"/>
-          <w:szCs w:val="20"/>
-          <w:bdr w:val="none" w:sz="0" w:space="0" w:color="auto" w:frame="1"/>
-        </w:rPr>
-        <w:t>for</w:t>
-      </w:r>
-      <w:r>
-        <w:rPr>
-          <w:rFonts w:cstheme="minorHAnsi"/>
-          <w:color w:val="000000"/>
-          <w:szCs w:val="20"/>
-          <w:bdr w:val="none" w:sz="0" w:space="0" w:color="auto" w:frame="1"/>
-        </w:rPr>
-        <w:t> i=</w:t>
-      </w:r>
-      <w:r>
-        <w:rPr>
-          <w:rStyle w:val="number"/>
-          <w:rFonts w:cstheme="minorHAnsi"/>
-          <w:color w:val="C00000"/>
-          <w:szCs w:val="20"/>
-          <w:bdr w:val="none" w:sz="0" w:space="0" w:color="auto" w:frame="1"/>
-        </w:rPr>
-        <w:t>1</w:t>
-      </w:r>
-      <w:r>
-        <w:rPr>
-          <w:rFonts w:cstheme="minorHAnsi"/>
-          <w:color w:val="000000"/>
-          <w:szCs w:val="20"/>
-          <w:bdr w:val="none" w:sz="0" w:space="0" w:color="auto" w:frame="1"/>
-        </w:rPr>
-        <w:t> to n</w:t>
-      </w:r>
-    </w:p>
-    <w:p>
-      <w:pPr>
-        <w:spacing w:after="0"/>
-        <w:ind w:left="2160" w:firstLine="720"/>
-        <w:jc w:val="both"/>
-        <w:rPr>
-          <w:rFonts w:cstheme="minorHAnsi"/>
-          <w:color w:val="000000"/>
-          <w:szCs w:val="20"/>
-        </w:rPr>
-      </w:pPr>
-      <w:r>
-        <w:rPr>
-          <w:rFonts w:cstheme="minorHAnsi"/>
-          <w:color w:val="000000"/>
-          <w:szCs w:val="20"/>
-          <w:bdr w:val="none" w:sz="0" w:space="0" w:color="auto" w:frame="1"/>
-        </w:rPr>
-        <w:t>sum= sum + i ;</w:t>
-      </w:r>
-    </w:p>
-    <w:p>
-      <w:pPr>
-        <w:spacing w:after="0"/>
-        <w:ind w:left="2160"/>
-        <w:jc w:val="both"/>
-        <w:rPr>
-          <w:rFonts w:cstheme="minorHAnsi"/>
-          <w:color w:val="000000"/>
-          <w:szCs w:val="20"/>
-          <w:bdr w:val="none" w:sz="0" w:space="0" w:color="auto" w:frame="1"/>
-        </w:rPr>
-      </w:pPr>
-      <w:r>
-        <w:rPr>
-          <w:rStyle w:val="keyword"/>
-          <w:rFonts w:cstheme="minorHAnsi"/>
-          <w:b/>
-          <w:bCs/>
-          <w:color w:val="006699"/>
-          <w:szCs w:val="20"/>
-          <w:bdr w:val="none" w:sz="0" w:space="0" w:color="auto" w:frame="1"/>
-        </w:rPr>
-        <w:t>return</w:t>
-      </w:r>
-      <w:r>
-        <w:rPr>
-          <w:rFonts w:cstheme="minorHAnsi"/>
-          <w:color w:val="000000"/>
-          <w:szCs w:val="20"/>
-          <w:bdr w:val="none" w:sz="0" w:space="0" w:color="auto" w:frame="1"/>
-        </w:rPr>
-        <w:t> sum;</w:t>
-      </w:r>
-    </w:p>
-    <w:p>
-      <w:pPr>
-        <w:ind w:left="720"/>
-        <w:jc w:val="both"/>
-        <w:rPr>
-          <w:rFonts w:cstheme="minorHAnsi"/>
-          <w:color w:val="333333"/>
-          <w:sz w:val="24"/>
-        </w:rPr>
-      </w:pPr>
-      <w:r>
-        <w:rPr>
-          <w:rFonts w:cstheme="minorHAnsi"/>
-          <w:color w:val="333333"/>
-          <w:sz w:val="24"/>
-        </w:rPr>
-        <w:t>In the above code, the time complexity of the loop statement will be at least n, and if the value of n increases, then the time complexity also increases. While the complexity of the code, i.e., return sum will be constant as its value is not dependent on the value of n and will provide the result in one step only. We generally consider the worst-time complexity as it is the maximum time taken for any given input size.</w:t>
-      </w:r>
-    </w:p>
-    <w:p>
-      <w:pPr>
-        <w:pStyle w:val="ListParagraph"/>
-        <w:numPr>
-          <w:ilvl w:val="0"/>
-          <w:numId w:val="84"/>
-        </w:numPr>
-        <w:spacing w:after="0"/>
-        <w:jc w:val="both"/>
-        <w:rPr>
-          <w:sz w:val="24"/>
-          <w:shd w:val="clear" w:color="auto" w:fill="FFFFFF"/>
-        </w:rPr>
-      </w:pPr>
-      <w:r>
-        <w:rPr>
-          <w:rStyle w:val="Strong"/>
-          <w:rFonts w:cstheme="minorHAnsi"/>
-          <w:color w:val="000000"/>
-          <w:sz w:val="24"/>
-        </w:rPr>
-        <w:t>Space complexity:</w:t>
-      </w:r>
-      <w:r>
-        <w:rPr>
-          <w:rFonts w:cstheme="minorHAnsi"/>
-          <w:color w:val="000000"/>
-          <w:sz w:val="24"/>
-        </w:rPr>
-        <w:t> </w:t>
-      </w:r>
-      <w:r>
-        <w:rPr>
-          <w:rFonts w:cstheme="minorHAnsi"/>
-          <w:color w:val="000000"/>
-          <w:sz w:val="24"/>
-        </w:rPr>
-        <w:t xml:space="preserve"> </w:t>
-      </w:r>
-      <w:r>
-        <w:rPr>
-          <w:sz w:val="24"/>
-          <w:shd w:val="clear" w:color="auto" w:fill="FFFFFF"/>
-        </w:rPr>
-        <w:t>Space complexity is the amount of memory used by the algorithm (including the input values to the algorithm) to execute and produce the result.</w:t>
-      </w:r>
-      <w:r>
-        <w:rPr>
-          <w:rFonts w:ascii="OpenSans" w:hAnsi="OpenSans"/>
-          <w:color w:val="000000"/>
-          <w:sz w:val="30"/>
-          <w:szCs w:val="28"/>
-          <w:shd w:val="clear" w:color="auto" w:fill="FFFFFF"/>
-        </w:rPr>
-        <w:t xml:space="preserve"> </w:t>
-      </w:r>
-      <w:r>
-        <w:rPr>
-          <w:sz w:val="24"/>
-        </w:rPr>
-        <w:t>So, to find space-complexity, it is enough to calculate the space occupied by the variables used in an algorithm/program.</w:t>
-      </w:r>
-    </w:p>
-    <w:p>
-      <w:pPr>
-        <w:ind w:left="2160"/>
-        <w:jc w:val="both"/>
-        <w:rPr>
-          <w:rFonts w:cstheme="minorHAnsi"/>
-          <w:color w:val="000000"/>
-          <w:sz w:val="24"/>
-        </w:rPr>
-      </w:pPr>
-      <w:r>
-        <w:rPr>
-          <w:rStyle w:val="Strong"/>
-          <w:rFonts w:cstheme="minorHAnsi"/>
-          <w:color w:val="333333"/>
-          <w:szCs w:val="20"/>
-        </w:rPr>
-        <w:t>Space complexity = Auxiliary space + Input size.</w:t>
-      </w:r>
-    </w:p>
-    <w:p>
-      <w:pPr>
-        <w:spacing w:after="0"/>
-        <w:ind w:left="720"/>
-        <w:jc w:val="both"/>
-        <w:rPr>
-          <w:rFonts w:cstheme="minorHAnsi"/>
-          <w:color w:val="333333"/>
-          <w:szCs w:val="20"/>
-        </w:rPr>
-      </w:pPr>
-      <w:r>
-        <w:rPr>
-          <w:rFonts w:cstheme="minorHAnsi"/>
-          <w:color w:val="333333"/>
-          <w:szCs w:val="20"/>
-        </w:rPr>
-        <w:t>Auxiliary space: The extra space required by the algorithm, excluding the input size, is known as an auxiliary space. The space complexity considers both the spaces, i.e., auxiliary space, and space used by the input.</w:t>
-      </w:r>
-    </w:p>
-    <w:p>
-      <w:pPr>
-        <w:ind w:firstLine="720"/>
-        <w:jc w:val="both"/>
-        <w:rPr>
-          <w:rFonts w:cstheme="minorHAnsi"/>
-          <w:color w:val="333333"/>
-          <w:szCs w:val="20"/>
-        </w:rPr>
-      </w:pPr>
-      <w:r>
-        <w:rPr>
-          <w:rStyle w:val="Strong"/>
-          <w:rFonts w:cstheme="minorHAnsi"/>
-          <w:color w:val="333333"/>
-          <w:szCs w:val="20"/>
-        </w:rPr>
-        <w:tab/>
-      </w:r>
-      <w:r>
-        <w:rPr>
-          <w:rStyle w:val="Strong"/>
-          <w:rFonts w:cstheme="minorHAnsi"/>
-          <w:color w:val="333333"/>
-          <w:szCs w:val="20"/>
-        </w:rPr>
-        <w:tab/>
-      </w:r>
-      <w:r>
-        <w:rPr>
-          <w:rStyle w:val="Strong"/>
-          <w:rFonts w:cstheme="minorHAnsi"/>
-          <w:color w:val="333333"/>
-          <w:szCs w:val="20"/>
-        </w:rPr>
-        <w:tab/>
-      </w:r>
-    </w:p>
-    <w:p>
-      <w:pPr>
-        <w:spacing w:after="0"/>
-        <w:rPr>
-          <w:b/>
-          <w:sz w:val="28"/>
-          <w:szCs w:val="26"/>
-        </w:rPr>
-      </w:pPr>
-      <w:r>
-        <w:rPr>
-          <w:b/>
-          <w:sz w:val="28"/>
-          <w:szCs w:val="26"/>
-        </w:rPr>
-        <w:t>Asymptotic Analysis</w:t>
-      </w:r>
-      <w:r>
-        <w:rPr>
-          <w:b/>
-          <w:sz w:val="28"/>
-          <w:szCs w:val="26"/>
-        </w:rPr>
-        <w:t xml:space="preserve">: </w:t>
-      </w:r>
-    </w:p>
-    <w:p>
-      <w:pPr>
-        <w:jc w:val="both"/>
-        <w:rPr>
-          <w:rFonts w:cstheme="minorHAnsi"/>
-          <w:szCs w:val="20"/>
-        </w:rPr>
-      </w:pPr>
-      <w:r>
-        <w:rPr>
-          <w:rFonts w:cstheme="minorHAnsi"/>
-          <w:szCs w:val="20"/>
-        </w:rPr>
-        <w:t xml:space="preserve">Asymptotic notations are the mathematical notations used to describe the running time of an algorithm when the input tends towards a particular value or a limiting value. </w:t>
-      </w:r>
-      <w:r>
-        <w:rPr>
-          <w:rFonts w:cstheme="minorHAnsi"/>
-          <w:color w:val="333333"/>
-          <w:szCs w:val="20"/>
-          <w:shd w:val="clear" w:color="auto" w:fill="FFFFFF"/>
-        </w:rPr>
-        <w:t xml:space="preserve">the ideal data structure is a structure that occupies the least possible time to perform all its operation and the memory space. our focus would be on finding the time complexity rather than space complexity. </w:t>
-      </w:r>
-      <w:r>
-        <w:rPr>
-          <w:rFonts w:cstheme="minorHAnsi"/>
-          <w:color w:val="333333"/>
-          <w:szCs w:val="20"/>
-        </w:rPr>
-        <w:t>The commonly used asymptotic notations used for calculating the running time complexity of an algorithm is given below:</w:t>
-      </w:r>
-    </w:p>
-    <w:p>
-      <w:pPr>
-        <w:pStyle w:val="ListParagraph"/>
-        <w:numPr>
-          <w:ilvl w:val="0"/>
-          <w:numId w:val="90"/>
-        </w:numPr>
-        <w:jc w:val="both"/>
-        <w:rPr>
-          <w:rFonts w:cstheme="minorHAnsi"/>
-          <w:color w:val="000000"/>
-        </w:rPr>
-      </w:pPr>
-      <w:r>
-        <w:rPr>
-          <w:rFonts w:cstheme="minorHAnsi"/>
-          <w:color w:val="000000"/>
-        </w:rPr>
-        <w:t xml:space="preserve">Big oh Notation (O) -- </w:t>
-      </w:r>
-      <w:r>
-        <w:rPr>
-          <w:rFonts w:cstheme="minorHAnsi"/>
-          <w:b/>
-          <w:bCs/>
-          <w:color w:val="000000"/>
-          <w:shd w:val="clear" w:color="auto" w:fill="FFFFFF"/>
-        </w:rPr>
-        <w:t>Worst Case</w:t>
-      </w:r>
-    </w:p>
-    <w:p>
-      <w:pPr>
-        <w:pStyle w:val="ListParagraph"/>
-        <w:numPr>
-          <w:ilvl w:val="0"/>
-          <w:numId w:val="90"/>
-        </w:numPr>
-        <w:jc w:val="both"/>
-        <w:rPr>
-          <w:rFonts w:cstheme="minorHAnsi"/>
-          <w:color w:val="000000"/>
-        </w:rPr>
-      </w:pPr>
-      <w:r>
-        <w:rPr>
-          <w:rFonts w:cstheme="minorHAnsi"/>
-          <w:color w:val="000000"/>
-        </w:rPr>
-        <w:t xml:space="preserve">Omega Notation (Ω) – </w:t>
-      </w:r>
-      <w:r>
-        <w:rPr>
-          <w:rFonts w:cstheme="minorHAnsi"/>
-          <w:b/>
-          <w:bCs/>
-          <w:color w:val="000000"/>
-        </w:rPr>
-        <w:t>Best Case</w:t>
-      </w:r>
-    </w:p>
-    <w:p>
-      <w:pPr>
-        <w:pStyle w:val="ListParagraph"/>
-        <w:numPr>
-          <w:ilvl w:val="0"/>
-          <w:numId w:val="90"/>
-        </w:numPr>
-        <w:jc w:val="both"/>
-        <w:rPr>
-          <w:rFonts w:cstheme="minorHAnsi"/>
-          <w:color w:val="000000"/>
-        </w:rPr>
-      </w:pPr>
-      <w:r>
-        <w:rPr>
-          <w:rFonts w:cstheme="minorHAnsi"/>
-          <w:color w:val="000000"/>
-        </w:rPr>
-        <w:t xml:space="preserve">Theta Notation (θ) -- </w:t>
-      </w:r>
-      <w:r>
-        <w:rPr>
-          <w:rFonts w:cstheme="minorHAnsi"/>
-          <w:b/>
-          <w:bCs/>
-          <w:color w:val="000000"/>
-        </w:rPr>
-        <w:t>AVERAGE CASE</w:t>
-      </w:r>
-    </w:p>
-    <w:p>
-      <w:pPr>
-        <w:pStyle w:val="ListParagraph"/>
-        <w:numPr>
-          <w:ilvl w:val="0"/>
-          <w:numId w:val="91"/>
-        </w:numPr>
-        <w:jc w:val="both"/>
-        <w:rPr>
-          <w:rFonts w:cstheme="minorHAnsi"/>
-          <w:color w:val="000000"/>
-        </w:rPr>
-      </w:pPr>
-      <w:r>
-        <w:rPr>
-          <w:b/>
-          <w:bCs/>
-          <w:sz w:val="26"/>
-          <w:szCs w:val="26"/>
-        </w:rPr>
-        <w:t>Big O Notation (O)</w:t>
-      </w:r>
-      <w:r>
-        <w:rPr>
-          <w:b/>
-          <w:bCs/>
-          <w:sz w:val="26"/>
-          <w:szCs w:val="26"/>
-        </w:rPr>
-        <w:t>:</w:t>
-      </w:r>
-      <w:r>
-        <w:rPr>
-          <w:b/>
-          <w:bCs/>
-          <w:sz w:val="24"/>
-          <w:szCs w:val="24"/>
-        </w:rPr>
-        <w:t xml:space="preserve">  </w:t>
-      </w:r>
-      <w:r>
-        <w:rPr>
-          <w:rFonts w:cstheme="minorHAnsi"/>
-          <w:color w:val="000000"/>
-        </w:rPr>
-        <w:t xml:space="preserve">The notation Ο(n) is the formal way to express the upper bound of an algorithm's running time. It measures </w:t>
-      </w:r>
-      <w:r>
-        <w:rPr>
-          <w:rFonts w:cstheme="minorHAnsi"/>
-          <w:b/>
-          <w:color w:val="FF0000"/>
-        </w:rPr>
-        <w:t>the worst-case</w:t>
-      </w:r>
-      <w:r>
-        <w:rPr>
-          <w:rFonts w:cstheme="minorHAnsi"/>
-          <w:color w:val="FF0000"/>
-        </w:rPr>
-        <w:t xml:space="preserve"> </w:t>
-      </w:r>
-      <w:r>
-        <w:rPr>
-          <w:rFonts w:cstheme="minorHAnsi"/>
-          <w:color w:val="000000"/>
-        </w:rPr>
-        <w:t>time complexity or the longest amount of time an algorithm can possibly take to complete.</w:t>
-      </w:r>
-    </w:p>
-    <w:p>
-      <w:pPr>
-        <w:jc w:val="both"/>
-        <w:rPr>
-          <w:sz w:val="20"/>
-          <w:szCs w:val="20"/>
-        </w:rPr>
-      </w:pPr>
-      <w:r>
-        <w:rPr>
-          <w:rFonts w:cstheme="minorHAnsi"/>
-          <w:noProof/>
-          <w:sz w:val="20"/>
-          <w:szCs w:val="20"/>
-        </w:rPr>
-        <w:drawing>
-          <wp:anchor distT="0" distB="0" distL="114300" distR="114300" simplePos="0" relativeHeight="251673600" behindDoc="0" locked="0" layoutInCell="1" allowOverlap="1" wp14:anchorId="4172554A" wp14:editId="151A2C2B">
-            <wp:simplePos x="0" y="0"/>
-            <wp:positionH relativeFrom="column">
-              <wp:posOffset>1885950</wp:posOffset>
-            </wp:positionH>
-            <wp:positionV relativeFrom="paragraph">
-              <wp:posOffset>124460</wp:posOffset>
-            </wp:positionV>
-            <wp:extent cx="2057400" cy="1497330"/>
-            <wp:effectExtent l="0" t="0" r="0" b="7620"/>
-            <wp:wrapSquare wrapText="bothSides"/>
-            <wp:docPr id="17" name="Picture 17" descr="Asymptotic Analysis"/>
-            <wp:cNvGraphicFramePr>
-              <a:graphicFrameLocks xmlns:a="http://schemas.openxmlformats.org/drawingml/2006/main" noChangeAspect="1"/>
-            </wp:cNvGraphicFramePr>
-            <a:graphic xmlns:a="http://schemas.openxmlformats.org/drawingml/2006/main">
-              <a:graphicData uri="http://schemas.openxmlformats.org/drawingml/2006/picture">
-                <pic:pic xmlns:pic="http://schemas.openxmlformats.org/drawingml/2006/picture">
-                  <pic:nvPicPr>
-                    <pic:cNvPr id="0" name="Picture 4" descr="Asymptotic Analysis"/>
-                    <pic:cNvPicPr>
-                      <a:picLocks noChangeAspect="1" noChangeArrowheads="1"/>
-                    </pic:cNvPicPr>
-                  </pic:nvPicPr>
-                  <pic:blipFill>
-                    <a:blip r:embed="rId64">
-                      <a:extLst>
-                        <a:ext uri="{28A0092B-C50C-407E-A947-70E740481C1C}">
-                          <a14:useLocalDpi xmlns:a14="http://schemas.microsoft.com/office/drawing/2010/main" val="0"/>
-                        </a:ext>
-                      </a:extLst>
-                    </a:blip>
-                    <a:srcRect/>
-                    <a:stretch>
-                      <a:fillRect/>
-                    </a:stretch>
-                  </pic:blipFill>
-                  <pic:spPr bwMode="auto">
-                    <a:xfrm>
-                      <a:off x="0" y="0"/>
-                      <a:ext cx="2057400" cy="1497330"/>
-                    </a:xfrm>
-                    <a:prstGeom prst="rect">
-                      <a:avLst/>
-                    </a:prstGeom>
-                    <a:noFill/>
-                    <a:ln>
-                      <a:noFill/>
-                    </a:ln>
-                  </pic:spPr>
-                </pic:pic>
-              </a:graphicData>
-            </a:graphic>
-            <wp14:sizeRelH relativeFrom="margin">
-              <wp14:pctWidth>0</wp14:pctWidth>
-            </wp14:sizeRelH>
-            <wp14:sizeRelV relativeFrom="margin">
-              <wp14:pctHeight>0</wp14:pctHeight>
-            </wp14:sizeRelV>
-          </wp:anchor>
-        </w:drawing>
-      </w:r>
-    </w:p>
-    <w:p>
-      <w:pPr>
-        <w:jc w:val="both"/>
-        <w:rPr>
-          <w:rFonts w:cstheme="minorHAnsi"/>
-          <w:sz w:val="20"/>
-          <w:szCs w:val="20"/>
-        </w:rPr>
-      </w:pPr>
-    </w:p>
-    <w:p>
-      <w:pPr>
-        <w:jc w:val="both"/>
-        <w:rPr>
-          <w:rStyle w:val="Strong"/>
-          <w:rFonts w:cstheme="minorHAnsi"/>
-          <w:color w:val="333333"/>
-          <w:sz w:val="20"/>
-          <w:szCs w:val="20"/>
-        </w:rPr>
-      </w:pPr>
-    </w:p>
-    <w:p>
-      <w:pPr>
-        <w:jc w:val="both"/>
-        <w:rPr>
-          <w:rStyle w:val="Strong"/>
-          <w:rFonts w:cstheme="minorHAnsi"/>
-          <w:color w:val="333333"/>
-          <w:sz w:val="20"/>
-          <w:szCs w:val="20"/>
-        </w:rPr>
-      </w:pPr>
-    </w:p>
-    <w:p>
-      <w:pPr>
-        <w:jc w:val="both"/>
-        <w:rPr>
-          <w:rStyle w:val="Strong"/>
-          <w:rFonts w:cstheme="minorHAnsi"/>
-          <w:color w:val="333333"/>
-          <w:sz w:val="20"/>
-          <w:szCs w:val="20"/>
-        </w:rPr>
-      </w:pPr>
-    </w:p>
-    <w:p>
-      <w:pPr>
-        <w:jc w:val="both"/>
-        <w:rPr>
-          <w:rStyle w:val="Strong"/>
-          <w:rFonts w:cstheme="minorHAnsi"/>
-          <w:color w:val="333333"/>
-          <w:sz w:val="20"/>
-          <w:szCs w:val="20"/>
-        </w:rPr>
-      </w:pPr>
-    </w:p>
-    <w:p>
-      <w:pPr>
-        <w:jc w:val="both"/>
-        <w:rPr>
-          <w:rStyle w:val="Strong"/>
-          <w:rFonts w:cstheme="minorHAnsi"/>
-          <w:color w:val="333333"/>
-          <w:sz w:val="20"/>
-          <w:szCs w:val="20"/>
-        </w:rPr>
-      </w:pPr>
-    </w:p>
-    <w:p>
-      <w:pPr>
-        <w:pStyle w:val="ListParagraph"/>
-        <w:numPr>
-          <w:ilvl w:val="0"/>
-          <w:numId w:val="91"/>
-        </w:numPr>
-        <w:jc w:val="both"/>
-        <w:rPr>
-          <w:rFonts w:cstheme="minorHAnsi"/>
-          <w:color w:val="C00000"/>
-        </w:rPr>
-      </w:pPr>
-      <w:r>
-        <w:rPr>
-          <w:rFonts w:cstheme="minorHAnsi"/>
-          <w:b/>
-          <w:bCs/>
-          <w:sz w:val="26"/>
-          <w:szCs w:val="26"/>
-        </w:rPr>
-        <w:t>Omega Notation (Ω)</w:t>
-      </w:r>
-      <w:r>
-        <w:rPr>
-          <w:rFonts w:cstheme="minorHAnsi"/>
-          <w:b/>
-          <w:bCs/>
-          <w:sz w:val="26"/>
-          <w:szCs w:val="26"/>
-        </w:rPr>
-        <w:t>:</w:t>
-      </w:r>
-      <w:r>
-        <w:rPr>
-          <w:rFonts w:cstheme="minorHAnsi"/>
-          <w:b/>
-          <w:bCs/>
-          <w:sz w:val="24"/>
-          <w:szCs w:val="24"/>
-        </w:rPr>
-        <w:t xml:space="preserve"> </w:t>
-      </w:r>
-      <w:r>
-        <w:rPr>
-          <w:rFonts w:cstheme="minorHAnsi"/>
-          <w:color w:val="000000" w:themeColor="text1"/>
-        </w:rPr>
-        <w:t>Omega Notation (Ω)</w:t>
-      </w:r>
-      <w:r>
-        <w:rPr>
-          <w:rFonts w:cstheme="minorHAnsi"/>
-          <w:color w:val="000000"/>
-        </w:rPr>
-        <w:t xml:space="preserve"> describes lower bound of an algorithm's running time. It measures the best amount of time an algorithm can possibly take to complete or the </w:t>
-      </w:r>
-      <w:r>
-        <w:rPr>
-          <w:rFonts w:cstheme="minorHAnsi"/>
-          <w:b/>
-          <w:color w:val="FF0000"/>
-        </w:rPr>
-        <w:t>best-case</w:t>
-      </w:r>
-      <w:r>
-        <w:rPr>
-          <w:rFonts w:cstheme="minorHAnsi"/>
-          <w:color w:val="FF0000"/>
-        </w:rPr>
-        <w:t xml:space="preserve"> </w:t>
-      </w:r>
-      <w:r>
-        <w:rPr>
-          <w:rFonts w:cstheme="minorHAnsi"/>
-          <w:color w:val="000000"/>
-        </w:rPr>
-        <w:t>time complexity.</w:t>
-      </w:r>
-      <w:r>
-        <w:rPr>
-          <w:rFonts w:cstheme="minorHAnsi"/>
-          <w:color w:val="000000"/>
-          <w:sz w:val="24"/>
-          <w:szCs w:val="24"/>
-        </w:rPr>
-        <w:t xml:space="preserve"> </w:t>
-      </w:r>
-      <w:r>
-        <w:rPr>
-          <w:rFonts w:cstheme="minorHAnsi"/>
-          <w:color w:val="000000"/>
-        </w:rPr>
-        <w:t>It determines what is the fastest time that an algorithm can run.</w:t>
-      </w:r>
-    </w:p>
-    <w:p>
-      <w:pPr>
-        <w:jc w:val="both"/>
-        <w:rPr>
-          <w:rFonts w:cstheme="minorHAnsi"/>
-          <w:sz w:val="20"/>
-          <w:szCs w:val="20"/>
-        </w:rPr>
-      </w:pPr>
-      <w:r>
-        <w:rPr>
-          <w:noProof/>
-          <w:sz w:val="20"/>
-          <w:szCs w:val="20"/>
-        </w:rPr>
-        <w:drawing>
-          <wp:anchor distT="0" distB="0" distL="114300" distR="114300" simplePos="0" relativeHeight="251675648" behindDoc="0" locked="0" layoutInCell="1" allowOverlap="1" wp14:anchorId="38621EFA" wp14:editId="3799B956">
-            <wp:simplePos x="0" y="0"/>
-            <wp:positionH relativeFrom="margin">
-              <wp:align>center</wp:align>
-            </wp:positionH>
-            <wp:positionV relativeFrom="paragraph">
-              <wp:posOffset>65405</wp:posOffset>
-            </wp:positionV>
-            <wp:extent cx="2162175" cy="1570990"/>
-            <wp:effectExtent l="0" t="0" r="9525" b="0"/>
-            <wp:wrapSquare wrapText="bothSides"/>
-            <wp:docPr id="18" name="Picture 18" descr="Omega Notation"/>
-            <wp:cNvGraphicFramePr>
-              <a:graphicFrameLocks xmlns:a="http://schemas.openxmlformats.org/drawingml/2006/main" noChangeAspect="1"/>
-            </wp:cNvGraphicFramePr>
-            <a:graphic xmlns:a="http://schemas.openxmlformats.org/drawingml/2006/main">
-              <a:graphicData uri="http://schemas.openxmlformats.org/drawingml/2006/picture">
-                <pic:pic xmlns:pic="http://schemas.openxmlformats.org/drawingml/2006/picture">
-                  <pic:nvPicPr>
-                    <pic:cNvPr id="0" name="Picture 1" descr="Omega Notation"/>
-                    <pic:cNvPicPr>
-                      <a:picLocks noChangeAspect="1" noChangeArrowheads="1"/>
-                    </pic:cNvPicPr>
-                  </pic:nvPicPr>
-                  <pic:blipFill>
-                    <a:blip r:embed="rId65">
-                      <a:extLst>
-                        <a:ext uri="{28A0092B-C50C-407E-A947-70E740481C1C}">
-                          <a14:useLocalDpi xmlns:a14="http://schemas.microsoft.com/office/drawing/2010/main" val="0"/>
-                        </a:ext>
-                      </a:extLst>
-                    </a:blip>
-                    <a:srcRect/>
-                    <a:stretch>
-                      <a:fillRect/>
-                    </a:stretch>
-                  </pic:blipFill>
-                  <pic:spPr bwMode="auto">
-                    <a:xfrm>
-                      <a:off x="0" y="0"/>
-                      <a:ext cx="2162175" cy="1570990"/>
-                    </a:xfrm>
-                    <a:prstGeom prst="rect">
-                      <a:avLst/>
-                    </a:prstGeom>
-                    <a:noFill/>
-                    <a:ln>
-                      <a:noFill/>
-                    </a:ln>
-                  </pic:spPr>
-                </pic:pic>
-              </a:graphicData>
-            </a:graphic>
-            <wp14:sizeRelH relativeFrom="margin">
-              <wp14:pctWidth>0</wp14:pctWidth>
-            </wp14:sizeRelH>
-            <wp14:sizeRelV relativeFrom="margin">
-              <wp14:pctHeight>0</wp14:pctHeight>
-            </wp14:sizeRelV>
-          </wp:anchor>
-        </w:drawing>
-      </w:r>
-    </w:p>
-    <w:p>
-      <w:pPr>
-        <w:jc w:val="both"/>
-        <w:rPr>
-          <w:rFonts w:cstheme="minorHAnsi"/>
-          <w:color w:val="333333"/>
-          <w:sz w:val="20"/>
-          <w:szCs w:val="20"/>
-        </w:rPr>
-      </w:pPr>
-    </w:p>
-    <w:p>
-      <w:pPr>
-        <w:jc w:val="both"/>
-        <w:rPr>
-          <w:rFonts w:cstheme="minorHAnsi"/>
-          <w:color w:val="333333"/>
-          <w:sz w:val="20"/>
-          <w:szCs w:val="20"/>
-        </w:rPr>
-      </w:pPr>
-    </w:p>
-    <w:p>
-      <w:pPr>
-        <w:jc w:val="both"/>
-        <w:rPr>
-          <w:rFonts w:cstheme="minorHAnsi"/>
-          <w:color w:val="333333"/>
-          <w:sz w:val="20"/>
-          <w:szCs w:val="20"/>
-        </w:rPr>
-      </w:pPr>
-    </w:p>
-    <w:p>
-      <w:pPr>
-        <w:jc w:val="both"/>
-        <w:rPr>
-          <w:rFonts w:cstheme="minorHAnsi"/>
-          <w:color w:val="333333"/>
-          <w:sz w:val="20"/>
-          <w:szCs w:val="20"/>
-        </w:rPr>
-      </w:pPr>
-    </w:p>
-    <w:p>
-      <w:pPr>
-        <w:jc w:val="both"/>
-        <w:rPr>
-          <w:rFonts w:cstheme="minorHAnsi"/>
-          <w:color w:val="333333"/>
-          <w:sz w:val="20"/>
-          <w:szCs w:val="20"/>
-        </w:rPr>
-      </w:pPr>
-    </w:p>
-    <w:p>
-      <w:pPr>
-        <w:spacing w:after="0"/>
-        <w:jc w:val="both"/>
-        <w:rPr>
-          <w:rFonts w:cstheme="minorHAnsi"/>
-          <w:b/>
-          <w:bCs/>
-          <w:color w:val="FF0000"/>
-          <w:sz w:val="24"/>
-          <w:szCs w:val="24"/>
-        </w:rPr>
-      </w:pPr>
-    </w:p>
-    <w:p>
-      <w:pPr>
-        <w:pStyle w:val="ListParagraph"/>
-        <w:numPr>
-          <w:ilvl w:val="0"/>
-          <w:numId w:val="91"/>
-        </w:numPr>
-        <w:spacing w:after="0"/>
-        <w:jc w:val="both"/>
-        <w:rPr>
-          <w:rFonts w:cstheme="minorHAnsi"/>
-          <w:color w:val="000000"/>
-          <w:sz w:val="24"/>
-          <w:szCs w:val="24"/>
-        </w:rPr>
-      </w:pPr>
-      <w:r>
-        <w:rPr>
-          <w:rFonts w:cstheme="minorHAnsi"/>
-          <w:b/>
-          <w:bCs/>
-          <w:sz w:val="26"/>
-          <w:szCs w:val="26"/>
-        </w:rPr>
-        <w:t>Theta Notation (θ)</w:t>
-      </w:r>
-      <w:r>
-        <w:rPr>
-          <w:rFonts w:cstheme="minorHAnsi"/>
-          <w:b/>
-          <w:bCs/>
-          <w:sz w:val="26"/>
-          <w:szCs w:val="26"/>
-        </w:rPr>
-        <w:t xml:space="preserve">:  </w:t>
-      </w:r>
-      <w:r>
-        <w:rPr>
-          <w:rFonts w:cstheme="minorHAnsi"/>
-          <w:color w:val="000000"/>
-        </w:rPr>
-        <w:t xml:space="preserve">The theta notation mainly describes the </w:t>
-      </w:r>
-      <w:r>
-        <w:rPr>
-          <w:rFonts w:cstheme="minorHAnsi"/>
-          <w:b/>
-          <w:color w:val="FF0000"/>
-        </w:rPr>
-        <w:t>average case</w:t>
-      </w:r>
-      <w:r>
-        <w:rPr>
-          <w:rFonts w:cstheme="minorHAnsi"/>
-          <w:color w:val="FF0000"/>
-        </w:rPr>
-        <w:t xml:space="preserve"> </w:t>
-      </w:r>
-      <w:r>
-        <w:rPr>
-          <w:rFonts w:cstheme="minorHAnsi"/>
-          <w:color w:val="000000"/>
-        </w:rPr>
-        <w:t>scenarios.</w:t>
-      </w:r>
-      <w:r>
-        <w:rPr>
-          <w:rFonts w:cstheme="minorHAnsi"/>
-          <w:color w:val="000000"/>
-          <w:sz w:val="24"/>
-          <w:szCs w:val="24"/>
-        </w:rPr>
-        <w:t xml:space="preserve"> </w:t>
-      </w:r>
-      <w:r>
-        <w:rPr>
-          <w:rFonts w:cstheme="minorHAnsi"/>
-          <w:color w:val="000000"/>
-        </w:rPr>
-        <w:t>It represents the realistic time complexity of an algorithm. Every time, an algorithm does not perform worst or best, in real-world problems, algorithms mainly fluctuate between the worst-case and best-case, and this gives us the average case of the algorithm.</w:t>
-      </w:r>
-      <w:r>
-        <w:rPr>
-          <w:rFonts w:cstheme="minorHAnsi"/>
-          <w:color w:val="000000"/>
-          <w:sz w:val="24"/>
-          <w:szCs w:val="24"/>
-        </w:rPr>
-        <w:t xml:space="preserve"> </w:t>
-      </w:r>
-      <w:r>
-        <w:rPr>
-          <w:rFonts w:cstheme="minorHAnsi"/>
-          <w:color w:val="000000"/>
-        </w:rPr>
-        <w:t>Big theta is mainly used when the value of worst-case and the best-case is same.</w:t>
-      </w:r>
-      <w:r>
-        <w:rPr>
-          <w:rFonts w:cstheme="minorHAnsi"/>
-          <w:color w:val="000000"/>
-          <w:sz w:val="24"/>
-          <w:szCs w:val="24"/>
-        </w:rPr>
-        <w:t xml:space="preserve"> </w:t>
-      </w:r>
-      <w:r>
-        <w:rPr>
-          <w:rFonts w:cstheme="minorHAnsi"/>
-          <w:color w:val="000000"/>
-        </w:rPr>
-        <w:t>It is the formal way to express both the upper bound and lower bound of an algorithm running time.</w:t>
-      </w:r>
-    </w:p>
-    <w:p>
-      <w:pPr>
-        <w:jc w:val="both"/>
-        <w:rPr>
-          <w:rFonts w:cstheme="minorHAnsi"/>
-          <w:sz w:val="20"/>
-          <w:szCs w:val="20"/>
-        </w:rPr>
-      </w:pPr>
-      <w:r>
-        <w:rPr>
-          <w:rFonts w:cstheme="minorHAnsi"/>
-          <w:noProof/>
-          <w:sz w:val="20"/>
-          <w:szCs w:val="20"/>
-        </w:rPr>
-        <w:drawing>
-          <wp:anchor distT="0" distB="0" distL="114300" distR="114300" simplePos="0" relativeHeight="251674624" behindDoc="0" locked="0" layoutInCell="1" allowOverlap="1" wp14:anchorId="08D66197" wp14:editId="0871C698">
-            <wp:simplePos x="0" y="0"/>
-            <wp:positionH relativeFrom="margin">
-              <wp:posOffset>1581150</wp:posOffset>
-            </wp:positionH>
-            <wp:positionV relativeFrom="paragraph">
-              <wp:posOffset>142240</wp:posOffset>
-            </wp:positionV>
-            <wp:extent cx="2295525" cy="1784985"/>
-            <wp:effectExtent l="0" t="0" r="0" b="5715"/>
-            <wp:wrapSquare wrapText="bothSides"/>
-            <wp:docPr id="19" name="Picture 19" descr="Asymptotic Analysis"/>
-            <wp:cNvGraphicFramePr>
-              <a:graphicFrameLocks xmlns:a="http://schemas.openxmlformats.org/drawingml/2006/main" noChangeAspect="1"/>
-            </wp:cNvGraphicFramePr>
-            <a:graphic xmlns:a="http://schemas.openxmlformats.org/drawingml/2006/main">
-              <a:graphicData uri="http://schemas.openxmlformats.org/drawingml/2006/picture">
-                <pic:pic xmlns:pic="http://schemas.openxmlformats.org/drawingml/2006/picture">
-                  <pic:nvPicPr>
-                    <pic:cNvPr id="0" name="Picture 7" descr="Asymptotic Analysis"/>
-                    <pic:cNvPicPr>
-                      <a:picLocks noChangeAspect="1" noChangeArrowheads="1"/>
-                    </pic:cNvPicPr>
-                  </pic:nvPicPr>
-                  <pic:blipFill>
-                    <a:blip r:embed="rId66">
-                      <a:extLst>
-                        <a:ext uri="{28A0092B-C50C-407E-A947-70E740481C1C}">
-                          <a14:useLocalDpi xmlns:a14="http://schemas.microsoft.com/office/drawing/2010/main" val="0"/>
-                        </a:ext>
-                      </a:extLst>
-                    </a:blip>
-                    <a:srcRect/>
-                    <a:stretch>
-                      <a:fillRect/>
-                    </a:stretch>
-                  </pic:blipFill>
-                  <pic:spPr bwMode="auto">
-                    <a:xfrm>
-                      <a:off x="0" y="0"/>
-                      <a:ext cx="2295525" cy="1784985"/>
-                    </a:xfrm>
-                    <a:prstGeom prst="rect">
-                      <a:avLst/>
-                    </a:prstGeom>
-                    <a:noFill/>
-                    <a:ln>
-                      <a:noFill/>
-                    </a:ln>
-                  </pic:spPr>
-                </pic:pic>
-              </a:graphicData>
-            </a:graphic>
-            <wp14:sizeRelH relativeFrom="margin">
-              <wp14:pctWidth>0</wp14:pctWidth>
-            </wp14:sizeRelH>
-            <wp14:sizeRelV relativeFrom="margin">
-              <wp14:pctHeight>0</wp14:pctHeight>
-            </wp14:sizeRelV>
-          </wp:anchor>
-        </w:drawing>
-      </w:r>
-    </w:p>
-    <w:p>
-      <w:pPr>
-        <w:jc w:val="both"/>
-        <w:rPr>
-          <w:rFonts w:cstheme="minorHAnsi"/>
-          <w:color w:val="333333"/>
-          <w:sz w:val="20"/>
-          <w:szCs w:val="20"/>
-        </w:rPr>
-      </w:pPr>
-    </w:p>
-    <w:p>
-      <w:pPr>
-        <w:jc w:val="both"/>
-        <w:rPr>
-          <w:rFonts w:cstheme="minorHAnsi"/>
-          <w:color w:val="333333"/>
-          <w:sz w:val="20"/>
-          <w:szCs w:val="20"/>
-        </w:rPr>
-      </w:pPr>
-    </w:p>
-    <w:p>
-      <w:pPr>
-        <w:jc w:val="both"/>
-        <w:rPr>
-          <w:rFonts w:cstheme="minorHAnsi"/>
-          <w:color w:val="333333"/>
-          <w:sz w:val="20"/>
-          <w:szCs w:val="20"/>
-        </w:rPr>
-      </w:pPr>
-    </w:p>
-    <w:p>
-      <w:pPr>
-        <w:jc w:val="both"/>
-        <w:rPr>
-          <w:rFonts w:cstheme="minorHAnsi"/>
-          <w:color w:val="333333"/>
-          <w:sz w:val="20"/>
-          <w:szCs w:val="20"/>
-        </w:rPr>
-      </w:pPr>
-    </w:p>
-    <w:p>
-      <w:pPr>
-        <w:jc w:val="both"/>
-        <w:rPr>
-          <w:rFonts w:cstheme="minorHAnsi"/>
-          <w:color w:val="333333"/>
-          <w:sz w:val="20"/>
-          <w:szCs w:val="20"/>
-        </w:rPr>
-      </w:pPr>
-    </w:p>
-    <w:p>
-      <w:pPr>
-        <w:jc w:val="both"/>
-        <w:rPr>
-          <w:rFonts w:cstheme="minorHAnsi"/>
-          <w:color w:val="333333"/>
-          <w:sz w:val="20"/>
-          <w:szCs w:val="20"/>
-        </w:rPr>
-      </w:pPr>
-    </w:p>
-    <w:p>
-      <w:pPr>
-        <w:jc w:val="both"/>
-        <w:rPr>
-          <w:b/>
-          <w:bCs/>
-          <w:color w:val="FF0000"/>
-          <w:sz w:val="24"/>
-          <w:szCs w:val="24"/>
-        </w:rPr>
-      </w:pPr>
-    </w:p>
-    <w:p>
-      <w:pPr>
-        <w:spacing w:after="0"/>
-        <w:jc w:val="both"/>
-        <w:rPr>
-          <w:b/>
-          <w:bCs/>
-          <w:sz w:val="26"/>
-          <w:szCs w:val="26"/>
-        </w:rPr>
-      </w:pPr>
-      <w:r>
-        <w:rPr>
-          <w:b/>
-          <w:bCs/>
-          <w:sz w:val="26"/>
-          <w:szCs w:val="26"/>
-        </w:rPr>
-        <w:t>Common Asymptotic Notations:</w:t>
-      </w:r>
-    </w:p>
-    <w:p>
-      <w:pPr>
-        <w:pStyle w:val="ListParagraph"/>
-        <w:numPr>
-          <w:ilvl w:val="0"/>
-          <w:numId w:val="79"/>
-        </w:numPr>
-      </w:pPr>
-      <w:r>
-        <w:t xml:space="preserve">Constant </w:t>
-      </w:r>
-      <w:r>
-        <w:t>−</w:t>
-      </w:r>
-      <w:r>
-        <w:t xml:space="preserve"> </w:t>
-      </w:r>
-      <w:r>
-        <w:t>Ο(1)</w:t>
-      </w:r>
-    </w:p>
-    <w:p>
-      <w:pPr>
-        <w:pStyle w:val="ListParagraph"/>
-        <w:numPr>
-          <w:ilvl w:val="0"/>
-          <w:numId w:val="79"/>
-        </w:numPr>
-      </w:pPr>
-      <w:r>
-        <w:t>logarithmic</w:t>
-      </w:r>
-      <w:r>
-        <w:t xml:space="preserve"> </w:t>
-      </w:r>
-      <w:r>
-        <w:t>−</w:t>
-      </w:r>
-      <w:r>
-        <w:t xml:space="preserve"> </w:t>
-      </w:r>
-      <w:r>
-        <w:t>Ο(log n)</w:t>
-      </w:r>
-    </w:p>
-    <w:p>
-      <w:pPr>
-        <w:pStyle w:val="ListParagraph"/>
-        <w:numPr>
-          <w:ilvl w:val="0"/>
-          <w:numId w:val="79"/>
-        </w:numPr>
-      </w:pPr>
-      <w:r>
-        <w:t xml:space="preserve">linear </w:t>
-      </w:r>
-      <w:r>
-        <w:t>−</w:t>
-      </w:r>
-      <w:r>
-        <w:tab/>
-        <w:t>Ο(n)</w:t>
-      </w:r>
-    </w:p>
-    <w:p>
-      <w:pPr>
-        <w:pStyle w:val="ListParagraph"/>
-        <w:numPr>
-          <w:ilvl w:val="0"/>
-          <w:numId w:val="79"/>
-        </w:numPr>
-      </w:pPr>
-      <w:r>
-        <w:t xml:space="preserve">n log n </w:t>
-      </w:r>
-      <w:r>
-        <w:t>−</w:t>
-      </w:r>
-      <w:r>
-        <w:t xml:space="preserve"> </w:t>
-      </w:r>
-      <w:r>
-        <w:t>Ο(n log n)</w:t>
-      </w:r>
-    </w:p>
-    <w:p>
-      <w:pPr>
-        <w:pStyle w:val="ListParagraph"/>
-        <w:numPr>
-          <w:ilvl w:val="0"/>
-          <w:numId w:val="79"/>
-        </w:numPr>
-      </w:pPr>
-      <w:r>
-        <w:t xml:space="preserve">quadratic </w:t>
-      </w:r>
-      <w:r>
-        <w:t>−</w:t>
-      </w:r>
-      <w:r>
-        <w:t xml:space="preserve"> </w:t>
-      </w:r>
-      <w:r>
-        <w:t>Ο(n2)</w:t>
-      </w:r>
-    </w:p>
-    <w:p>
-      <w:pPr>
-        <w:pStyle w:val="ListParagraph"/>
-        <w:numPr>
-          <w:ilvl w:val="0"/>
-          <w:numId w:val="79"/>
-        </w:numPr>
-      </w:pPr>
-      <w:r>
-        <w:t xml:space="preserve">cubic </w:t>
-      </w:r>
-      <w:r>
-        <w:t>−</w:t>
-      </w:r>
-      <w:r>
-        <w:tab/>
-        <w:t>Ο(n3)</w:t>
-      </w:r>
-    </w:p>
-    <w:p>
-      <w:pPr>
-        <w:pStyle w:val="ListParagraph"/>
-        <w:numPr>
-          <w:ilvl w:val="0"/>
-          <w:numId w:val="79"/>
-        </w:numPr>
-      </w:pPr>
-      <w:r>
-        <w:t>polynomial</w:t>
-      </w:r>
-      <w:r>
-        <w:t xml:space="preserve"> </w:t>
-      </w:r>
-      <w:r>
-        <w:t>−</w:t>
-      </w:r>
-      <w:r>
-        <w:t xml:space="preserve"> </w:t>
-      </w:r>
-      <w:r>
-        <w:t>nΟ(1)</w:t>
-      </w:r>
-    </w:p>
-    <w:p>
-      <w:pPr>
-        <w:pStyle w:val="ListParagraph"/>
-        <w:numPr>
-          <w:ilvl w:val="0"/>
-          <w:numId w:val="79"/>
-        </w:numPr>
-      </w:pPr>
-      <w:r>
-        <w:t>exponential</w:t>
-      </w:r>
-      <w:r>
-        <w:t xml:space="preserve"> </w:t>
-      </w:r>
-      <w:r>
-        <w:t>−</w:t>
-      </w:r>
-      <w:r>
-        <w:t xml:space="preserve"> </w:t>
-      </w:r>
-      <w:r>
-        <w:t>2Ο(n)</w:t>
-      </w:r>
-    </w:p>
-    <w:p>
-      <w:pPr>
-        <w:pStyle w:val="Heading1"/>
-        <w:shd w:val="clear" w:color="auto" w:fill="00B050"/>
-        <w:rPr>
-          <w:sz w:val="28"/>
-        </w:rPr>
-      </w:pPr>
-      <w:r>
-        <w:rPr>
-          <w:sz w:val="28"/>
-        </w:rPr>
-        <w:t xml:space="preserve">Algorithms Classification </w:t>
-      </w:r>
-    </w:p>
-    <w:p>
-      <w:pPr>
-        <w:pStyle w:val="ListParagraph"/>
-        <w:numPr>
-          <w:ilvl w:val="0"/>
-          <w:numId w:val="85"/>
-        </w:numPr>
-        <w:spacing w:after="0"/>
-        <w:rPr>
-          <w:b/>
-          <w:sz w:val="26"/>
-          <w:szCs w:val="26"/>
-        </w:rPr>
-      </w:pPr>
-      <w:r>
-        <w:rPr>
-          <w:b/>
-          <w:sz w:val="26"/>
-          <w:szCs w:val="26"/>
-        </w:rPr>
-        <w:t>Classification by Implementation Method: </w:t>
-      </w:r>
-    </w:p>
-    <w:p>
-      <w:pPr>
-        <w:pStyle w:val="ListParagraph"/>
-        <w:numPr>
-          <w:ilvl w:val="0"/>
-          <w:numId w:val="86"/>
-        </w:numPr>
-      </w:pPr>
-      <w:r>
-        <w:rPr>
-          <w:b/>
-        </w:rPr>
-        <w:t>Recursion or Iteration:</w:t>
-      </w:r>
-      <w:r>
-        <w:t> A </w:t>
-      </w:r>
-      <w:r>
-        <w:t>recursive algorithm</w:t>
-      </w:r>
-      <w:r>
-        <w:t> is an algorithm which calls itself again and again until a bas</w:t>
-      </w:r>
-      <w:r>
-        <w:t xml:space="preserve">e condition is achieved. </w:t>
-      </w:r>
-      <w:r>
-        <w:t>Example: </w:t>
-      </w:r>
-      <w:r>
-        <w:t>The Tower of Hanoi</w:t>
-      </w:r>
-      <w:r>
-        <w:t>.</w:t>
-      </w:r>
-    </w:p>
-    <w:p>
-      <w:pPr>
-        <w:pStyle w:val="ListParagraph"/>
-        <w:numPr>
-          <w:ilvl w:val="0"/>
-          <w:numId w:val="86"/>
-        </w:numPr>
-      </w:pPr>
-      <w:r>
-        <w:rPr>
-          <w:b/>
-        </w:rPr>
-        <w:t>Exact or Approximate:</w:t>
-      </w:r>
-      <w:r>
-        <w:t> Algorithms that are capable of finding an optimal solution for any problem are known as the exact algorithm. Example:</w:t>
-      </w:r>
-      <w:r>
-        <w:t xml:space="preserve"> Approximation algorithms</w:t>
-      </w:r>
-    </w:p>
-    <w:p>
-      <w:pPr>
-        <w:pStyle w:val="ListParagraph"/>
-        <w:numPr>
-          <w:ilvl w:val="0"/>
-          <w:numId w:val="86"/>
-        </w:numPr>
-        <w:rPr>
-          <w:b/>
-          <w:sz w:val="26"/>
-          <w:szCs w:val="26"/>
-        </w:rPr>
-      </w:pPr>
-      <w:r>
-        <w:rPr>
-          <w:b/>
-        </w:rPr>
-        <w:t>Serial or Parallel or Distributed Algorithms:</w:t>
-      </w:r>
-      <w:r>
-        <w:t> In serial algorithms, one instruction is executed at a time while parallel algorithms are those in which we divide the problem into sub problems and execute them on different processors</w:t>
-      </w:r>
-    </w:p>
-    <w:p>
-      <w:pPr>
-        <w:pStyle w:val="ListParagraph"/>
-        <w:numPr>
-          <w:ilvl w:val="0"/>
-          <w:numId w:val="85"/>
-        </w:numPr>
-        <w:rPr>
-          <w:b/>
-          <w:sz w:val="26"/>
-          <w:szCs w:val="26"/>
-        </w:rPr>
-      </w:pPr>
-      <w:r>
-        <w:rPr>
-          <w:b/>
-          <w:sz w:val="26"/>
-          <w:szCs w:val="26"/>
-        </w:rPr>
-        <w:t>Classification by Design Method: </w:t>
-      </w:r>
-    </w:p>
-    <w:p>
-      <w:pPr>
-        <w:pStyle w:val="ListParagraph"/>
-        <w:numPr>
-          <w:ilvl w:val="0"/>
-          <w:numId w:val="87"/>
-        </w:numPr>
-      </w:pPr>
-      <w:r>
-        <w:t>Greedy Method: </w:t>
-      </w:r>
-    </w:p>
-    <w:p>
-      <w:pPr>
-        <w:pStyle w:val="ListParagraph"/>
-        <w:numPr>
-          <w:ilvl w:val="0"/>
-          <w:numId w:val="87"/>
-        </w:numPr>
-      </w:pPr>
-      <w:r>
-        <w:t>Divide and Conquer: </w:t>
-      </w:r>
-    </w:p>
-    <w:p>
-      <w:pPr>
-        <w:pStyle w:val="ListParagraph"/>
-        <w:numPr>
-          <w:ilvl w:val="0"/>
-          <w:numId w:val="87"/>
-        </w:numPr>
-      </w:pPr>
-      <w:r>
-        <w:t>Dynamic Programming: </w:t>
-      </w:r>
-    </w:p>
-    <w:p>
-      <w:pPr>
-        <w:pStyle w:val="ListParagraph"/>
-        <w:numPr>
-          <w:ilvl w:val="0"/>
-          <w:numId w:val="87"/>
-        </w:numPr>
-      </w:pPr>
-      <w:r>
-        <w:t>Linear Programming: </w:t>
-      </w:r>
-    </w:p>
-    <w:p>
-      <w:pPr>
-        <w:pStyle w:val="ListParagraph"/>
-        <w:numPr>
-          <w:ilvl w:val="0"/>
-          <w:numId w:val="87"/>
-        </w:numPr>
-      </w:pPr>
-      <w:r>
-        <w:t xml:space="preserve">Reduction (Transform and Conquer):  </w:t>
-      </w:r>
-    </w:p>
-    <w:p>
-      <w:pPr>
-        <w:pStyle w:val="ListParagraph"/>
-        <w:numPr>
-          <w:ilvl w:val="0"/>
-          <w:numId w:val="87"/>
-        </w:numPr>
-      </w:pPr>
-      <w:r>
-        <w:t>Backtracking: </w:t>
-      </w:r>
-    </w:p>
-    <w:p>
-      <w:pPr>
-        <w:pStyle w:val="ListParagraph"/>
-        <w:numPr>
-          <w:ilvl w:val="0"/>
-          <w:numId w:val="87"/>
-        </w:numPr>
-      </w:pPr>
-      <w:r>
-        <w:t xml:space="preserve">Branch and Bound:  </w:t>
-      </w:r>
-    </w:p>
-    <w:p>
-      <w:pPr>
-        <w:pStyle w:val="ListParagraph"/>
-        <w:numPr>
-          <w:ilvl w:val="0"/>
-          <w:numId w:val="85"/>
-        </w:numPr>
-        <w:rPr>
-          <w:b/>
-          <w:sz w:val="26"/>
-          <w:szCs w:val="26"/>
-        </w:rPr>
-      </w:pPr>
-      <w:r>
-        <w:rPr>
-          <w:b/>
-          <w:sz w:val="26"/>
-          <w:szCs w:val="26"/>
-        </w:rPr>
-        <w:t xml:space="preserve">Classification by Design Approaches: </w:t>
-      </w:r>
-    </w:p>
-    <w:p>
-      <w:pPr>
-        <w:pStyle w:val="ListParagraph"/>
-        <w:numPr>
-          <w:ilvl w:val="0"/>
-          <w:numId w:val="88"/>
-        </w:numPr>
-      </w:pPr>
-      <w:r>
-        <w:rPr>
-          <w:b/>
-        </w:rPr>
-        <w:t>Top-Down Approach:</w:t>
-      </w:r>
-      <w:r>
-        <w:t> </w:t>
-      </w:r>
-      <w:r>
-        <w:t>In the top-down approach, a large problem is divided into small sub-p</w:t>
-      </w:r>
-      <w:r>
-        <w:t xml:space="preserve">roblem. and keep </w:t>
-      </w:r>
-      <w:r>
-        <w:t>repeating the process of decomposing problems until the complex problem is solved.</w:t>
-      </w:r>
-      <w:r>
-        <w:t xml:space="preserve"> </w:t>
-      </w:r>
-      <w:r>
-        <w:t>Breaking down a complex problem into smaller, more manageable sub-problems and solving each sub-problem individually.</w:t>
-      </w:r>
-      <w:r>
-        <w:t xml:space="preserve"> </w:t>
-      </w:r>
-      <w:r>
-        <w:t>Designing a system starting from the highest level of abstraction and moving towards the lower levels.</w:t>
-      </w:r>
-    </w:p>
-    <w:p>
-      <w:pPr>
-        <w:pStyle w:val="ListParagraph"/>
-        <w:numPr>
-          <w:ilvl w:val="0"/>
-          <w:numId w:val="88"/>
-        </w:numPr>
-      </w:pPr>
-      <w:r>
-        <w:rPr>
-          <w:b/>
-        </w:rPr>
-        <w:t>Bottom-up approach:</w:t>
-      </w:r>
-      <w:r>
-        <w:t> The bottom-up approach is also known as the reverse of top-down approaches.</w:t>
-      </w:r>
-      <w:r>
-        <w:t xml:space="preserve"> </w:t>
-      </w:r>
-      <w:r>
-        <w:t>In approach different, part of a complex program is solved using a programming language and then this is combined into a complete program.</w:t>
-      </w:r>
-    </w:p>
-    <w:p>
-      <w:pPr>
-        <w:pStyle w:val="ListParagraph"/>
-      </w:pPr>
-      <w:r>
-        <w:t>Building a system by starting with the individual components and gradually integrating them to form a larger system.</w:t>
-      </w:r>
-      <w:r>
-        <w:t xml:space="preserve"> </w:t>
-      </w:r>
-      <w:r>
-        <w:t>Solving sub-problems first and then using the solutions to build up to a solution of a larger problem.</w:t>
-      </w:r>
-      <w:r>
-        <w:br/>
-      </w:r>
-    </w:p>
-    <w:p>
-      <w:pPr>
-        <w:pStyle w:val="ListParagraph"/>
-        <w:numPr>
-          <w:ilvl w:val="0"/>
-          <w:numId w:val="85"/>
-        </w:numPr>
-        <w:rPr>
-          <w:b/>
-          <w:sz w:val="26"/>
-          <w:szCs w:val="26"/>
-        </w:rPr>
-      </w:pPr>
-      <w:r>
-        <w:rPr>
-          <w:b/>
-          <w:sz w:val="26"/>
-          <w:szCs w:val="26"/>
-        </w:rPr>
-        <w:t>Other Classifications: </w:t>
-      </w:r>
-    </w:p>
-    <w:p>
-      <w:pPr>
-        <w:pStyle w:val="ListParagraph"/>
-        <w:numPr>
-          <w:ilvl w:val="0"/>
-          <w:numId w:val="89"/>
-        </w:numPr>
-      </w:pPr>
-      <w:r>
-        <w:rPr>
-          <w:b/>
-        </w:rPr>
-        <w:t>Randomized Algorithms:</w:t>
-      </w:r>
-      <w:r>
-        <w:t> Algorithms that make random choices for faster solutions are known as </w:t>
-      </w:r>
-      <w:r>
-        <w:t>randomized algorithms</w:t>
-      </w:r>
-      <w:r>
-        <w:t>. </w:t>
-      </w:r>
-      <w:r>
-        <w:t xml:space="preserve"> </w:t>
-      </w:r>
-      <w:r>
-        <w:t>Example: </w:t>
-      </w:r>
-      <w:r>
-        <w:t>Randomized Quicksort Algorithm</w:t>
-      </w:r>
-      <w:r>
-        <w:t>.</w:t>
-      </w:r>
-    </w:p>
-    <w:p>
-      <w:pPr>
-        <w:pStyle w:val="ListParagraph"/>
-        <w:numPr>
-          <w:ilvl w:val="0"/>
-          <w:numId w:val="89"/>
-        </w:numPr>
-      </w:pPr>
-      <w:r>
-        <w:rPr>
-          <w:b/>
-        </w:rPr>
-        <w:t>Classification by complexity:</w:t>
-      </w:r>
-      <w:r>
-        <w:t> Algorithms that are classified on the basis of time taken to get a solution to any problem for input size. This analysis is known as </w:t>
-      </w:r>
-      <w:r>
-        <w:t>time complexity analysis</w:t>
-      </w:r>
-      <w:r>
-        <w:t>. </w:t>
-      </w:r>
-      <w:r>
-        <w:br/>
-        <w:t>Example: Some algorithms take O(n), while some take exponential time.</w:t>
-      </w:r>
-    </w:p>
-    <w:p>
-      <w:pPr>
-        <w:pStyle w:val="ListParagraph"/>
-        <w:numPr>
-          <w:ilvl w:val="0"/>
-          <w:numId w:val="89"/>
-        </w:numPr>
-      </w:pPr>
-      <w:r>
-        <w:rPr>
-          <w:b/>
-        </w:rPr>
-        <w:t>Classification by Research Area: In</w:t>
-      </w:r>
-      <w:r>
-        <w:t xml:space="preserve"> CS each field has its own problems and needs efficient algorithms. </w:t>
-      </w:r>
-      <w:r>
-        <w:t xml:space="preserve"> </w:t>
-      </w:r>
-      <w:r>
-        <w:t>Example: Sorting Algorithm, Searching Algorithm, Machine Learning etc.</w:t>
-      </w:r>
-    </w:p>
-    <w:p/>
-    <w:p>
-      <w:pPr>
-        <w:pStyle w:val="Heading1"/>
-        <w:shd w:val="clear" w:color="auto" w:fill="00B050"/>
-        <w:rPr>
-          <w:sz w:val="28"/>
-        </w:rPr>
-      </w:pPr>
-      <w:r>
-        <w:rPr>
-          <w:sz w:val="28"/>
-        </w:rPr>
-        <w:t>Algorithm</w:t>
-      </w:r>
-      <w:r>
-        <w:rPr>
-          <w:sz w:val="28"/>
-        </w:rPr>
-        <w:t xml:space="preserve"> </w:t>
-      </w:r>
-      <w:r>
-        <w:rPr>
-          <w:sz w:val="28"/>
-        </w:rPr>
-        <w:t>Design</w:t>
-      </w:r>
-      <w:r>
-        <w:rPr>
-          <w:sz w:val="28"/>
-        </w:rPr>
-        <w:t xml:space="preserve"> Paradigms</w:t>
-      </w:r>
-    </w:p>
-    <w:p>
-      <w:r>
-        <w:lastRenderedPageBreak/>
-        <w:t xml:space="preserve">The following are the approaches used after considering both the theoretical and practical importance </w:t>
-      </w:r>
-      <w:r>
-        <w:rPr>
-          <w:sz w:val="24"/>
-        </w:rPr>
-        <w:t xml:space="preserve">of </w:t>
-      </w:r>
-      <w:r>
-        <w:t>designing an algorithm:</w:t>
-      </w:r>
-    </w:p>
-    <w:p>
-      <w:pPr>
-        <w:pStyle w:val="ListParagraph"/>
-        <w:numPr>
-          <w:ilvl w:val="0"/>
-          <w:numId w:val="11"/>
-        </w:numPr>
-        <w:jc w:val="both"/>
-        <w:rPr>
-          <w:rFonts w:cstheme="minorHAnsi"/>
-        </w:rPr>
-      </w:pPr>
-      <w:r>
-        <w:rPr>
-          <w:rStyle w:val="Strong"/>
-          <w:rFonts w:cstheme="minorHAnsi"/>
-          <w:color w:val="000000"/>
-          <w:sz w:val="28"/>
-        </w:rPr>
-        <w:t xml:space="preserve">Brute force </w:t>
-      </w:r>
-      <w:r>
-        <w:rPr>
-          <w:b/>
-          <w:sz w:val="28"/>
-        </w:rPr>
-        <w:t>approach</w:t>
-      </w:r>
-      <w:r>
-        <w:rPr>
-          <w:rStyle w:val="Strong"/>
-          <w:rFonts w:cstheme="minorHAnsi"/>
-          <w:color w:val="000000"/>
-          <w:sz w:val="28"/>
-        </w:rPr>
-        <w:t>:</w:t>
-      </w:r>
-      <w:r>
-        <w:rPr>
-          <w:rFonts w:cstheme="minorHAnsi"/>
-          <w:sz w:val="28"/>
-        </w:rPr>
-        <w:t> </w:t>
-      </w:r>
-    </w:p>
-    <w:p>
-      <w:pPr>
-        <w:pStyle w:val="ListParagraph"/>
-        <w:ind w:left="360"/>
-        <w:jc w:val="both"/>
-        <w:rPr>
-          <w:rFonts w:cstheme="minorHAnsi"/>
-        </w:rPr>
-      </w:pPr>
-      <w:r>
-        <w:t>A brute force approach is an approach that finds all the possible solutions to find a satisfactory solution to a given problem. The brute force algorithm tries out all the possibilities till a satisfactory solution is not found</w:t>
-      </w:r>
-      <w:r>
-        <w:t>.</w:t>
-      </w:r>
-      <w:r>
-        <w:rPr>
-          <w:rFonts w:ascii="Arial" w:hAnsi="Arial" w:cs="Arial"/>
-          <w:color w:val="273239"/>
-          <w:spacing w:val="2"/>
-          <w:sz w:val="28"/>
-          <w:szCs w:val="28"/>
-          <w:shd w:val="clear" w:color="auto" w:fill="FFFFFF"/>
-        </w:rPr>
-        <w:t xml:space="preserve"> </w:t>
-      </w:r>
-      <w:r>
-        <w:t>Brute force algorithm is a technique that guarantees solutions for problems of any domain helps in solving the simpler problems and also provides a solution that can serve as a benchmark for evaluating other design techniques, but takes a lot of run time and inefficient.</w:t>
-      </w:r>
-    </w:p>
-    <w:p>
-      <w:pPr>
-        <w:ind w:left="360"/>
-      </w:pPr>
-      <w:r>
-        <w:t>The time complexity of brute force is O(mn), which is sometimes written as O(n*m).</w:t>
-      </w:r>
-    </w:p>
-    <w:p>
-      <w:pPr>
-        <w:pStyle w:val="ListParagraph"/>
-        <w:numPr>
-          <w:ilvl w:val="0"/>
-          <w:numId w:val="11"/>
-        </w:numPr>
-        <w:jc w:val="both"/>
-        <w:rPr>
-          <w:rFonts w:cstheme="minorHAnsi"/>
-          <w:sz w:val="28"/>
-        </w:rPr>
-      </w:pPr>
-      <w:r>
-        <w:rPr>
-          <w:rStyle w:val="Strong"/>
-          <w:rFonts w:cstheme="minorHAnsi"/>
-          <w:color w:val="000000"/>
-          <w:sz w:val="28"/>
-        </w:rPr>
-        <w:t xml:space="preserve">Backtracking </w:t>
-      </w:r>
-      <w:r>
-        <w:rPr>
-          <w:b/>
-          <w:sz w:val="28"/>
-        </w:rPr>
-        <w:t>approach</w:t>
-      </w:r>
-      <w:r>
-        <w:rPr>
-          <w:rStyle w:val="Strong"/>
-          <w:rFonts w:cstheme="minorHAnsi"/>
-          <w:color w:val="000000"/>
-          <w:sz w:val="24"/>
-        </w:rPr>
-        <w:t>:</w:t>
-      </w:r>
-      <w:r>
-        <w:rPr>
-          <w:rFonts w:cstheme="minorHAnsi"/>
-          <w:sz w:val="24"/>
-        </w:rPr>
-        <w:t> </w:t>
-      </w:r>
-    </w:p>
-    <w:p>
-      <w:pPr>
-        <w:ind w:left="360"/>
-      </w:pPr>
-      <w:r>
-        <w:t>Backtracking is an algorithmic technique where the goal is to get all solutions to a problem using the brute force approach. It consists of building a set of all the solutions incrementally. Since a problem would have constraints, the solutions that fail to satisfy them will be removed.</w:t>
-      </w:r>
-    </w:p>
-    <w:p>
-      <w:pPr>
-        <w:ind w:left="360"/>
-      </w:pPr>
-      <w:r>
-        <w:t>It uses recursive calling to find a solution set by building a solution step by step, increasing levels with time. In order to find these solutions, a search tree named state-space tree is used. In a state-space tree, each branch is a variable, and each level represents a solution.</w:t>
-      </w:r>
-    </w:p>
-    <w:p>
-      <w:pPr>
-        <w:spacing w:after="0"/>
-        <w:ind w:left="360"/>
-      </w:pPr>
-      <w:r>
-        <w:t>Backtracking Algorithm Applications</w:t>
-      </w:r>
-    </w:p>
-    <w:p>
-      <w:pPr>
-        <w:pStyle w:val="ListParagraph"/>
-        <w:numPr>
-          <w:ilvl w:val="0"/>
-          <w:numId w:val="103"/>
-        </w:numPr>
-        <w:ind w:left="2160"/>
-      </w:pPr>
-      <w:r>
-        <w:t>Hamiltonian Paths</w:t>
-      </w:r>
-      <w:r>
-        <w:t>.</w:t>
-      </w:r>
-    </w:p>
-    <w:p>
-      <w:pPr>
-        <w:pStyle w:val="ListParagraph"/>
-        <w:numPr>
-          <w:ilvl w:val="0"/>
-          <w:numId w:val="103"/>
-        </w:numPr>
-        <w:ind w:left="2160"/>
-      </w:pPr>
-      <w:r>
-        <w:t>N Queen problem.</w:t>
-      </w:r>
-    </w:p>
-    <w:p>
-      <w:pPr>
-        <w:pStyle w:val="ListParagraph"/>
-        <w:numPr>
-          <w:ilvl w:val="0"/>
-          <w:numId w:val="103"/>
-        </w:numPr>
-        <w:ind w:left="2160"/>
-      </w:pPr>
-      <w:r>
-        <w:t>Maze solving problem.</w:t>
-      </w:r>
-    </w:p>
-    <w:p>
-      <w:pPr>
-        <w:pStyle w:val="ListParagraph"/>
-        <w:numPr>
-          <w:ilvl w:val="0"/>
-          <w:numId w:val="103"/>
-        </w:numPr>
-        <w:ind w:left="2160"/>
-      </w:pPr>
-      <w:r>
-        <w:t>The Knight's tour problem.</w:t>
-      </w:r>
-    </w:p>
-    <w:p>
-      <w:pPr>
-        <w:pStyle w:val="ListParagraph"/>
-        <w:ind w:left="2160"/>
-      </w:pPr>
-    </w:p>
-    <w:p>
-      <w:pPr>
-        <w:pStyle w:val="ListParagraph"/>
-        <w:numPr>
-          <w:ilvl w:val="0"/>
-          <w:numId w:val="11"/>
-        </w:numPr>
-        <w:spacing w:after="0"/>
-        <w:jc w:val="both"/>
-        <w:rPr>
-          <w:rFonts w:cstheme="minorHAnsi"/>
-          <w:sz w:val="28"/>
-          <w:szCs w:val="26"/>
-        </w:rPr>
-      </w:pPr>
-      <w:r>
-        <w:rPr>
-          <w:rStyle w:val="Strong"/>
-          <w:rFonts w:cstheme="minorHAnsi"/>
-          <w:color w:val="000000"/>
-          <w:sz w:val="28"/>
-          <w:szCs w:val="26"/>
-        </w:rPr>
-        <w:t>Divide and conquer</w:t>
-      </w:r>
-      <w:r>
-        <w:rPr>
-          <w:rStyle w:val="Strong"/>
-          <w:rFonts w:cstheme="minorHAnsi"/>
-          <w:color w:val="000000"/>
-          <w:sz w:val="28"/>
-          <w:szCs w:val="26"/>
-        </w:rPr>
-        <w:t xml:space="preserve"> </w:t>
-      </w:r>
-      <w:r>
-        <w:rPr>
-          <w:b/>
-          <w:sz w:val="28"/>
-          <w:szCs w:val="26"/>
-        </w:rPr>
-        <w:t>approach</w:t>
-      </w:r>
-      <w:r>
-        <w:rPr>
-          <w:rStyle w:val="Strong"/>
-          <w:rFonts w:cstheme="minorHAnsi"/>
-          <w:color w:val="000000"/>
-          <w:sz w:val="28"/>
-          <w:szCs w:val="26"/>
-        </w:rPr>
-        <w:t>:</w:t>
-      </w:r>
-      <w:r>
-        <w:rPr>
-          <w:rFonts w:cstheme="minorHAnsi"/>
-          <w:sz w:val="28"/>
-          <w:szCs w:val="26"/>
-        </w:rPr>
-        <w:t> </w:t>
-      </w:r>
-    </w:p>
-    <w:p>
-      <w:pPr>
-        <w:spacing w:after="0"/>
-        <w:ind w:left="360"/>
-      </w:pPr>
-      <w:r>
-        <w:t>A divide and conquer algorithm is a strategy of solving a large problem by</w:t>
-      </w:r>
-    </w:p>
-    <w:p>
-      <w:pPr>
-        <w:pStyle w:val="ListParagraph"/>
-        <w:numPr>
-          <w:ilvl w:val="0"/>
-          <w:numId w:val="98"/>
-        </w:numPr>
-      </w:pPr>
-      <w:r>
-        <w:t>breaking the problem into smaller sub-problems</w:t>
-      </w:r>
-    </w:p>
-    <w:p>
-      <w:pPr>
-        <w:pStyle w:val="ListParagraph"/>
-        <w:numPr>
-          <w:ilvl w:val="0"/>
-          <w:numId w:val="98"/>
-        </w:numPr>
-      </w:pPr>
-      <w:r>
-        <w:t>solving the sub-problems, and</w:t>
-      </w:r>
-    </w:p>
-    <w:p>
-      <w:pPr>
-        <w:pStyle w:val="ListParagraph"/>
-        <w:numPr>
-          <w:ilvl w:val="0"/>
-          <w:numId w:val="98"/>
-        </w:numPr>
-      </w:pPr>
-      <w:r>
-        <w:t>combining them to get the desired output.</w:t>
-      </w:r>
-    </w:p>
-    <w:p>
-      <w:pPr>
-        <w:pStyle w:val="ListParagraph"/>
-        <w:ind w:left="360"/>
-        <w:rPr>
-          <w:b/>
-        </w:rPr>
-      </w:pPr>
-      <w:r>
-        <w:rPr>
-          <w:b/>
-        </w:rPr>
-        <w:t>How Divide and Conquer Algorithms Work?</w:t>
-      </w:r>
-    </w:p>
-    <w:p>
-      <w:pPr>
-        <w:pStyle w:val="ListParagraph"/>
-        <w:numPr>
-          <w:ilvl w:val="0"/>
-          <w:numId w:val="99"/>
-        </w:numPr>
-      </w:pPr>
-      <w:r>
-        <w:rPr>
-          <w:b/>
-        </w:rPr>
-        <w:t>Divide:</w:t>
-      </w:r>
-      <w:r>
-        <w:t xml:space="preserve"> Divide the given problem into sub-problems using recursion.</w:t>
-      </w:r>
-    </w:p>
-    <w:p>
-      <w:pPr>
-        <w:pStyle w:val="ListParagraph"/>
-        <w:numPr>
-          <w:ilvl w:val="0"/>
-          <w:numId w:val="99"/>
-        </w:numPr>
-      </w:pPr>
-      <w:r>
-        <w:rPr>
-          <w:b/>
-        </w:rPr>
-        <w:t>Conquer</w:t>
-      </w:r>
-      <w:r>
-        <w:t>: Solve the smaller sub-problems recursively. If the subproblem is small enough, then solve it directly.</w:t>
-      </w:r>
-    </w:p>
-    <w:p>
-      <w:pPr>
-        <w:pStyle w:val="ListParagraph"/>
-        <w:numPr>
-          <w:ilvl w:val="0"/>
-          <w:numId w:val="99"/>
-        </w:numPr>
-      </w:pPr>
-      <w:r>
-        <w:rPr>
-          <w:b/>
-        </w:rPr>
-        <w:t>Combine:</w:t>
-      </w:r>
-      <w:r>
-        <w:t> Combine the solutions of the sub-problems that are part of the recursive process to solve the actual problem.</w:t>
-      </w:r>
-    </w:p>
-    <w:p>
-      <w:pPr>
-        <w:pStyle w:val="ListParagraph"/>
-        <w:ind w:left="360"/>
-        <w:jc w:val="both"/>
-        <w:rPr>
-          <w:rFonts w:cstheme="minorHAnsi"/>
-        </w:rPr>
-      </w:pPr>
-      <w:r>
-        <w:rPr>
-          <w:noProof/>
-        </w:rPr>
-        <w:lastRenderedPageBreak/>
-        <w:drawing>
-          <wp:anchor distT="0" distB="0" distL="114300" distR="114300" simplePos="0" relativeHeight="251744256" behindDoc="0" locked="0" layoutInCell="1" allowOverlap="1" wp14:anchorId="2B8221BE" wp14:editId="29F7D4E2">
-            <wp:simplePos x="0" y="0"/>
-            <wp:positionH relativeFrom="margin">
-              <wp:posOffset>609600</wp:posOffset>
-            </wp:positionH>
-            <wp:positionV relativeFrom="paragraph">
-              <wp:posOffset>139700</wp:posOffset>
-            </wp:positionV>
-            <wp:extent cx="5057775" cy="3078480"/>
-            <wp:effectExtent l="0" t="0" r="9525" b="7620"/>
-            <wp:wrapSquare wrapText="bothSides"/>
-            <wp:docPr id="9" name="Picture 9" descr="Divide and Conquer"/>
-            <wp:cNvGraphicFramePr>
-              <a:graphicFrameLocks xmlns:a="http://schemas.openxmlformats.org/drawingml/2006/main" noChangeAspect="1"/>
-            </wp:cNvGraphicFramePr>
-            <a:graphic xmlns:a="http://schemas.openxmlformats.org/drawingml/2006/main">
-              <a:graphicData uri="http://schemas.openxmlformats.org/drawingml/2006/picture">
-                <pic:pic xmlns:pic="http://schemas.openxmlformats.org/drawingml/2006/picture">
-                  <pic:nvPicPr>
-                    <pic:cNvPr id="0" name="Picture 1" descr="Divide and Conquer"/>
-                    <pic:cNvPicPr>
-                      <a:picLocks noChangeAspect="1" noChangeArrowheads="1"/>
-                    </pic:cNvPicPr>
-                  </pic:nvPicPr>
-                  <pic:blipFill>
-                    <a:blip r:embed="rId67">
-                      <a:extLst>
-                        <a:ext uri="{28A0092B-C50C-407E-A947-70E740481C1C}">
-                          <a14:useLocalDpi xmlns:a14="http://schemas.microsoft.com/office/drawing/2010/main" val="0"/>
-                        </a:ext>
-                      </a:extLst>
-                    </a:blip>
-                    <a:srcRect/>
-                    <a:stretch>
-                      <a:fillRect/>
-                    </a:stretch>
-                  </pic:blipFill>
-                  <pic:spPr bwMode="auto">
-                    <a:xfrm>
-                      <a:off x="0" y="0"/>
-                      <a:ext cx="5057775" cy="3078480"/>
-                    </a:xfrm>
-                    <a:prstGeom prst="rect">
-                      <a:avLst/>
-                    </a:prstGeom>
-                    <a:noFill/>
-                    <a:ln>
-                      <a:noFill/>
-                    </a:ln>
-                  </pic:spPr>
-                </pic:pic>
-              </a:graphicData>
-            </a:graphic>
-            <wp14:sizeRelH relativeFrom="margin">
-              <wp14:pctWidth>0</wp14:pctWidth>
-            </wp14:sizeRelH>
-            <wp14:sizeRelV relativeFrom="margin">
-              <wp14:pctHeight>0</wp14:pctHeight>
-            </wp14:sizeRelV>
-          </wp:anchor>
-        </w:drawing>
-      </w:r>
-    </w:p>
-    <w:p>
-      <w:pPr>
-        <w:pStyle w:val="ListParagraph"/>
-        <w:ind w:left="360"/>
-        <w:jc w:val="both"/>
-        <w:rPr>
-          <w:rFonts w:cstheme="minorHAnsi"/>
-        </w:rPr>
-      </w:pPr>
-    </w:p>
-    <w:p>
-      <w:pPr>
-        <w:pStyle w:val="ListParagraph"/>
-        <w:ind w:left="360"/>
-        <w:jc w:val="both"/>
-        <w:rPr>
-          <w:rFonts w:cstheme="minorHAnsi"/>
-        </w:rPr>
-      </w:pPr>
-    </w:p>
-    <w:p>
-      <w:pPr>
-        <w:pStyle w:val="ListParagraph"/>
-        <w:ind w:left="360"/>
-        <w:jc w:val="both"/>
-        <w:rPr>
-          <w:rFonts w:cstheme="minorHAnsi"/>
-        </w:rPr>
-      </w:pPr>
-    </w:p>
-    <w:p>
-      <w:pPr>
-        <w:pStyle w:val="ListParagraph"/>
-        <w:ind w:left="360"/>
-        <w:jc w:val="both"/>
-        <w:rPr>
-          <w:rFonts w:cstheme="minorHAnsi"/>
-        </w:rPr>
-      </w:pPr>
-    </w:p>
-    <w:p>
-      <w:pPr>
-        <w:pStyle w:val="ListParagraph"/>
-        <w:ind w:left="360"/>
-        <w:jc w:val="both"/>
-        <w:rPr>
-          <w:rFonts w:cstheme="minorHAnsi"/>
-        </w:rPr>
-      </w:pPr>
-    </w:p>
-    <w:p>
-      <w:pPr>
-        <w:pStyle w:val="ListParagraph"/>
-        <w:ind w:left="360"/>
-        <w:jc w:val="both"/>
-        <w:rPr>
-          <w:rFonts w:cstheme="minorHAnsi"/>
-        </w:rPr>
-      </w:pPr>
-    </w:p>
-    <w:p>
-      <w:pPr>
-        <w:pStyle w:val="ListParagraph"/>
-        <w:ind w:left="360"/>
-        <w:jc w:val="both"/>
-        <w:rPr>
-          <w:rFonts w:cstheme="minorHAnsi"/>
-        </w:rPr>
-      </w:pPr>
-    </w:p>
-    <w:p>
-      <w:pPr>
-        <w:pStyle w:val="ListParagraph"/>
-        <w:ind w:left="360"/>
-        <w:jc w:val="both"/>
-        <w:rPr>
-          <w:rFonts w:cstheme="minorHAnsi"/>
-        </w:rPr>
-      </w:pPr>
-    </w:p>
-    <w:p>
-      <w:pPr>
-        <w:pStyle w:val="ListParagraph"/>
-        <w:ind w:left="360"/>
-        <w:jc w:val="both"/>
-        <w:rPr>
-          <w:rFonts w:cstheme="minorHAnsi"/>
-        </w:rPr>
-      </w:pPr>
-    </w:p>
-    <w:p>
-      <w:pPr>
-        <w:pStyle w:val="ListParagraph"/>
-        <w:ind w:left="360"/>
-        <w:jc w:val="both"/>
-        <w:rPr>
-          <w:rFonts w:cstheme="minorHAnsi"/>
-        </w:rPr>
-      </w:pPr>
-    </w:p>
-    <w:p>
-      <w:pPr>
-        <w:pStyle w:val="ListParagraph"/>
-        <w:ind w:left="360"/>
-        <w:jc w:val="both"/>
-        <w:rPr>
-          <w:rFonts w:cstheme="minorHAnsi"/>
-        </w:rPr>
-      </w:pPr>
-    </w:p>
-    <w:p>
-      <w:pPr>
-        <w:pStyle w:val="ListParagraph"/>
-        <w:ind w:left="360"/>
-        <w:jc w:val="both"/>
-        <w:rPr>
-          <w:rFonts w:cstheme="minorHAnsi"/>
-        </w:rPr>
-      </w:pPr>
-    </w:p>
-    <w:p>
-      <w:pPr>
-        <w:pStyle w:val="ListParagraph"/>
-        <w:ind w:left="360"/>
-        <w:jc w:val="both"/>
-        <w:rPr>
-          <w:rFonts w:cstheme="minorHAnsi"/>
-        </w:rPr>
-      </w:pPr>
-    </w:p>
-    <w:p>
-      <w:pPr>
-        <w:pStyle w:val="ListParagraph"/>
-        <w:ind w:left="360"/>
-        <w:jc w:val="both"/>
-        <w:rPr>
-          <w:rFonts w:cstheme="minorHAnsi"/>
-        </w:rPr>
-      </w:pPr>
-    </w:p>
-    <w:p>
-      <w:pPr>
-        <w:pStyle w:val="ListParagraph"/>
-        <w:ind w:left="360"/>
-        <w:jc w:val="both"/>
-        <w:rPr>
-          <w:rFonts w:cstheme="minorHAnsi"/>
-        </w:rPr>
-      </w:pPr>
-    </w:p>
-    <w:p>
-      <w:pPr>
-        <w:pStyle w:val="ListParagraph"/>
-        <w:ind w:left="360"/>
-        <w:jc w:val="both"/>
-        <w:rPr>
-          <w:rFonts w:cstheme="minorHAnsi"/>
-        </w:rPr>
-      </w:pPr>
-    </w:p>
-    <w:p>
-      <w:pPr>
-        <w:pStyle w:val="ListParagraph"/>
-        <w:ind w:left="360"/>
-        <w:jc w:val="both"/>
-        <w:rPr>
-          <w:rFonts w:cstheme="minorHAnsi"/>
-        </w:rPr>
-      </w:pPr>
-    </w:p>
-    <w:p>
-      <w:pPr>
-        <w:ind w:left="360"/>
-      </w:pPr>
-      <w:r>
-        <w:t>A</w:t>
-      </w:r>
-      <w:r>
-        <w:t>lgorithms are based on divide-and-conquer programming approach </w:t>
-      </w:r>
-      <w:r>
-        <w:t>--</w:t>
-      </w:r>
-    </w:p>
-    <w:p>
-      <w:pPr>
-        <w:pStyle w:val="ListParagraph"/>
-        <w:numPr>
-          <w:ilvl w:val="0"/>
-          <w:numId w:val="100"/>
-        </w:numPr>
-      </w:pPr>
-      <w:r>
-        <w:t>Merge Sort</w:t>
-      </w:r>
-    </w:p>
-    <w:p>
-      <w:pPr>
-        <w:pStyle w:val="ListParagraph"/>
-        <w:numPr>
-          <w:ilvl w:val="0"/>
-          <w:numId w:val="100"/>
-        </w:numPr>
-      </w:pPr>
-      <w:r>
-        <w:t>Quick Sort</w:t>
-      </w:r>
-    </w:p>
-    <w:p>
-      <w:pPr>
-        <w:pStyle w:val="ListParagraph"/>
-        <w:numPr>
-          <w:ilvl w:val="0"/>
-          <w:numId w:val="100"/>
-        </w:numPr>
-      </w:pPr>
-      <w:r>
-        <w:t>Binary Search</w:t>
-      </w:r>
-    </w:p>
-    <w:p>
-      <w:pPr>
-        <w:pStyle w:val="ListParagraph"/>
-        <w:numPr>
-          <w:ilvl w:val="0"/>
-          <w:numId w:val="100"/>
-        </w:numPr>
-      </w:pPr>
-      <w:r>
-        <w:t>Strassen's Matrix Multiplication</w:t>
-      </w:r>
-    </w:p>
-    <w:p>
-      <w:pPr>
-        <w:pStyle w:val="ListParagraph"/>
-        <w:numPr>
-          <w:ilvl w:val="0"/>
-          <w:numId w:val="100"/>
-        </w:numPr>
-      </w:pPr>
-      <w:r>
-        <w:t>Closest pair (points)</w:t>
-      </w:r>
-    </w:p>
-    <w:p>
-      <w:pPr>
-        <w:pStyle w:val="ListParagraph"/>
-        <w:numPr>
-          <w:ilvl w:val="0"/>
-          <w:numId w:val="100"/>
-        </w:numPr>
-      </w:pPr>
-      <w:r>
-        <w:t>Cooley–Tukey Fast Fourier Transform (FFT) algorithm </w:t>
-      </w:r>
-    </w:p>
-    <w:p>
-      <w:pPr>
-        <w:pStyle w:val="ListParagraph"/>
-        <w:numPr>
-          <w:ilvl w:val="0"/>
-          <w:numId w:val="100"/>
-        </w:numPr>
-      </w:pPr>
-      <w:r>
-        <w:t>Karatsuba algorithm.</w:t>
-      </w:r>
-    </w:p>
-    <w:p>
-      <w:pPr>
-        <w:pStyle w:val="ListParagraph"/>
-        <w:ind w:left="360"/>
-        <w:jc w:val="both"/>
-        <w:rPr>
-          <w:rFonts w:cstheme="minorHAnsi"/>
-        </w:rPr>
-      </w:pPr>
-    </w:p>
-    <w:p>
-      <w:pPr>
-        <w:pStyle w:val="ListParagraph"/>
-        <w:numPr>
-          <w:ilvl w:val="0"/>
-          <w:numId w:val="11"/>
-        </w:numPr>
-        <w:spacing w:after="0"/>
-        <w:jc w:val="both"/>
-        <w:rPr>
-          <w:rFonts w:cstheme="minorHAnsi"/>
-          <w:sz w:val="28"/>
-          <w:szCs w:val="26"/>
-        </w:rPr>
-      </w:pPr>
-      <w:r>
-        <w:rPr>
-          <w:rStyle w:val="Strong"/>
-          <w:rFonts w:cstheme="minorHAnsi"/>
-          <w:color w:val="000000"/>
-          <w:sz w:val="28"/>
-          <w:szCs w:val="26"/>
-        </w:rPr>
-        <w:t xml:space="preserve">Greedy </w:t>
-      </w:r>
-      <w:r>
-        <w:rPr>
-          <w:b/>
-          <w:sz w:val="28"/>
-          <w:szCs w:val="26"/>
-        </w:rPr>
-        <w:t>approach</w:t>
-      </w:r>
-      <w:r>
-        <w:rPr>
-          <w:rStyle w:val="Strong"/>
-          <w:rFonts w:cstheme="minorHAnsi"/>
-          <w:color w:val="000000"/>
-          <w:sz w:val="28"/>
-          <w:szCs w:val="26"/>
-        </w:rPr>
-        <w:t>:</w:t>
-      </w:r>
-      <w:r>
-        <w:rPr>
-          <w:rFonts w:cstheme="minorHAnsi"/>
-          <w:sz w:val="28"/>
-          <w:szCs w:val="26"/>
-        </w:rPr>
-        <w:t> </w:t>
-      </w:r>
-    </w:p>
-    <w:p>
-      <w:pPr>
-        <w:ind w:left="360"/>
-      </w:pPr>
-      <w:r>
-        <w:t>A greedy algorithm is an approach for solving a problem by selecting the best option available at the moment. It doesn't worry whether the current best result will bring the overall optimal result.</w:t>
-      </w:r>
-      <w:r>
-        <w:t xml:space="preserve"> </w:t>
-      </w:r>
-      <w:r>
-        <w:t>The algorithm never reverses the earlier decision even if the choice is wrong. It works in a top-down approach.</w:t>
-      </w:r>
-      <w:r>
-        <w:t xml:space="preserve"> </w:t>
-      </w:r>
-      <w:r>
-        <w:t>This algorithm may not produce the best result for all the problems. It's because it always goes for the local best choice to produce the global best result.</w:t>
-      </w:r>
-    </w:p>
-    <w:p>
-      <w:pPr>
-        <w:spacing w:after="0"/>
-        <w:ind w:left="360"/>
-      </w:pPr>
-      <w:r>
-        <w:t xml:space="preserve">We can choose greedy approach </w:t>
-      </w:r>
-      <w:r>
-        <w:t>if the problem has the following properties:</w:t>
-      </w:r>
-    </w:p>
-    <w:p>
-      <w:pPr>
-        <w:pStyle w:val="ListParagraph"/>
-        <w:numPr>
-          <w:ilvl w:val="1"/>
-          <w:numId w:val="85"/>
-        </w:numPr>
-        <w:ind w:left="1440"/>
-      </w:pPr>
-      <w:r>
-        <w:rPr>
-          <w:b/>
-        </w:rPr>
-        <w:t>Greedy Choice Property:</w:t>
-      </w:r>
-      <w:r>
-        <w:t xml:space="preserve">  </w:t>
-      </w:r>
-      <w:r>
-        <w:t>If an optimal solution to the problem can be found by choosing the best choice at each step without reconsidering the previous steps once chosen, the problem can be solved using a greedy approach. This property is called greedy choice property.</w:t>
-      </w:r>
-    </w:p>
-    <w:p>
-      <w:pPr>
-        <w:pStyle w:val="ListParagraph"/>
-        <w:numPr>
-          <w:ilvl w:val="1"/>
-          <w:numId w:val="85"/>
-        </w:numPr>
-        <w:ind w:left="1440"/>
-      </w:pPr>
-      <w:r>
-        <w:rPr>
-          <w:b/>
-        </w:rPr>
-        <w:t>Optimal Substructure:</w:t>
-      </w:r>
-      <w:r>
-        <w:t xml:space="preserve"> </w:t>
-      </w:r>
-      <w:r>
-        <w:t>If the optimal overall solution to the problem corresponds to the optimal solution to its sub problems, then the problem can be solved using a greedy approach. This property is called optimal substructure.</w:t>
-      </w:r>
-    </w:p>
-    <w:p>
-      <w:pPr>
-        <w:pStyle w:val="ListParagraph"/>
-        <w:ind w:left="360"/>
-        <w:rPr>
-          <w:b/>
-          <w:sz w:val="24"/>
-        </w:rPr>
-      </w:pPr>
-      <w:r>
-        <w:rPr>
-          <w:b/>
-          <w:sz w:val="24"/>
-        </w:rPr>
-        <w:t>Standard Greedy Algorithms:</w:t>
-      </w:r>
-    </w:p>
-    <w:p>
-      <w:pPr>
-        <w:pStyle w:val="ListParagraph"/>
-        <w:numPr>
-          <w:ilvl w:val="0"/>
-          <w:numId w:val="92"/>
-        </w:numPr>
-      </w:pPr>
-      <w:r>
-        <w:lastRenderedPageBreak/>
-        <w:t>Activity Selection Problem</w:t>
-      </w:r>
-    </w:p>
-    <w:p>
-      <w:pPr>
-        <w:pStyle w:val="ListParagraph"/>
-        <w:numPr>
-          <w:ilvl w:val="0"/>
-          <w:numId w:val="92"/>
-        </w:numPr>
-      </w:pPr>
-      <w:r>
-        <w:t>Job Sequencing Problem</w:t>
-      </w:r>
-    </w:p>
-    <w:p>
-      <w:pPr>
-        <w:pStyle w:val="ListParagraph"/>
-        <w:numPr>
-          <w:ilvl w:val="0"/>
-          <w:numId w:val="92"/>
-        </w:numPr>
-        <w:rPr>
-          <w:b/>
-        </w:rPr>
-      </w:pPr>
-      <w:r>
-        <w:rPr>
-          <w:b/>
-        </w:rPr>
-        <w:t>Huffman Coding</w:t>
-      </w:r>
-    </w:p>
-    <w:p>
-      <w:pPr>
-        <w:pStyle w:val="ListParagraph"/>
-        <w:numPr>
-          <w:ilvl w:val="0"/>
-          <w:numId w:val="92"/>
-        </w:numPr>
-        <w:rPr>
-          <w:b/>
-        </w:rPr>
-      </w:pPr>
-      <w:r>
-        <w:rPr>
-          <w:b/>
-        </w:rPr>
-        <w:t>Huffman Decoding</w:t>
-      </w:r>
-    </w:p>
-    <w:p>
-      <w:pPr>
-        <w:pStyle w:val="ListParagraph"/>
-        <w:numPr>
-          <w:ilvl w:val="0"/>
-          <w:numId w:val="92"/>
-        </w:numPr>
-      </w:pPr>
-      <w:r>
-        <w:t>Water Connection Problem</w:t>
-      </w:r>
-    </w:p>
-    <w:p>
-      <w:pPr>
-        <w:pStyle w:val="ListParagraph"/>
-        <w:numPr>
-          <w:ilvl w:val="0"/>
-          <w:numId w:val="92"/>
-        </w:numPr>
-      </w:pPr>
-      <w:r>
-        <w:t>Minimum Swaps for Bracket Balancing</w:t>
-      </w:r>
-    </w:p>
-    <w:p>
-      <w:pPr>
-        <w:pStyle w:val="ListParagraph"/>
-        <w:numPr>
-          <w:ilvl w:val="0"/>
-          <w:numId w:val="92"/>
-        </w:numPr>
-      </w:pPr>
-      <w:r>
-        <w:t>Egyptian Fraction</w:t>
-      </w:r>
-    </w:p>
-    <w:p>
-      <w:pPr>
-        <w:pStyle w:val="ListParagraph"/>
-        <w:numPr>
-          <w:ilvl w:val="0"/>
-          <w:numId w:val="92"/>
-        </w:numPr>
-      </w:pPr>
-      <w:r>
-        <w:t>Policemen catch thieves</w:t>
-      </w:r>
-    </w:p>
-    <w:p>
-      <w:pPr>
-        <w:pStyle w:val="ListParagraph"/>
-        <w:numPr>
-          <w:ilvl w:val="0"/>
-          <w:numId w:val="92"/>
-        </w:numPr>
-      </w:pPr>
-      <w:r>
-        <w:t>Fitting Shelves Problem</w:t>
-      </w:r>
-    </w:p>
-    <w:p>
-      <w:pPr>
-        <w:pStyle w:val="ListParagraph"/>
-        <w:numPr>
-          <w:ilvl w:val="0"/>
-          <w:numId w:val="92"/>
-        </w:numPr>
-      </w:pPr>
-      <w:r>
-        <w:t>Assign Mice to Holes</w:t>
-      </w:r>
-    </w:p>
-    <w:p>
-      <w:pPr>
-        <w:spacing w:after="0"/>
-        <w:ind w:left="360"/>
-        <w:rPr>
-          <w:b/>
-        </w:rPr>
-      </w:pPr>
-      <w:bookmarkStart w:id="0" w:name="greedyarray"/>
+      <w:bookmarkStart w:id="0" w:name="_GoBack"/>
       <w:bookmarkEnd w:id="0"/>
-      <w:r>
-        <w:rPr>
-          <w:b/>
-        </w:rPr>
-        <w:t>Greedy Problems on Array:</w:t>
-      </w:r>
-    </w:p>
-    <w:p>
-      <w:pPr>
-        <w:pStyle w:val="ListParagraph"/>
-        <w:numPr>
-          <w:ilvl w:val="0"/>
-          <w:numId w:val="93"/>
-        </w:numPr>
-      </w:pPr>
-      <w:r>
-        <w:t>Minimum product subset of an array</w:t>
-      </w:r>
-    </w:p>
-    <w:p>
-      <w:pPr>
-        <w:pStyle w:val="ListParagraph"/>
-        <w:numPr>
-          <w:ilvl w:val="0"/>
-          <w:numId w:val="93"/>
-        </w:numPr>
-      </w:pPr>
-      <w:r>
-        <w:t>Maximize array sum after K negations using Sorting</w:t>
-      </w:r>
-    </w:p>
-    <w:p>
-      <w:pPr>
-        <w:pStyle w:val="ListParagraph"/>
-        <w:numPr>
-          <w:ilvl w:val="0"/>
-          <w:numId w:val="93"/>
-        </w:numPr>
-      </w:pPr>
-      <w:r>
-        <w:t>Minimum sum of product of two arrays</w:t>
-      </w:r>
-    </w:p>
-    <w:p>
-      <w:pPr>
-        <w:pStyle w:val="ListParagraph"/>
-        <w:numPr>
-          <w:ilvl w:val="0"/>
-          <w:numId w:val="93"/>
-        </w:numPr>
-      </w:pPr>
-      <w:r>
-        <w:t>Minimum sum of absolute difference of pairs of two arrays</w:t>
-      </w:r>
-    </w:p>
-    <w:p>
-      <w:pPr>
-        <w:pStyle w:val="ListParagraph"/>
-        <w:numPr>
-          <w:ilvl w:val="0"/>
-          <w:numId w:val="93"/>
-        </w:numPr>
-      </w:pPr>
-      <w:r>
-        <w:t>Minimum increment/decrement to make array non-Increasing</w:t>
-      </w:r>
-    </w:p>
-    <w:p>
-      <w:pPr>
-        <w:pStyle w:val="ListParagraph"/>
-        <w:numPr>
-          <w:ilvl w:val="0"/>
-          <w:numId w:val="93"/>
-        </w:numPr>
-      </w:pPr>
-      <w:r>
-        <w:t>Sorting array with reverse around middle</w:t>
-      </w:r>
-    </w:p>
-    <w:p>
-      <w:pPr>
-        <w:pStyle w:val="ListParagraph"/>
-        <w:numPr>
-          <w:ilvl w:val="0"/>
-          <w:numId w:val="93"/>
-        </w:numPr>
-      </w:pPr>
-      <w:r>
-        <w:t>Sum of Areas of Rectangles possible for an array</w:t>
-      </w:r>
-    </w:p>
-    <w:p>
-      <w:pPr>
-        <w:pStyle w:val="ListParagraph"/>
-        <w:numPr>
-          <w:ilvl w:val="0"/>
-          <w:numId w:val="93"/>
-        </w:numPr>
-      </w:pPr>
-      <w:r>
-        <w:t>Largest lexicographic array with at-most K consecutive swaps</w:t>
-      </w:r>
-    </w:p>
-    <w:p>
-      <w:pPr>
-        <w:pStyle w:val="ListParagraph"/>
-        <w:numPr>
-          <w:ilvl w:val="0"/>
-          <w:numId w:val="93"/>
-        </w:numPr>
-      </w:pPr>
-      <w:r>
-        <w:t>Partition into two subarrays of lengths k and (N – k) such that the difference of sums is maximum</w:t>
-      </w:r>
-    </w:p>
-    <w:p>
-      <w:pPr>
-        <w:spacing w:after="0"/>
-        <w:ind w:left="360"/>
-        <w:rPr>
-          <w:b/>
-        </w:rPr>
-      </w:pPr>
-      <w:bookmarkStart w:id="1" w:name="greedyos"/>
-      <w:bookmarkEnd w:id="1"/>
-      <w:r>
-        <w:rPr>
-          <w:b/>
-        </w:rPr>
-        <w:t>Greedy Problems on Operating System:</w:t>
-      </w:r>
-    </w:p>
-    <w:p>
-      <w:pPr>
-        <w:pStyle w:val="ListParagraph"/>
-        <w:numPr>
-          <w:ilvl w:val="0"/>
-          <w:numId w:val="94"/>
-        </w:numPr>
-      </w:pPr>
-      <w:r>
-        <w:t>First Fit algorithm in Memory Management</w:t>
-      </w:r>
-    </w:p>
-    <w:p>
-      <w:pPr>
-        <w:pStyle w:val="ListParagraph"/>
-        <w:numPr>
-          <w:ilvl w:val="0"/>
-          <w:numId w:val="94"/>
-        </w:numPr>
-      </w:pPr>
-      <w:r>
-        <w:t>Best Fit algorithm in Memory Management</w:t>
-      </w:r>
-    </w:p>
-    <w:p>
-      <w:pPr>
-        <w:pStyle w:val="ListParagraph"/>
-        <w:numPr>
-          <w:ilvl w:val="0"/>
-          <w:numId w:val="94"/>
-        </w:numPr>
-      </w:pPr>
-      <w:r>
-        <w:t>Worst Fit algorithm in Memory Management</w:t>
-      </w:r>
-    </w:p>
-    <w:p>
-      <w:pPr>
-        <w:pStyle w:val="ListParagraph"/>
-        <w:numPr>
-          <w:ilvl w:val="0"/>
-          <w:numId w:val="94"/>
-        </w:numPr>
-      </w:pPr>
-      <w:r>
-        <w:t>Shortest Job First Scheduling</w:t>
-      </w:r>
-    </w:p>
-    <w:p>
-      <w:pPr>
-        <w:pStyle w:val="ListParagraph"/>
-        <w:numPr>
-          <w:ilvl w:val="0"/>
-          <w:numId w:val="94"/>
-        </w:numPr>
-      </w:pPr>
-      <w:r>
-        <w:t>Job Scheduling with two jobs allowed at a time</w:t>
-      </w:r>
-    </w:p>
-    <w:p>
-      <w:pPr>
-        <w:pStyle w:val="ListParagraph"/>
-        <w:numPr>
-          <w:ilvl w:val="0"/>
-          <w:numId w:val="94"/>
-        </w:numPr>
-      </w:pPr>
-      <w:r>
-        <w:t>Program for Optimal Page Replacement Algorithm</w:t>
-      </w:r>
-    </w:p>
-    <w:p>
-      <w:pPr>
-        <w:pStyle w:val="ListParagraph"/>
-        <w:ind w:left="360"/>
-        <w:rPr>
-          <w:b/>
-        </w:rPr>
-      </w:pPr>
-      <w:bookmarkStart w:id="2" w:name="greedygraph"/>
-      <w:bookmarkEnd w:id="2"/>
-      <w:r>
-        <w:rPr>
-          <w:b/>
-        </w:rPr>
-        <w:t>Greedy Problems on Graph:</w:t>
-      </w:r>
-    </w:p>
-    <w:p>
-      <w:pPr>
-        <w:pStyle w:val="ListParagraph"/>
-        <w:numPr>
-          <w:ilvl w:val="0"/>
-          <w:numId w:val="95"/>
-        </w:numPr>
-        <w:ind w:left="1440"/>
-        <w:rPr>
-          <w:b/>
-        </w:rPr>
-      </w:pPr>
-      <w:r>
-        <w:rPr>
-          <w:b/>
-        </w:rPr>
-        <w:t>Kruskal’s Minimum Spanning Tree</w:t>
-      </w:r>
-    </w:p>
-    <w:p>
-      <w:pPr>
-        <w:pStyle w:val="ListParagraph"/>
-        <w:numPr>
-          <w:ilvl w:val="0"/>
-          <w:numId w:val="95"/>
-        </w:numPr>
-        <w:ind w:left="1440"/>
-        <w:rPr>
-          <w:b/>
-        </w:rPr>
-      </w:pPr>
-      <w:r>
-        <w:rPr>
-          <w:b/>
-        </w:rPr>
-        <w:t>Prim’s Minimum Spanning Tree</w:t>
-      </w:r>
-    </w:p>
-    <w:p>
-      <w:pPr>
-        <w:pStyle w:val="ListParagraph"/>
-        <w:numPr>
-          <w:ilvl w:val="0"/>
-          <w:numId w:val="95"/>
-        </w:numPr>
-        <w:ind w:left="1440"/>
-      </w:pPr>
-      <w:r>
-        <w:t>Boruvka’s Minimum Spanning Tree</w:t>
-      </w:r>
-    </w:p>
-    <w:p>
-      <w:pPr>
-        <w:pStyle w:val="ListParagraph"/>
-        <w:numPr>
-          <w:ilvl w:val="0"/>
-          <w:numId w:val="95"/>
-        </w:numPr>
-        <w:ind w:left="1440"/>
-        <w:rPr>
-          <w:b/>
-        </w:rPr>
-      </w:pPr>
-      <w:r>
-        <w:rPr>
-          <w:b/>
-        </w:rPr>
-        <w:t>Dijkastra’s Shortest Path Algorithm</w:t>
-      </w:r>
-    </w:p>
-    <w:p>
-      <w:pPr>
-        <w:pStyle w:val="ListParagraph"/>
-        <w:numPr>
-          <w:ilvl w:val="0"/>
-          <w:numId w:val="95"/>
-        </w:numPr>
-        <w:ind w:left="1440"/>
-      </w:pPr>
-      <w:r>
-        <w:t>Dial’s Algorithm</w:t>
-      </w:r>
-    </w:p>
-    <w:p>
-      <w:pPr>
-        <w:pStyle w:val="ListParagraph"/>
-        <w:numPr>
-          <w:ilvl w:val="0"/>
-          <w:numId w:val="95"/>
-        </w:numPr>
-        <w:ind w:left="1440"/>
-      </w:pPr>
-      <w:r>
-        <w:t>Minimum cost to connect all cities</w:t>
-      </w:r>
-    </w:p>
-    <w:p>
-      <w:pPr>
-        <w:pStyle w:val="ListParagraph"/>
-        <w:numPr>
-          <w:ilvl w:val="0"/>
-          <w:numId w:val="95"/>
-        </w:numPr>
-        <w:ind w:left="1440"/>
-      </w:pPr>
-      <w:r>
-        <w:t>Max Flow Problem Introduction</w:t>
-      </w:r>
-    </w:p>
-    <w:p>
-      <w:pPr>
-        <w:pStyle w:val="ListParagraph"/>
-        <w:numPr>
-          <w:ilvl w:val="0"/>
-          <w:numId w:val="95"/>
-        </w:numPr>
-        <w:ind w:left="1440"/>
-      </w:pPr>
-      <w:r>
-        <w:t>Number of single cycle components in an undirected graph</w:t>
-      </w:r>
-    </w:p>
-    <w:p>
-      <w:pPr>
-        <w:pStyle w:val="ListParagraph"/>
-        <w:spacing w:after="0"/>
-        <w:ind w:left="360"/>
-        <w:rPr>
-          <w:b/>
-        </w:rPr>
-      </w:pPr>
-      <w:bookmarkStart w:id="3" w:name="approximate"/>
-      <w:bookmarkEnd w:id="3"/>
-      <w:r>
-        <w:rPr>
-          <w:b/>
-        </w:rPr>
-        <w:t>Approximate Greedy Algorithm for NP Complete:</w:t>
-      </w:r>
-    </w:p>
-    <w:p>
-      <w:pPr>
-        <w:pStyle w:val="ListParagraph"/>
-        <w:numPr>
-          <w:ilvl w:val="0"/>
-          <w:numId w:val="96"/>
-        </w:numPr>
-      </w:pPr>
-      <w:r>
-        <w:t>Set cover problem</w:t>
-      </w:r>
-    </w:p>
-    <w:p>
-      <w:pPr>
-        <w:pStyle w:val="ListParagraph"/>
-        <w:numPr>
-          <w:ilvl w:val="0"/>
-          <w:numId w:val="96"/>
-        </w:numPr>
-      </w:pPr>
-      <w:r>
-        <w:t>Bin Packing Problem</w:t>
-      </w:r>
-    </w:p>
-    <w:p>
-      <w:pPr>
-        <w:pStyle w:val="ListParagraph"/>
-        <w:numPr>
-          <w:ilvl w:val="0"/>
-          <w:numId w:val="96"/>
-        </w:numPr>
-      </w:pPr>
-      <w:r>
-        <w:t>Graph Coloring</w:t>
-      </w:r>
-    </w:p>
-    <w:p>
-      <w:pPr>
-        <w:pStyle w:val="ListParagraph"/>
-        <w:numPr>
-          <w:ilvl w:val="0"/>
-          <w:numId w:val="96"/>
-        </w:numPr>
-      </w:pPr>
-      <w:r>
-        <w:t>K-centers problem</w:t>
-      </w:r>
-    </w:p>
-    <w:p>
-      <w:pPr>
-        <w:pStyle w:val="ListParagraph"/>
-        <w:numPr>
-          <w:ilvl w:val="0"/>
-          <w:numId w:val="96"/>
-        </w:numPr>
-      </w:pPr>
-      <w:r>
-        <w:t>Shortest superstring problem</w:t>
-      </w:r>
-    </w:p>
-    <w:p>
-      <w:pPr>
-        <w:pStyle w:val="ListParagraph"/>
-        <w:numPr>
-          <w:ilvl w:val="0"/>
-          <w:numId w:val="96"/>
-        </w:numPr>
-      </w:pPr>
-      <w:r>
-        <w:lastRenderedPageBreak/>
-        <w:t>Approximate solution for Travelling Salesman Problem using MST</w:t>
-      </w:r>
-    </w:p>
-    <w:p>
-      <w:pPr>
-        <w:pStyle w:val="ListParagraph"/>
-        <w:spacing w:after="0"/>
-        <w:ind w:left="360"/>
-        <w:rPr>
-          <w:b/>
-        </w:rPr>
-      </w:pPr>
-      <w:bookmarkStart w:id="4" w:name="greedydp"/>
-      <w:bookmarkEnd w:id="4"/>
-      <w:r>
-        <w:rPr>
-          <w:b/>
-        </w:rPr>
-        <w:t>Greedy for Special cases of DP:</w:t>
-      </w:r>
-    </w:p>
-    <w:p>
-      <w:pPr>
-        <w:pStyle w:val="ListParagraph"/>
-        <w:numPr>
-          <w:ilvl w:val="0"/>
-          <w:numId w:val="97"/>
-        </w:numPr>
-        <w:rPr>
-          <w:b/>
-        </w:rPr>
-      </w:pPr>
-      <w:r>
-        <w:rPr>
-          <w:b/>
-        </w:rPr>
-        <w:t>Fractional Knapsack Problem</w:t>
-      </w:r>
-    </w:p>
-    <w:p>
-      <w:pPr>
-        <w:pStyle w:val="ListParagraph"/>
-        <w:numPr>
-          <w:ilvl w:val="0"/>
-          <w:numId w:val="97"/>
-        </w:numPr>
-      </w:pPr>
-      <w:r>
-        <w:t>Minimum number of coins required</w:t>
-      </w:r>
-    </w:p>
-    <w:p>
-      <w:pPr>
-        <w:pStyle w:val="ListParagraph"/>
-        <w:jc w:val="both"/>
-        <w:rPr>
-          <w:rFonts w:cstheme="minorHAnsi"/>
-        </w:rPr>
-      </w:pPr>
-    </w:p>
-    <w:p>
-      <w:pPr>
-        <w:pStyle w:val="ListParagraph"/>
-        <w:numPr>
-          <w:ilvl w:val="0"/>
-          <w:numId w:val="11"/>
-        </w:numPr>
-        <w:jc w:val="both"/>
-        <w:rPr>
-          <w:rStyle w:val="Strong"/>
-          <w:rFonts w:cstheme="minorHAnsi"/>
-          <w:b w:val="0"/>
-          <w:bCs w:val="0"/>
-          <w:sz w:val="26"/>
-          <w:szCs w:val="26"/>
-        </w:rPr>
-      </w:pPr>
-      <w:r>
-        <w:rPr>
-          <w:rStyle w:val="Strong"/>
-          <w:rFonts w:cstheme="minorHAnsi"/>
-          <w:color w:val="000000"/>
-          <w:sz w:val="26"/>
-          <w:szCs w:val="26"/>
-        </w:rPr>
-        <w:t>Dynamic programming</w:t>
-      </w:r>
-      <w:r>
-        <w:rPr>
-          <w:rStyle w:val="Strong"/>
-          <w:rFonts w:cstheme="minorHAnsi"/>
-          <w:color w:val="000000"/>
-          <w:sz w:val="26"/>
-          <w:szCs w:val="26"/>
-        </w:rPr>
-        <w:t xml:space="preserve"> </w:t>
-      </w:r>
-      <w:r>
-        <w:rPr>
-          <w:b/>
-          <w:sz w:val="26"/>
-          <w:szCs w:val="26"/>
-        </w:rPr>
-        <w:t>approach</w:t>
-      </w:r>
-      <w:r>
-        <w:rPr>
-          <w:rStyle w:val="Strong"/>
-          <w:rFonts w:cstheme="minorHAnsi"/>
-          <w:color w:val="000000"/>
-          <w:sz w:val="26"/>
-          <w:szCs w:val="26"/>
-        </w:rPr>
-        <w:t>:</w:t>
-      </w:r>
-    </w:p>
-    <w:p>
-      <w:pPr>
-        <w:pStyle w:val="ListParagraph"/>
-        <w:ind w:left="360"/>
-        <w:jc w:val="both"/>
-        <w:rPr>
-          <w:rFonts w:cstheme="minorHAnsi"/>
-        </w:rPr>
-      </w:pPr>
-      <w:r>
-        <w:rPr>
-          <w:rFonts w:cstheme="minorHAnsi"/>
-        </w:rPr>
-        <w:t>It makes the algorithm more efficient by storing the intermediate results. It follows five different steps to find the optimal solution for the problem:</w:t>
-      </w:r>
-    </w:p>
-    <w:p>
-      <w:pPr>
-        <w:pStyle w:val="ListParagraph"/>
-        <w:numPr>
-          <w:ilvl w:val="1"/>
-          <w:numId w:val="11"/>
-        </w:numPr>
-        <w:jc w:val="both"/>
-        <w:rPr>
-          <w:rFonts w:cstheme="minorHAnsi"/>
-        </w:rPr>
-      </w:pPr>
-      <w:r>
-        <w:rPr>
-          <w:rFonts w:cstheme="minorHAnsi"/>
-        </w:rPr>
-        <w:t>It breaks down the problem into a sub problem to find the optimal solution.</w:t>
-      </w:r>
-    </w:p>
-    <w:p>
-      <w:pPr>
-        <w:pStyle w:val="ListParagraph"/>
-        <w:numPr>
-          <w:ilvl w:val="1"/>
-          <w:numId w:val="11"/>
-        </w:numPr>
-        <w:rPr>
-          <w:rFonts w:cstheme="minorHAnsi"/>
-        </w:rPr>
-      </w:pPr>
-      <w:r>
-        <w:rPr>
-          <w:rFonts w:cstheme="minorHAnsi"/>
-        </w:rPr>
-        <w:t>After breaking down the problem, it finds the optimal solution out of these sub problems.</w:t>
-      </w:r>
-    </w:p>
-    <w:p>
-      <w:pPr>
-        <w:pStyle w:val="ListParagraph"/>
-        <w:numPr>
-          <w:ilvl w:val="1"/>
-          <w:numId w:val="11"/>
-        </w:numPr>
-        <w:jc w:val="both"/>
-        <w:rPr>
-          <w:rFonts w:cstheme="minorHAnsi"/>
-        </w:rPr>
-      </w:pPr>
-      <w:r>
-        <w:rPr>
-          <w:rFonts w:cstheme="minorHAnsi"/>
-        </w:rPr>
-        <w:t>Stores the result of the sub problems is known as memorization.</w:t>
-      </w:r>
-    </w:p>
-    <w:p>
-      <w:pPr>
-        <w:pStyle w:val="ListParagraph"/>
-        <w:numPr>
-          <w:ilvl w:val="1"/>
-          <w:numId w:val="11"/>
-        </w:numPr>
-        <w:jc w:val="both"/>
-        <w:rPr>
-          <w:rFonts w:cstheme="minorHAnsi"/>
-        </w:rPr>
-      </w:pPr>
-      <w:r>
-        <w:rPr>
-          <w:rFonts w:cstheme="minorHAnsi"/>
-        </w:rPr>
-        <w:t>Reuse the result so that it cannot be recomputed for the same sub problems.</w:t>
-      </w:r>
-    </w:p>
-    <w:p>
-      <w:pPr>
-        <w:pStyle w:val="ListParagraph"/>
-        <w:numPr>
-          <w:ilvl w:val="1"/>
-          <w:numId w:val="11"/>
-        </w:numPr>
-        <w:jc w:val="both"/>
-        <w:rPr>
-          <w:rFonts w:cstheme="minorHAnsi"/>
-        </w:rPr>
-      </w:pPr>
-      <w:r>
-        <w:rPr>
-          <w:rFonts w:cstheme="minorHAnsi"/>
-        </w:rPr>
-        <w:t>Finally, it computes the result of the complex program.</w:t>
-      </w:r>
-    </w:p>
-    <w:p>
-      <w:pPr>
-        <w:pStyle w:val="ListParagraph"/>
-        <w:ind w:left="360"/>
-        <w:rPr>
-          <w:b/>
-          <w:sz w:val="26"/>
-          <w:szCs w:val="26"/>
-        </w:rPr>
-      </w:pPr>
-    </w:p>
-    <w:p>
-      <w:pPr>
-        <w:pStyle w:val="ListParagraph"/>
-        <w:ind w:left="360"/>
-        <w:rPr>
-          <w:b/>
-          <w:sz w:val="26"/>
-          <w:szCs w:val="26"/>
-        </w:rPr>
-      </w:pPr>
-      <w:r>
-        <w:rPr>
-          <w:b/>
-          <w:sz w:val="26"/>
-          <w:szCs w:val="26"/>
-        </w:rPr>
-        <w:t>Approaches of dynamic programming</w:t>
-      </w:r>
-    </w:p>
-    <w:p>
-      <w:pPr>
-        <w:pStyle w:val="ListParagraph"/>
-        <w:numPr>
-          <w:ilvl w:val="0"/>
-          <w:numId w:val="101"/>
-        </w:numPr>
-      </w:pPr>
-      <w:r>
-        <w:rPr>
-          <w:b/>
-        </w:rPr>
-        <w:t>Top-down approach</w:t>
-      </w:r>
-      <w:r>
-        <w:t xml:space="preserve">: </w:t>
-      </w:r>
-      <w:r>
-        <w:t>The top-down approach follows the memorization technique, while bottom-up approach follows the tabulation method. Here memorization is equal to the sum of recursion and caching. Recursion means calling the function itself, while caching means storing the intermediate results.</w:t>
-      </w:r>
-    </w:p>
-    <w:p>
-      <w:pPr>
-        <w:pStyle w:val="ListParagraph"/>
-        <w:numPr>
-          <w:ilvl w:val="0"/>
-          <w:numId w:val="101"/>
-        </w:numPr>
-      </w:pPr>
-      <w:r>
-        <w:t>B</w:t>
-      </w:r>
-      <w:r>
-        <w:rPr>
-          <w:b/>
-        </w:rPr>
-        <w:t>ottom-Up approach:</w:t>
-      </w:r>
-      <w:r>
-        <w:t xml:space="preserve"> </w:t>
-      </w:r>
-      <w:r>
-        <w:t>The bottom-up approach is also one of the techniques which can be used to implement the dynamic programming. It uses the tabulation technique to implement the dynamic programming approach. It solves the same kind of problems but it removes the recursion. If we remove the recursion, there is no stack overflow issue and no overhead of the recursive functions. In this tabulation technique, we solve the problems and store the results in a matrix.</w:t>
-      </w:r>
-    </w:p>
-    <w:p>
-      <w:pPr>
-        <w:pStyle w:val="ListParagraph"/>
-        <w:ind w:left="360"/>
-      </w:pPr>
-      <w:r>
-        <w:t>The following computer problems can be solved using dynamic programming approach −</w:t>
-      </w:r>
-    </w:p>
-    <w:p>
-      <w:pPr>
-        <w:pStyle w:val="ListParagraph"/>
-        <w:numPr>
-          <w:ilvl w:val="0"/>
-          <w:numId w:val="102"/>
-        </w:numPr>
-      </w:pPr>
-      <w:r>
-        <w:t>Fibonacci number series</w:t>
-      </w:r>
-    </w:p>
-    <w:p>
-      <w:pPr>
-        <w:pStyle w:val="ListParagraph"/>
-        <w:numPr>
-          <w:ilvl w:val="0"/>
-          <w:numId w:val="102"/>
-        </w:numPr>
-      </w:pPr>
-      <w:r>
-        <w:t>Knapsack problem</w:t>
-      </w:r>
-    </w:p>
-    <w:p>
-      <w:pPr>
-        <w:pStyle w:val="ListParagraph"/>
-        <w:numPr>
-          <w:ilvl w:val="0"/>
-          <w:numId w:val="102"/>
-        </w:numPr>
-      </w:pPr>
-      <w:r>
-        <w:t>Tower of Hanoi</w:t>
-      </w:r>
-    </w:p>
-    <w:p>
-      <w:pPr>
-        <w:pStyle w:val="ListParagraph"/>
-        <w:numPr>
-          <w:ilvl w:val="0"/>
-          <w:numId w:val="102"/>
-        </w:numPr>
-      </w:pPr>
-      <w:r>
-        <w:t>All pair shortest path by Floyd-Warshall</w:t>
-      </w:r>
-    </w:p>
-    <w:p>
-      <w:pPr>
-        <w:pStyle w:val="ListParagraph"/>
-        <w:numPr>
-          <w:ilvl w:val="0"/>
-          <w:numId w:val="102"/>
-        </w:numPr>
-      </w:pPr>
-      <w:r>
-        <w:t>Shortest path by Dijkstra</w:t>
-      </w:r>
-    </w:p>
-    <w:p>
-      <w:pPr>
-        <w:pStyle w:val="ListParagraph"/>
-        <w:numPr>
-          <w:ilvl w:val="0"/>
-          <w:numId w:val="102"/>
-        </w:numPr>
-      </w:pPr>
-      <w:r>
-        <w:t>Project scheduling</w:t>
-      </w:r>
-    </w:p>
-    <w:p>
-      <w:pPr>
-        <w:pStyle w:val="ListParagraph"/>
-        <w:numPr>
-          <w:ilvl w:val="0"/>
-          <w:numId w:val="102"/>
-        </w:numPr>
-      </w:pPr>
-      <w:r>
-        <w:t>Binomial Coefficient</w:t>
-      </w:r>
-    </w:p>
-    <w:p>
-      <w:pPr>
-        <w:pStyle w:val="ListParagraph"/>
-        <w:numPr>
-          <w:ilvl w:val="0"/>
-          <w:numId w:val="102"/>
-        </w:numPr>
-      </w:pPr>
-      <w:r>
-        <w:t>Coin change problem</w:t>
-      </w:r>
-    </w:p>
-    <w:p>
-      <w:pPr>
-        <w:pStyle w:val="ListParagraph"/>
-        <w:numPr>
-          <w:ilvl w:val="0"/>
-          <w:numId w:val="102"/>
-        </w:numPr>
-      </w:pPr>
-      <w:r>
-        <w:t>Floyd Warshall Algorithm</w:t>
-      </w:r>
-    </w:p>
-    <w:p>
-      <w:pPr>
-        <w:pStyle w:val="ListParagraph"/>
-        <w:numPr>
-          <w:ilvl w:val="0"/>
-          <w:numId w:val="102"/>
-        </w:numPr>
-      </w:pPr>
-      <w:r>
-        <w:t>Bellman–Ford Algorithm</w:t>
-      </w:r>
-    </w:p>
-    <w:p>
-      <w:pPr>
-        <w:pStyle w:val="ListParagraph"/>
-        <w:ind w:left="1080"/>
-        <w:jc w:val="both"/>
-        <w:rPr>
-          <w:rFonts w:cstheme="minorHAnsi"/>
-        </w:rPr>
-      </w:pPr>
-    </w:p>
-    <w:p>
-      <w:pPr>
-        <w:pStyle w:val="ListParagraph"/>
-        <w:numPr>
-          <w:ilvl w:val="0"/>
-          <w:numId w:val="11"/>
-        </w:numPr>
-        <w:jc w:val="both"/>
-        <w:rPr>
-          <w:rFonts w:cstheme="minorHAnsi"/>
-          <w:sz w:val="26"/>
-          <w:szCs w:val="26"/>
-        </w:rPr>
-      </w:pPr>
-      <w:r>
-        <w:rPr>
-          <w:rStyle w:val="Strong"/>
-          <w:rFonts w:cstheme="minorHAnsi"/>
-          <w:color w:val="000000"/>
-          <w:sz w:val="26"/>
-          <w:szCs w:val="26"/>
-        </w:rPr>
-        <w:t xml:space="preserve">Branch and Bound </w:t>
-      </w:r>
-      <w:r>
-        <w:rPr>
-          <w:b/>
-          <w:sz w:val="26"/>
-          <w:szCs w:val="26"/>
-        </w:rPr>
-        <w:t>approach</w:t>
-      </w:r>
-      <w:r>
-        <w:rPr>
-          <w:rStyle w:val="Strong"/>
-          <w:rFonts w:cstheme="minorHAnsi"/>
-          <w:color w:val="000000"/>
-          <w:sz w:val="26"/>
-          <w:szCs w:val="26"/>
-        </w:rPr>
-        <w:t>:</w:t>
-      </w:r>
-      <w:r>
-        <w:rPr>
-          <w:rFonts w:cstheme="minorHAnsi"/>
-          <w:sz w:val="26"/>
-          <w:szCs w:val="26"/>
-        </w:rPr>
-        <w:t> </w:t>
-      </w:r>
-    </w:p>
-    <w:p>
-      <w:pPr>
-        <w:pStyle w:val="ListParagraph"/>
-        <w:ind w:left="360"/>
-        <w:jc w:val="both"/>
-        <w:rPr>
-          <w:rFonts w:cstheme="minorHAnsi"/>
-        </w:rPr>
-      </w:pPr>
-      <w:r>
-        <w:rPr>
-          <w:rFonts w:cstheme="minorHAnsi"/>
-        </w:rPr>
-        <w:t>The branch and bound algorithm can be applied to only integer programming problems. This approach divides all the sets of feasible solutions into smaller subsets. These subsets are further evaluated to find the best solution.</w:t>
-      </w:r>
-    </w:p>
-    <w:p>
-      <w:pPr>
-        <w:pStyle w:val="ListParagraph"/>
-        <w:ind w:left="360"/>
-        <w:jc w:val="both"/>
-        <w:rPr>
-          <w:rFonts w:cstheme="minorHAnsi"/>
-        </w:rPr>
-      </w:pPr>
-    </w:p>
-    <w:p>
-      <w:pPr>
-        <w:pStyle w:val="ListParagraph"/>
-        <w:numPr>
-          <w:ilvl w:val="0"/>
-          <w:numId w:val="11"/>
-        </w:numPr>
-        <w:jc w:val="both"/>
-        <w:rPr>
-          <w:rFonts w:cstheme="minorHAnsi"/>
-        </w:rPr>
-      </w:pPr>
-      <w:r>
-        <w:rPr>
-          <w:rStyle w:val="Strong"/>
-          <w:rFonts w:cstheme="minorHAnsi"/>
-          <w:color w:val="000000"/>
-          <w:sz w:val="24"/>
-        </w:rPr>
-        <w:lastRenderedPageBreak/>
-        <w:t xml:space="preserve">Randomized </w:t>
-      </w:r>
-      <w:r>
-        <w:rPr>
-          <w:b/>
-          <w:sz w:val="24"/>
-        </w:rPr>
-        <w:t>approach</w:t>
-      </w:r>
-      <w:r>
-        <w:rPr>
-          <w:rStyle w:val="Strong"/>
-          <w:rFonts w:cstheme="minorHAnsi"/>
-          <w:color w:val="000000"/>
-          <w:sz w:val="24"/>
-        </w:rPr>
-        <w:t>:</w:t>
-      </w:r>
-      <w:r>
-        <w:rPr>
-          <w:rFonts w:cstheme="minorHAnsi"/>
-          <w:sz w:val="24"/>
-        </w:rPr>
-        <w:t> </w:t>
-      </w:r>
-      <w:r>
-        <w:rPr>
-          <w:rFonts w:cstheme="minorHAnsi"/>
-        </w:rPr>
-        <w:t>As we have seen in a regular algorithm, we have predefined input and required output. Those algorithms that have some defined set of inputs and required output, and follow some described steps are known as deterministic algorithms. What happens that when the random variable is introduced in the randomized algorithm? In a randomized algorithm, some random bits are introduced by the algorithm and added in the input to produce the output, which is random in nature. Randomized algorithms are simpler and efficient than the deterministic algorithm.</w:t>
-      </w:r>
-    </w:p>
-    <w:p>
-      <w:pPr>
-        <w:jc w:val="both"/>
-        <w:rPr>
-          <w:rFonts w:cstheme="minorHAnsi"/>
-        </w:rPr>
-      </w:pPr>
-    </w:p>
-    <w:p>
-      <w:pPr>
-        <w:pStyle w:val="Heading1"/>
-      </w:pPr>
-      <w:r>
-        <w:t>Relation of Algorithm and data structure</w:t>
-      </w:r>
-    </w:p>
-    <w:p>
-      <w:pPr>
-        <w:jc w:val="both"/>
-        <w:rPr>
-          <w:rFonts w:cstheme="minorHAnsi"/>
-        </w:rPr>
-      </w:pPr>
-    </w:p>
-    <w:p>
-      <w:pPr>
-        <w:pStyle w:val="Heading1"/>
-        <w:shd w:val="clear" w:color="auto" w:fill="00B050"/>
-        <w:rPr>
-          <w:b w:val="0"/>
-          <w:color w:val="000000" w:themeColor="text1"/>
-        </w:rPr>
-      </w:pPr>
-      <w:r>
-        <w:rPr>
-          <w:rStyle w:val="Strong"/>
-          <w:b/>
-          <w:color w:val="000000" w:themeColor="text1"/>
-          <w:sz w:val="28"/>
-        </w:rPr>
-        <w:t xml:space="preserve">Search </w:t>
-      </w:r>
-    </w:p>
-    <w:p>
-      <w:r>
-        <w:t xml:space="preserve">On each day, we search for something in our </w:t>
-      </w:r>
-      <w:r>
-        <w:t>day-to-day</w:t>
-      </w:r>
-      <w:r>
-        <w:t xml:space="preserve"> life. Similarly, with the case of computer, huge data is stored in a computer that whenever the user asks for any data then the computer searches for that data in the memory and provides that data to the user. There are mainly two techniques available to search the data in an array:</w:t>
-      </w:r>
-    </w:p>
-    <w:p>
-      <w:pPr>
-        <w:pStyle w:val="ListParagraph"/>
-        <w:numPr>
-          <w:ilvl w:val="0"/>
-          <w:numId w:val="80"/>
-        </w:numPr>
-      </w:pPr>
-      <w:r>
-        <w:t>Linear search</w:t>
-      </w:r>
-    </w:p>
-    <w:p>
-      <w:pPr>
-        <w:pStyle w:val="ListParagraph"/>
-        <w:numPr>
-          <w:ilvl w:val="0"/>
-          <w:numId w:val="80"/>
-        </w:numPr>
-      </w:pPr>
-      <w:r>
-        <w:t>Binary search</w:t>
-      </w:r>
-    </w:p>
-    <w:p>
-      <w:pPr>
-        <w:pStyle w:val="ListParagraph"/>
-        <w:numPr>
-          <w:ilvl w:val="0"/>
-          <w:numId w:val="81"/>
-        </w:numPr>
-      </w:pPr>
-      <w:r>
-        <w:rPr>
-          <w:b/>
-          <w:sz w:val="24"/>
-        </w:rPr>
-        <w:t>Linear Search</w:t>
-      </w:r>
-      <w:r>
-        <w:rPr>
-          <w:b/>
-          <w:sz w:val="24"/>
-        </w:rPr>
-        <w:t>:</w:t>
-      </w:r>
-      <w:r>
-        <w:rPr>
-          <w:sz w:val="24"/>
-        </w:rPr>
-        <w:t xml:space="preserve"> </w:t>
-      </w:r>
-      <w:r>
-        <w:t>Linear search is a very simple algorithm that starts searching for an element or a value from the beginning of an array until the required element is not found. It compares the element to be searched with all the elements in an array, if the match is found, then it returns the index of the element else it returns -1. This algorithm can be implemented on the unsorted list.</w:t>
-      </w:r>
-    </w:p>
-    <w:p>
-      <w:pPr>
-        <w:pStyle w:val="ListParagraph"/>
-        <w:numPr>
-          <w:ilvl w:val="0"/>
-          <w:numId w:val="81"/>
-        </w:numPr>
-      </w:pPr>
-      <w:r>
-        <w:rPr>
-          <w:b/>
-        </w:rPr>
-        <w:t>Binary Search</w:t>
-      </w:r>
-      <w:r>
-        <w:rPr>
-          <w:b/>
-        </w:rPr>
-        <w:t xml:space="preserve">: </w:t>
-      </w:r>
-      <w:r>
-        <w:rPr>
-          <w:b/>
-        </w:rPr>
-        <w:t xml:space="preserve"> </w:t>
-      </w:r>
-      <w:r>
-        <w:t>A Binary algorithm is the simplest algorithm that searches the element very quickly. It is used to search the element from the sorted list. The elements must be stored in sequential order or the sorted manner to implement the binary algorithm. Binary search cannot be implemented if the elements are stored in a random manner. It is used to find the middle element of the list.</w:t>
-      </w:r>
-    </w:p>
-    <w:p>
-      <w:pPr>
-        <w:pStyle w:val="Heading1"/>
-        <w:shd w:val="clear" w:color="auto" w:fill="00B050"/>
-        <w:rPr>
-          <w:color w:val="000000" w:themeColor="text1"/>
-          <w:sz w:val="28"/>
-        </w:rPr>
-      </w:pPr>
-      <w:r>
-        <w:rPr>
-          <w:color w:val="000000" w:themeColor="text1"/>
-          <w:sz w:val="28"/>
-        </w:rPr>
-        <w:t xml:space="preserve">Sorting </w:t>
-      </w:r>
-    </w:p>
-    <w:p>
-      <w:pPr>
-        <w:jc w:val="both"/>
-        <w:rPr>
-          <w:rFonts w:cstheme="minorHAnsi"/>
-          <w:color w:val="333333"/>
-          <w:sz w:val="24"/>
-        </w:rPr>
-      </w:pPr>
-      <w:r>
-        <w:rPr>
-          <w:rFonts w:cstheme="minorHAnsi"/>
-          <w:color w:val="333333"/>
-          <w:szCs w:val="20"/>
-        </w:rPr>
-        <w:t>Sorting algorithms are used to rearrange the elements in an array or a given data structure either in an ascending or descending order. The comparison operator decides the new order of the elements.</w:t>
-      </w:r>
-    </w:p>
-    <w:p>
-      <w:pPr>
-        <w:spacing w:after="0"/>
-        <w:jc w:val="both"/>
-        <w:rPr>
-          <w:rFonts w:cstheme="minorHAnsi"/>
-          <w:b/>
-          <w:color w:val="000000" w:themeColor="text1"/>
-          <w:szCs w:val="20"/>
-        </w:rPr>
-      </w:pPr>
-      <w:r>
-        <w:rPr>
-          <w:rFonts w:cstheme="minorHAnsi"/>
-          <w:b/>
-          <w:color w:val="000000" w:themeColor="text1"/>
-          <w:szCs w:val="20"/>
-        </w:rPr>
-        <w:t>Why do we need a sorting algorithm?</w:t>
-      </w:r>
-    </w:p>
-    <w:p>
-      <w:pPr>
-        <w:pStyle w:val="ListParagraph"/>
-        <w:numPr>
-          <w:ilvl w:val="0"/>
-          <w:numId w:val="2"/>
-        </w:numPr>
-        <w:jc w:val="both"/>
-        <w:rPr>
-          <w:rFonts w:cstheme="minorHAnsi"/>
-          <w:color w:val="000000"/>
-          <w:sz w:val="24"/>
-        </w:rPr>
-      </w:pPr>
-      <w:r>
-        <w:rPr>
-          <w:rFonts w:cstheme="minorHAnsi"/>
-          <w:color w:val="000000"/>
-          <w:szCs w:val="20"/>
-        </w:rPr>
-        <w:t>An efficient sorting algorithm is required for optimizing the efficiency of other algorithms like binary search algorithm as a binary search algorithm requires an array to be sorted in a particular order, mainly in ascending order.</w:t>
-      </w:r>
-    </w:p>
-    <w:p>
-      <w:pPr>
-        <w:pStyle w:val="ListParagraph"/>
-        <w:numPr>
-          <w:ilvl w:val="0"/>
-          <w:numId w:val="2"/>
-        </w:numPr>
-        <w:jc w:val="both"/>
-        <w:rPr>
-          <w:rFonts w:cstheme="minorHAnsi"/>
-          <w:color w:val="000000"/>
-          <w:szCs w:val="20"/>
-        </w:rPr>
-      </w:pPr>
-      <w:r>
-        <w:rPr>
-          <w:rFonts w:cstheme="minorHAnsi"/>
-          <w:color w:val="000000"/>
-          <w:szCs w:val="20"/>
-        </w:rPr>
-        <w:t>It produces information in a sorted order, which is a human-readable format.</w:t>
-      </w:r>
-    </w:p>
-    <w:p>
-      <w:pPr>
-        <w:pStyle w:val="ListParagraph"/>
-        <w:numPr>
-          <w:ilvl w:val="0"/>
-          <w:numId w:val="2"/>
-        </w:numPr>
-        <w:jc w:val="both"/>
-        <w:rPr>
-          <w:rFonts w:cstheme="minorHAnsi"/>
-          <w:color w:val="000000"/>
-          <w:szCs w:val="20"/>
-        </w:rPr>
-      </w:pPr>
-      <w:r>
-        <w:rPr>
-          <w:rFonts w:cstheme="minorHAnsi"/>
-          <w:color w:val="000000"/>
-          <w:szCs w:val="20"/>
-        </w:rPr>
-        <w:t>Searching a particular element in a sorted list is faster than the unsorted list.</w:t>
-      </w:r>
-    </w:p>
-    <w:p>
-      <w:pPr>
-        <w:rPr>
-          <w:rStyle w:val="Heading3Char"/>
-          <w:sz w:val="24"/>
-        </w:rPr>
-      </w:pPr>
-      <w:r>
-        <w:rPr>
-          <w:rStyle w:val="Heading3Char"/>
-          <w:sz w:val="24"/>
-        </w:rPr>
-        <w:t xml:space="preserve">Sorting algorithm: </w:t>
-      </w:r>
-    </w:p>
-    <w:p>
-      <w:pPr>
-        <w:pStyle w:val="Heading3"/>
-        <w:numPr>
-          <w:ilvl w:val="0"/>
-          <w:numId w:val="112"/>
-        </w:numPr>
-      </w:pPr>
-      <w:r>
-        <w:t>Selection Sort</w:t>
-      </w:r>
-      <w:r>
-        <w:t>:</w:t>
-      </w:r>
-    </w:p>
-    <w:p>
-      <w:bookmarkStart w:id="5" w:name="_GoBack"/>
-      <w:bookmarkEnd w:id="5"/>
-    </w:p>
-    <w:p>
-      <w:pPr>
-        <w:pStyle w:val="Heading3"/>
-        <w:numPr>
-          <w:ilvl w:val="0"/>
-          <w:numId w:val="112"/>
-        </w:numPr>
-      </w:pPr>
-      <w:r>
-        <w:t>Bubble Sort</w:t>
-      </w:r>
-    </w:p>
-    <w:p>
-      <w:pPr>
-        <w:pStyle w:val="Heading3"/>
-        <w:numPr>
-          <w:ilvl w:val="0"/>
-          <w:numId w:val="112"/>
-        </w:numPr>
-      </w:pPr>
-      <w:r>
-        <w:t>Insertion Sort</w:t>
-      </w:r>
-    </w:p>
-    <w:p>
-      <w:pPr>
-        <w:pStyle w:val="Heading3"/>
-        <w:numPr>
-          <w:ilvl w:val="0"/>
-          <w:numId w:val="112"/>
-        </w:numPr>
-      </w:pPr>
-      <w:r>
-        <w:t>Merge Sort</w:t>
-      </w:r>
-    </w:p>
-    <w:p>
-      <w:pPr>
-        <w:pStyle w:val="Heading3"/>
-        <w:numPr>
-          <w:ilvl w:val="0"/>
-          <w:numId w:val="112"/>
-        </w:numPr>
-      </w:pPr>
-      <w:r>
-        <w:t>Quick Sort</w:t>
-      </w:r>
-    </w:p>
-    <w:p>
-      <w:pPr>
-        <w:pStyle w:val="Heading3"/>
-        <w:numPr>
-          <w:ilvl w:val="0"/>
-          <w:numId w:val="112"/>
-        </w:numPr>
-      </w:pPr>
-      <w:r>
-        <w:t>Heap Sort</w:t>
-      </w:r>
-    </w:p>
-    <w:p>
-      <w:pPr>
-        <w:pStyle w:val="Heading3"/>
-        <w:numPr>
-          <w:ilvl w:val="0"/>
-          <w:numId w:val="112"/>
-        </w:numPr>
-      </w:pPr>
-      <w:r>
-        <w:t>Counting Sort</w:t>
-      </w:r>
-    </w:p>
-    <w:p>
-      <w:pPr>
-        <w:rPr>
-          <w:rStyle w:val="Heading3Char"/>
-          <w:sz w:val="24"/>
-        </w:rPr>
-      </w:pPr>
-    </w:p>
-    <w:p>
-      <w:pPr>
-        <w:rPr>
-          <w:rStyle w:val="Heading3Char"/>
-          <w:sz w:val="24"/>
-        </w:rPr>
-      </w:pPr>
-    </w:p>
-    <w:p>
-      <w:pPr>
-        <w:pStyle w:val="Heading1"/>
-        <w:shd w:val="clear" w:color="auto" w:fill="00B050"/>
-        <w:rPr>
-          <w:rStyle w:val="Heading3Char"/>
-          <w:b/>
-          <w:sz w:val="28"/>
-        </w:rPr>
-      </w:pPr>
-      <w:r>
-        <w:rPr>
-          <w:rStyle w:val="Heading3Char"/>
-          <w:b/>
-          <w:sz w:val="28"/>
-        </w:rPr>
-        <w:lastRenderedPageBreak/>
-        <w:t xml:space="preserve">Traversal Algorithms </w:t>
-      </w:r>
-    </w:p>
-    <w:p/>
-    <w:p>
-      <w:pPr>
-        <w:pStyle w:val="Heading2"/>
-        <w:rPr>
-          <w:rStyle w:val="Heading3Char"/>
-          <w:sz w:val="28"/>
-        </w:rPr>
-      </w:pPr>
-      <w:r>
-        <w:rPr>
-          <w:rStyle w:val="Heading3Char"/>
-          <w:sz w:val="28"/>
-        </w:rPr>
-        <w:t>Tree Traversal</w:t>
-      </w:r>
-    </w:p>
-    <w:p>
-      <w:pPr>
-        <w:rPr>
-          <w:szCs w:val="20"/>
-        </w:rPr>
-      </w:pPr>
-      <w:r>
-        <w:rPr>
-          <w:rStyle w:val="Heading3Char"/>
-          <w:sz w:val="28"/>
-        </w:rPr>
-        <w:t>Tree Traversal using Depth-First Search (DFS)</w:t>
-      </w:r>
-      <w:r>
-        <w:rPr>
-          <w:szCs w:val="20"/>
-        </w:rPr>
-        <w:t xml:space="preserve"> </w:t>
-      </w:r>
-    </w:p>
-    <w:p>
-      <w:pPr>
-        <w:pStyle w:val="ListParagraph"/>
-        <w:numPr>
-          <w:ilvl w:val="0"/>
-          <w:numId w:val="31"/>
-        </w:numPr>
-        <w:rPr>
-          <w:szCs w:val="20"/>
-        </w:rPr>
-      </w:pPr>
-      <w:r>
-        <w:rPr>
-          <w:b/>
-          <w:color w:val="0070C0"/>
-          <w:szCs w:val="20"/>
-        </w:rPr>
-        <w:t>Preorder Traversal (current-left-right):</w:t>
-      </w:r>
-      <w:r>
-        <w:rPr>
-          <w:color w:val="0070C0"/>
-          <w:szCs w:val="20"/>
-        </w:rPr>
-        <w:t> </w:t>
-      </w:r>
-      <w:r>
-        <w:rPr>
-          <w:szCs w:val="20"/>
-        </w:rPr>
-        <w:t>Visit the current node before visiting any nodes inside the left or right subtrees. Here, the traversal is root – left child – right child. It means that the root node is traversed first then its left child and finally the right child.</w:t>
-      </w:r>
-    </w:p>
-    <w:p>
-      <w:pPr>
-        <w:pStyle w:val="ListParagraph"/>
-        <w:numPr>
-          <w:ilvl w:val="0"/>
-          <w:numId w:val="31"/>
-        </w:numPr>
-        <w:rPr>
-          <w:szCs w:val="20"/>
-        </w:rPr>
-      </w:pPr>
-      <w:r>
-        <w:rPr>
-          <w:b/>
-          <w:color w:val="0070C0"/>
-          <w:szCs w:val="20"/>
-        </w:rPr>
-        <w:t>Inorder Traversal (left-current-right):</w:t>
-      </w:r>
-      <w:r>
-        <w:rPr>
-          <w:color w:val="0070C0"/>
-          <w:szCs w:val="20"/>
-        </w:rPr>
-        <w:t> </w:t>
-      </w:r>
-      <w:r>
-        <w:rPr>
-          <w:szCs w:val="20"/>
-        </w:rPr>
-        <w:t>Visit the current node after visiting all nodes inside the left subtree but before visiting any node within the right subtree. Here, the traversal is left child – root – right child.  It means that the left child is traversed first then its root node and finally the right child.</w:t>
-      </w:r>
-    </w:p>
-    <w:p>
-      <w:pPr>
-        <w:pStyle w:val="ListParagraph"/>
-        <w:numPr>
-          <w:ilvl w:val="0"/>
-          <w:numId w:val="31"/>
-        </w:numPr>
-        <w:rPr>
-          <w:szCs w:val="20"/>
-        </w:rPr>
-      </w:pPr>
-      <w:r>
-        <w:rPr>
-          <w:b/>
-          <w:color w:val="0070C0"/>
-          <w:szCs w:val="20"/>
-        </w:rPr>
-        <w:t>Postorder Traversal (left-right-current):</w:t>
-      </w:r>
-      <w:r>
-        <w:rPr>
-          <w:color w:val="0070C0"/>
-          <w:szCs w:val="20"/>
-        </w:rPr>
-        <w:t> </w:t>
-      </w:r>
-      <w:r>
-        <w:rPr>
-          <w:szCs w:val="20"/>
-        </w:rPr>
-        <w:t>Visit the current node after visiting all the nodes of the left and right subtrees.  Here, the traversal is left child – right child – root.  It means that the left child has traversed first then the right child and finally its root node.</w:t>
-      </w:r>
-    </w:p>
-    <w:p>
-      <w:pPr>
-        <w:pStyle w:val="Heading3"/>
-      </w:pPr>
-      <w:r>
-        <w:t xml:space="preserve">Tree Traversal using Breadth-First Search (BFS) </w:t>
-      </w:r>
-    </w:p>
-    <w:p>
-      <w:pPr>
-        <w:pStyle w:val="ListParagraph"/>
-        <w:numPr>
-          <w:ilvl w:val="0"/>
-          <w:numId w:val="32"/>
-        </w:numPr>
-        <w:rPr>
-          <w:sz w:val="20"/>
-          <w:szCs w:val="20"/>
-        </w:rPr>
-      </w:pPr>
-      <w:r>
-        <w:rPr>
-          <w:sz w:val="20"/>
-          <w:szCs w:val="20"/>
-        </w:rPr>
-        <w:t>Level Order Traversal:  Visit nodes level-by-level and left-to-right fashion at the same level. Here, the traversal is level-wise. It means that the most left child has traversed first and then the other children of the same level from left to right have traversed. </w:t>
-      </w:r>
-    </w:p>
-    <w:p>
-      <w:pPr>
-        <w:rPr>
-          <w:sz w:val="20"/>
-          <w:szCs w:val="20"/>
-        </w:rPr>
-      </w:pPr>
-    </w:p>
-    <w:p>
-      <w:pPr>
-        <w:pStyle w:val="Heading2"/>
-      </w:pPr>
-      <w:r>
-        <w:t>Graph Traversal Algorithm </w:t>
-      </w:r>
-    </w:p>
-    <w:p>
-      <w:pPr>
-        <w:rPr>
-          <w:szCs w:val="20"/>
-        </w:rPr>
-      </w:pPr>
-      <w:r>
-        <w:rPr>
-          <w:szCs w:val="20"/>
-        </w:rPr>
-        <w:t>The process of visiting or updating each vertex in a graph is known as graph traversal. The sequence in which they visit the vertices is used to classify such traversals. Graph traversal is a subset of tree traversal.</w:t>
-      </w:r>
-    </w:p>
-    <w:p>
-      <w:pPr>
-        <w:rPr>
-          <w:szCs w:val="20"/>
-        </w:rPr>
-      </w:pPr>
-      <w:r>
-        <w:rPr>
-          <w:szCs w:val="20"/>
-        </w:rPr>
-        <w:t>There are two techniques to implement a graph traversal algorithm:</w:t>
-      </w:r>
-    </w:p>
-    <w:p>
-      <w:pPr>
-        <w:pStyle w:val="ListParagraph"/>
-        <w:numPr>
-          <w:ilvl w:val="0"/>
-          <w:numId w:val="34"/>
-        </w:numPr>
-        <w:rPr>
-          <w:szCs w:val="20"/>
-        </w:rPr>
-      </w:pPr>
-      <w:r>
-        <w:rPr>
-          <w:szCs w:val="20"/>
-        </w:rPr>
-        <w:t>Breadth-first search</w:t>
-      </w:r>
-    </w:p>
-    <w:p>
-      <w:pPr>
-        <w:pStyle w:val="ListParagraph"/>
-        <w:numPr>
-          <w:ilvl w:val="0"/>
-          <w:numId w:val="34"/>
-        </w:numPr>
-        <w:rPr>
-          <w:szCs w:val="20"/>
-        </w:rPr>
-      </w:pPr>
-      <w:r>
-        <w:rPr>
-          <w:szCs w:val="20"/>
-        </w:rPr>
-        <w:t>Depth-first search</w:t>
-      </w:r>
-    </w:p>
-    <w:p>
-      <w:pPr>
-        <w:rPr>
-          <w:szCs w:val="20"/>
-        </w:rPr>
-      </w:pPr>
-    </w:p>
-    <w:p>
-      <w:pPr>
-        <w:rPr>
-          <w:szCs w:val="20"/>
-        </w:rPr>
-      </w:pPr>
-      <w:r>
-        <w:rPr>
-          <w:szCs w:val="20"/>
-        </w:rPr>
-        <w:t>Breadth-first search</w:t>
-      </w:r>
-    </w:p>
-    <w:p>
-      <w:pPr>
-        <w:rPr>
-          <w:rFonts w:ascii="Segoe UI" w:hAnsi="Segoe UI" w:cs="Segoe UI"/>
-          <w:color w:val="333333"/>
-          <w:szCs w:val="20"/>
-          <w:shd w:val="clear" w:color="auto" w:fill="FFFFFF"/>
-        </w:rPr>
-      </w:pPr>
-      <w:r>
-        <w:rPr>
-          <w:rFonts w:ascii="Segoe UI" w:hAnsi="Segoe UI" w:cs="Segoe UI"/>
-          <w:color w:val="333333"/>
-          <w:szCs w:val="20"/>
-          <w:shd w:val="clear" w:color="auto" w:fill="FFFFFF"/>
-        </w:rPr>
-        <w:t>There are many ways to traverse the graph, but among them, BFS is the most commonly used approach. It is a recursive algorithm to search all the vertices of a tree or graph data structure. BFS puts every vertex of the graph into two categories - visited and non-visited. It selects a single node in a graph and, after that, visits all the nodes adjacent to the selected node.</w:t>
-      </w:r>
-    </w:p>
-    <w:p>
-      <w:pPr>
-        <w:rPr>
-          <w:szCs w:val="20"/>
-        </w:rPr>
-      </w:pPr>
-    </w:p>
-    <w:p>
-      <w:pPr>
-        <w:pStyle w:val="Heading1"/>
-      </w:pPr>
-    </w:p>
-    <w:p/>
-    <w:p/>
+    </w:p>
     <w:sectPr>
       <w:pgSz w:w="12240" w:h="15840"/>
       <w:pgMar w:top="1440" w:right="1440" w:bottom="1440" w:left="1440" w:header="720" w:footer="720" w:gutter="0"/>
@@ -52392,7 +47050,7 @@
 </file>
 
 <file path=customXml/itemProps1.xml><?xml version="1.0" encoding="utf-8"?>
-<ds:datastoreItem xmlns:ds="http://schemas.openxmlformats.org/officeDocument/2006/customXml" ds:itemID="{B8F4ABDD-B147-4A21-934D-79E4A5FF098B}">
+<ds:datastoreItem xmlns:ds="http://schemas.openxmlformats.org/officeDocument/2006/customXml" ds:itemID="{C8A7FC6D-CD9B-450E-8CEF-CBF17AF23983}">
   <ds:schemaRefs>
     <ds:schemaRef ds:uri="http://schemas.openxmlformats.org/officeDocument/2006/bibliography"/>
   </ds:schemaRefs>

--- a/data structure/Data Structures.docx
+++ b/data structure/Data Structures.docx
@@ -6438,7 +6438,6 @@
           <w:szCs w:val="20"/>
         </w:rPr>
       </w:pPr>
-      <w:bookmarkStart w:id="0" w:name="_GoBack"/>
       <w:r>
         <w:rPr>
           <w:rFonts w:cstheme="minorHAnsi"/>
@@ -6449,7 +6448,6 @@
         <w:t>code:</w:t>
       </w:r>
     </w:p>
-    <w:bookmarkEnd w:id="0"/>
     <w:p>
       <w:pPr>
         <w:pStyle w:val="NoSpacing"/>
@@ -24570,15 +24568,17 @@
           <w:sz w:val="24"/>
           <w:szCs w:val="20"/>
         </w:rPr>
-        <w:t xml:space="preserve">Linked list stack code </w:t>
-      </w:r>
+        <w:t xml:space="preserve">Linked list stack </w:t>
+      </w:r>
+      <w:bookmarkStart w:id="0" w:name="_GoBack"/>
+      <w:bookmarkEnd w:id="0"/>
       <w:r>
         <w:rPr>
           <w:b/>
           <w:sz w:val="24"/>
           <w:szCs w:val="20"/>
         </w:rPr>
-        <w:t>:</w:t>
+        <w:t>code:</w:t>
       </w:r>
     </w:p>
     <w:p>
@@ -47092,7 +47092,7 @@
 </file>
 
 <file path=customXml/itemProps1.xml><?xml version="1.0" encoding="utf-8"?>
-<ds:datastoreItem xmlns:ds="http://schemas.openxmlformats.org/officeDocument/2006/customXml" ds:itemID="{2FCF1B42-C0CA-4E22-92F0-DACF684FBAA0}">
+<ds:datastoreItem xmlns:ds="http://schemas.openxmlformats.org/officeDocument/2006/customXml" ds:itemID="{71785521-9217-41E5-8CED-F55D65F14FDA}">
   <ds:schemaRefs>
     <ds:schemaRef ds:uri="http://schemas.openxmlformats.org/officeDocument/2006/bibliography"/>
   </ds:schemaRefs>

--- a/data structure/Data Structures.docx
+++ b/data structure/Data Structures.docx
@@ -24570,8 +24570,6 @@
         </w:rPr>
         <w:t xml:space="preserve">Linked list stack </w:t>
       </w:r>
-      <w:bookmarkStart w:id="0" w:name="_GoBack"/>
-      <w:bookmarkEnd w:id="0"/>
       <w:r>
         <w:rPr>
           <w:b/>
@@ -32072,7 +32070,15 @@
         <w:rPr>
           <w:szCs w:val="20"/>
         </w:rPr>
-        <w:t>Edges = {ab, ac, bd, cd, de}</w:t>
+        <w:t>Edges = {ab, ac, b</w:t>
+      </w:r>
+      <w:bookmarkStart w:id="0" w:name="_GoBack"/>
+      <w:bookmarkEnd w:id="0"/>
+      <w:r>
+        <w:rPr>
+          <w:szCs w:val="20"/>
+        </w:rPr>
+        <w:t>d, cd, de}</w:t>
       </w:r>
     </w:p>
     <w:p>
@@ -33258,7 +33264,13 @@
         <w:t xml:space="preserve">: </w:t>
       </w:r>
       <w:r>
-        <w:t>If a graph G= (V, E) contains a self-loop besides other edges, it is a pseudograph.</w:t>
+        <w:t>If a graph G= (V, E) contains a self-loop besides other edges, it is a pseudo</w:t>
+      </w:r>
+      <w:r>
+        <w:t xml:space="preserve"> </w:t>
+      </w:r>
+      <w:r>
+        <w:t>graph.</w:t>
       </w:r>
     </w:p>
     <w:p>
@@ -47092,7 +47104,7 @@
 </file>
 
 <file path=customXml/itemProps1.xml><?xml version="1.0" encoding="utf-8"?>
-<ds:datastoreItem xmlns:ds="http://schemas.openxmlformats.org/officeDocument/2006/customXml" ds:itemID="{71785521-9217-41E5-8CED-F55D65F14FDA}">
+<ds:datastoreItem xmlns:ds="http://schemas.openxmlformats.org/officeDocument/2006/customXml" ds:itemID="{70EF5A2F-0EA0-47A2-B2F8-AA2C836661B6}">
   <ds:schemaRefs>
     <ds:schemaRef ds:uri="http://schemas.openxmlformats.org/officeDocument/2006/bibliography"/>
   </ds:schemaRefs>
